--- a/VueProj/repo.docx
+++ b/VueProj/repo.docx
@@ -22,6 +22,8 @@
         <w:rPr>
           <w:b/>
           <w:bCs/>
+          <w:sz w:val="28"/>
+          <w:szCs w:val="32"/>
         </w:rPr>
       </w:sdtEndPr>
       <w:sdtContent>
@@ -119,6 +121,7 @@
             <w:tabs>
               <w:tab w:val="right" w:leader="dot" w:pos="8302"/>
             </w:tabs>
+            <w:ind w:left="560"/>
             <w:rPr>
               <w:noProof/>
             </w:rPr>
@@ -187,6 +190,7 @@
             <w:tabs>
               <w:tab w:val="right" w:leader="dot" w:pos="8302"/>
             </w:tabs>
+            <w:ind w:left="560"/>
             <w:rPr>
               <w:noProof/>
             </w:rPr>
@@ -255,6 +259,7 @@
             <w:tabs>
               <w:tab w:val="right" w:leader="dot" w:pos="8302"/>
             </w:tabs>
+            <w:ind w:left="560"/>
             <w:rPr>
               <w:noProof/>
             </w:rPr>
@@ -323,6 +328,7 @@
             <w:tabs>
               <w:tab w:val="right" w:leader="dot" w:pos="8302"/>
             </w:tabs>
+            <w:ind w:left="560"/>
             <w:rPr>
               <w:noProof/>
             </w:rPr>
@@ -459,6 +465,7 @@
             <w:tabs>
               <w:tab w:val="right" w:leader="dot" w:pos="8302"/>
             </w:tabs>
+            <w:ind w:left="560"/>
             <w:rPr>
               <w:noProof/>
             </w:rPr>
@@ -527,6 +534,7 @@
             <w:tabs>
               <w:tab w:val="right" w:leader="dot" w:pos="8302"/>
             </w:tabs>
+            <w:ind w:left="560"/>
             <w:rPr>
               <w:noProof/>
             </w:rPr>
@@ -595,6 +603,7 @@
             <w:tabs>
               <w:tab w:val="right" w:leader="dot" w:pos="8302"/>
             </w:tabs>
+            <w:ind w:left="560"/>
             <w:rPr>
               <w:noProof/>
             </w:rPr>
@@ -663,6 +672,7 @@
             <w:tabs>
               <w:tab w:val="right" w:leader="dot" w:pos="8302"/>
             </w:tabs>
+            <w:ind w:left="560"/>
             <w:rPr>
               <w:noProof/>
             </w:rPr>
@@ -731,6 +741,7 @@
             <w:tabs>
               <w:tab w:val="right" w:leader="dot" w:pos="8302"/>
             </w:tabs>
+            <w:ind w:left="560"/>
             <w:rPr>
               <w:noProof/>
             </w:rPr>
@@ -799,6 +810,7 @@
             <w:tabs>
               <w:tab w:val="right" w:leader="dot" w:pos="8302"/>
             </w:tabs>
+            <w:ind w:left="560"/>
             <w:rPr>
               <w:noProof/>
             </w:rPr>
@@ -935,6 +947,7 @@
             <w:tabs>
               <w:tab w:val="right" w:leader="dot" w:pos="8302"/>
             </w:tabs>
+            <w:ind w:left="560"/>
             <w:rPr>
               <w:noProof/>
             </w:rPr>
@@ -1071,6 +1084,7 @@
             <w:tabs>
               <w:tab w:val="right" w:leader="dot" w:pos="8302"/>
             </w:tabs>
+            <w:ind w:left="560"/>
             <w:rPr>
               <w:noProof/>
             </w:rPr>
@@ -1139,6 +1153,7 @@
             <w:tabs>
               <w:tab w:val="right" w:leader="dot" w:pos="8302"/>
             </w:tabs>
+            <w:ind w:left="560"/>
             <w:rPr>
               <w:noProof/>
             </w:rPr>
@@ -1275,6 +1290,7 @@
             <w:tabs>
               <w:tab w:val="right" w:leader="dot" w:pos="8302"/>
             </w:tabs>
+            <w:ind w:left="560"/>
             <w:rPr>
               <w:noProof/>
             </w:rPr>
@@ -1411,6 +1427,7 @@
             <w:tabs>
               <w:tab w:val="right" w:leader="dot" w:pos="8302"/>
             </w:tabs>
+            <w:ind w:left="560"/>
             <w:rPr>
               <w:noProof/>
             </w:rPr>
@@ -1479,6 +1496,7 @@
             <w:tabs>
               <w:tab w:val="right" w:leader="dot" w:pos="8302"/>
             </w:tabs>
+            <w:ind w:left="560"/>
             <w:rPr>
               <w:noProof/>
             </w:rPr>
@@ -1726,25 +1744,15 @@
       <w:bookmarkEnd w:id="1"/>
     </w:p>
     <w:p>
-      <w:pPr>
-        <w:rPr>
-          <w:sz w:val="28"/>
-          <w:szCs w:val="32"/>
-        </w:rPr>
-      </w:pPr>
-      <w:r>
-        <w:rPr>
-          <w:rFonts w:hint="eastAsia"/>
-          <w:sz w:val="28"/>
-          <w:szCs w:val="32"/>
+      <w:r>
+        <w:rPr>
+          <w:rFonts w:hint="eastAsia"/>
         </w:rPr>
         <w:t>在project目录中创建module</w:t>
       </w:r>
       <w:r>
         <w:rPr>
           <w:rFonts w:hint="eastAsia"/>
-          <w:sz w:val="28"/>
-          <w:szCs w:val="32"/>
         </w:rPr>
         <w:t>，此为后端项目</w:t>
       </w:r>
@@ -1757,27 +1765,15 @@
           <w:numId w:val="1"/>
         </w:numPr>
         <w:ind w:firstLineChars="0"/>
-        <w:rPr>
-          <w:sz w:val="28"/>
-          <w:szCs w:val="32"/>
-        </w:rPr>
-      </w:pPr>
-      <w:r>
-        <w:rPr>
-          <w:rFonts w:hint="eastAsia"/>
-          <w:sz w:val="28"/>
-          <w:szCs w:val="32"/>
+      </w:pPr>
+      <w:r>
+        <w:rPr>
+          <w:rFonts w:hint="eastAsia"/>
         </w:rPr>
         <w:t>第一步</w:t>
       </w:r>
     </w:p>
     <w:p>
-      <w:pPr>
-        <w:rPr>
-          <w:sz w:val="28"/>
-          <w:szCs w:val="32"/>
-        </w:rPr>
-      </w:pPr>
       <w:r>
         <w:rPr>
           <w:noProof/>
@@ -1827,16 +1823,10 @@
           <w:numId w:val="1"/>
         </w:numPr>
         <w:ind w:firstLineChars="0"/>
-        <w:rPr>
-          <w:sz w:val="28"/>
-          <w:szCs w:val="32"/>
-        </w:rPr>
-      </w:pPr>
-      <w:r>
-        <w:rPr>
-          <w:rFonts w:hint="eastAsia"/>
-          <w:sz w:val="28"/>
-          <w:szCs w:val="32"/>
+      </w:pPr>
+      <w:r>
+        <w:rPr>
+          <w:rFonts w:hint="eastAsia"/>
         </w:rPr>
         <w:t>第二步</w:t>
       </w:r>
@@ -1845,10 +1835,6 @@
       <w:pPr>
         <w:pStyle w:val="a3"/>
         <w:ind w:left="360" w:firstLineChars="0" w:firstLine="0"/>
-        <w:rPr>
-          <w:sz w:val="28"/>
-          <w:szCs w:val="32"/>
-        </w:rPr>
       </w:pPr>
       <w:r>
         <w:rPr>
@@ -1900,16 +1886,10 @@
           <w:numId w:val="1"/>
         </w:numPr>
         <w:ind w:firstLineChars="0"/>
-        <w:rPr>
-          <w:sz w:val="28"/>
-          <w:szCs w:val="32"/>
-        </w:rPr>
-      </w:pPr>
-      <w:r>
-        <w:rPr>
-          <w:rFonts w:hint="eastAsia"/>
-          <w:sz w:val="28"/>
-          <w:szCs w:val="32"/>
+      </w:pPr>
+      <w:r>
+        <w:rPr>
+          <w:rFonts w:hint="eastAsia"/>
         </w:rPr>
         <w:t>第三步：勾住的没用，删掉</w:t>
       </w:r>
@@ -1918,10 +1898,6 @@
       <w:pPr>
         <w:pStyle w:val="a3"/>
         <w:ind w:left="360" w:firstLineChars="0" w:firstLine="0"/>
-        <w:rPr>
-          <w:sz w:val="28"/>
-          <w:szCs w:val="32"/>
-        </w:rPr>
       </w:pPr>
       <w:r>
         <w:rPr>
@@ -1972,16 +1948,10 @@
           <w:numId w:val="1"/>
         </w:numPr>
         <w:ind w:firstLineChars="0"/>
-        <w:rPr>
-          <w:sz w:val="28"/>
-          <w:szCs w:val="32"/>
-        </w:rPr>
-      </w:pPr>
-      <w:r>
-        <w:rPr>
-          <w:rFonts w:hint="eastAsia"/>
-          <w:sz w:val="28"/>
-          <w:szCs w:val="32"/>
+      </w:pPr>
+      <w:r>
+        <w:rPr>
+          <w:rFonts w:hint="eastAsia"/>
         </w:rPr>
         <w:t>修改pom文件</w:t>
       </w:r>
@@ -1989,16 +1959,10 @@
     <w:p>
       <w:pPr>
         <w:jc w:val="left"/>
-        <w:rPr>
-          <w:sz w:val="28"/>
-          <w:szCs w:val="32"/>
-        </w:rPr>
-      </w:pPr>
-      <w:r>
-        <w:rPr>
-          <w:rFonts w:hint="eastAsia"/>
-          <w:sz w:val="28"/>
-          <w:szCs w:val="32"/>
+      </w:pPr>
+      <w:r>
+        <w:rPr>
+          <w:rFonts w:hint="eastAsia"/>
         </w:rPr>
         <w:t>修改</w:t>
       </w:r>
@@ -2006,8 +1970,6 @@
       <w:r>
         <w:rPr>
           <w:rFonts w:hint="eastAsia"/>
-          <w:sz w:val="28"/>
-          <w:szCs w:val="32"/>
         </w:rPr>
         <w:t>springboot</w:t>
       </w:r>
@@ -2015,8 +1977,6 @@
       <w:r>
         <w:rPr>
           <w:rFonts w:hint="eastAsia"/>
-          <w:sz w:val="28"/>
-          <w:szCs w:val="32"/>
         </w:rPr>
         <w:t>版本</w:t>
       </w:r>
@@ -2024,10 +1984,6 @@
     <w:p>
       <w:pPr>
         <w:jc w:val="left"/>
-        <w:rPr>
-          <w:sz w:val="28"/>
-          <w:szCs w:val="32"/>
-        </w:rPr>
       </w:pPr>
       <w:r>
         <w:rPr>
@@ -2075,15 +2031,11 @@
         <w:jc w:val="left"/>
         <w:rPr>
           <w:color w:val="FF0000"/>
-          <w:sz w:val="28"/>
-          <w:szCs w:val="32"/>
-        </w:rPr>
-      </w:pPr>
-      <w:r>
-        <w:rPr>
-          <w:rFonts w:hint="eastAsia"/>
-          <w:sz w:val="28"/>
-          <w:szCs w:val="32"/>
+        </w:rPr>
+      </w:pPr>
+      <w:r>
+        <w:rPr>
+          <w:rFonts w:hint="eastAsia"/>
         </w:rPr>
         <w:lastRenderedPageBreak/>
         <w:t>版本过高会提示</w:t>
@@ -2092,16 +2044,12 @@
         <w:rPr>
           <w:rFonts w:hint="eastAsia"/>
           <w:color w:val="FF0000"/>
-          <w:sz w:val="28"/>
-          <w:szCs w:val="32"/>
         </w:rPr>
         <w:t>类文件具有错误的版本</w:t>
       </w:r>
       <w:r>
         <w:rPr>
           <w:color w:val="FF0000"/>
-          <w:sz w:val="28"/>
-          <w:szCs w:val="32"/>
         </w:rPr>
         <w:t xml:space="preserve"> 61.0, 应为 52.0 请删除该文件或确保该文件位于正确的类路径子目录中。</w:t>
       </w:r>
@@ -2109,16 +2057,10 @@
     <w:p>
       <w:pPr>
         <w:jc w:val="left"/>
-        <w:rPr>
-          <w:sz w:val="28"/>
-          <w:szCs w:val="32"/>
-        </w:rPr>
-      </w:pPr>
-      <w:r>
-        <w:rPr>
-          <w:rFonts w:hint="eastAsia"/>
-          <w:sz w:val="28"/>
-          <w:szCs w:val="32"/>
+      </w:pPr>
+      <w:r>
+        <w:rPr>
+          <w:rFonts w:hint="eastAsia"/>
         </w:rPr>
         <w:t>修改</w:t>
       </w:r>
@@ -2126,8 +2068,6 @@
       <w:r>
         <w:rPr>
           <w:rFonts w:hint="eastAsia"/>
-          <w:sz w:val="28"/>
-          <w:szCs w:val="32"/>
         </w:rPr>
         <w:t>mysql</w:t>
       </w:r>
@@ -2135,8 +2075,6 @@
       <w:r>
         <w:rPr>
           <w:rFonts w:hint="eastAsia"/>
-          <w:sz w:val="28"/>
-          <w:szCs w:val="32"/>
         </w:rPr>
         <w:t>依赖。</w:t>
       </w:r>
@@ -2144,10 +2082,6 @@
     <w:p>
       <w:pPr>
         <w:jc w:val="left"/>
-        <w:rPr>
-          <w:sz w:val="28"/>
-          <w:szCs w:val="32"/>
-        </w:rPr>
       </w:pPr>
       <w:r>
         <w:rPr>
@@ -2198,16 +2132,10 @@
           <w:numId w:val="1"/>
         </w:numPr>
         <w:ind w:firstLineChars="0"/>
-        <w:rPr>
-          <w:sz w:val="28"/>
-          <w:szCs w:val="32"/>
-        </w:rPr>
-      </w:pPr>
-      <w:r>
-        <w:rPr>
-          <w:rFonts w:hint="eastAsia"/>
-          <w:sz w:val="28"/>
-          <w:szCs w:val="32"/>
+      </w:pPr>
+      <w:r>
+        <w:rPr>
+          <w:rFonts w:hint="eastAsia"/>
         </w:rPr>
         <w:t>创建测试类</w:t>
       </w:r>
@@ -2216,10 +2144,6 @@
       <w:pPr>
         <w:pStyle w:val="a3"/>
         <w:ind w:left="360" w:firstLineChars="0" w:firstLine="0"/>
-        <w:rPr>
-          <w:sz w:val="28"/>
-          <w:szCs w:val="32"/>
-        </w:rPr>
       </w:pPr>
       <w:r>
         <w:rPr>
@@ -2266,16 +2190,10 @@
       <w:pPr>
         <w:pStyle w:val="a3"/>
         <w:ind w:left="360" w:firstLineChars="0" w:firstLine="0"/>
-        <w:rPr>
-          <w:sz w:val="28"/>
-          <w:szCs w:val="32"/>
-        </w:rPr>
-      </w:pPr>
-      <w:r>
-        <w:rPr>
-          <w:rFonts w:hint="eastAsia"/>
-          <w:sz w:val="28"/>
-          <w:szCs w:val="32"/>
+      </w:pPr>
+      <w:r>
+        <w:rPr>
+          <w:rFonts w:hint="eastAsia"/>
         </w:rPr>
         <w:t>在包中创建controller层的包，写一个测试类，运行</w:t>
       </w:r>
@@ -2283,8 +2201,6 @@
       <w:r>
         <w:rPr>
           <w:rFonts w:hint="eastAsia"/>
-          <w:sz w:val="28"/>
-          <w:szCs w:val="32"/>
         </w:rPr>
         <w:t>springboot</w:t>
       </w:r>
@@ -2292,8 +2208,6 @@
       <w:r>
         <w:rPr>
           <w:rFonts w:hint="eastAsia"/>
-          <w:sz w:val="28"/>
-          <w:szCs w:val="32"/>
         </w:rPr>
         <w:t>项目。</w:t>
       </w:r>
@@ -2306,31 +2220,19 @@
           <w:numId w:val="1"/>
         </w:numPr>
         <w:ind w:firstLineChars="0"/>
-        <w:rPr>
-          <w:sz w:val="28"/>
-          <w:szCs w:val="32"/>
-        </w:rPr>
-      </w:pPr>
-      <w:r>
-        <w:rPr>
-          <w:rFonts w:hint="eastAsia"/>
-          <w:sz w:val="28"/>
-          <w:szCs w:val="32"/>
+      </w:pPr>
+      <w:r>
+        <w:rPr>
+          <w:rFonts w:hint="eastAsia"/>
         </w:rPr>
         <w:t>端口号会打印到控制台，访问localhost:</w:t>
       </w:r>
       <w:r>
-        <w:rPr>
-          <w:sz w:val="28"/>
-          <w:szCs w:val="32"/>
-        </w:rPr>
         <w:t>8080</w:t>
       </w:r>
       <w:r>
         <w:rPr>
           <w:rFonts w:hint="eastAsia"/>
-          <w:sz w:val="28"/>
-          <w:szCs w:val="32"/>
         </w:rPr>
         <w:t>来测试项目</w:t>
       </w:r>
@@ -2339,10 +2241,6 @@
       <w:pPr>
         <w:pStyle w:val="a3"/>
         <w:ind w:left="360" w:firstLineChars="0" w:firstLine="0"/>
-        <w:rPr>
-          <w:sz w:val="28"/>
-          <w:szCs w:val="32"/>
-        </w:rPr>
       </w:pPr>
       <w:r>
         <w:rPr>
@@ -2390,10 +2288,6 @@
       <w:pPr>
         <w:pStyle w:val="a3"/>
         <w:ind w:left="360" w:firstLineChars="0" w:firstLine="0"/>
-        <w:rPr>
-          <w:sz w:val="28"/>
-          <w:szCs w:val="32"/>
-        </w:rPr>
       </w:pPr>
     </w:p>
     <w:p>
@@ -2404,16 +2298,10 @@
           <w:numId w:val="1"/>
         </w:numPr>
         <w:ind w:firstLineChars="0"/>
-        <w:rPr>
-          <w:sz w:val="28"/>
-          <w:szCs w:val="32"/>
-        </w:rPr>
-      </w:pPr>
-      <w:r>
-        <w:rPr>
-          <w:rFonts w:hint="eastAsia"/>
-          <w:sz w:val="28"/>
-          <w:szCs w:val="32"/>
+      </w:pPr>
+      <w:r>
+        <w:rPr>
+          <w:rFonts w:hint="eastAsia"/>
         </w:rPr>
         <w:t>测试成功</w:t>
       </w:r>
@@ -2422,10 +2310,6 @@
       <w:pPr>
         <w:pStyle w:val="a3"/>
         <w:ind w:left="360" w:firstLineChars="0" w:firstLine="0"/>
-        <w:rPr>
-          <w:sz w:val="28"/>
-          <w:szCs w:val="32"/>
-        </w:rPr>
       </w:pPr>
       <w:r>
         <w:rPr>
@@ -2910,25 +2794,15 @@
       </w:r>
     </w:p>
     <w:p>
-      <w:pPr>
-        <w:rPr>
-          <w:sz w:val="28"/>
-          <w:szCs w:val="32"/>
-        </w:rPr>
-      </w:pPr>
-      <w:r>
-        <w:rPr>
-          <w:rFonts w:hint="eastAsia"/>
-          <w:sz w:val="28"/>
-          <w:szCs w:val="32"/>
+      <w:r>
+        <w:rPr>
+          <w:rFonts w:hint="eastAsia"/>
         </w:rPr>
         <w:t>在pom文件中引入这个依赖</w:t>
       </w:r>
       <w:r>
         <w:rPr>
           <w:rFonts w:hint="eastAsia"/>
-          <w:sz w:val="28"/>
-          <w:szCs w:val="32"/>
         </w:rPr>
         <w:t>即可。</w:t>
       </w:r>
@@ -3001,6 +2875,7 @@
         </w:pBdr>
       </w:pPr>
       <w:r>
+        <w:lastRenderedPageBreak/>
         <w:t xml:space="preserve">User </w:t>
       </w:r>
       <w:proofErr w:type="spellStart"/>
@@ -3022,13 +2897,8 @@
         </w:pBdr>
       </w:pPr>
       <w:r>
-        <w:t xml:space="preserve">CREATE TABLE </w:t>
-      </w:r>
-      <w:proofErr w:type="gramStart"/>
-      <w:r>
-        <w:t>user(</w:t>
-      </w:r>
-      <w:proofErr w:type="gramEnd"/>
+        <w:t>CREATE TABLE user(</w:t>
+      </w:r>
     </w:p>
     <w:p>
       <w:pPr>
@@ -3040,7 +2910,6 @@
         </w:pBdr>
       </w:pPr>
       <w:r>
-        <w:lastRenderedPageBreak/>
         <w:t xml:space="preserve">id int </w:t>
       </w:r>
       <w:proofErr w:type="spellStart"/>
@@ -3088,15 +2957,7 @@
         </w:pBdr>
       </w:pPr>
       <w:r>
-        <w:t xml:space="preserve">`password` </w:t>
-      </w:r>
-      <w:proofErr w:type="gramStart"/>
-      <w:r>
-        <w:t>VARCHAR(</w:t>
-      </w:r>
-      <w:proofErr w:type="gramEnd"/>
-      <w:r>
-        <w:t>100) not NULL,</w:t>
+        <w:t>`password` VARCHAR(100) not NULL,</w:t>
       </w:r>
     </w:p>
     <w:p>
@@ -3135,15 +2996,7 @@
         </w:pBdr>
       </w:pPr>
       <w:r>
-        <w:t xml:space="preserve">phone </w:t>
-      </w:r>
-      <w:proofErr w:type="gramStart"/>
-      <w:r>
-        <w:t>VARCHAR(</w:t>
-      </w:r>
-      <w:proofErr w:type="gramEnd"/>
-      <w:r>
-        <w:t>20),</w:t>
+        <w:t>phone VARCHAR(20),</w:t>
       </w:r>
     </w:p>
     <w:p>
@@ -3200,6 +3053,7 @@
         <w:rPr>
           <w:noProof/>
         </w:rPr>
+        <w:lastRenderedPageBreak/>
         <w:drawing>
           <wp:inline distT="0" distB="0" distL="0" distR="0" wp14:anchorId="24655C2C" wp14:editId="3E671946">
             <wp:extent cx="5278120" cy="4144645"/>
@@ -3251,56 +3105,28 @@
       <w:bookmarkEnd w:id="4"/>
     </w:p>
     <w:p>
-      <w:pPr>
-        <w:rPr>
-          <w:sz w:val="28"/>
-          <w:szCs w:val="32"/>
-        </w:rPr>
-      </w:pPr>
-      <w:r>
-        <w:rPr>
-          <w:rFonts w:hint="eastAsia"/>
-          <w:sz w:val="28"/>
-          <w:szCs w:val="32"/>
+      <w:r>
+        <w:rPr>
+          <w:rFonts w:hint="eastAsia"/>
         </w:rPr>
         <w:t>在</w:t>
       </w:r>
       <w:r>
-        <w:rPr>
-          <w:sz w:val="28"/>
-          <w:szCs w:val="32"/>
-        </w:rPr>
         <w:t xml:space="preserve"> </w:t>
       </w:r>
       <w:proofErr w:type="spellStart"/>
       <w:r>
-        <w:rPr>
-          <w:sz w:val="28"/>
-          <w:szCs w:val="32"/>
-        </w:rPr>
         <w:t>application.yml</w:t>
       </w:r>
       <w:proofErr w:type="spellEnd"/>
       <w:r>
-        <w:rPr>
-          <w:sz w:val="28"/>
-          <w:szCs w:val="32"/>
-        </w:rPr>
         <w:t xml:space="preserve"> 配置文件中添加数据库的相关配置：</w:t>
       </w:r>
     </w:p>
     <w:p>
-      <w:pPr>
-        <w:rPr>
-          <w:sz w:val="28"/>
-          <w:szCs w:val="32"/>
-        </w:rPr>
-      </w:pPr>
-      <w:r>
-        <w:rPr>
-          <w:rFonts w:hint="eastAsia"/>
-          <w:sz w:val="28"/>
-          <w:szCs w:val="32"/>
+      <w:r>
+        <w:rPr>
+          <w:rFonts w:hint="eastAsia"/>
         </w:rPr>
         <w:t>把</w:t>
       </w:r>
@@ -3308,24 +3134,16 @@
       <w:r>
         <w:rPr>
           <w:rFonts w:hint="eastAsia"/>
-          <w:sz w:val="28"/>
-          <w:szCs w:val="32"/>
         </w:rPr>
         <w:t>application</w:t>
       </w:r>
       <w:r>
-        <w:rPr>
-          <w:sz w:val="28"/>
-          <w:szCs w:val="32"/>
-        </w:rPr>
         <w:t>.properties</w:t>
       </w:r>
       <w:proofErr w:type="spellEnd"/>
       <w:r>
         <w:rPr>
           <w:rFonts w:hint="eastAsia"/>
-          <w:sz w:val="28"/>
-          <w:szCs w:val="32"/>
         </w:rPr>
         <w:t>文件修改为</w:t>
       </w:r>
@@ -3333,66 +3151,39 @@
       <w:r>
         <w:rPr>
           <w:rFonts w:hint="eastAsia"/>
-          <w:sz w:val="28"/>
-          <w:szCs w:val="32"/>
         </w:rPr>
         <w:t>application</w:t>
       </w:r>
       <w:r>
-        <w:rPr>
-          <w:sz w:val="28"/>
-          <w:szCs w:val="32"/>
-        </w:rPr>
         <w:t>.yml</w:t>
       </w:r>
       <w:proofErr w:type="spellEnd"/>
       <w:r>
         <w:rPr>
           <w:rFonts w:hint="eastAsia"/>
-          <w:sz w:val="28"/>
-          <w:szCs w:val="32"/>
         </w:rPr>
         <w:t>，打开文件输入以下内容</w:t>
       </w:r>
       <w:r>
         <w:rPr>
           <w:rFonts w:hint="eastAsia"/>
-          <w:sz w:val="28"/>
-          <w:szCs w:val="32"/>
         </w:rPr>
         <w:t>。设置端口号必须与后端项目不一样，否则在启动前端项目时会发生端口占用冲突。</w:t>
       </w:r>
     </w:p>
     <w:p>
-      <w:pPr>
-        <w:rPr>
-          <w:sz w:val="28"/>
-          <w:szCs w:val="32"/>
-        </w:rPr>
-      </w:pPr>
-      <w:r>
-        <w:rPr>
-          <w:rFonts w:hint="eastAsia"/>
-          <w:sz w:val="28"/>
-          <w:szCs w:val="32"/>
+      <w:r>
+        <w:rPr>
+          <w:rFonts w:hint="eastAsia"/>
         </w:rPr>
         <w:t>数据源为刚刚创建的数据库名。</w:t>
       </w:r>
     </w:p>
     <w:p>
-      <w:pPr>
-        <w:rPr>
-          <w:sz w:val="28"/>
-          <w:szCs w:val="32"/>
-        </w:rPr>
-      </w:pPr>
-      <w:r>
-        <w:rPr>
-          <w:rFonts w:hint="eastAsia"/>
-          <w:sz w:val="28"/>
-          <w:szCs w:val="32"/>
-        </w:rPr>
-        <w:lastRenderedPageBreak/>
+      <w:r>
+        <w:rPr>
+          <w:rFonts w:hint="eastAsia"/>
+        </w:rPr>
         <w:t>用户名和密码为自己的设定。</w:t>
       </w:r>
     </w:p>
@@ -3404,16 +3195,8 @@
           <w:bottom w:val="single" w:sz="4" w:space="1" w:color="auto"/>
           <w:right w:val="single" w:sz="4" w:space="4" w:color="auto"/>
         </w:pBdr>
-        <w:rPr>
-          <w:sz w:val="28"/>
-          <w:szCs w:val="32"/>
-        </w:rPr>
-      </w:pPr>
-      <w:r>
-        <w:rPr>
-          <w:sz w:val="28"/>
-          <w:szCs w:val="32"/>
-        </w:rPr>
+      </w:pPr>
+      <w:r>
         <w:t>server:</w:t>
       </w:r>
     </w:p>
@@ -3425,16 +3208,8 @@
           <w:bottom w:val="single" w:sz="4" w:space="1" w:color="auto"/>
           <w:right w:val="single" w:sz="4" w:space="4" w:color="auto"/>
         </w:pBdr>
-        <w:rPr>
-          <w:sz w:val="28"/>
-          <w:szCs w:val="32"/>
-        </w:rPr>
-      </w:pPr>
-      <w:r>
-        <w:rPr>
-          <w:sz w:val="28"/>
-          <w:szCs w:val="32"/>
-        </w:rPr>
+      </w:pPr>
+      <w:r>
         <w:t xml:space="preserve">  port: 8081</w:t>
       </w:r>
     </w:p>
@@ -3446,16 +3221,8 @@
           <w:bottom w:val="single" w:sz="4" w:space="1" w:color="auto"/>
           <w:right w:val="single" w:sz="4" w:space="4" w:color="auto"/>
         </w:pBdr>
-        <w:rPr>
-          <w:sz w:val="28"/>
-          <w:szCs w:val="32"/>
-        </w:rPr>
-      </w:pPr>
-      <w:r>
-        <w:rPr>
-          <w:sz w:val="28"/>
-          <w:szCs w:val="32"/>
-        </w:rPr>
+      </w:pPr>
+      <w:r>
         <w:t>spring:</w:t>
       </w:r>
     </w:p>
@@ -3467,32 +3234,16 @@
           <w:bottom w:val="single" w:sz="4" w:space="1" w:color="auto"/>
           <w:right w:val="single" w:sz="4" w:space="4" w:color="auto"/>
         </w:pBdr>
-        <w:rPr>
-          <w:sz w:val="28"/>
-          <w:szCs w:val="32"/>
-        </w:rPr>
-      </w:pPr>
-      <w:r>
-        <w:rPr>
-          <w:sz w:val="28"/>
-          <w:szCs w:val="32"/>
-        </w:rPr>
+      </w:pPr>
+      <w:r>
         <w:t xml:space="preserve">  </w:t>
       </w:r>
       <w:proofErr w:type="spellStart"/>
       <w:r>
-        <w:rPr>
-          <w:sz w:val="28"/>
-          <w:szCs w:val="32"/>
-        </w:rPr>
         <w:t>datasource</w:t>
       </w:r>
       <w:proofErr w:type="spellEnd"/>
       <w:r>
-        <w:rPr>
-          <w:sz w:val="28"/>
-          <w:szCs w:val="32"/>
-        </w:rPr>
         <w:t>:</w:t>
       </w:r>
     </w:p>
@@ -3504,27 +3255,11 @@
           <w:bottom w:val="single" w:sz="4" w:space="1" w:color="auto"/>
           <w:right w:val="single" w:sz="4" w:space="4" w:color="auto"/>
         </w:pBdr>
-        <w:rPr>
-          <w:sz w:val="28"/>
-          <w:szCs w:val="32"/>
-        </w:rPr>
-      </w:pPr>
-      <w:r>
-        <w:rPr>
-          <w:sz w:val="28"/>
-          <w:szCs w:val="32"/>
-        </w:rPr>
-        <w:t xml:space="preserve">    url: </w:t>
-      </w:r>
-      <w:proofErr w:type="gramStart"/>
-      <w:r>
-        <w:rPr>
-          <w:sz w:val="28"/>
-          <w:szCs w:val="32"/>
-        </w:rPr>
-        <w:t>jdbc:mysql://localhost:3306/manager_system?useSSL=false&amp;useUnicode=true&amp;characterEncoding=utf-8&amp;serverTimezone=GMT%2B8</w:t>
-      </w:r>
-      <w:proofErr w:type="gramEnd"/>
+      </w:pPr>
+      <w:r>
+        <w:lastRenderedPageBreak/>
+        <w:t xml:space="preserve">    url: jdbc:mysql://localhost:3306/manager_system?useSSL=false&amp;useUnicode=true&amp;characterEncoding=utf-8&amp;serverTimezone=GMT%2B8</w:t>
+      </w:r>
     </w:p>
     <w:p>
       <w:pPr>
@@ -3534,34 +3269,13 @@
           <w:bottom w:val="single" w:sz="4" w:space="1" w:color="auto"/>
           <w:right w:val="single" w:sz="4" w:space="4" w:color="auto"/>
         </w:pBdr>
-        <w:rPr>
-          <w:sz w:val="28"/>
-          <w:szCs w:val="32"/>
-        </w:rPr>
-      </w:pPr>
-      <w:r>
-        <w:rPr>
-          <w:sz w:val="28"/>
-          <w:szCs w:val="32"/>
-        </w:rPr>
+      </w:pPr>
+      <w:r>
         <w:t xml:space="preserve">    driver-class-name: </w:t>
       </w:r>
       <w:proofErr w:type="spellStart"/>
-      <w:proofErr w:type="gramStart"/>
-      <w:r>
-        <w:rPr>
-          <w:sz w:val="28"/>
-          <w:szCs w:val="32"/>
-        </w:rPr>
-        <w:t>com.mysql</w:t>
-      </w:r>
-      <w:proofErr w:type="gramEnd"/>
-      <w:r>
-        <w:rPr>
-          <w:sz w:val="28"/>
-          <w:szCs w:val="32"/>
-        </w:rPr>
-        <w:t>.jdbc.Driver</w:t>
+      <w:r>
+        <w:t>com.mysql.jdbc.Driver</w:t>
       </w:r>
       <w:proofErr w:type="spellEnd"/>
     </w:p>
@@ -3573,16 +3287,8 @@
           <w:bottom w:val="single" w:sz="4" w:space="1" w:color="auto"/>
           <w:right w:val="single" w:sz="4" w:space="4" w:color="auto"/>
         </w:pBdr>
-        <w:rPr>
-          <w:sz w:val="28"/>
-          <w:szCs w:val="32"/>
-        </w:rPr>
-      </w:pPr>
-      <w:r>
-        <w:rPr>
-          <w:sz w:val="28"/>
-          <w:szCs w:val="32"/>
-        </w:rPr>
+      </w:pPr>
+      <w:r>
         <w:t xml:space="preserve">    username: root</w:t>
       </w:r>
     </w:p>
@@ -3595,26 +3301,12 @@
           <w:right w:val="single" w:sz="4" w:space="4" w:color="auto"/>
         </w:pBdr>
         <w:ind w:firstLine="557"/>
-        <w:rPr>
-          <w:sz w:val="28"/>
-          <w:szCs w:val="32"/>
-        </w:rPr>
-      </w:pPr>
-      <w:r>
-        <w:rPr>
-          <w:sz w:val="28"/>
-          <w:szCs w:val="32"/>
-        </w:rPr>
+      </w:pPr>
+      <w:r>
         <w:t>password: root</w:t>
       </w:r>
     </w:p>
     <w:p>
-      <w:pPr>
-        <w:rPr>
-          <w:sz w:val="28"/>
-          <w:szCs w:val="32"/>
-        </w:rPr>
-      </w:pPr>
       <w:r>
         <w:rPr>
           <w:noProof/>
@@ -3665,85 +3357,69 @@
         <w:rPr>
           <w:rFonts w:hint="eastAsia"/>
         </w:rPr>
+        <w:t>编写测试代码来测试</w:t>
+      </w:r>
+      <w:proofErr w:type="spellStart"/>
+      <w:r>
+        <w:rPr>
+          <w:rFonts w:hint="eastAsia"/>
+        </w:rPr>
+        <w:t>mybatis</w:t>
+      </w:r>
+      <w:proofErr w:type="spellEnd"/>
+      <w:r>
+        <w:t>-</w:t>
+      </w:r>
+      <w:r>
+        <w:rPr>
+          <w:rFonts w:hint="eastAsia"/>
+        </w:rPr>
+        <w:t>plus</w:t>
+      </w:r>
+      <w:bookmarkEnd w:id="5"/>
+    </w:p>
+    <w:p>
+      <w:pPr>
+        <w:pStyle w:val="2"/>
+      </w:pPr>
+      <w:bookmarkStart w:id="6" w:name="_Toc141261235"/>
+      <w:r>
+        <w:rPr>
+          <w:rFonts w:hint="eastAsia"/>
+        </w:rPr>
+        <w:t>创建文件结构</w:t>
+      </w:r>
+      <w:bookmarkEnd w:id="6"/>
+    </w:p>
+    <w:p>
+      <w:r>
+        <w:rPr>
+          <w:rFonts w:hint="eastAsia"/>
+        </w:rPr>
+        <w:t>包括</w:t>
+      </w:r>
+      <w:r>
+        <w:rPr>
+          <w:rFonts w:hint="eastAsia"/>
+        </w:rPr>
+        <w:t>entity实体类、mapper、service包</w:t>
+      </w:r>
+    </w:p>
+    <w:p>
+      <w:pPr>
+        <w:pStyle w:val="2"/>
+      </w:pPr>
+      <w:bookmarkStart w:id="7" w:name="_Toc141261236"/>
+      <w:r>
+        <w:rPr>
+          <w:rFonts w:hint="eastAsia"/>
+        </w:rPr>
         <w:lastRenderedPageBreak/>
-        <w:t>编写测试代码来测试</w:t>
-      </w:r>
-      <w:proofErr w:type="spellStart"/>
-      <w:r>
-        <w:rPr>
-          <w:rFonts w:hint="eastAsia"/>
-        </w:rPr>
-        <w:t>mybatis</w:t>
-      </w:r>
-      <w:proofErr w:type="spellEnd"/>
-      <w:r>
-        <w:t>-</w:t>
-      </w:r>
-      <w:r>
-        <w:rPr>
-          <w:rFonts w:hint="eastAsia"/>
-        </w:rPr>
-        <w:t>plus</w:t>
-      </w:r>
-      <w:bookmarkEnd w:id="5"/>
-    </w:p>
-    <w:p>
-      <w:pPr>
-        <w:pStyle w:val="2"/>
-      </w:pPr>
-      <w:bookmarkStart w:id="6" w:name="_Toc141261235"/>
-      <w:r>
-        <w:rPr>
-          <w:rFonts w:hint="eastAsia"/>
-        </w:rPr>
-        <w:t>创建文件结构</w:t>
-      </w:r>
-      <w:bookmarkEnd w:id="6"/>
-    </w:p>
-    <w:p>
-      <w:pPr>
-        <w:rPr>
-          <w:sz w:val="28"/>
-          <w:szCs w:val="32"/>
-        </w:rPr>
-      </w:pPr>
-      <w:r>
-        <w:rPr>
-          <w:rFonts w:hint="eastAsia"/>
-          <w:sz w:val="28"/>
-          <w:szCs w:val="32"/>
-        </w:rPr>
-        <w:t>包括</w:t>
-      </w:r>
-      <w:r>
-        <w:rPr>
-          <w:rFonts w:hint="eastAsia"/>
-          <w:sz w:val="28"/>
-          <w:szCs w:val="32"/>
-        </w:rPr>
-        <w:t>entity实体类、mapper、service包</w:t>
-      </w:r>
-    </w:p>
-    <w:p>
-      <w:pPr>
-        <w:pStyle w:val="2"/>
-      </w:pPr>
-      <w:bookmarkStart w:id="7" w:name="_Toc141261236"/>
-      <w:r>
-        <w:rPr>
-          <w:rFonts w:hint="eastAsia"/>
-        </w:rPr>
         <w:t>在实体类中写入user类</w:t>
       </w:r>
       <w:bookmarkEnd w:id="7"/>
     </w:p>
     <w:p>
-      <w:pPr>
-        <w:rPr>
-          <w:sz w:val="28"/>
-          <w:szCs w:val="32"/>
-        </w:rPr>
-      </w:pPr>
       <w:r>
         <w:rPr>
           <w:noProof/>
@@ -3786,17 +3462,9 @@
       </w:r>
     </w:p>
     <w:p>
-      <w:pPr>
-        <w:rPr>
-          <w:sz w:val="28"/>
-          <w:szCs w:val="32"/>
-        </w:rPr>
-      </w:pPr>
-      <w:r>
-        <w:rPr>
-          <w:rFonts w:hint="eastAsia"/>
-          <w:sz w:val="28"/>
-          <w:szCs w:val="32"/>
+      <w:r>
+        <w:rPr>
+          <w:rFonts w:hint="eastAsia"/>
         </w:rPr>
         <w:t>在mapper中创建</w:t>
       </w:r>
@@ -3804,8 +3472,6 @@
       <w:r>
         <w:rPr>
           <w:rFonts w:hint="eastAsia"/>
-          <w:sz w:val="28"/>
-          <w:szCs w:val="32"/>
         </w:rPr>
         <w:t>UserMapper</w:t>
       </w:r>
@@ -3813,24 +3479,14 @@
       <w:r>
         <w:rPr>
           <w:rFonts w:hint="eastAsia"/>
-          <w:sz w:val="28"/>
-          <w:szCs w:val="32"/>
         </w:rPr>
         <w:t>接口</w:t>
       </w:r>
     </w:p>
     <w:p>
-      <w:pPr>
-        <w:rPr>
-          <w:sz w:val="28"/>
-          <w:szCs w:val="32"/>
-        </w:rPr>
-      </w:pPr>
-      <w:r>
-        <w:rPr>
-          <w:rFonts w:hint="eastAsia"/>
-          <w:sz w:val="28"/>
-          <w:szCs w:val="32"/>
+      <w:r>
+        <w:rPr>
+          <w:rFonts w:hint="eastAsia"/>
         </w:rPr>
         <w:t>让接口继承</w:t>
       </w:r>
@@ -3838,73 +3494,36 @@
       <w:r>
         <w:rPr>
           <w:rFonts w:hint="eastAsia"/>
-          <w:sz w:val="28"/>
-          <w:szCs w:val="32"/>
         </w:rPr>
         <w:t>BaseMapper</w:t>
       </w:r>
       <w:proofErr w:type="spellEnd"/>
       <w:r>
-        <w:rPr>
-          <w:sz w:val="28"/>
-          <w:szCs w:val="32"/>
-        </w:rPr>
         <w:t>&lt;</w:t>
       </w:r>
       <w:r>
         <w:rPr>
           <w:rFonts w:hint="eastAsia"/>
-          <w:sz w:val="28"/>
-          <w:szCs w:val="32"/>
         </w:rPr>
         <w:t>User</w:t>
       </w:r>
       <w:r>
-        <w:rPr>
-          <w:sz w:val="28"/>
-          <w:szCs w:val="32"/>
-        </w:rPr>
         <w:t>&gt;</w:t>
       </w:r>
     </w:p>
     <w:p>
-      <w:pPr>
-        <w:rPr>
-          <w:sz w:val="28"/>
-          <w:szCs w:val="32"/>
-        </w:rPr>
-      </w:pPr>
-      <w:proofErr w:type="gramStart"/>
-      <w:r>
-        <w:rPr>
-          <w:rFonts w:hint="eastAsia"/>
-          <w:sz w:val="28"/>
-          <w:szCs w:val="32"/>
-        </w:rPr>
-        <w:t>在类前标注</w:t>
-      </w:r>
-      <w:proofErr w:type="gramEnd"/>
-      <w:r>
-        <w:rPr>
-          <w:rFonts w:hint="eastAsia"/>
-          <w:sz w:val="28"/>
-          <w:szCs w:val="32"/>
-        </w:rPr>
-        <w:t>@Mapper注解，将接口交给spring管理</w:t>
-      </w:r>
-    </w:p>
-    <w:p>
-      <w:pPr>
-        <w:rPr>
-          <w:sz w:val="28"/>
-          <w:szCs w:val="32"/>
-        </w:rPr>
-      </w:pPr>
+      <w:r>
+        <w:rPr>
+          <w:rFonts w:hint="eastAsia"/>
+        </w:rPr>
+        <w:t>在类前标注@Mapper注解，将接口交给spring管理</w:t>
+      </w:r>
+    </w:p>
+    <w:p>
       <w:r>
         <w:rPr>
           <w:noProof/>
         </w:rPr>
-        <w:lastRenderedPageBreak/>
         <w:drawing>
           <wp:inline distT="0" distB="0" distL="0" distR="0" wp14:anchorId="59CB585B" wp14:editId="70E6B4E2">
             <wp:extent cx="5278120" cy="3388360"/>
@@ -3951,6 +3570,7 @@
         <w:rPr>
           <w:rFonts w:hint="eastAsia"/>
         </w:rPr>
+        <w:lastRenderedPageBreak/>
         <w:t>在service中写</w:t>
       </w:r>
       <w:proofErr w:type="spellStart"/>
@@ -3970,17 +3590,9 @@
       <w:bookmarkEnd w:id="8"/>
     </w:p>
     <w:p>
-      <w:pPr>
-        <w:rPr>
-          <w:sz w:val="28"/>
-          <w:szCs w:val="32"/>
-        </w:rPr>
-      </w:pPr>
-      <w:r>
-        <w:rPr>
-          <w:rFonts w:hint="eastAsia"/>
-          <w:sz w:val="28"/>
-          <w:szCs w:val="32"/>
+      <w:r>
+        <w:rPr>
+          <w:rFonts w:hint="eastAsia"/>
         </w:rPr>
         <w:t>接口需要继承</w:t>
       </w:r>
@@ -3988,27 +3600,15 @@
       <w:r>
         <w:rPr>
           <w:rFonts w:hint="eastAsia"/>
-          <w:sz w:val="28"/>
-          <w:szCs w:val="32"/>
         </w:rPr>
         <w:t>IService</w:t>
       </w:r>
       <w:proofErr w:type="spellEnd"/>
       <w:r>
-        <w:rPr>
-          <w:sz w:val="28"/>
-          <w:szCs w:val="32"/>
-        </w:rPr>
         <w:t>&lt;User&gt;</w:t>
       </w:r>
     </w:p>
     <w:p>
-      <w:pPr>
-        <w:rPr>
-          <w:sz w:val="28"/>
-          <w:szCs w:val="32"/>
-        </w:rPr>
-      </w:pPr>
       <w:r>
         <w:rPr>
           <w:noProof/>
@@ -4059,149 +3659,99 @@
         <w:rPr>
           <w:rFonts w:hint="eastAsia"/>
         </w:rPr>
+        <w:t>创建实现类</w:t>
+      </w:r>
+      <w:bookmarkEnd w:id="9"/>
+    </w:p>
+    <w:p>
+      <w:r>
+        <w:rPr>
+          <w:rFonts w:hint="eastAsia"/>
+        </w:rPr>
+        <w:t>在service包中创建</w:t>
+      </w:r>
+      <w:proofErr w:type="spellStart"/>
+      <w:r>
+        <w:rPr>
+          <w:rFonts w:hint="eastAsia"/>
+        </w:rPr>
+        <w:t>impl</w:t>
+      </w:r>
+      <w:proofErr w:type="spellEnd"/>
+      <w:r>
+        <w:rPr>
+          <w:rFonts w:hint="eastAsia"/>
+        </w:rPr>
+        <w:t>实现类包，创建</w:t>
+      </w:r>
+      <w:proofErr w:type="spellStart"/>
+      <w:r>
+        <w:rPr>
+          <w:rFonts w:hint="eastAsia"/>
+        </w:rPr>
+        <w:t>UserServiceImpl</w:t>
+      </w:r>
+      <w:proofErr w:type="spellEnd"/>
+      <w:r>
+        <w:rPr>
+          <w:rFonts w:hint="eastAsia"/>
+        </w:rPr>
+        <w:t>类。</w:t>
+      </w:r>
+    </w:p>
+    <w:p>
+      <w:r>
+        <w:rPr>
+          <w:rFonts w:hint="eastAsia"/>
+        </w:rPr>
+        <w:t>这个类需要继承</w:t>
+      </w:r>
+      <w:proofErr w:type="spellStart"/>
+      <w:r>
+        <w:rPr>
+          <w:rFonts w:hint="eastAsia"/>
+        </w:rPr>
+        <w:t>ServiceImpl</w:t>
+      </w:r>
+      <w:proofErr w:type="spellEnd"/>
+      <w:r>
+        <w:t>&lt;</w:t>
+      </w:r>
+      <w:proofErr w:type="spellStart"/>
+      <w:r>
+        <w:t>UserMapper</w:t>
+      </w:r>
+      <w:proofErr w:type="spellEnd"/>
+      <w:r>
+        <w:t>, User&gt;</w:t>
+      </w:r>
+      <w:r>
+        <w:rPr>
+          <w:rFonts w:hint="eastAsia"/>
+        </w:rPr>
+        <w:t>，泛型第一个是接口，第二个是实体类，还要实现</w:t>
+      </w:r>
+      <w:proofErr w:type="spellStart"/>
+      <w:r>
+        <w:rPr>
+          <w:rFonts w:hint="eastAsia"/>
+        </w:rPr>
+        <w:t>UserService</w:t>
+      </w:r>
+      <w:proofErr w:type="spellEnd"/>
+      <w:r>
+        <w:rPr>
+          <w:rFonts w:hint="eastAsia"/>
+        </w:rPr>
+        <w:t>接口。</w:t>
+      </w:r>
+    </w:p>
+    <w:p>
+      <w:r>
+        <w:rPr>
+          <w:noProof/>
+        </w:rPr>
         <w:lastRenderedPageBreak/>
-        <w:t>创建实现类</w:t>
-      </w:r>
-      <w:bookmarkEnd w:id="9"/>
-    </w:p>
-    <w:p>
-      <w:pPr>
-        <w:rPr>
-          <w:sz w:val="28"/>
-          <w:szCs w:val="32"/>
-        </w:rPr>
-      </w:pPr>
-      <w:r>
-        <w:rPr>
-          <w:rFonts w:hint="eastAsia"/>
-          <w:sz w:val="28"/>
-          <w:szCs w:val="32"/>
-        </w:rPr>
-        <w:t>在service包中创建</w:t>
-      </w:r>
-      <w:proofErr w:type="spellStart"/>
-      <w:r>
-        <w:rPr>
-          <w:rFonts w:hint="eastAsia"/>
-          <w:sz w:val="28"/>
-          <w:szCs w:val="32"/>
-        </w:rPr>
-        <w:t>impl</w:t>
-      </w:r>
-      <w:proofErr w:type="spellEnd"/>
-      <w:r>
-        <w:rPr>
-          <w:rFonts w:hint="eastAsia"/>
-          <w:sz w:val="28"/>
-          <w:szCs w:val="32"/>
-        </w:rPr>
-        <w:t>实现类包，创建</w:t>
-      </w:r>
-      <w:proofErr w:type="spellStart"/>
-      <w:r>
-        <w:rPr>
-          <w:rFonts w:hint="eastAsia"/>
-          <w:sz w:val="28"/>
-          <w:szCs w:val="32"/>
-        </w:rPr>
-        <w:t>UserServiceImpl</w:t>
-      </w:r>
-      <w:proofErr w:type="spellEnd"/>
-      <w:r>
-        <w:rPr>
-          <w:rFonts w:hint="eastAsia"/>
-          <w:sz w:val="28"/>
-          <w:szCs w:val="32"/>
-        </w:rPr>
-        <w:t>类。</w:t>
-      </w:r>
-    </w:p>
-    <w:p>
-      <w:pPr>
-        <w:rPr>
-          <w:sz w:val="28"/>
-          <w:szCs w:val="32"/>
-        </w:rPr>
-      </w:pPr>
-      <w:r>
-        <w:rPr>
-          <w:rFonts w:hint="eastAsia"/>
-          <w:sz w:val="28"/>
-          <w:szCs w:val="32"/>
-        </w:rPr>
-        <w:t>这个类需要继承</w:t>
-      </w:r>
-      <w:proofErr w:type="spellStart"/>
-      <w:r>
-        <w:rPr>
-          <w:rFonts w:hint="eastAsia"/>
-          <w:sz w:val="28"/>
-          <w:szCs w:val="32"/>
-        </w:rPr>
-        <w:t>ServiceImpl</w:t>
-      </w:r>
-      <w:proofErr w:type="spellEnd"/>
-      <w:r>
-        <w:rPr>
-          <w:sz w:val="28"/>
-          <w:szCs w:val="32"/>
-        </w:rPr>
-        <w:t>&lt;</w:t>
-      </w:r>
-      <w:proofErr w:type="spellStart"/>
-      <w:r>
-        <w:rPr>
-          <w:sz w:val="28"/>
-          <w:szCs w:val="32"/>
-        </w:rPr>
-        <w:t>UserMapper</w:t>
-      </w:r>
-      <w:proofErr w:type="spellEnd"/>
-      <w:r>
-        <w:rPr>
-          <w:sz w:val="28"/>
-          <w:szCs w:val="32"/>
-        </w:rPr>
-        <w:t>, User&gt;</w:t>
-      </w:r>
-      <w:r>
-        <w:rPr>
-          <w:rFonts w:hint="eastAsia"/>
-          <w:sz w:val="28"/>
-          <w:szCs w:val="32"/>
-        </w:rPr>
-        <w:t>，泛型第一个是接口，第二个是实体类，还要实现</w:t>
-      </w:r>
-      <w:proofErr w:type="spellStart"/>
-      <w:r>
-        <w:rPr>
-          <w:rFonts w:hint="eastAsia"/>
-          <w:sz w:val="28"/>
-          <w:szCs w:val="32"/>
-        </w:rPr>
-        <w:t>UserService</w:t>
-      </w:r>
-      <w:proofErr w:type="spellEnd"/>
-      <w:r>
-        <w:rPr>
-          <w:rFonts w:hint="eastAsia"/>
-          <w:sz w:val="28"/>
-          <w:szCs w:val="32"/>
-        </w:rPr>
-        <w:t>接口。</w:t>
-      </w:r>
-    </w:p>
-    <w:p>
-      <w:pPr>
-        <w:rPr>
-          <w:sz w:val="28"/>
-          <w:szCs w:val="32"/>
-        </w:rPr>
-      </w:pPr>
-      <w:r>
-        <w:rPr>
-          <w:noProof/>
-        </w:rPr>
         <w:drawing>
           <wp:inline distT="0" distB="0" distL="0" distR="0" wp14:anchorId="08EA5987" wp14:editId="1CEA7533">
             <wp:extent cx="5278120" cy="3631565"/>
@@ -4253,48 +3803,27 @@
       <w:bookmarkEnd w:id="10"/>
     </w:p>
     <w:p>
-      <w:pPr>
-        <w:rPr>
-          <w:sz w:val="28"/>
-          <w:szCs w:val="32"/>
-        </w:rPr>
-      </w:pPr>
-      <w:r>
-        <w:rPr>
-          <w:rFonts w:hint="eastAsia"/>
-          <w:sz w:val="28"/>
-          <w:szCs w:val="32"/>
+      <w:r>
+        <w:rPr>
+          <w:rFonts w:hint="eastAsia"/>
         </w:rPr>
         <w:t>加入以下代码，启动服务器访问l</w:t>
       </w:r>
       <w:r>
-        <w:rPr>
-          <w:sz w:val="28"/>
-          <w:szCs w:val="32"/>
-        </w:rPr>
         <w:t>ocalhost:8081/list</w:t>
       </w:r>
       <w:r>
         <w:rPr>
           <w:rFonts w:hint="eastAsia"/>
-          <w:sz w:val="28"/>
-          <w:szCs w:val="32"/>
         </w:rPr>
         <w:t>以查看结果。</w:t>
       </w:r>
     </w:p>
     <w:p>
-      <w:pPr>
-        <w:rPr>
-          <w:sz w:val="28"/>
-          <w:szCs w:val="32"/>
-        </w:rPr>
-      </w:pPr>
       <w:r>
         <w:rPr>
           <w:noProof/>
         </w:rPr>
-        <w:lastRenderedPageBreak/>
         <w:drawing>
           <wp:inline distT="0" distB="0" distL="0" distR="0" wp14:anchorId="28F857A8" wp14:editId="5B632D10">
             <wp:extent cx="5278120" cy="3678555"/>
@@ -4341,24 +3870,19 @@
           <w:right w:val="single" w:sz="4" w:space="4" w:color="auto"/>
         </w:pBdr>
         <w:rPr>
-          <w:sz w:val="28"/>
-          <w:szCs w:val="32"/>
           <w:highlight w:val="yellow"/>
         </w:rPr>
       </w:pPr>
       <w:r>
         <w:rPr>
           <w:rFonts w:hint="eastAsia"/>
-          <w:sz w:val="28"/>
-          <w:szCs w:val="32"/>
           <w:highlight w:val="yellow"/>
         </w:rPr>
+        <w:lastRenderedPageBreak/>
         <w:t>此时报错了。页面回报错误代码5</w:t>
       </w:r>
       <w:r>
         <w:rPr>
-          <w:sz w:val="28"/>
-          <w:szCs w:val="32"/>
           <w:highlight w:val="yellow"/>
         </w:rPr>
         <w:t>00</w:t>
@@ -4366,8 +3890,6 @@
       <w:r>
         <w:rPr>
           <w:rFonts w:hint="eastAsia"/>
-          <w:sz w:val="28"/>
-          <w:szCs w:val="32"/>
           <w:highlight w:val="yellow"/>
         </w:rPr>
         <w:t>，查看控制台，发现数据库名写错了。</w:t>
@@ -4382,8 +3904,6 @@
           <w:right w:val="single" w:sz="4" w:space="4" w:color="auto"/>
         </w:pBdr>
         <w:rPr>
-          <w:sz w:val="28"/>
-          <w:szCs w:val="32"/>
           <w:highlight w:val="yellow"/>
         </w:rPr>
       </w:pPr>
@@ -4437,16 +3957,10 @@
           <w:bottom w:val="single" w:sz="4" w:space="1" w:color="auto"/>
           <w:right w:val="single" w:sz="4" w:space="4" w:color="auto"/>
         </w:pBdr>
-        <w:rPr>
-          <w:sz w:val="28"/>
-          <w:szCs w:val="32"/>
-        </w:rPr>
-      </w:pPr>
-      <w:r>
-        <w:rPr>
-          <w:rFonts w:hint="eastAsia"/>
-          <w:sz w:val="28"/>
-          <w:szCs w:val="32"/>
+      </w:pPr>
+      <w:r>
+        <w:rPr>
+          <w:rFonts w:hint="eastAsia"/>
           <w:highlight w:val="yellow"/>
         </w:rPr>
         <w:t>在</w:t>
@@ -4455,8 +3969,6 @@
       <w:r>
         <w:rPr>
           <w:rFonts w:hint="eastAsia"/>
-          <w:sz w:val="28"/>
-          <w:szCs w:val="32"/>
           <w:highlight w:val="yellow"/>
         </w:rPr>
         <w:t>yml</w:t>
@@ -4465,8 +3977,6 @@
       <w:r>
         <w:rPr>
           <w:rFonts w:hint="eastAsia"/>
-          <w:sz w:val="28"/>
-          <w:szCs w:val="32"/>
           <w:highlight w:val="yellow"/>
         </w:rPr>
         <w:t>配置文件中改正后即可查询成功。</w:t>
@@ -4488,17 +3998,9 @@
       <w:bookmarkEnd w:id="12"/>
     </w:p>
     <w:p>
-      <w:pPr>
-        <w:rPr>
-          <w:sz w:val="28"/>
-          <w:szCs w:val="32"/>
-        </w:rPr>
-      </w:pPr>
-      <w:r>
-        <w:rPr>
-          <w:rFonts w:hint="eastAsia"/>
-          <w:sz w:val="28"/>
-          <w:szCs w:val="32"/>
+      <w:r>
+        <w:rPr>
+          <w:rFonts w:hint="eastAsia"/>
         </w:rPr>
         <w:t>例如想写一个</w:t>
       </w:r>
@@ -4506,8 +4008,6 @@
       <w:r>
         <w:rPr>
           <w:rFonts w:hint="eastAsia"/>
-          <w:sz w:val="28"/>
-          <w:szCs w:val="32"/>
         </w:rPr>
         <w:t>listAll</w:t>
       </w:r>
@@ -4515,8 +4015,6 @@
       <w:r>
         <w:rPr>
           <w:rFonts w:hint="eastAsia"/>
-          <w:sz w:val="28"/>
-          <w:szCs w:val="32"/>
         </w:rPr>
         <w:t>方法：</w:t>
       </w:r>
@@ -4529,16 +4027,10 @@
           <w:numId w:val="2"/>
         </w:numPr>
         <w:ind w:firstLineChars="0"/>
-        <w:rPr>
-          <w:sz w:val="28"/>
-          <w:szCs w:val="32"/>
-        </w:rPr>
-      </w:pPr>
-      <w:r>
-        <w:rPr>
-          <w:rFonts w:hint="eastAsia"/>
-          <w:sz w:val="28"/>
-          <w:szCs w:val="32"/>
+      </w:pPr>
+      <w:r>
+        <w:rPr>
+          <w:rFonts w:hint="eastAsia"/>
         </w:rPr>
         <w:t>先在controller中写好方法</w:t>
       </w:r>
@@ -4551,16 +4043,10 @@
           <w:numId w:val="2"/>
         </w:numPr>
         <w:ind w:firstLineChars="0"/>
-        <w:rPr>
-          <w:sz w:val="28"/>
-          <w:szCs w:val="32"/>
-        </w:rPr>
-      </w:pPr>
-      <w:r>
-        <w:rPr>
-          <w:rFonts w:hint="eastAsia"/>
-          <w:sz w:val="28"/>
-          <w:szCs w:val="32"/>
+      </w:pPr>
+      <w:r>
+        <w:rPr>
+          <w:rFonts w:hint="eastAsia"/>
         </w:rPr>
         <w:t>去</w:t>
       </w:r>
@@ -4568,8 +4054,6 @@
       <w:r>
         <w:rPr>
           <w:rFonts w:hint="eastAsia"/>
-          <w:sz w:val="28"/>
-          <w:szCs w:val="32"/>
         </w:rPr>
         <w:t>userService</w:t>
       </w:r>
@@ -4577,8 +4061,6 @@
       <w:r>
         <w:rPr>
           <w:rFonts w:hint="eastAsia"/>
-          <w:sz w:val="28"/>
-          <w:szCs w:val="32"/>
         </w:rPr>
         <w:t>接口中写这个方法</w:t>
       </w:r>
@@ -4591,18 +4073,11 @@
           <w:numId w:val="2"/>
         </w:numPr>
         <w:ind w:firstLineChars="0"/>
-        <w:rPr>
-          <w:sz w:val="28"/>
-          <w:szCs w:val="32"/>
-        </w:rPr>
-      </w:pPr>
-      <w:r>
-        <w:rPr>
-          <w:rFonts w:hint="eastAsia"/>
-          <w:sz w:val="28"/>
-          <w:szCs w:val="32"/>
-        </w:rPr>
-        <w:lastRenderedPageBreak/>
+      </w:pPr>
+      <w:r>
+        <w:rPr>
+          <w:rFonts w:hint="eastAsia"/>
+        </w:rPr>
         <w:t>让实现类去实现方法</w:t>
       </w:r>
     </w:p>
@@ -4614,28 +4089,12 @@
           <w:numId w:val="2"/>
         </w:numPr>
         <w:ind w:firstLineChars="0"/>
-        <w:rPr>
-          <w:sz w:val="28"/>
-          <w:szCs w:val="32"/>
-        </w:rPr>
-      </w:pPr>
-      <w:proofErr w:type="gramStart"/>
-      <w:r>
-        <w:rPr>
-          <w:rFonts w:hint="eastAsia"/>
-          <w:sz w:val="28"/>
-          <w:szCs w:val="32"/>
-        </w:rPr>
-        <w:t>让类实现</w:t>
-      </w:r>
-      <w:proofErr w:type="gramEnd"/>
-      <w:r>
-        <w:rPr>
-          <w:rFonts w:hint="eastAsia"/>
-          <w:sz w:val="28"/>
-          <w:szCs w:val="32"/>
-        </w:rPr>
-        <w:t>方法，方法体要自己写</w:t>
+      </w:pPr>
+      <w:r>
+        <w:rPr>
+          <w:rFonts w:hint="eastAsia"/>
+        </w:rPr>
+        <w:t>让类实现方法，方法体要自己写</w:t>
       </w:r>
     </w:p>
     <w:p>
@@ -4646,16 +4105,10 @@
           <w:numId w:val="2"/>
         </w:numPr>
         <w:ind w:firstLineChars="0"/>
-        <w:rPr>
-          <w:sz w:val="28"/>
-          <w:szCs w:val="32"/>
-        </w:rPr>
-      </w:pPr>
-      <w:r>
-        <w:rPr>
-          <w:rFonts w:hint="eastAsia"/>
-          <w:sz w:val="28"/>
-          <w:szCs w:val="32"/>
+      </w:pPr>
+      <w:r>
+        <w:rPr>
+          <w:rFonts w:hint="eastAsia"/>
         </w:rPr>
         <w:t>使用@Resource注解注入</w:t>
       </w:r>
@@ -4663,8 +4116,6 @@
       <w:r>
         <w:rPr>
           <w:rFonts w:hint="eastAsia"/>
-          <w:sz w:val="28"/>
-          <w:szCs w:val="32"/>
         </w:rPr>
         <w:t>UserMapper</w:t>
       </w:r>
@@ -4673,8 +4124,6 @@
         <w:rPr>
           <w:rFonts w:hint="eastAsia"/>
           <w:color w:val="FF0000"/>
-          <w:sz w:val="28"/>
-          <w:szCs w:val="32"/>
         </w:rPr>
         <w:t>（同一个controller文件中只需要注入一次）</w:t>
       </w:r>
@@ -4687,16 +4136,10 @@
           <w:numId w:val="2"/>
         </w:numPr>
         <w:ind w:firstLineChars="0"/>
-        <w:rPr>
-          <w:sz w:val="28"/>
-          <w:szCs w:val="32"/>
-        </w:rPr>
-      </w:pPr>
-      <w:r>
-        <w:rPr>
-          <w:rFonts w:hint="eastAsia"/>
-          <w:sz w:val="28"/>
-          <w:szCs w:val="32"/>
+      </w:pPr>
+      <w:r>
+        <w:rPr>
+          <w:rFonts w:hint="eastAsia"/>
         </w:rPr>
         <w:t>返回值填</w:t>
       </w:r>
@@ -4704,39 +4147,25 @@
       <w:r>
         <w:rPr>
           <w:rFonts w:hint="eastAsia"/>
-          <w:sz w:val="28"/>
-          <w:szCs w:val="32"/>
         </w:rPr>
         <w:t>userMapper</w:t>
       </w:r>
       <w:r>
-        <w:rPr>
-          <w:sz w:val="28"/>
-          <w:szCs w:val="32"/>
-        </w:rPr>
         <w:t>.</w:t>
       </w:r>
       <w:r>
         <w:rPr>
           <w:rFonts w:hint="eastAsia"/>
-          <w:sz w:val="28"/>
-          <w:szCs w:val="32"/>
         </w:rPr>
         <w:t>listAll</w:t>
       </w:r>
       <w:proofErr w:type="spellEnd"/>
       <w:r>
-        <w:rPr>
-          <w:sz w:val="28"/>
-          <w:szCs w:val="32"/>
-        </w:rPr>
         <w:t>()//</w:t>
       </w:r>
       <w:r>
         <w:rPr>
           <w:rFonts w:hint="eastAsia"/>
-          <w:sz w:val="28"/>
-          <w:szCs w:val="32"/>
         </w:rPr>
         <w:t>此时方法名是自己写的。</w:t>
       </w:r>
@@ -4749,43 +4178,17 @@
           <w:numId w:val="2"/>
         </w:numPr>
         <w:ind w:firstLineChars="0"/>
-        <w:rPr>
-          <w:sz w:val="28"/>
-          <w:szCs w:val="32"/>
-        </w:rPr>
-      </w:pPr>
-      <w:r>
-        <w:rPr>
-          <w:rFonts w:hint="eastAsia"/>
-          <w:sz w:val="28"/>
-          <w:szCs w:val="32"/>
-        </w:rPr>
-        <w:t>方法</w:t>
-      </w:r>
-      <w:proofErr w:type="gramStart"/>
-      <w:r>
-        <w:rPr>
-          <w:rFonts w:hint="eastAsia"/>
-          <w:sz w:val="28"/>
-          <w:szCs w:val="32"/>
-        </w:rPr>
-        <w:t>名爆红</w:t>
-      </w:r>
-      <w:proofErr w:type="gramEnd"/>
-      <w:r>
-        <w:rPr>
-          <w:rFonts w:hint="eastAsia"/>
-          <w:sz w:val="28"/>
-          <w:szCs w:val="32"/>
-        </w:rPr>
-        <w:t>，直接去</w:t>
+      </w:pPr>
+      <w:r>
+        <w:rPr>
+          <w:rFonts w:hint="eastAsia"/>
+        </w:rPr>
+        <w:t>方法名爆红，直接去</w:t>
       </w:r>
       <w:proofErr w:type="spellStart"/>
       <w:r>
         <w:rPr>
           <w:rFonts w:hint="eastAsia"/>
-          <w:sz w:val="28"/>
-          <w:szCs w:val="32"/>
         </w:rPr>
         <w:t>UserMapper</w:t>
       </w:r>
@@ -4793,8 +4196,6 @@
       <w:r>
         <w:rPr>
           <w:rFonts w:hint="eastAsia"/>
-          <w:sz w:val="28"/>
-          <w:szCs w:val="32"/>
         </w:rPr>
         <w:t>中补上这个方法</w:t>
       </w:r>
@@ -4807,31 +4208,19 @@
           <w:numId w:val="2"/>
         </w:numPr>
         <w:ind w:firstLineChars="0"/>
-        <w:rPr>
-          <w:sz w:val="28"/>
-          <w:szCs w:val="32"/>
-        </w:rPr>
-      </w:pPr>
-      <w:r>
-        <w:rPr>
-          <w:rFonts w:hint="eastAsia"/>
-          <w:sz w:val="28"/>
-          <w:szCs w:val="32"/>
+      </w:pPr>
+      <w:r>
+        <w:rPr>
+          <w:rFonts w:hint="eastAsia"/>
         </w:rPr>
         <w:t>在resources文件夹中创建mapper文件，在文件夹中创建UserMapper</w:t>
       </w:r>
       <w:r>
-        <w:rPr>
-          <w:sz w:val="28"/>
-          <w:szCs w:val="32"/>
-        </w:rPr>
         <w:t>.xml</w:t>
       </w:r>
       <w:r>
         <w:rPr>
           <w:rFonts w:hint="eastAsia"/>
-          <w:sz w:val="28"/>
-          <w:szCs w:val="32"/>
         </w:rPr>
         <w:t>配置文件</w:t>
       </w:r>
@@ -4840,15 +4229,12 @@
       <w:pPr>
         <w:pStyle w:val="a3"/>
         <w:ind w:left="425" w:firstLineChars="0" w:firstLine="0"/>
-        <w:rPr>
-          <w:sz w:val="28"/>
-          <w:szCs w:val="32"/>
-        </w:rPr>
       </w:pPr>
       <w:r>
         <w:rPr>
           <w:noProof/>
         </w:rPr>
+        <w:lastRenderedPageBreak/>
         <w:drawing>
           <wp:inline distT="0" distB="0" distL="0" distR="0" wp14:anchorId="61FB5D29" wp14:editId="0331DE97">
             <wp:extent cx="2797012" cy="1951761"/>
@@ -4894,16 +4280,10 @@
           <w:numId w:val="2"/>
         </w:numPr>
         <w:ind w:firstLineChars="0"/>
-        <w:rPr>
-          <w:sz w:val="28"/>
-          <w:szCs w:val="32"/>
-        </w:rPr>
-      </w:pPr>
-      <w:r>
-        <w:rPr>
-          <w:rFonts w:hint="eastAsia"/>
-          <w:sz w:val="28"/>
-          <w:szCs w:val="32"/>
+      </w:pPr>
+      <w:r>
+        <w:rPr>
+          <w:rFonts w:hint="eastAsia"/>
         </w:rPr>
         <w:t>配置内部文件</w:t>
       </w:r>
@@ -4916,24 +4296,16 @@
           <w:numId w:val="2"/>
         </w:numPr>
         <w:ind w:firstLineChars="0"/>
-        <w:rPr>
-          <w:sz w:val="28"/>
-          <w:szCs w:val="32"/>
-        </w:rPr>
-      </w:pPr>
-      <w:r>
-        <w:rPr>
-          <w:rFonts w:hint="eastAsia"/>
-          <w:sz w:val="28"/>
-          <w:szCs w:val="32"/>
+      </w:pPr>
+      <w:r>
+        <w:rPr>
+          <w:rFonts w:hint="eastAsia"/>
         </w:rPr>
         <w:t>修改映射头</w:t>
       </w:r>
       <w:r>
         <w:rPr>
           <w:rFonts w:hint="eastAsia"/>
-          <w:sz w:val="28"/>
-          <w:szCs w:val="32"/>
         </w:rPr>
         <w:t>，</w:t>
       </w:r>
@@ -4941,55 +4313,34 @@
         <w:rPr>
           <w:rFonts w:hint="eastAsia"/>
           <w:color w:val="FF0000"/>
-          <w:sz w:val="28"/>
-          <w:szCs w:val="32"/>
-        </w:rPr>
-        <w:t>到网上</w:t>
-      </w:r>
-      <w:proofErr w:type="gramStart"/>
+        </w:rPr>
+        <w:t>到网上搜</w:t>
+      </w:r>
+      <w:proofErr w:type="spellStart"/>
       <w:r>
         <w:rPr>
           <w:rFonts w:hint="eastAsia"/>
           <w:color w:val="FF0000"/>
-          <w:sz w:val="28"/>
-          <w:szCs w:val="32"/>
-        </w:rPr>
-        <w:t>搜</w:t>
-      </w:r>
-      <w:proofErr w:type="spellStart"/>
-      <w:proofErr w:type="gramEnd"/>
-      <w:r>
-        <w:rPr>
-          <w:rFonts w:hint="eastAsia"/>
+        </w:rPr>
+        <w:t>mybatis</w:t>
+      </w:r>
+      <w:proofErr w:type="spellEnd"/>
+      <w:r>
+        <w:rPr>
           <w:color w:val="FF0000"/>
-          <w:sz w:val="28"/>
-          <w:szCs w:val="32"/>
-        </w:rPr>
-        <w:t>mybatis</w:t>
-      </w:r>
-      <w:proofErr w:type="spellEnd"/>
-      <w:r>
-        <w:rPr>
+        </w:rPr>
+        <w:t xml:space="preserve"> </w:t>
+      </w:r>
+      <w:r>
+        <w:rPr>
+          <w:rFonts w:hint="eastAsia"/>
           <w:color w:val="FF0000"/>
-          <w:sz w:val="28"/>
-          <w:szCs w:val="32"/>
-        </w:rPr>
-        <w:t xml:space="preserve"> </w:t>
-      </w:r>
-      <w:r>
-        <w:rPr>
-          <w:rFonts w:hint="eastAsia"/>
-          <w:color w:val="FF0000"/>
-          <w:sz w:val="28"/>
-          <w:szCs w:val="32"/>
         </w:rPr>
         <w:t>mapper</w:t>
       </w:r>
       <w:r>
         <w:rPr>
           <w:rFonts w:hint="eastAsia"/>
-          <w:sz w:val="28"/>
-          <w:szCs w:val="32"/>
         </w:rPr>
         <w:t>映射头配置</w:t>
       </w:r>
@@ -4998,10 +4349,6 @@
       <w:pPr>
         <w:pStyle w:val="a3"/>
         <w:ind w:left="992" w:firstLineChars="0" w:firstLine="0"/>
-        <w:rPr>
-          <w:sz w:val="28"/>
-          <w:szCs w:val="32"/>
-        </w:rPr>
       </w:pPr>
       <w:r>
         <w:rPr>
@@ -5052,41 +4399,16 @@
           <w:numId w:val="2"/>
         </w:numPr>
         <w:ind w:firstLineChars="0"/>
-        <w:rPr>
-          <w:sz w:val="28"/>
-          <w:szCs w:val="32"/>
-        </w:rPr>
-      </w:pPr>
-      <w:r>
-        <w:rPr>
-          <w:sz w:val="28"/>
-          <w:szCs w:val="32"/>
-        </w:rPr>
+      </w:pPr>
+      <w:r>
         <w:t>namespace</w:t>
       </w:r>
       <w:r>
-        <w:rPr>
-          <w:sz w:val="28"/>
-          <w:szCs w:val="32"/>
-        </w:rPr>
         <w:t>=</w:t>
       </w:r>
       <w:proofErr w:type="spellStart"/>
-      <w:proofErr w:type="gramStart"/>
-      <w:r>
-        <w:rPr>
-          <w:sz w:val="28"/>
-          <w:szCs w:val="32"/>
-        </w:rPr>
-        <w:t>com.kowalski</w:t>
-      </w:r>
-      <w:proofErr w:type="gramEnd"/>
-      <w:r>
-        <w:rPr>
-          <w:sz w:val="28"/>
-          <w:szCs w:val="32"/>
-        </w:rPr>
-        <w:t>.mapper.UserMapper</w:t>
+      <w:r>
+        <w:t>com.kowalski.mapper.UserMapper</w:t>
       </w:r>
       <w:proofErr w:type="spellEnd"/>
     </w:p>
@@ -5099,82 +4421,38 @@
         </w:numPr>
         <w:ind w:firstLineChars="0"/>
         <w:jc w:val="left"/>
-        <w:rPr>
-          <w:sz w:val="28"/>
-          <w:szCs w:val="32"/>
-        </w:rPr>
-      </w:pPr>
-      <w:r>
-        <w:rPr>
-          <w:rFonts w:hint="eastAsia"/>
-          <w:sz w:val="28"/>
-          <w:szCs w:val="32"/>
-        </w:rPr>
-        <w:lastRenderedPageBreak/>
+      </w:pPr>
+      <w:r>
+        <w:rPr>
+          <w:rFonts w:hint="eastAsia"/>
+        </w:rPr>
         <w:t>补充标签：&lt;</w:t>
       </w:r>
       <w:r>
-        <w:rPr>
-          <w:sz w:val="28"/>
-          <w:szCs w:val="32"/>
-        </w:rPr>
-        <w:t>select id</w:t>
-      </w:r>
-      <w:proofErr w:type="gramStart"/>
-      <w:r>
-        <w:rPr>
-          <w:sz w:val="28"/>
-          <w:szCs w:val="32"/>
-        </w:rPr>
+        <w:t>select id=”</w:t>
+      </w:r>
+      <w:proofErr w:type="spellStart"/>
+      <w:r>
+        <w:t>listAll</w:t>
+      </w:r>
+      <w:proofErr w:type="spellEnd"/>
+      <w:r>
+        <w:t xml:space="preserve">” </w:t>
+      </w:r>
+      <w:proofErr w:type="spellStart"/>
+      <w:r>
+        <w:t>resultType</w:t>
+      </w:r>
+      <w:proofErr w:type="spellEnd"/>
+      <w:r>
         <w:t>=”</w:t>
       </w:r>
       <w:proofErr w:type="spellStart"/>
       <w:r>
-        <w:rPr>
-          <w:sz w:val="28"/>
-          <w:szCs w:val="32"/>
-        </w:rPr>
-        <w:t>listAll</w:t>
+        <w:t>com.kowalski.entity.User</w:t>
       </w:r>
       <w:proofErr w:type="spellEnd"/>
-      <w:proofErr w:type="gramEnd"/>
-      <w:r>
-        <w:rPr>
-          <w:sz w:val="28"/>
-          <w:szCs w:val="32"/>
-        </w:rPr>
-        <w:t xml:space="preserve">” </w:t>
-      </w:r>
-      <w:proofErr w:type="spellStart"/>
-      <w:r>
-        <w:rPr>
-          <w:sz w:val="28"/>
-          <w:szCs w:val="32"/>
-        </w:rPr>
-        <w:t>resultType</w:t>
-      </w:r>
-      <w:proofErr w:type="spellEnd"/>
-      <w:r>
-        <w:rPr>
-          <w:sz w:val="28"/>
-          <w:szCs w:val="32"/>
-        </w:rPr>
-        <w:t>=”</w:t>
-      </w:r>
-      <w:proofErr w:type="spellStart"/>
-      <w:r>
-        <w:rPr>
-          <w:sz w:val="28"/>
-          <w:szCs w:val="32"/>
-        </w:rPr>
-        <w:t>com.kowalski.entity.User</w:t>
-      </w:r>
-      <w:proofErr w:type="spellEnd"/>
-      <w:r>
-        <w:rPr>
-          <w:sz w:val="28"/>
-          <w:szCs w:val="32"/>
-        </w:rPr>
+      <w:r>
         <w:t>”&gt;&lt;/select&gt;</w:t>
       </w:r>
     </w:p>
@@ -5187,16 +4465,10 @@
         </w:numPr>
         <w:ind w:firstLineChars="0"/>
         <w:jc w:val="left"/>
-        <w:rPr>
-          <w:sz w:val="28"/>
-          <w:szCs w:val="32"/>
-        </w:rPr>
-      </w:pPr>
-      <w:r>
-        <w:rPr>
-          <w:rFonts w:hint="eastAsia"/>
-          <w:sz w:val="28"/>
-          <w:szCs w:val="32"/>
+      </w:pPr>
+      <w:r>
+        <w:rPr>
+          <w:rFonts w:hint="eastAsia"/>
         </w:rPr>
         <w:t>标签内部填写</w:t>
       </w:r>
@@ -5204,8 +4476,6 @@
       <w:r>
         <w:rPr>
           <w:rFonts w:hint="eastAsia"/>
-          <w:sz w:val="28"/>
-          <w:szCs w:val="32"/>
         </w:rPr>
         <w:t>sql</w:t>
       </w:r>
@@ -5213,8 +4483,6 @@
       <w:r>
         <w:rPr>
           <w:rFonts w:hint="eastAsia"/>
-          <w:sz w:val="28"/>
-          <w:szCs w:val="32"/>
         </w:rPr>
         <w:t>语句</w:t>
       </w:r>
@@ -5228,39 +4496,23 @@
         </w:numPr>
         <w:ind w:firstLineChars="0"/>
         <w:jc w:val="left"/>
-        <w:rPr>
-          <w:sz w:val="28"/>
-          <w:szCs w:val="32"/>
-        </w:rPr>
-      </w:pPr>
-      <w:r>
-        <w:rPr>
-          <w:rFonts w:hint="eastAsia"/>
-          <w:sz w:val="28"/>
-          <w:szCs w:val="32"/>
+      </w:pPr>
+      <w:r>
+        <w:rPr>
+          <w:rFonts w:hint="eastAsia"/>
         </w:rPr>
         <w:t>随后可以运行程序，测试自定义查询是否成功</w:t>
       </w:r>
     </w:p>
     <w:p>
-      <w:pPr>
-        <w:rPr>
-          <w:sz w:val="28"/>
-          <w:szCs w:val="32"/>
-        </w:rPr>
-      </w:pPr>
-      <w:r>
-        <w:rPr>
-          <w:rFonts w:hint="eastAsia"/>
-          <w:sz w:val="28"/>
-          <w:szCs w:val="32"/>
+      <w:r>
+        <w:rPr>
+          <w:rFonts w:hint="eastAsia"/>
         </w:rPr>
         <w:t>此时报错“</w:t>
       </w:r>
       <w:r>
         <w:rPr>
-          <w:sz w:val="28"/>
-          <w:szCs w:val="32"/>
           <w:highlight w:val="yellow"/>
         </w:rPr>
         <w:t>Error creating bean with name '</w:t>
@@ -5268,8 +4520,6 @@
       <w:proofErr w:type="spellStart"/>
       <w:r>
         <w:rPr>
-          <w:sz w:val="28"/>
-          <w:szCs w:val="32"/>
           <w:highlight w:val="yellow"/>
         </w:rPr>
         <w:t>helloController</w:t>
@@ -5277,8 +4527,6 @@
       <w:proofErr w:type="spellEnd"/>
       <w:r>
         <w:rPr>
-          <w:sz w:val="28"/>
-          <w:szCs w:val="32"/>
           <w:highlight w:val="yellow"/>
         </w:rPr>
         <w:t>' defined in file</w:t>
@@ -5286,24 +4534,14 @@
       <w:r>
         <w:rPr>
           <w:rFonts w:hint="eastAsia"/>
-          <w:sz w:val="28"/>
-          <w:szCs w:val="32"/>
         </w:rPr>
         <w:t>”</w:t>
       </w:r>
     </w:p>
     <w:p>
-      <w:pPr>
-        <w:rPr>
-          <w:sz w:val="28"/>
-          <w:szCs w:val="32"/>
-        </w:rPr>
-      </w:pPr>
-      <w:r>
-        <w:rPr>
-          <w:rFonts w:hint="eastAsia"/>
-          <w:sz w:val="28"/>
-          <w:szCs w:val="32"/>
+      <w:r>
+        <w:rPr>
+          <w:rFonts w:hint="eastAsia"/>
         </w:rPr>
         <w:t>经查资料与检查发现</w:t>
       </w:r>
@@ -5311,8 +4549,6 @@
       <w:r>
         <w:rPr>
           <w:rFonts w:hint="eastAsia"/>
-          <w:sz w:val="28"/>
-          <w:szCs w:val="32"/>
         </w:rPr>
         <w:t>yml</w:t>
       </w:r>
@@ -5320,8 +4556,6 @@
       <w:r>
         <w:rPr>
           <w:rFonts w:hint="eastAsia"/>
-          <w:sz w:val="28"/>
-          <w:szCs w:val="32"/>
         </w:rPr>
         <w:t>文件中曾经修改过</w:t>
       </w:r>
@@ -5329,8 +4563,6 @@
       <w:r>
         <w:rPr>
           <w:rFonts w:hint="eastAsia"/>
-          <w:sz w:val="28"/>
-          <w:szCs w:val="32"/>
         </w:rPr>
         <w:t>mysql</w:t>
       </w:r>
@@ -5338,23 +4570,16 @@
       <w:r>
         <w:rPr>
           <w:rFonts w:hint="eastAsia"/>
-          <w:sz w:val="28"/>
-          <w:szCs w:val="32"/>
         </w:rPr>
         <w:t>的驱动包，导致spring无法识别，修改之后就成功了。</w:t>
       </w:r>
     </w:p>
     <w:p>
-      <w:pPr>
-        <w:rPr>
-          <w:sz w:val="28"/>
-          <w:szCs w:val="32"/>
-        </w:rPr>
-      </w:pPr>
       <w:r>
         <w:rPr>
           <w:noProof/>
         </w:rPr>
+        <w:lastRenderedPageBreak/>
         <w:drawing>
           <wp:inline distT="0" distB="0" distL="0" distR="0" wp14:anchorId="2F1C4B02" wp14:editId="6B764D23">
             <wp:extent cx="3995731" cy="1921025"/>
@@ -5401,17 +4626,9 @@
         <w:rPr>
           <w:rFonts w:hint="eastAsia"/>
         </w:rPr>
-        <w:t>编写</w:t>
-      </w:r>
-      <w:proofErr w:type="gramStart"/>
-      <w:r>
-        <w:rPr>
-          <w:rFonts w:hint="eastAsia"/>
-        </w:rPr>
-        <w:t>增删改查方法</w:t>
+        <w:t>编写增删改查方法</w:t>
       </w:r>
       <w:bookmarkEnd w:id="13"/>
-      <w:proofErr w:type="gramEnd"/>
     </w:p>
     <w:p>
       <w:r>
@@ -5541,21 +4758,7 @@
         <w:rPr>
           <w:rFonts w:hint="eastAsia"/>
         </w:rPr>
-        <w:t>下载Postman软件，</w:t>
-      </w:r>
-      <w:proofErr w:type="gramStart"/>
-      <w:r>
-        <w:rPr>
-          <w:rFonts w:hint="eastAsia"/>
-        </w:rPr>
-        <w:t>用谷歌账号</w:t>
-      </w:r>
-      <w:proofErr w:type="gramEnd"/>
-      <w:r>
-        <w:rPr>
-          <w:rFonts w:hint="eastAsia"/>
-        </w:rPr>
-        <w:t>登录。</w:t>
+        <w:t>下载Postman软件，用谷歌账号登录。</w:t>
       </w:r>
     </w:p>
     <w:p>
@@ -6214,7 +5417,6 @@
         <w:rPr>
           <w:noProof/>
         </w:rPr>
-        <w:lastRenderedPageBreak/>
         <w:drawing>
           <wp:inline distT="0" distB="0" distL="0" distR="0" wp14:anchorId="1D26CE49" wp14:editId="7CE75B83">
             <wp:extent cx="5278120" cy="3534410"/>
@@ -6363,7 +5565,15 @@
           <w:rFonts w:hint="eastAsia"/>
           <w:highlight w:val="yellow"/>
         </w:rPr>
-        <w:t>，但是没有id的话这个方法一定是去新增数据</w:t>
+        <w:t>，但是没有id的</w:t>
+      </w:r>
+      <w:r>
+        <w:rPr>
+          <w:rFonts w:hint="eastAsia"/>
+          <w:highlight w:val="yellow"/>
+        </w:rPr>
+        <w:lastRenderedPageBreak/>
+        <w:t>话这个方法一定是去新增数据</w:t>
       </w:r>
       <w:r>
         <w:rPr>
@@ -6383,7 +5593,6 @@
         <w:rPr>
           <w:noProof/>
         </w:rPr>
-        <w:lastRenderedPageBreak/>
         <w:drawing>
           <wp:inline distT="0" distB="0" distL="0" distR="0" wp14:anchorId="32D2B753" wp14:editId="3D719E71">
             <wp:extent cx="5278120" cy="4215765"/>
@@ -6544,7 +5753,6 @@
         <w:rPr>
           <w:noProof/>
         </w:rPr>
-        <w:lastRenderedPageBreak/>
         <w:drawing>
           <wp:inline distT="0" distB="0" distL="0" distR="0" wp14:anchorId="102032F0" wp14:editId="32564738">
             <wp:extent cx="5278120" cy="3263265"/>
@@ -6630,32 +5838,24 @@
         <w:jc w:val="left"/>
         <w:rPr>
           <w:color w:val="FF0000"/>
-          <w:sz w:val="28"/>
-          <w:szCs w:val="32"/>
         </w:rPr>
       </w:pPr>
       <w:r>
         <w:rPr>
           <w:rFonts w:hint="eastAsia"/>
           <w:color w:val="FF0000"/>
-          <w:sz w:val="28"/>
-          <w:szCs w:val="32"/>
         </w:rPr>
         <w:t>报错：</w:t>
       </w:r>
       <w:r>
         <w:rPr>
           <w:color w:val="FF0000"/>
-          <w:sz w:val="28"/>
-          <w:szCs w:val="32"/>
         </w:rPr>
         <w:t>Method Not Allowed</w:t>
       </w:r>
       <w:r>
         <w:rPr>
           <w:color w:val="FF0000"/>
-          <w:sz w:val="28"/>
-          <w:szCs w:val="32"/>
         </w:rPr>
         <w:t>(err405)</w:t>
       </w:r>
@@ -6663,16 +5863,12 @@
         <w:rPr>
           <w:rFonts w:hint="eastAsia"/>
           <w:color w:val="FF0000"/>
-          <w:sz w:val="28"/>
-          <w:szCs w:val="32"/>
         </w:rPr>
         <w:t xml:space="preserve"> </w:t>
       </w:r>
       <w:r>
         <w:rPr>
           <w:color w:val="FF0000"/>
-          <w:sz w:val="28"/>
-          <w:szCs w:val="32"/>
         </w:rPr>
         <w:t xml:space="preserve"> --</w:t>
       </w:r>
@@ -6680,8 +5876,6 @@
         <w:rPr>
           <w:rFonts w:hint="eastAsia"/>
           <w:color w:val="FF0000"/>
-          <w:sz w:val="28"/>
-          <w:szCs w:val="32"/>
         </w:rPr>
         <w:t>请求方法有错，把默认的get改为post去测试save方法。</w:t>
       </w:r>
@@ -6694,16 +5888,12 @@
         <w:jc w:val="left"/>
         <w:rPr>
           <w:color w:val="FF0000"/>
-          <w:sz w:val="28"/>
-          <w:szCs w:val="32"/>
         </w:rPr>
       </w:pPr>
       <w:r>
         <w:rPr>
           <w:rFonts w:hint="eastAsia"/>
           <w:color w:val="FF0000"/>
-          <w:sz w:val="28"/>
-          <w:szCs w:val="32"/>
         </w:rPr>
         <w:lastRenderedPageBreak/>
         <w:t>报错：</w:t>
@@ -6711,24 +5901,18 @@
       <w:r>
         <w:rPr>
           <w:color w:val="FF0000"/>
-          <w:sz w:val="28"/>
-          <w:szCs w:val="32"/>
         </w:rPr>
         <w:t>Unsupported Media Type</w:t>
       </w:r>
       <w:r>
         <w:rPr>
           <w:color w:val="FF0000"/>
-          <w:sz w:val="28"/>
-          <w:szCs w:val="32"/>
         </w:rPr>
         <w:t>(415)</w:t>
       </w:r>
       <w:r>
         <w:rPr>
           <w:color w:val="FF0000"/>
-          <w:sz w:val="28"/>
-          <w:szCs w:val="32"/>
         </w:rPr>
         <w:t xml:space="preserve">  --</w:t>
       </w:r>
@@ -6736,8 +5920,6 @@
         <w:rPr>
           <w:rFonts w:hint="eastAsia"/>
           <w:color w:val="FF0000"/>
-          <w:sz w:val="28"/>
-          <w:szCs w:val="32"/>
         </w:rPr>
         <w:t>传输数据有误，把默认的html格式改为JSON格式去测试。</w:t>
       </w:r>
@@ -6750,24 +5932,18 @@
         <w:jc w:val="left"/>
         <w:rPr>
           <w:color w:val="FF0000"/>
-          <w:sz w:val="28"/>
-          <w:szCs w:val="32"/>
         </w:rPr>
       </w:pPr>
       <w:r>
         <w:rPr>
           <w:rFonts w:hint="eastAsia"/>
           <w:color w:val="FF0000"/>
-          <w:sz w:val="28"/>
-          <w:szCs w:val="32"/>
         </w:rPr>
         <w:t>报错：</w:t>
       </w:r>
       <w:r>
         <w:rPr>
           <w:color w:val="FF0000"/>
-          <w:sz w:val="28"/>
-          <w:szCs w:val="32"/>
         </w:rPr>
         <w:t>argument type mismatch –</w:t>
       </w:r>
@@ -6775,16 +5951,12 @@
         <w:rPr>
           <w:rFonts w:hint="eastAsia"/>
           <w:color w:val="FF0000"/>
-          <w:sz w:val="28"/>
-          <w:szCs w:val="32"/>
         </w:rPr>
         <w:t>参数类型不匹配，在实体类中为主键id增加注解：</w:t>
       </w:r>
       <w:r>
         <w:rPr>
           <w:color w:val="FF0000"/>
-          <w:sz w:val="28"/>
-          <w:szCs w:val="32"/>
         </w:rPr>
         <w:t xml:space="preserve">@TableId(type = </w:t>
       </w:r>
@@ -6792,8 +5964,6 @@
       <w:r>
         <w:rPr>
           <w:color w:val="FF0000"/>
-          <w:sz w:val="28"/>
-          <w:szCs w:val="32"/>
         </w:rPr>
         <w:t>IdType.AUTO</w:t>
       </w:r>
@@ -6801,8 +5971,6 @@
       <w:r>
         <w:rPr>
           <w:color w:val="FF0000"/>
-          <w:sz w:val="28"/>
-          <w:szCs w:val="32"/>
         </w:rPr>
         <w:t>)</w:t>
       </w:r>
@@ -6810,8 +5978,6 @@
         <w:rPr>
           <w:rFonts w:hint="eastAsia"/>
           <w:color w:val="FF0000"/>
-          <w:sz w:val="28"/>
-          <w:szCs w:val="32"/>
         </w:rPr>
         <w:t>。</w:t>
       </w:r>
@@ -6833,16 +5999,10 @@
       <w:pPr>
         <w:widowControl/>
         <w:jc w:val="left"/>
-        <w:rPr>
-          <w:sz w:val="28"/>
-          <w:szCs w:val="32"/>
-        </w:rPr>
-      </w:pPr>
-      <w:r>
-        <w:rPr>
-          <w:rFonts w:hint="eastAsia"/>
-          <w:sz w:val="28"/>
-          <w:szCs w:val="32"/>
+      </w:pPr>
+      <w:r>
+        <w:rPr>
+          <w:rFonts w:hint="eastAsia"/>
         </w:rPr>
         <w:t>一种方式：直接用HashMap接受参数并返回：</w:t>
       </w:r>
@@ -6900,47 +6060,27 @@
       <w:pPr>
         <w:widowControl/>
         <w:jc w:val="left"/>
-        <w:rPr>
-          <w:sz w:val="28"/>
-          <w:szCs w:val="32"/>
-        </w:rPr>
-      </w:pPr>
-      <w:r>
-        <w:rPr>
-          <w:rFonts w:hint="eastAsia"/>
-          <w:sz w:val="28"/>
-          <w:szCs w:val="32"/>
+      </w:pPr>
+      <w:r>
+        <w:rPr>
+          <w:rFonts w:hint="eastAsia"/>
         </w:rPr>
         <w:t>另一种方式：封装自定义分页类。（封装到c</w:t>
       </w:r>
       <w:r>
-        <w:rPr>
-          <w:sz w:val="28"/>
-          <w:szCs w:val="32"/>
-        </w:rPr>
         <w:t>om/</w:t>
       </w:r>
       <w:proofErr w:type="spellStart"/>
       <w:r>
-        <w:rPr>
-          <w:sz w:val="28"/>
-          <w:szCs w:val="32"/>
-        </w:rPr>
         <w:t>kowalski</w:t>
       </w:r>
       <w:proofErr w:type="spellEnd"/>
       <w:r>
-        <w:rPr>
-          <w:sz w:val="28"/>
-          <w:szCs w:val="32"/>
-        </w:rPr>
         <w:t>/</w:t>
       </w:r>
       <w:r>
         <w:rPr>
           <w:rFonts w:hint="eastAsia"/>
-          <w:sz w:val="28"/>
-          <w:szCs w:val="32"/>
         </w:rPr>
         <w:t>common中）</w:t>
       </w:r>
@@ -6949,36 +6089,12 @@
       <w:pPr>
         <w:widowControl/>
         <w:jc w:val="left"/>
-        <w:rPr>
-          <w:sz w:val="28"/>
-          <w:szCs w:val="32"/>
-        </w:rPr>
-      </w:pPr>
-      <w:r>
-        <w:rPr>
-          <w:rFonts w:hint="eastAsia"/>
-          <w:sz w:val="28"/>
-          <w:szCs w:val="32"/>
-        </w:rPr>
-        <w:t>其中，param是除了分</w:t>
-      </w:r>
-      <w:proofErr w:type="gramStart"/>
-      <w:r>
-        <w:rPr>
-          <w:rFonts w:hint="eastAsia"/>
-          <w:sz w:val="28"/>
-          <w:szCs w:val="32"/>
-        </w:rPr>
-        <w:t>页数据</w:t>
-      </w:r>
-      <w:proofErr w:type="gramEnd"/>
-      <w:r>
-        <w:rPr>
-          <w:rFonts w:hint="eastAsia"/>
-          <w:sz w:val="28"/>
-          <w:szCs w:val="32"/>
-        </w:rPr>
-        <w:t>之外的所有数据，例如id，name之类的。</w:t>
+      </w:pPr>
+      <w:r>
+        <w:rPr>
+          <w:rFonts w:hint="eastAsia"/>
+        </w:rPr>
+        <w:t>其中，param是除了分页数据之外的所有数据，例如id，name之类的。</w:t>
       </w:r>
     </w:p>
     <w:p>
@@ -7042,8 +6158,6 @@
       <w:r>
         <w:rPr>
           <w:rFonts w:hint="eastAsia"/>
-          <w:sz w:val="28"/>
-          <w:szCs w:val="32"/>
         </w:rPr>
         <w:t>写完这里之后，到</w:t>
       </w:r>
@@ -7051,8 +6165,6 @@
       <w:r>
         <w:rPr>
           <w:rFonts w:hint="eastAsia"/>
-          <w:sz w:val="28"/>
-          <w:szCs w:val="32"/>
         </w:rPr>
         <w:t>listPage</w:t>
       </w:r>
@@ -7060,8 +6172,6 @@
       <w:r>
         <w:rPr>
           <w:rFonts w:hint="eastAsia"/>
-          <w:sz w:val="28"/>
-          <w:szCs w:val="32"/>
         </w:rPr>
         <w:t>中修改方法</w:t>
       </w:r>
@@ -7126,24 +6236,16 @@
       <w:pPr>
         <w:widowControl/>
         <w:jc w:val="left"/>
-        <w:rPr>
-          <w:sz w:val="28"/>
-          <w:szCs w:val="32"/>
-        </w:rPr>
-      </w:pPr>
-      <w:r>
-        <w:rPr>
-          <w:rFonts w:hint="eastAsia"/>
-          <w:sz w:val="28"/>
-          <w:szCs w:val="32"/>
+      </w:pPr>
+      <w:r>
+        <w:rPr>
+          <w:rFonts w:hint="eastAsia"/>
         </w:rPr>
         <w:t>随后进行测试</w:t>
       </w:r>
       <w:r>
         <w:rPr>
           <w:rFonts w:hint="eastAsia"/>
-          <w:sz w:val="28"/>
-          <w:szCs w:val="32"/>
         </w:rPr>
         <w:t>。</w:t>
       </w:r>
@@ -7152,16 +6254,10 @@
       <w:pPr>
         <w:widowControl/>
         <w:jc w:val="left"/>
-        <w:rPr>
-          <w:sz w:val="28"/>
-          <w:szCs w:val="32"/>
-        </w:rPr>
-      </w:pPr>
-      <w:r>
-        <w:rPr>
-          <w:rFonts w:hint="eastAsia"/>
-          <w:sz w:val="28"/>
-          <w:szCs w:val="32"/>
+      </w:pPr>
+      <w:r>
+        <w:rPr>
+          <w:rFonts w:hint="eastAsia"/>
         </w:rPr>
         <w:t>下面给出测试数据（JSON格式）：</w:t>
       </w:r>
@@ -7377,18 +6473,7 @@
           <w:sz w:val="18"/>
           <w:szCs w:val="18"/>
         </w:rPr>
-        <w:t>"param</w:t>
-      </w:r>
-      <w:proofErr w:type="gramStart"/>
-      <w:r>
-        <w:rPr>
-          <w:rFonts w:ascii="Courier New" w:eastAsia="宋体" w:hAnsi="Courier New" w:cs="Courier New"/>
-          <w:color w:val="A31515"/>
-          <w:kern w:val="0"/>
-          <w:sz w:val="18"/>
-          <w:szCs w:val="18"/>
-        </w:rPr>
-        <w:t>"</w:t>
+        <w:t>"param"</w:t>
       </w:r>
       <w:r>
         <w:rPr>
@@ -7400,7 +6485,6 @@
         </w:rPr>
         <w:t>:{</w:t>
       </w:r>
-      <w:proofErr w:type="gramEnd"/>
     </w:p>
     <w:p>
       <w:pPr>
@@ -7661,16 +6745,10 @@
       <w:pPr>
         <w:widowControl/>
         <w:jc w:val="left"/>
-        <w:rPr>
-          <w:sz w:val="28"/>
-          <w:szCs w:val="32"/>
-        </w:rPr>
-      </w:pPr>
-      <w:r>
-        <w:rPr>
-          <w:rFonts w:hint="eastAsia"/>
-          <w:sz w:val="28"/>
-          <w:szCs w:val="32"/>
+      </w:pPr>
+      <w:r>
+        <w:rPr>
+          <w:rFonts w:hint="eastAsia"/>
         </w:rPr>
         <w:t>在</w:t>
       </w:r>
@@ -7678,51 +6756,23 @@
       <w:r>
         <w:rPr>
           <w:rFonts w:hint="eastAsia"/>
-          <w:sz w:val="28"/>
-          <w:szCs w:val="32"/>
         </w:rPr>
         <w:t>mybatis</w:t>
       </w:r>
       <w:proofErr w:type="spellEnd"/>
       <w:r>
-        <w:rPr>
-          <w:sz w:val="28"/>
-          <w:szCs w:val="32"/>
-        </w:rPr>
         <w:t>-</w:t>
       </w:r>
       <w:r>
         <w:rPr>
           <w:rFonts w:hint="eastAsia"/>
-          <w:sz w:val="28"/>
-          <w:szCs w:val="32"/>
-        </w:rPr>
-        <w:t>plus</w:t>
-      </w:r>
-      <w:proofErr w:type="gramStart"/>
-      <w:r>
-        <w:rPr>
-          <w:rFonts w:hint="eastAsia"/>
-          <w:sz w:val="28"/>
-          <w:szCs w:val="32"/>
-        </w:rPr>
-        <w:t>官网插件</w:t>
-      </w:r>
-      <w:proofErr w:type="gramEnd"/>
-      <w:r>
-        <w:rPr>
-          <w:rFonts w:hint="eastAsia"/>
-          <w:sz w:val="28"/>
-          <w:szCs w:val="32"/>
-        </w:rPr>
-        <w:t>主体中找到</w:t>
+        </w:rPr>
+        <w:t>plus官网插件主体中找到</w:t>
       </w:r>
       <w:proofErr w:type="spellStart"/>
       <w:r>
         <w:rPr>
           <w:rFonts w:hint="eastAsia"/>
-          <w:sz w:val="28"/>
-          <w:szCs w:val="32"/>
         </w:rPr>
         <w:t>springboot</w:t>
       </w:r>
@@ -7730,8 +6780,6 @@
       <w:r>
         <w:rPr>
           <w:rFonts w:hint="eastAsia"/>
-          <w:sz w:val="28"/>
-          <w:szCs w:val="32"/>
         </w:rPr>
         <w:t>的配置，添加到common包中。</w:t>
       </w:r>
@@ -7754,10 +6802,6 @@
       <w:pPr>
         <w:widowControl/>
         <w:jc w:val="left"/>
-        <w:rPr>
-          <w:sz w:val="28"/>
-          <w:szCs w:val="32"/>
-        </w:rPr>
       </w:pPr>
       <w:r>
         <w:rPr>
@@ -7804,16 +6848,10 @@
       <w:pPr>
         <w:widowControl/>
         <w:jc w:val="left"/>
-        <w:rPr>
-          <w:sz w:val="28"/>
-          <w:szCs w:val="32"/>
-        </w:rPr>
-      </w:pPr>
-      <w:r>
-        <w:rPr>
-          <w:rFonts w:hint="eastAsia"/>
-          <w:sz w:val="28"/>
-          <w:szCs w:val="32"/>
+      </w:pPr>
+      <w:r>
+        <w:rPr>
+          <w:rFonts w:hint="eastAsia"/>
         </w:rPr>
         <w:t>修改</w:t>
       </w:r>
@@ -7821,8 +6859,6 @@
       <w:r>
         <w:rPr>
           <w:rFonts w:hint="eastAsia"/>
-          <w:sz w:val="28"/>
-          <w:szCs w:val="32"/>
         </w:rPr>
         <w:t>listPage</w:t>
       </w:r>
@@ -7830,8 +6866,6 @@
       <w:r>
         <w:rPr>
           <w:rFonts w:hint="eastAsia"/>
-          <w:sz w:val="28"/>
-          <w:szCs w:val="32"/>
         </w:rPr>
         <w:t>方法逻辑</w:t>
       </w:r>
@@ -7840,15 +6874,12 @@
       <w:pPr>
         <w:widowControl/>
         <w:jc w:val="left"/>
-        <w:rPr>
-          <w:sz w:val="28"/>
-          <w:szCs w:val="32"/>
-        </w:rPr>
       </w:pPr>
       <w:r>
         <w:rPr>
           <w:noProof/>
         </w:rPr>
+        <w:lastRenderedPageBreak/>
         <w:drawing>
           <wp:inline distT="0" distB="0" distL="0" distR="0" wp14:anchorId="037C552A" wp14:editId="38C215D9">
             <wp:extent cx="5278120" cy="2691765"/>
@@ -7890,26 +6921,17 @@
       <w:pPr>
         <w:widowControl/>
         <w:jc w:val="left"/>
-        <w:rPr>
-          <w:sz w:val="28"/>
-          <w:szCs w:val="32"/>
-        </w:rPr>
-      </w:pPr>
-      <w:r>
-        <w:rPr>
-          <w:rFonts w:hint="eastAsia"/>
-          <w:sz w:val="28"/>
-          <w:szCs w:val="32"/>
-        </w:rPr>
-        <w:lastRenderedPageBreak/>
+      </w:pPr>
+      <w:r>
+        <w:rPr>
+          <w:rFonts w:hint="eastAsia"/>
+        </w:rPr>
         <w:t>如此即可使用</w:t>
       </w:r>
       <w:proofErr w:type="spellStart"/>
       <w:r>
         <w:rPr>
           <w:rFonts w:hint="eastAsia"/>
-          <w:sz w:val="28"/>
-          <w:szCs w:val="32"/>
         </w:rPr>
         <w:t>mybatisplus</w:t>
       </w:r>
@@ -7917,8 +6939,6 @@
       <w:r>
         <w:rPr>
           <w:rFonts w:hint="eastAsia"/>
-          <w:sz w:val="28"/>
-          <w:szCs w:val="32"/>
         </w:rPr>
         <w:t>提供的分页拦截器。</w:t>
       </w:r>
@@ -7944,16 +6964,10 @@
           <w:numId w:val="4"/>
         </w:numPr>
         <w:ind w:firstLineChars="0"/>
-        <w:rPr>
-          <w:sz w:val="28"/>
-          <w:szCs w:val="32"/>
-        </w:rPr>
-      </w:pPr>
-      <w:r>
-        <w:rPr>
-          <w:rFonts w:hint="eastAsia"/>
-          <w:sz w:val="28"/>
-          <w:szCs w:val="32"/>
+      </w:pPr>
+      <w:r>
+        <w:rPr>
+          <w:rFonts w:hint="eastAsia"/>
         </w:rPr>
         <w:t>复制一份</w:t>
       </w:r>
@@ -7961,8 +6975,6 @@
       <w:r>
         <w:rPr>
           <w:rFonts w:hint="eastAsia"/>
-          <w:sz w:val="28"/>
-          <w:szCs w:val="32"/>
         </w:rPr>
         <w:t>listPage</w:t>
       </w:r>
@@ -7970,8 +6982,6 @@
       <w:r>
         <w:rPr>
           <w:rFonts w:hint="eastAsia"/>
-          <w:sz w:val="28"/>
-          <w:szCs w:val="32"/>
         </w:rPr>
         <w:t>，修改部分代码。</w:t>
       </w:r>
@@ -7984,16 +6994,10 @@
           <w:numId w:val="4"/>
         </w:numPr>
         <w:ind w:firstLineChars="0"/>
-        <w:rPr>
-          <w:sz w:val="28"/>
-          <w:szCs w:val="32"/>
-        </w:rPr>
-      </w:pPr>
-      <w:r>
-        <w:rPr>
-          <w:rFonts w:hint="eastAsia"/>
-          <w:sz w:val="28"/>
-          <w:szCs w:val="32"/>
+      </w:pPr>
+      <w:r>
+        <w:rPr>
+          <w:rFonts w:hint="eastAsia"/>
         </w:rPr>
         <w:t>完成一系列新建</w:t>
       </w:r>
@@ -8006,16 +7010,10 @@
           <w:numId w:val="4"/>
         </w:numPr>
         <w:ind w:firstLineChars="0"/>
-        <w:rPr>
-          <w:sz w:val="28"/>
-          <w:szCs w:val="32"/>
-        </w:rPr>
-      </w:pPr>
-      <w:r>
-        <w:rPr>
-          <w:rFonts w:hint="eastAsia"/>
-          <w:sz w:val="28"/>
-          <w:szCs w:val="32"/>
+      </w:pPr>
+      <w:r>
+        <w:rPr>
+          <w:rFonts w:hint="eastAsia"/>
         </w:rPr>
         <w:t>创建</w:t>
       </w:r>
@@ -8023,8 +7021,6 @@
       <w:r>
         <w:rPr>
           <w:rFonts w:hint="eastAsia"/>
-          <w:sz w:val="28"/>
-          <w:szCs w:val="32"/>
         </w:rPr>
         <w:t>Ipage</w:t>
       </w:r>
@@ -8032,8 +7028,6 @@
       <w:r>
         <w:rPr>
           <w:rFonts w:hint="eastAsia"/>
-          <w:sz w:val="28"/>
-          <w:szCs w:val="32"/>
         </w:rPr>
         <w:t>对象，使用</w:t>
       </w:r>
@@ -8041,8 +7035,6 @@
       <w:r>
         <w:rPr>
           <w:rFonts w:hint="eastAsia"/>
-          <w:sz w:val="28"/>
-          <w:szCs w:val="32"/>
         </w:rPr>
         <w:t>userService</w:t>
       </w:r>
@@ -8050,8 +7042,6 @@
       <w:r>
         <w:rPr>
           <w:rFonts w:hint="eastAsia"/>
-          <w:sz w:val="28"/>
-          <w:szCs w:val="32"/>
         </w:rPr>
         <w:t>中的</w:t>
       </w:r>
@@ -8059,8 +7049,6 @@
       <w:r>
         <w:rPr>
           <w:rFonts w:hint="eastAsia"/>
-          <w:sz w:val="28"/>
-          <w:szCs w:val="32"/>
         </w:rPr>
         <w:t>pageC</w:t>
       </w:r>
@@ -8068,8 +7056,6 @@
       <w:r>
         <w:rPr>
           <w:rFonts w:hint="eastAsia"/>
-          <w:sz w:val="28"/>
-          <w:szCs w:val="32"/>
         </w:rPr>
         <w:t>方法，此时接口中无此方法</w:t>
       </w:r>
@@ -8082,65 +7068,35 @@
           <w:numId w:val="4"/>
         </w:numPr>
         <w:ind w:firstLineChars="0"/>
-        <w:rPr>
-          <w:sz w:val="28"/>
-          <w:szCs w:val="32"/>
-        </w:rPr>
-      </w:pPr>
-      <w:r>
-        <w:rPr>
-          <w:rFonts w:hint="eastAsia"/>
-          <w:sz w:val="28"/>
-          <w:szCs w:val="32"/>
+      </w:pPr>
+      <w:r>
+        <w:rPr>
+          <w:rFonts w:hint="eastAsia"/>
         </w:rPr>
         <w:t>去接口中创建方法</w:t>
       </w:r>
       <w:proofErr w:type="spellStart"/>
       <w:r>
-        <w:rPr>
-          <w:sz w:val="28"/>
-          <w:szCs w:val="32"/>
-        </w:rPr>
         <w:t>IPage</w:t>
       </w:r>
       <w:proofErr w:type="spellEnd"/>
       <w:r>
-        <w:rPr>
-          <w:sz w:val="28"/>
-          <w:szCs w:val="32"/>
-        </w:rPr>
         <w:t xml:space="preserve"> </w:t>
       </w:r>
       <w:proofErr w:type="spellStart"/>
       <w:r>
-        <w:rPr>
-          <w:sz w:val="28"/>
-          <w:szCs w:val="32"/>
-        </w:rPr>
         <w:t>pageC</w:t>
       </w:r>
       <w:proofErr w:type="spellEnd"/>
       <w:r>
-        <w:rPr>
-          <w:sz w:val="28"/>
-          <w:szCs w:val="32"/>
-        </w:rPr>
         <w:t>(</w:t>
       </w:r>
       <w:proofErr w:type="spellStart"/>
       <w:r>
-        <w:rPr>
-          <w:sz w:val="28"/>
-          <w:szCs w:val="32"/>
-        </w:rPr>
         <w:t>IPage</w:t>
       </w:r>
       <w:proofErr w:type="spellEnd"/>
       <w:r>
-        <w:rPr>
-          <w:sz w:val="28"/>
-          <w:szCs w:val="32"/>
-        </w:rPr>
         <w:t>&lt;User&gt; page);</w:t>
       </w:r>
     </w:p>
@@ -8153,16 +7109,10 @@
         </w:numPr>
         <w:ind w:firstLine="560"/>
         <w:jc w:val="left"/>
-        <w:rPr>
-          <w:sz w:val="28"/>
-          <w:szCs w:val="32"/>
-        </w:rPr>
-      </w:pPr>
-      <w:r>
-        <w:rPr>
-          <w:rFonts w:hint="eastAsia"/>
-          <w:sz w:val="28"/>
-          <w:szCs w:val="32"/>
+      </w:pPr>
+      <w:r>
+        <w:rPr>
+          <w:rFonts w:hint="eastAsia"/>
         </w:rPr>
         <w:t>在实现类中实现该方法，返回值为</w:t>
       </w:r>
@@ -8170,24 +7120,16 @@
       <w:r>
         <w:rPr>
           <w:rFonts w:hint="eastAsia"/>
-          <w:sz w:val="28"/>
-          <w:szCs w:val="32"/>
         </w:rPr>
         <w:t>UserMapper</w:t>
       </w:r>
       <w:r>
-        <w:rPr>
-          <w:sz w:val="28"/>
-          <w:szCs w:val="32"/>
-        </w:rPr>
         <w:t>.pageC</w:t>
       </w:r>
       <w:proofErr w:type="spellEnd"/>
       <w:r>
         <w:rPr>
           <w:rFonts w:hint="eastAsia"/>
-          <w:sz w:val="28"/>
-          <w:szCs w:val="32"/>
         </w:rPr>
         <w:t>。如果前面没有注入</w:t>
       </w:r>
@@ -8195,8 +7137,6 @@
       <w:r>
         <w:rPr>
           <w:rFonts w:hint="eastAsia"/>
-          <w:sz w:val="28"/>
-          <w:szCs w:val="32"/>
         </w:rPr>
         <w:t>UserMapper</w:t>
       </w:r>
@@ -8204,42 +7144,42 @@
       <w:r>
         <w:rPr>
           <w:rFonts w:hint="eastAsia"/>
-          <w:sz w:val="28"/>
-          <w:szCs w:val="32"/>
         </w:rPr>
         <w:t>，还要进行</w:t>
       </w:r>
       <w:r>
+        <w:rPr>
+          <w:sz w:val="21"/>
+          <w:szCs w:val="22"/>
+        </w:rPr>
         <w:fldChar w:fldCharType="begin"/>
       </w:r>
       <w:r>
         <w:instrText xml:space="preserve"> HYPERLINK \l "_如果想写一个自定义的查询呢？" \o "4.1红字" </w:instrText>
       </w:r>
       <w:r>
+        <w:rPr>
+          <w:sz w:val="21"/>
+          <w:szCs w:val="22"/>
+        </w:rPr>
         <w:fldChar w:fldCharType="separate"/>
       </w:r>
       <w:r>
         <w:rPr>
           <w:rStyle w:val="a4"/>
           <w:rFonts w:hint="eastAsia"/>
-          <w:sz w:val="28"/>
-          <w:szCs w:val="32"/>
         </w:rPr>
         <w:t>注入操作</w:t>
       </w:r>
       <w:r>
         <w:rPr>
           <w:rStyle w:val="a4"/>
-          <w:sz w:val="28"/>
-          <w:szCs w:val="32"/>
         </w:rPr>
         <w:fldChar w:fldCharType="end"/>
       </w:r>
       <w:r>
         <w:rPr>
           <w:rFonts w:hint="eastAsia"/>
-          <w:sz w:val="28"/>
-          <w:szCs w:val="32"/>
         </w:rPr>
         <w:t>。</w:t>
       </w:r>
@@ -8256,105 +7196,51 @@
           <w:bar w:val="single" w:sz="4" w:color="auto"/>
         </w:pBdr>
         <w:ind w:left="1552" w:firstLineChars="0" w:firstLine="0"/>
-        <w:rPr>
-          <w:sz w:val="28"/>
-          <w:szCs w:val="32"/>
-        </w:rPr>
-      </w:pPr>
-      <w:r>
-        <w:rPr>
-          <w:sz w:val="28"/>
-          <w:szCs w:val="32"/>
-        </w:rPr>
+      </w:pPr>
+      <w:r>
         <w:t>@Override</w:t>
       </w:r>
       <w:r>
-        <w:rPr>
-          <w:sz w:val="28"/>
-          <w:szCs w:val="32"/>
-        </w:rPr>
         <w:br/>
         <w:t xml:space="preserve">public </w:t>
       </w:r>
       <w:proofErr w:type="spellStart"/>
       <w:r>
-        <w:rPr>
-          <w:sz w:val="28"/>
-          <w:szCs w:val="32"/>
-        </w:rPr>
         <w:t>IPage</w:t>
       </w:r>
       <w:proofErr w:type="spellEnd"/>
       <w:r>
-        <w:rPr>
-          <w:sz w:val="28"/>
-          <w:szCs w:val="32"/>
-        </w:rPr>
         <w:t xml:space="preserve"> </w:t>
       </w:r>
       <w:proofErr w:type="spellStart"/>
-      <w:proofErr w:type="gramStart"/>
-      <w:r>
-        <w:rPr>
-          <w:sz w:val="28"/>
-          <w:szCs w:val="32"/>
-        </w:rPr>
+      <w:r>
         <w:t>pageC</w:t>
       </w:r>
       <w:proofErr w:type="spellEnd"/>
       <w:r>
-        <w:rPr>
-          <w:sz w:val="28"/>
-          <w:szCs w:val="32"/>
-        </w:rPr>
         <w:t>(</w:t>
       </w:r>
       <w:proofErr w:type="spellStart"/>
-      <w:proofErr w:type="gramEnd"/>
-      <w:r>
-        <w:rPr>
-          <w:sz w:val="28"/>
-          <w:szCs w:val="32"/>
-        </w:rPr>
+      <w:r>
         <w:t>IPage</w:t>
       </w:r>
       <w:proofErr w:type="spellEnd"/>
       <w:r>
-        <w:rPr>
-          <w:sz w:val="28"/>
-          <w:szCs w:val="32"/>
-        </w:rPr>
         <w:t>&lt;User&gt; page) {</w:t>
       </w:r>
       <w:r>
-        <w:rPr>
-          <w:sz w:val="28"/>
-          <w:szCs w:val="32"/>
-        </w:rPr>
         <w:br/>
         <w:t xml:space="preserve">    return </w:t>
       </w:r>
       <w:proofErr w:type="spellStart"/>
       <w:r>
-        <w:rPr>
-          <w:sz w:val="28"/>
-          <w:szCs w:val="32"/>
-        </w:rPr>
         <w:t>userMapper.pageC</w:t>
       </w:r>
       <w:proofErr w:type="spellEnd"/>
       <w:r>
-        <w:rPr>
-          <w:sz w:val="28"/>
-          <w:szCs w:val="32"/>
-        </w:rPr>
         <w:t>(page);</w:t>
       </w:r>
       <w:r>
-        <w:rPr>
-          <w:sz w:val="28"/>
-          <w:szCs w:val="32"/>
-        </w:rPr>
         <w:br/>
         <w:t>}</w:t>
       </w:r>
@@ -8367,50 +7253,29 @@
           <w:numId w:val="4"/>
         </w:numPr>
         <w:ind w:firstLineChars="0"/>
-        <w:rPr>
-          <w:sz w:val="28"/>
-          <w:szCs w:val="32"/>
-        </w:rPr>
-      </w:pPr>
-      <w:r>
-        <w:rPr>
-          <w:rFonts w:hint="eastAsia"/>
-          <w:sz w:val="28"/>
-          <w:szCs w:val="32"/>
-        </w:rPr>
+      </w:pPr>
+      <w:r>
+        <w:rPr>
+          <w:rFonts w:hint="eastAsia"/>
+        </w:rPr>
+        <w:lastRenderedPageBreak/>
         <w:t>在对应的xml配置文件中写自定义</w:t>
       </w:r>
       <w:proofErr w:type="spellStart"/>
       <w:r>
         <w:rPr>
           <w:rFonts w:hint="eastAsia"/>
-          <w:sz w:val="28"/>
-          <w:szCs w:val="32"/>
         </w:rPr>
         <w:t>sql</w:t>
       </w:r>
       <w:proofErr w:type="spellEnd"/>
     </w:p>
-    <w:p>
-      <w:pPr>
-        <w:rPr>
-          <w:sz w:val="28"/>
-          <w:szCs w:val="32"/>
-        </w:rPr>
-      </w:pPr>
-    </w:p>
-    <w:p>
-      <w:pPr>
-        <w:rPr>
-          <w:sz w:val="28"/>
-          <w:szCs w:val="32"/>
-        </w:rPr>
-      </w:pPr>
+    <w:p/>
+    <w:p>
       <w:r>
         <w:rPr>
           <w:noProof/>
         </w:rPr>
-        <w:lastRenderedPageBreak/>
         <w:drawing>
           <wp:inline distT="0" distB="0" distL="0" distR="0" wp14:anchorId="2D3BC848" wp14:editId="2C8A3C77">
             <wp:extent cx="5278120" cy="3190240"/>
@@ -8462,65 +7327,28 @@
       <w:bookmarkEnd w:id="18"/>
     </w:p>
     <w:p>
-      <w:pPr>
-        <w:rPr>
-          <w:sz w:val="28"/>
-          <w:szCs w:val="32"/>
-        </w:rPr>
-      </w:pPr>
-      <w:r>
-        <w:rPr>
-          <w:rFonts w:hint="eastAsia"/>
-          <w:sz w:val="28"/>
-          <w:szCs w:val="32"/>
+      <w:r>
+        <w:rPr>
+          <w:rFonts w:hint="eastAsia"/>
         </w:rPr>
         <w:t>在common包中创建R</w:t>
       </w:r>
       <w:r>
-        <w:rPr>
-          <w:sz w:val="28"/>
-          <w:szCs w:val="32"/>
-        </w:rPr>
         <w:t>esult</w:t>
       </w:r>
       <w:r>
         <w:rPr>
           <w:rFonts w:hint="eastAsia"/>
-          <w:sz w:val="28"/>
-          <w:szCs w:val="32"/>
-        </w:rPr>
-        <w:t>包装类来封装查询结果，生成多种默认返回类型，包括成功（</w:t>
-      </w:r>
-      <w:proofErr w:type="gramStart"/>
-      <w:r>
-        <w:rPr>
-          <w:rFonts w:hint="eastAsia"/>
-          <w:sz w:val="28"/>
-          <w:szCs w:val="32"/>
-        </w:rPr>
-        <w:t>带参无参</w:t>
-      </w:r>
-      <w:proofErr w:type="gramEnd"/>
-      <w:r>
-        <w:rPr>
-          <w:rFonts w:hint="eastAsia"/>
-          <w:sz w:val="28"/>
-          <w:szCs w:val="32"/>
-        </w:rPr>
-        <w:t>）、失败。</w:t>
-      </w:r>
-    </w:p>
-    <w:p>
-      <w:pPr>
-        <w:rPr>
-          <w:sz w:val="28"/>
-          <w:szCs w:val="32"/>
-        </w:rPr>
-      </w:pPr>
+        </w:rPr>
+        <w:t>包装类来封装查询结果，生成多种默认返回类型，包括成功（带参无参）、失败。</w:t>
+      </w:r>
+    </w:p>
+    <w:p>
       <w:r>
         <w:rPr>
           <w:noProof/>
         </w:rPr>
+        <w:lastRenderedPageBreak/>
         <w:drawing>
           <wp:inline distT="0" distB="0" distL="0" distR="0" wp14:anchorId="314240EC" wp14:editId="5B697673">
             <wp:extent cx="5278120" cy="3466465"/>
@@ -8567,23 +7395,14 @@
         <w:rPr>
           <w:rFonts w:hint="eastAsia"/>
         </w:rPr>
-        <w:lastRenderedPageBreak/>
         <w:t>新增测试请求</w:t>
       </w:r>
       <w:bookmarkEnd w:id="19"/>
     </w:p>
     <w:p>
-      <w:pPr>
-        <w:rPr>
-          <w:sz w:val="28"/>
-          <w:szCs w:val="32"/>
-        </w:rPr>
-      </w:pPr>
-      <w:r>
-        <w:rPr>
-          <w:rFonts w:hint="eastAsia"/>
-          <w:sz w:val="28"/>
-          <w:szCs w:val="32"/>
+      <w:r>
+        <w:rPr>
+          <w:rFonts w:hint="eastAsia"/>
         </w:rPr>
         <w:t>复制一份</w:t>
       </w:r>
@@ -8591,8 +7410,6 @@
       <w:r>
         <w:rPr>
           <w:rFonts w:hint="eastAsia"/>
-          <w:sz w:val="28"/>
-          <w:szCs w:val="32"/>
         </w:rPr>
         <w:t>ListPageC</w:t>
       </w:r>
@@ -8600,121 +7417,63 @@
       <w:r>
         <w:rPr>
           <w:rFonts w:hint="eastAsia"/>
-          <w:sz w:val="28"/>
-          <w:szCs w:val="32"/>
         </w:rPr>
         <w:t>，在返回值上稍作修改来测试包装返回结果。</w:t>
       </w:r>
     </w:p>
     <w:p>
-      <w:pPr>
-        <w:rPr>
-          <w:sz w:val="28"/>
-          <w:szCs w:val="32"/>
-        </w:rPr>
-      </w:pPr>
-      <w:r>
-        <w:rPr>
-          <w:rFonts w:hint="eastAsia"/>
-          <w:sz w:val="28"/>
-          <w:szCs w:val="32"/>
+      <w:r>
+        <w:rPr>
+          <w:rFonts w:hint="eastAsia"/>
         </w:rPr>
         <w:t>返回值改为</w:t>
       </w:r>
       <w:r>
-        <w:rPr>
-          <w:sz w:val="28"/>
-          <w:szCs w:val="32"/>
-        </w:rPr>
         <w:t xml:space="preserve">return </w:t>
       </w:r>
       <w:proofErr w:type="spellStart"/>
       <w:r>
-        <w:rPr>
-          <w:sz w:val="28"/>
-          <w:szCs w:val="32"/>
-        </w:rPr>
         <w:t>Result.success</w:t>
       </w:r>
       <w:proofErr w:type="spellEnd"/>
       <w:r>
-        <w:rPr>
-          <w:sz w:val="28"/>
-          <w:szCs w:val="32"/>
-        </w:rPr>
         <w:t>(</w:t>
       </w:r>
       <w:proofErr w:type="spellStart"/>
-      <w:proofErr w:type="gramStart"/>
-      <w:r>
-        <w:rPr>
-          <w:sz w:val="28"/>
-          <w:szCs w:val="32"/>
-        </w:rPr>
+      <w:r>
         <w:t>res.getRecords</w:t>
       </w:r>
       <w:proofErr w:type="spellEnd"/>
-      <w:proofErr w:type="gramEnd"/>
-      <w:r>
-        <w:rPr>
-          <w:sz w:val="28"/>
-          <w:szCs w:val="32"/>
-        </w:rPr>
+      <w:r>
         <w:t xml:space="preserve">(), </w:t>
       </w:r>
       <w:proofErr w:type="spellStart"/>
       <w:r>
-        <w:rPr>
-          <w:sz w:val="28"/>
-          <w:szCs w:val="32"/>
-        </w:rPr>
         <w:t>res.getTotal</w:t>
       </w:r>
       <w:proofErr w:type="spellEnd"/>
       <w:r>
-        <w:rPr>
-          <w:sz w:val="28"/>
-          <w:szCs w:val="32"/>
-        </w:rPr>
         <w:t>());</w:t>
       </w:r>
     </w:p>
     <w:p>
-      <w:pPr>
-        <w:rPr>
-          <w:sz w:val="28"/>
-          <w:szCs w:val="32"/>
-        </w:rPr>
-      </w:pPr>
-      <w:r>
-        <w:rPr>
-          <w:rFonts w:hint="eastAsia"/>
-          <w:sz w:val="28"/>
-          <w:szCs w:val="32"/>
+      <w:r>
+        <w:rPr>
+          <w:rFonts w:hint="eastAsia"/>
         </w:rPr>
         <w:t>即可。</w:t>
       </w:r>
       <w:r>
         <w:rPr>
           <w:rStyle w:val="a9"/>
-          <w:sz w:val="28"/>
-          <w:szCs w:val="32"/>
         </w:rPr>
         <w:footnoteReference w:id="1"/>
       </w:r>
     </w:p>
     <w:p>
-      <w:pPr>
-        <w:rPr>
-          <w:sz w:val="28"/>
-          <w:szCs w:val="32"/>
-        </w:rPr>
-      </w:pPr>
-      <w:r>
-        <w:rPr>
-          <w:rFonts w:hint="eastAsia"/>
-          <w:sz w:val="28"/>
-          <w:szCs w:val="32"/>
+      <w:r>
+        <w:rPr>
+          <w:rFonts w:hint="eastAsia"/>
         </w:rPr>
         <w:t>下面给出测试数据：</w:t>
       </w:r>
@@ -8930,18 +7689,7 @@
           <w:sz w:val="18"/>
           <w:szCs w:val="18"/>
         </w:rPr>
-        <w:t>"param</w:t>
-      </w:r>
-      <w:proofErr w:type="gramStart"/>
-      <w:r>
-        <w:rPr>
-          <w:rFonts w:ascii="Courier New" w:eastAsia="宋体" w:hAnsi="Courier New" w:cs="Courier New"/>
-          <w:color w:val="A31515"/>
-          <w:kern w:val="0"/>
-          <w:sz w:val="18"/>
-          <w:szCs w:val="18"/>
-        </w:rPr>
-        <w:t>"</w:t>
+        <w:t>"param"</w:t>
       </w:r>
       <w:r>
         <w:rPr>
@@ -8953,7 +7701,6 @@
         </w:rPr>
         <w:t>:{</w:t>
       </w:r>
-      <w:proofErr w:type="gramEnd"/>
     </w:p>
     <w:p>
       <w:pPr>
@@ -9094,91 +7841,39 @@
       </w:pPr>
     </w:p>
     <w:p>
-      <w:pPr>
-        <w:rPr>
-          <w:sz w:val="28"/>
-          <w:szCs w:val="32"/>
-        </w:rPr>
-      </w:pPr>
-      <w:r>
-        <w:rPr>
-          <w:sz w:val="28"/>
-          <w:szCs w:val="32"/>
-        </w:rPr>
+      <w:r>
         <w:t>N</w:t>
       </w:r>
       <w:r>
         <w:rPr>
           <w:rFonts w:hint="eastAsia"/>
-          <w:sz w:val="28"/>
-          <w:szCs w:val="32"/>
         </w:rPr>
         <w:t>ame可以自行调整，如</w:t>
       </w:r>
-      <w:proofErr w:type="gramStart"/>
-      <w:r>
-        <w:rPr>
-          <w:sz w:val="28"/>
-          <w:szCs w:val="32"/>
-        </w:rPr>
+      <w:r>
         <w:t>”</w:t>
       </w:r>
-      <w:proofErr w:type="gramEnd"/>
-      <w:r>
-        <w:rPr>
-          <w:rFonts w:hint="eastAsia"/>
-          <w:sz w:val="28"/>
-          <w:szCs w:val="32"/>
+      <w:r>
+        <w:rPr>
+          <w:rFonts w:hint="eastAsia"/>
         </w:rPr>
         <w:t>陈</w:t>
       </w:r>
-      <w:proofErr w:type="gramStart"/>
-      <w:r>
-        <w:rPr>
-          <w:sz w:val="28"/>
-          <w:szCs w:val="32"/>
-        </w:rPr>
+      <w:r>
+        <w:t>”/”</w:t>
+      </w:r>
+      <w:r>
+        <w:rPr>
+          <w:rFonts w:hint="eastAsia"/>
+        </w:rPr>
+        <w:t>陈子异</w:t>
+      </w:r>
+      <w:r>
         <w:t>”</w:t>
       </w:r>
-      <w:proofErr w:type="gramEnd"/>
-      <w:r>
-        <w:rPr>
-          <w:sz w:val="28"/>
-          <w:szCs w:val="32"/>
-        </w:rPr>
-        <w:t>/</w:t>
-      </w:r>
-      <w:proofErr w:type="gramStart"/>
-      <w:r>
-        <w:rPr>
-          <w:sz w:val="28"/>
-          <w:szCs w:val="32"/>
-        </w:rPr>
-        <w:t>”</w:t>
-      </w:r>
-      <w:proofErr w:type="gramEnd"/>
-      <w:r>
-        <w:rPr>
-          <w:rFonts w:hint="eastAsia"/>
-          <w:sz w:val="28"/>
-          <w:szCs w:val="32"/>
-        </w:rPr>
-        <w:t>陈子异</w:t>
-      </w:r>
-      <w:proofErr w:type="gramStart"/>
-      <w:r>
-        <w:rPr>
-          <w:sz w:val="28"/>
-          <w:szCs w:val="32"/>
-        </w:rPr>
-        <w:t>”</w:t>
-      </w:r>
-      <w:proofErr w:type="gramEnd"/>
-      <w:r>
-        <w:rPr>
-          <w:rFonts w:hint="eastAsia"/>
-          <w:sz w:val="28"/>
-          <w:szCs w:val="32"/>
+      <w:r>
+        <w:rPr>
+          <w:rFonts w:hint="eastAsia"/>
         </w:rPr>
         <w:t>。</w:t>
       </w:r>
@@ -9187,16 +7882,8 @@
       <w:pPr>
         <w:widowControl/>
         <w:jc w:val="left"/>
-        <w:rPr>
-          <w:sz w:val="28"/>
-          <w:szCs w:val="32"/>
-        </w:rPr>
-      </w:pPr>
-      <w:r>
-        <w:rPr>
-          <w:sz w:val="28"/>
-          <w:szCs w:val="32"/>
-        </w:rPr>
+      </w:pPr>
+      <w:r>
         <w:br w:type="page"/>
       </w:r>
     </w:p>
@@ -9215,17 +7902,9 @@
       <w:bookmarkEnd w:id="20"/>
     </w:p>
     <w:p>
-      <w:pPr>
-        <w:rPr>
-          <w:sz w:val="28"/>
-          <w:szCs w:val="32"/>
-        </w:rPr>
-      </w:pPr>
-      <w:r>
-        <w:rPr>
-          <w:rFonts w:hint="eastAsia"/>
-          <w:sz w:val="28"/>
-          <w:szCs w:val="32"/>
+      <w:r>
+        <w:rPr>
+          <w:rFonts w:hint="eastAsia"/>
         </w:rPr>
         <w:t>在原project路径中创建</w:t>
       </w:r>
@@ -9233,8 +7912,6 @@
       <w:r>
         <w:rPr>
           <w:rFonts w:hint="eastAsia"/>
-          <w:sz w:val="28"/>
-          <w:szCs w:val="32"/>
         </w:rPr>
         <w:t>vue</w:t>
       </w:r>
@@ -9242,56 +7919,34 @@
       <w:r>
         <w:rPr>
           <w:rFonts w:hint="eastAsia"/>
-          <w:sz w:val="28"/>
-          <w:szCs w:val="32"/>
         </w:rPr>
         <w:t>模块的文件夹</w:t>
       </w:r>
       <w:r>
         <w:rPr>
           <w:rFonts w:hint="eastAsia"/>
-          <w:sz w:val="28"/>
-          <w:szCs w:val="32"/>
         </w:rPr>
         <w:t>，在文件夹中使用</w:t>
       </w:r>
       <w:proofErr w:type="spellStart"/>
       <w:r>
-        <w:rPr>
-          <w:sz w:val="28"/>
-          <w:szCs w:val="32"/>
-        </w:rPr>
         <w:t>vue</w:t>
       </w:r>
       <w:proofErr w:type="spellEnd"/>
       <w:r>
-        <w:rPr>
-          <w:sz w:val="28"/>
-          <w:szCs w:val="32"/>
-        </w:rPr>
         <w:t xml:space="preserve"> create Kowalski-web</w:t>
       </w:r>
       <w:r>
         <w:rPr>
           <w:rFonts w:hint="eastAsia"/>
-          <w:sz w:val="28"/>
-          <w:szCs w:val="32"/>
         </w:rPr>
         <w:t>来创建项目。</w:t>
       </w:r>
     </w:p>
     <w:p>
-      <w:pPr>
-        <w:rPr>
-          <w:sz w:val="28"/>
-          <w:szCs w:val="32"/>
-        </w:rPr>
-      </w:pPr>
-      <w:r>
-        <w:rPr>
-          <w:rFonts w:hint="eastAsia"/>
-          <w:sz w:val="28"/>
-          <w:szCs w:val="32"/>
+      <w:r>
+        <w:rPr>
+          <w:rFonts w:hint="eastAsia"/>
         </w:rPr>
         <w:t>在</w:t>
       </w:r>
@@ -9299,8 +7954,6 @@
       <w:r>
         <w:rPr>
           <w:rFonts w:hint="eastAsia"/>
-          <w:sz w:val="28"/>
-          <w:szCs w:val="32"/>
         </w:rPr>
         <w:t>cmd</w:t>
       </w:r>
@@ -9308,84 +7961,50 @@
       <w:r>
         <w:rPr>
           <w:rFonts w:hint="eastAsia"/>
-          <w:sz w:val="28"/>
-          <w:szCs w:val="32"/>
         </w:rPr>
         <w:t>中提示的vue</w:t>
       </w:r>
       <w:r>
-        <w:rPr>
-          <w:sz w:val="28"/>
-          <w:szCs w:val="32"/>
-        </w:rPr>
         <w:t>2</w:t>
       </w:r>
       <w:r>
         <w:rPr>
           <w:rFonts w:hint="eastAsia"/>
-          <w:sz w:val="28"/>
-          <w:szCs w:val="32"/>
         </w:rPr>
         <w:t>和vue</w:t>
       </w:r>
       <w:r>
-        <w:rPr>
-          <w:sz w:val="28"/>
-          <w:szCs w:val="32"/>
-        </w:rPr>
         <w:t>3</w:t>
       </w:r>
       <w:r>
         <w:rPr>
           <w:rFonts w:hint="eastAsia"/>
-          <w:sz w:val="28"/>
-          <w:szCs w:val="32"/>
         </w:rPr>
         <w:t>中选择vue</w:t>
       </w:r>
       <w:r>
-        <w:rPr>
-          <w:sz w:val="28"/>
-          <w:szCs w:val="32"/>
-        </w:rPr>
         <w:t>2</w:t>
       </w:r>
       <w:r>
         <w:rPr>
           <w:rFonts w:hint="eastAsia"/>
-          <w:sz w:val="28"/>
-          <w:szCs w:val="32"/>
         </w:rPr>
         <w:t>，进行安装。</w:t>
       </w:r>
     </w:p>
     <w:p>
-      <w:pPr>
-        <w:rPr>
-          <w:sz w:val="28"/>
-          <w:szCs w:val="32"/>
-        </w:rPr>
-      </w:pPr>
-      <w:r>
-        <w:rPr>
-          <w:rFonts w:hint="eastAsia"/>
-          <w:sz w:val="28"/>
-          <w:szCs w:val="32"/>
+      <w:r>
+        <w:rPr>
+          <w:rFonts w:hint="eastAsia"/>
         </w:rPr>
         <w:t>安装成功后进入Kowalski</w:t>
       </w:r>
       <w:r>
-        <w:rPr>
-          <w:sz w:val="28"/>
-          <w:szCs w:val="32"/>
-        </w:rPr>
         <w:t>-</w:t>
       </w:r>
       <w:r>
         <w:rPr>
           <w:rFonts w:hint="eastAsia"/>
-          <w:sz w:val="28"/>
-          <w:szCs w:val="32"/>
         </w:rPr>
         <w:t>web目录，执行</w:t>
       </w:r>
@@ -9393,24 +8012,16 @@
       <w:r>
         <w:rPr>
           <w:rFonts w:hint="eastAsia"/>
-          <w:sz w:val="28"/>
-          <w:szCs w:val="32"/>
         </w:rPr>
         <w:t>npm</w:t>
       </w:r>
       <w:proofErr w:type="spellEnd"/>
       <w:r>
-        <w:rPr>
-          <w:sz w:val="28"/>
-          <w:szCs w:val="32"/>
-        </w:rPr>
         <w:t xml:space="preserve"> run serve</w:t>
       </w:r>
       <w:r>
         <w:rPr>
           <w:rFonts w:hint="eastAsia"/>
-          <w:sz w:val="28"/>
-          <w:szCs w:val="32"/>
         </w:rPr>
         <w:t>来启动项目，根据</w:t>
       </w:r>
@@ -9418,8 +8029,6 @@
       <w:r>
         <w:rPr>
           <w:rFonts w:hint="eastAsia"/>
-          <w:sz w:val="28"/>
-          <w:szCs w:val="32"/>
         </w:rPr>
         <w:t>cmd</w:t>
       </w:r>
@@ -9427,8 +8036,6 @@
       <w:r>
         <w:rPr>
           <w:rFonts w:hint="eastAsia"/>
-          <w:sz w:val="28"/>
-          <w:szCs w:val="32"/>
         </w:rPr>
         <w:t>给出的</w:t>
       </w:r>
@@ -9436,8 +8043,6 @@
       <w:r>
         <w:rPr>
           <w:rFonts w:hint="eastAsia"/>
-          <w:sz w:val="28"/>
-          <w:szCs w:val="32"/>
         </w:rPr>
         <w:t>url</w:t>
       </w:r>
@@ -9445,8 +8050,6 @@
       <w:r>
         <w:rPr>
           <w:rFonts w:hint="eastAsia"/>
-          <w:sz w:val="28"/>
-          <w:szCs w:val="32"/>
         </w:rPr>
         <w:t>访问服务器，即可测试是否成功。</w:t>
       </w:r>
@@ -9465,32 +8068,18 @@
       <w:bookmarkEnd w:id="21"/>
     </w:p>
     <w:p>
-      <w:pPr>
-        <w:rPr>
-          <w:sz w:val="28"/>
-          <w:szCs w:val="32"/>
-        </w:rPr>
-      </w:pPr>
-      <w:r>
-        <w:rPr>
-          <w:rFonts w:hint="eastAsia"/>
-          <w:sz w:val="28"/>
-          <w:szCs w:val="32"/>
+      <w:r>
+        <w:rPr>
+          <w:rFonts w:hint="eastAsia"/>
         </w:rPr>
         <w:t>在项目中打开project</w:t>
       </w:r>
       <w:r>
-        <w:rPr>
-          <w:sz w:val="28"/>
-          <w:szCs w:val="32"/>
-        </w:rPr>
         <w:t xml:space="preserve"> </w:t>
       </w:r>
       <w:r>
         <w:rPr>
           <w:rFonts w:hint="eastAsia"/>
-          <w:sz w:val="28"/>
-          <w:szCs w:val="32"/>
         </w:rPr>
         <w:t>structure配置，在module中选择import，把刚刚创建好的</w:t>
       </w:r>
@@ -9498,8 +8087,6 @@
       <w:r>
         <w:rPr>
           <w:rFonts w:hint="eastAsia"/>
-          <w:sz w:val="28"/>
-          <w:szCs w:val="32"/>
         </w:rPr>
         <w:t>vue</w:t>
       </w:r>
@@ -9507,16 +8094,12 @@
       <w:r>
         <w:rPr>
           <w:rFonts w:hint="eastAsia"/>
-          <w:sz w:val="28"/>
-          <w:szCs w:val="32"/>
         </w:rPr>
         <w:t>项目导入进来</w:t>
       </w:r>
       <w:r>
         <w:rPr>
           <w:rFonts w:hint="eastAsia"/>
-          <w:sz w:val="28"/>
-          <w:szCs w:val="32"/>
         </w:rPr>
         <w:t>。</w:t>
       </w:r>
@@ -9535,32 +8118,18 @@
       <w:bookmarkEnd w:id="22"/>
     </w:p>
     <w:p>
-      <w:pPr>
-        <w:rPr>
-          <w:sz w:val="28"/>
-          <w:szCs w:val="32"/>
-        </w:rPr>
-      </w:pPr>
-      <w:r>
-        <w:rPr>
-          <w:rFonts w:hint="eastAsia"/>
-          <w:sz w:val="28"/>
-          <w:szCs w:val="32"/>
+      <w:r>
+        <w:rPr>
+          <w:rFonts w:hint="eastAsia"/>
         </w:rPr>
         <w:t>在run按钮那里选择edit</w:t>
       </w:r>
       <w:r>
-        <w:rPr>
-          <w:sz w:val="28"/>
-          <w:szCs w:val="32"/>
-        </w:rPr>
         <w:t xml:space="preserve"> </w:t>
       </w:r>
       <w:r>
         <w:rPr>
           <w:rFonts w:hint="eastAsia"/>
-          <w:sz w:val="28"/>
-          <w:szCs w:val="32"/>
         </w:rPr>
         <w:t>configuration，新增</w:t>
       </w:r>
@@ -9568,8 +8137,6 @@
       <w:r>
         <w:rPr>
           <w:rFonts w:hint="eastAsia"/>
-          <w:sz w:val="28"/>
-          <w:szCs w:val="32"/>
         </w:rPr>
         <w:t>npm</w:t>
       </w:r>
@@ -9577,8 +8144,6 @@
       <w:r>
         <w:rPr>
           <w:rFonts w:hint="eastAsia"/>
-          <w:sz w:val="28"/>
-          <w:szCs w:val="32"/>
         </w:rPr>
         <w:t>启动方式，在启动配置中选择刚刚创建好的项目中的</w:t>
       </w:r>
@@ -9586,53 +8151,21 @@
       <w:r>
         <w:rPr>
           <w:rFonts w:hint="eastAsia"/>
-          <w:sz w:val="28"/>
-          <w:szCs w:val="32"/>
         </w:rPr>
         <w:t>package</w:t>
       </w:r>
       <w:r>
-        <w:rPr>
-          <w:sz w:val="28"/>
-          <w:szCs w:val="32"/>
-        </w:rPr>
         <w:t>.json</w:t>
       </w:r>
       <w:proofErr w:type="spellEnd"/>
       <w:r>
         <w:rPr>
           <w:rFonts w:hint="eastAsia"/>
-          <w:sz w:val="28"/>
-          <w:szCs w:val="32"/>
-        </w:rPr>
-        <w:t>文件即可自动识别，</w:t>
-      </w:r>
-      <w:proofErr w:type="gramStart"/>
-      <w:r>
-        <w:rPr>
-          <w:rFonts w:hint="eastAsia"/>
-          <w:sz w:val="28"/>
-          <w:szCs w:val="32"/>
-        </w:rPr>
-        <w:t>并勾选</w:t>
-      </w:r>
-      <w:proofErr w:type="gramEnd"/>
-      <w:r>
-        <w:rPr>
-          <w:rFonts w:hint="eastAsia"/>
-          <w:sz w:val="28"/>
-          <w:szCs w:val="32"/>
-        </w:rPr>
-        <w:t>serve。</w:t>
-      </w:r>
-    </w:p>
-    <w:p>
-      <w:pPr>
-        <w:rPr>
-          <w:sz w:val="28"/>
-          <w:szCs w:val="32"/>
-        </w:rPr>
-      </w:pPr>
+        </w:rPr>
+        <w:t>文件即可自动识别，并勾选serve。</w:t>
+      </w:r>
+    </w:p>
+    <w:p>
       <w:r>
         <w:rPr>
           <w:noProof/>
@@ -9675,17 +8208,9 @@
       </w:r>
     </w:p>
     <w:p>
-      <w:pPr>
-        <w:rPr>
-          <w:sz w:val="28"/>
-          <w:szCs w:val="32"/>
-        </w:rPr>
-      </w:pPr>
-      <w:r>
-        <w:rPr>
-          <w:rFonts w:hint="eastAsia"/>
-          <w:sz w:val="28"/>
-          <w:szCs w:val="32"/>
+      <w:r>
+        <w:rPr>
+          <w:rFonts w:hint="eastAsia"/>
           <w:highlight w:val="yellow"/>
         </w:rPr>
         <w:lastRenderedPageBreak/>
@@ -9693,8 +8218,6 @@
       </w:r>
       <w:r>
         <w:rPr>
-          <w:sz w:val="28"/>
-          <w:szCs w:val="32"/>
           <w:highlight w:val="yellow"/>
         </w:rPr>
         <w:t>.js</w:t>
@@ -9702,8 +8225,6 @@
       <w:r>
         <w:rPr>
           <w:rFonts w:hint="eastAsia"/>
-          <w:sz w:val="28"/>
-          <w:szCs w:val="32"/>
           <w:highlight w:val="yellow"/>
         </w:rPr>
         <w:t>，还要去提前安装。</w:t>
@@ -9732,33 +8253,21 @@
       <w:proofErr w:type="spellEnd"/>
     </w:p>
     <w:p>
-      <w:pPr>
-        <w:rPr>
-          <w:sz w:val="28"/>
-          <w:szCs w:val="32"/>
-        </w:rPr>
-      </w:pPr>
-      <w:r>
-        <w:rPr>
-          <w:rFonts w:hint="eastAsia"/>
-          <w:sz w:val="28"/>
-          <w:szCs w:val="32"/>
+      <w:r>
+        <w:rPr>
+          <w:rFonts w:hint="eastAsia"/>
         </w:rPr>
         <w:t>在项目路径</w:t>
       </w:r>
       <w:r>
         <w:rPr>
           <w:rFonts w:hint="eastAsia"/>
-          <w:sz w:val="28"/>
-          <w:szCs w:val="32"/>
         </w:rPr>
         <w:t>下打开终端，输入</w:t>
       </w:r>
       <w:proofErr w:type="spellStart"/>
       <w:r>
         <w:rPr>
-          <w:sz w:val="28"/>
-          <w:szCs w:val="32"/>
           <w:u w:val="single"/>
         </w:rPr>
         <w:t>npm</w:t>
@@ -9766,8 +8275,6 @@
       <w:proofErr w:type="spellEnd"/>
       <w:r>
         <w:rPr>
-          <w:sz w:val="28"/>
-          <w:szCs w:val="32"/>
           <w:u w:val="single"/>
         </w:rPr>
         <w:t xml:space="preserve"> </w:t>
@@ -9775,8 +8282,6 @@
       <w:proofErr w:type="spellStart"/>
       <w:r>
         <w:rPr>
-          <w:sz w:val="28"/>
-          <w:szCs w:val="32"/>
           <w:u w:val="single"/>
         </w:rPr>
         <w:t>i</w:t>
@@ -9784,8 +8289,6 @@
       <w:proofErr w:type="spellEnd"/>
       <w:r>
         <w:rPr>
-          <w:sz w:val="28"/>
-          <w:szCs w:val="32"/>
           <w:u w:val="single"/>
         </w:rPr>
         <w:t xml:space="preserve"> element-</w:t>
@@ -9793,8 +8296,6 @@
       <w:proofErr w:type="spellStart"/>
       <w:r>
         <w:rPr>
-          <w:sz w:val="28"/>
-          <w:szCs w:val="32"/>
           <w:u w:val="single"/>
         </w:rPr>
         <w:t>ui</w:t>
@@ -9802,8 +8303,6 @@
       <w:proofErr w:type="spellEnd"/>
       <w:r>
         <w:rPr>
-          <w:sz w:val="28"/>
-          <w:szCs w:val="32"/>
           <w:u w:val="single"/>
         </w:rPr>
         <w:t xml:space="preserve"> -S</w:t>
@@ -9811,24 +8310,14 @@
       <w:r>
         <w:rPr>
           <w:rFonts w:hint="eastAsia"/>
-          <w:sz w:val="28"/>
-          <w:szCs w:val="32"/>
         </w:rPr>
         <w:t>来安装插件。</w:t>
       </w:r>
     </w:p>
     <w:p>
-      <w:pPr>
-        <w:rPr>
-          <w:sz w:val="28"/>
-          <w:szCs w:val="32"/>
-        </w:rPr>
-      </w:pPr>
-      <w:r>
-        <w:rPr>
-          <w:rFonts w:hint="eastAsia"/>
-          <w:sz w:val="28"/>
-          <w:szCs w:val="32"/>
+      <w:r>
+        <w:rPr>
+          <w:rFonts w:hint="eastAsia"/>
         </w:rPr>
         <w:t>不要使用最新版本的</w:t>
       </w:r>
@@ -9836,8 +8325,6 @@
       <w:r>
         <w:rPr>
           <w:rFonts w:hint="eastAsia"/>
-          <w:sz w:val="28"/>
-          <w:szCs w:val="32"/>
         </w:rPr>
         <w:t>elementui</w:t>
       </w:r>
@@ -9845,25 +8332,14 @@
       <w:r>
         <w:rPr>
           <w:rFonts w:hint="eastAsia"/>
-          <w:sz w:val="28"/>
-          <w:szCs w:val="32"/>
         </w:rPr>
         <w:t>。会出现诸多问题。输入</w:t>
       </w:r>
     </w:p>
     <w:p>
-      <w:pPr>
-        <w:rPr>
-          <w:rFonts w:hint="eastAsia"/>
-          <w:sz w:val="28"/>
-          <w:szCs w:val="32"/>
-        </w:rPr>
-      </w:pPr>
       <w:proofErr w:type="spellStart"/>
       <w:r>
         <w:rPr>
-          <w:sz w:val="28"/>
-          <w:szCs w:val="32"/>
           <w:u w:val="single"/>
         </w:rPr>
         <w:t>npm</w:t>
@@ -9871,8 +8347,6 @@
       <w:proofErr w:type="spellEnd"/>
       <w:r>
         <w:rPr>
-          <w:sz w:val="28"/>
-          <w:szCs w:val="32"/>
           <w:u w:val="single"/>
         </w:rPr>
         <w:t xml:space="preserve"> install element-ui@2.8.0</w:t>
@@ -9880,24 +8354,14 @@
       <w:r>
         <w:rPr>
           <w:rFonts w:hint="eastAsia"/>
-          <w:sz w:val="28"/>
-          <w:szCs w:val="32"/>
         </w:rPr>
         <w:t>来安装低版本。</w:t>
       </w:r>
     </w:p>
     <w:p>
-      <w:pPr>
-        <w:rPr>
-          <w:sz w:val="28"/>
-          <w:szCs w:val="32"/>
-        </w:rPr>
-      </w:pPr>
-      <w:r>
-        <w:rPr>
-          <w:rFonts w:hint="eastAsia"/>
-          <w:sz w:val="28"/>
-          <w:szCs w:val="32"/>
+      <w:r>
+        <w:rPr>
+          <w:rFonts w:hint="eastAsia"/>
         </w:rPr>
         <w:t>安装成功后，会多一个文件夹</w:t>
       </w:r>
@@ -9905,8 +8369,6 @@
       <w:r>
         <w:rPr>
           <w:rFonts w:hint="eastAsia"/>
-          <w:sz w:val="28"/>
-          <w:szCs w:val="32"/>
         </w:rPr>
         <w:t>node_modules</w:t>
       </w:r>
@@ -9914,8 +8376,6 @@
       <w:r>
         <w:rPr>
           <w:rFonts w:hint="eastAsia"/>
-          <w:sz w:val="28"/>
-          <w:szCs w:val="32"/>
         </w:rPr>
         <w:t>。</w:t>
       </w:r>
@@ -9923,55 +8383,36 @@
     <w:p>
       <w:pPr>
         <w:rPr>
-          <w:rFonts w:hint="eastAsia"/>
-          <w:sz w:val="28"/>
-          <w:szCs w:val="32"/>
           <w:u w:val="single"/>
         </w:rPr>
       </w:pPr>
       <w:r>
         <w:rPr>
           <w:rFonts w:hint="eastAsia"/>
-          <w:sz w:val="28"/>
-          <w:szCs w:val="32"/>
         </w:rPr>
         <w:t>修改vue</w:t>
       </w:r>
       <w:r>
-        <w:rPr>
-          <w:sz w:val="28"/>
-          <w:szCs w:val="32"/>
-        </w:rPr>
         <w:t>.config.js</w:t>
       </w:r>
       <w:r>
         <w:rPr>
           <w:rFonts w:hint="eastAsia"/>
-          <w:sz w:val="28"/>
-          <w:szCs w:val="32"/>
         </w:rPr>
         <w:t>中的配置信息：</w:t>
       </w:r>
       <w:r>
-        <w:rPr>
-          <w:sz w:val="28"/>
-          <w:szCs w:val="32"/>
-        </w:rPr>
         <w:t xml:space="preserve">  </w:t>
       </w:r>
       <w:r>
         <w:rPr>
           <w:rFonts w:hint="eastAsia"/>
-          <w:sz w:val="28"/>
-          <w:szCs w:val="32"/>
         </w:rPr>
         <w:t>添加</w:t>
       </w:r>
       <w:proofErr w:type="spellStart"/>
       <w:r>
         <w:rPr>
-          <w:sz w:val="28"/>
-          <w:szCs w:val="32"/>
           <w:u w:val="single"/>
         </w:rPr>
         <w:t>lintOnSave</w:t>
@@ -9979,20 +8420,12 @@
       <w:proofErr w:type="spellEnd"/>
       <w:r>
         <w:rPr>
-          <w:sz w:val="28"/>
-          <w:szCs w:val="32"/>
           <w:u w:val="single"/>
         </w:rPr>
         <w:t>: false</w:t>
       </w:r>
     </w:p>
     <w:p>
-      <w:pPr>
-        <w:rPr>
-          <w:sz w:val="28"/>
-          <w:szCs w:val="32"/>
-        </w:rPr>
-      </w:pPr>
       <w:r>
         <w:rPr>
           <w:noProof/>
@@ -10035,32 +8468,18 @@
       </w:r>
     </w:p>
     <w:p>
-      <w:pPr>
-        <w:rPr>
-          <w:sz w:val="28"/>
-          <w:szCs w:val="32"/>
-        </w:rPr>
-      </w:pPr>
-      <w:r>
-        <w:rPr>
-          <w:rFonts w:hint="eastAsia"/>
-          <w:sz w:val="28"/>
-          <w:szCs w:val="32"/>
+      <w:r>
+        <w:rPr>
+          <w:rFonts w:hint="eastAsia"/>
         </w:rPr>
         <w:t>在main</w:t>
       </w:r>
       <w:r>
-        <w:rPr>
-          <w:sz w:val="28"/>
-          <w:szCs w:val="32"/>
-        </w:rPr>
         <w:t>.js</w:t>
       </w:r>
       <w:r>
         <w:rPr>
           <w:rFonts w:hint="eastAsia"/>
-          <w:sz w:val="28"/>
-          <w:szCs w:val="32"/>
         </w:rPr>
         <w:t>中写入以下内容</w:t>
       </w:r>
@@ -10073,48 +8492,24 @@
           <w:bottom w:val="single" w:sz="4" w:space="1" w:color="auto"/>
           <w:right w:val="single" w:sz="4" w:space="4" w:color="auto"/>
         </w:pBdr>
-        <w:rPr>
-          <w:sz w:val="28"/>
-          <w:szCs w:val="32"/>
-        </w:rPr>
-      </w:pPr>
-      <w:r>
-        <w:rPr>
-          <w:sz w:val="28"/>
-          <w:szCs w:val="32"/>
-        </w:rPr>
+      </w:pPr>
+      <w:r>
         <w:t xml:space="preserve">import </w:t>
       </w:r>
       <w:proofErr w:type="spellStart"/>
       <w:r>
-        <w:rPr>
-          <w:sz w:val="28"/>
-          <w:szCs w:val="32"/>
-        </w:rPr>
         <w:t>ElementUI</w:t>
       </w:r>
       <w:proofErr w:type="spellEnd"/>
       <w:r>
-        <w:rPr>
-          <w:sz w:val="28"/>
-          <w:szCs w:val="32"/>
-        </w:rPr>
         <w:t xml:space="preserve"> from 'element-</w:t>
       </w:r>
       <w:proofErr w:type="spellStart"/>
       <w:r>
-        <w:rPr>
-          <w:sz w:val="28"/>
-          <w:szCs w:val="32"/>
-        </w:rPr>
         <w:t>ui</w:t>
       </w:r>
       <w:proofErr w:type="spellEnd"/>
       <w:r>
-        <w:rPr>
-          <w:sz w:val="28"/>
-          <w:szCs w:val="32"/>
-        </w:rPr>
         <w:t>';</w:t>
       </w:r>
     </w:p>
@@ -10126,32 +8521,16 @@
           <w:bottom w:val="single" w:sz="4" w:space="1" w:color="auto"/>
           <w:right w:val="single" w:sz="4" w:space="4" w:color="auto"/>
         </w:pBdr>
-        <w:rPr>
-          <w:sz w:val="28"/>
-          <w:szCs w:val="32"/>
-        </w:rPr>
-      </w:pPr>
-      <w:r>
-        <w:rPr>
-          <w:sz w:val="28"/>
-          <w:szCs w:val="32"/>
-        </w:rPr>
+      </w:pPr>
+      <w:r>
         <w:t>import 'element-</w:t>
       </w:r>
       <w:proofErr w:type="spellStart"/>
       <w:r>
-        <w:rPr>
-          <w:sz w:val="28"/>
-          <w:szCs w:val="32"/>
-        </w:rPr>
         <w:t>ui</w:t>
       </w:r>
       <w:proofErr w:type="spellEnd"/>
       <w:r>
-        <w:rPr>
-          <w:sz w:val="28"/>
-          <w:szCs w:val="32"/>
-        </w:rPr>
         <w:t>/lib/theme-chalk/index.css';</w:t>
       </w:r>
     </w:p>
@@ -10164,16 +8543,12 @@
           <w:right w:val="single" w:sz="4" w:space="4" w:color="auto"/>
         </w:pBdr>
         <w:rPr>
-          <w:rFonts w:hint="eastAsia"/>
-          <w:sz w:val="28"/>
           <w:szCs w:val="28"/>
         </w:rPr>
       </w:pPr>
       <w:proofErr w:type="spellStart"/>
-      <w:proofErr w:type="gramStart"/>
-      <w:r>
-        <w:rPr>
-          <w:sz w:val="28"/>
+      <w:r>
+        <w:rPr>
           <w:szCs w:val="28"/>
         </w:rPr>
         <w:t>Vue.use</w:t>
@@ -10181,16 +8556,13 @@
       <w:proofErr w:type="spellEnd"/>
       <w:r>
         <w:rPr>
-          <w:sz w:val="28"/>
           <w:szCs w:val="28"/>
         </w:rPr>
         <w:t>(</w:t>
       </w:r>
       <w:proofErr w:type="spellStart"/>
-      <w:proofErr w:type="gramEnd"/>
-      <w:r>
-        <w:rPr>
-          <w:sz w:val="28"/>
+      <w:r>
+        <w:rPr>
           <w:szCs w:val="28"/>
         </w:rPr>
         <w:t>ElementUI</w:t>
@@ -10198,7 +8570,6 @@
       <w:proofErr w:type="spellEnd"/>
       <w:r>
         <w:rPr>
-          <w:sz w:val="28"/>
           <w:szCs w:val="28"/>
         </w:rPr>
         <w:t>);</w:t>
@@ -10209,14 +8580,12 @@
         <w:widowControl/>
         <w:jc w:val="left"/>
         <w:rPr>
-          <w:sz w:val="28"/>
           <w:szCs w:val="28"/>
         </w:rPr>
       </w:pPr>
       <w:r>
         <w:rPr>
           <w:rFonts w:hint="eastAsia"/>
-          <w:sz w:val="28"/>
           <w:szCs w:val="28"/>
         </w:rPr>
         <w:t>然后去</w:t>
@@ -10225,14 +8594,12 @@
       <w:r>
         <w:rPr>
           <w:rFonts w:hint="eastAsia"/>
-          <w:sz w:val="28"/>
           <w:szCs w:val="28"/>
         </w:rPr>
         <w:t>A</w:t>
       </w:r>
       <w:r>
         <w:rPr>
-          <w:sz w:val="28"/>
           <w:szCs w:val="28"/>
         </w:rPr>
         <w:t>pp.vue</w:t>
@@ -10241,7 +8608,6 @@
       <w:r>
         <w:rPr>
           <w:rFonts w:hint="eastAsia"/>
-          <w:sz w:val="28"/>
           <w:szCs w:val="28"/>
         </w:rPr>
         <w:t>中添加标签以测试是否安装成功。</w:t>
@@ -10252,7 +8618,6 @@
         <w:widowControl/>
         <w:jc w:val="left"/>
         <w:rPr>
-          <w:sz w:val="28"/>
           <w:szCs w:val="28"/>
         </w:rPr>
       </w:pPr>
@@ -10302,14 +8667,12 @@
         <w:widowControl/>
         <w:jc w:val="left"/>
         <w:rPr>
-          <w:sz w:val="28"/>
           <w:szCs w:val="28"/>
         </w:rPr>
       </w:pPr>
       <w:r>
         <w:rPr>
           <w:rFonts w:hint="eastAsia"/>
-          <w:sz w:val="28"/>
           <w:szCs w:val="28"/>
         </w:rPr>
         <w:t>问题：element组件标黄提示无法识别的tag。</w:t>
@@ -10320,15 +8683,12 @@
         <w:widowControl/>
         <w:jc w:val="left"/>
         <w:rPr>
-          <w:rFonts w:hint="eastAsia"/>
-          <w:sz w:val="28"/>
           <w:szCs w:val="28"/>
         </w:rPr>
       </w:pPr>
       <w:r>
         <w:rPr>
           <w:rFonts w:hint="eastAsia"/>
-          <w:sz w:val="28"/>
           <w:szCs w:val="28"/>
         </w:rPr>
         <w:t>解决办法：在settings中把element状态更改为勾选。</w:t>
@@ -10339,7 +8699,6 @@
         <w:widowControl/>
         <w:jc w:val="left"/>
         <w:rPr>
-          <w:sz w:val="28"/>
           <w:szCs w:val="28"/>
         </w:rPr>
       </w:pPr>
@@ -10395,21 +8754,7 @@
           <w:rPr>
             <w:rStyle w:val="a4"/>
           </w:rPr>
-          <w:t xml:space="preserve">IDEA编辑器下Vue项目中Element标签出现标黄（Unknown html tag el-form）问题解决方案! - EEEEET - </w:t>
-        </w:r>
-        <w:proofErr w:type="gramStart"/>
-        <w:r>
-          <w:rPr>
-            <w:rStyle w:val="a4"/>
-          </w:rPr>
-          <w:t>博客园</w:t>
-        </w:r>
-        <w:proofErr w:type="gramEnd"/>
-        <w:r>
-          <w:rPr>
-            <w:rStyle w:val="a4"/>
-          </w:rPr>
-          <w:t xml:space="preserve"> (cnblogs.com)</w:t>
+          <w:t>IDEA编辑器下Vue项目中Element标签出现标黄（Unknown html tag el-form）问题解决方案! - EEEEET - 博客园 (cnblogs.com)</w:t>
         </w:r>
       </w:hyperlink>
     </w:p>
@@ -10425,44 +8770,16 @@
       </w:r>
     </w:p>
     <w:p>
-      <w:pPr>
-        <w:rPr>
-          <w:sz w:val="28"/>
-          <w:szCs w:val="32"/>
-        </w:rPr>
-      </w:pPr>
-      <w:r>
-        <w:rPr>
-          <w:rFonts w:hint="eastAsia"/>
-          <w:sz w:val="28"/>
-          <w:szCs w:val="32"/>
-        </w:rPr>
-        <w:t>把index页面中的Aside（左侧菜单栏），Header（顶部条），Main（</w:t>
-      </w:r>
-      <w:proofErr w:type="gramStart"/>
-      <w:r>
-        <w:rPr>
-          <w:rFonts w:hint="eastAsia"/>
-          <w:sz w:val="28"/>
-          <w:szCs w:val="32"/>
-        </w:rPr>
-        <w:t>主区域</w:t>
-      </w:r>
-      <w:proofErr w:type="gramEnd"/>
-      <w:r>
-        <w:rPr>
-          <w:rFonts w:hint="eastAsia"/>
-          <w:sz w:val="28"/>
-          <w:szCs w:val="32"/>
-        </w:rPr>
-        <w:t>显示数据）分开放到各自的</w:t>
+      <w:r>
+        <w:rPr>
+          <w:rFonts w:hint="eastAsia"/>
+        </w:rPr>
+        <w:t>把index页面中的Aside（左侧菜单栏），Header（顶部条），Main（主区域显示数据）分开放到各自的</w:t>
       </w:r>
       <w:proofErr w:type="spellStart"/>
       <w:r>
         <w:rPr>
           <w:rFonts w:hint="eastAsia"/>
-          <w:sz w:val="28"/>
-          <w:szCs w:val="32"/>
         </w:rPr>
         <w:t>vue</w:t>
       </w:r>
@@ -10470,8 +8787,6 @@
       <w:r>
         <w:rPr>
           <w:rFonts w:hint="eastAsia"/>
-          <w:sz w:val="28"/>
-          <w:szCs w:val="32"/>
         </w:rPr>
         <w:t>组件中，原文只对其进行引用。这样的写法可以使index的结构更清晰，方便修改大组件的样式。</w:t>
       </w:r>
@@ -10479,8 +8794,7 @@
     <w:p>
       <w:pPr>
         <w:rPr>
-          <w:sz w:val="28"/>
-          <w:szCs w:val="32"/>
+          <w:rFonts w:hint="eastAsia"/>
         </w:rPr>
       </w:pPr>
       <w:r>
@@ -10526,18 +8840,670 @@
     </w:p>
     <w:p>
       <w:pPr>
-        <w:rPr>
-          <w:rFonts w:hint="eastAsia"/>
-          <w:sz w:val="28"/>
-          <w:szCs w:val="32"/>
-        </w:rPr>
-      </w:pPr>
+        <w:pStyle w:val="2"/>
+      </w:pPr>
+      <w:r>
+        <w:rPr>
+          <w:rFonts w:hint="eastAsia"/>
+        </w:rPr>
+        <w:t>添加自定义的导航栏</w:t>
+      </w:r>
+    </w:p>
+    <w:p>
+      <w:r>
+        <w:rPr>
+          <w:rFonts w:hint="eastAsia"/>
+        </w:rPr>
+        <w:t>在导航子组件中修改导航栏内容</w:t>
+      </w:r>
+      <w:r>
+        <w:rPr>
+          <w:rFonts w:hint="eastAsia"/>
+        </w:rPr>
+        <w:t>和样式</w:t>
+      </w:r>
+      <w:r>
+        <w:rPr>
+          <w:rFonts w:hint="eastAsia"/>
+        </w:rPr>
+        <w:t>，不过这里</w:t>
+      </w:r>
+      <w:r>
+        <w:rPr>
+          <w:rFonts w:hint="eastAsia"/>
+        </w:rPr>
+        <w:t>的内容</w:t>
+      </w:r>
+      <w:r>
+        <w:rPr>
+          <w:rFonts w:hint="eastAsia"/>
+        </w:rPr>
+        <w:t>现在是随便写，因为后期要根据数据库动态显示导航栏。</w:t>
+      </w:r>
+    </w:p>
+    <w:p>
+      <w:pPr>
+        <w:rPr>
+          <w:rFonts w:hint="eastAsia"/>
+          <w:sz w:val="21"/>
+          <w:szCs w:val="22"/>
+        </w:rPr>
+      </w:pPr>
+      <w:r>
+        <w:rPr>
+          <w:noProof/>
+        </w:rPr>
+        <w:lastRenderedPageBreak/>
+        <w:drawing>
+          <wp:inline distT="0" distB="0" distL="0" distR="0" wp14:anchorId="44350754" wp14:editId="4166EE78">
+            <wp:extent cx="4748773" cy="5255923"/>
+            <wp:effectExtent l="0" t="0" r="0" b="1905"/>
+            <wp:docPr id="41" name="图片 41"/>
+            <wp:cNvGraphicFramePr>
+              <a:graphicFrameLocks xmlns:a="http://schemas.openxmlformats.org/drawingml/2006/main" noChangeAspect="1"/>
+            </wp:cNvGraphicFramePr>
+            <a:graphic xmlns:a="http://schemas.openxmlformats.org/drawingml/2006/main">
+              <a:graphicData uri="http://schemas.openxmlformats.org/drawingml/2006/picture">
+                <pic:pic xmlns:pic="http://schemas.openxmlformats.org/drawingml/2006/picture">
+                  <pic:nvPicPr>
+                    <pic:cNvPr id="1" name=""/>
+                    <pic:cNvPicPr/>
+                  </pic:nvPicPr>
+                  <pic:blipFill>
+                    <a:blip r:embed="rId49"/>
+                    <a:stretch>
+                      <a:fillRect/>
+                    </a:stretch>
+                  </pic:blipFill>
+                  <pic:spPr>
+                    <a:xfrm>
+                      <a:off x="0" y="0"/>
+                      <a:ext cx="4748773" cy="5255923"/>
+                    </a:xfrm>
+                    <a:prstGeom prst="rect">
+                      <a:avLst/>
+                    </a:prstGeom>
+                  </pic:spPr>
+                </pic:pic>
+              </a:graphicData>
+            </a:graphic>
+          </wp:inline>
+        </w:drawing>
+      </w:r>
+    </w:p>
+    <w:p>
+      <w:pPr>
+        <w:pStyle w:val="2"/>
+      </w:pPr>
+      <w:r>
+        <w:rPr>
+          <w:rFonts w:hint="eastAsia"/>
+        </w:rPr>
+        <w:t>修改导航栏收缩动效</w:t>
+      </w:r>
+    </w:p>
+    <w:p>
+      <w:r>
+        <w:rPr>
+          <w:noProof/>
+        </w:rPr>
+        <w:drawing>
+          <wp:inline distT="0" distB="0" distL="0" distR="0" wp14:anchorId="6A338BD7" wp14:editId="5688A70C">
+            <wp:extent cx="3603842" cy="2259125"/>
+            <wp:effectExtent l="0" t="0" r="0" b="8255"/>
+            <wp:docPr id="40" name="图片 40"/>
+            <wp:cNvGraphicFramePr>
+              <a:graphicFrameLocks xmlns:a="http://schemas.openxmlformats.org/drawingml/2006/main" noChangeAspect="1"/>
+            </wp:cNvGraphicFramePr>
+            <a:graphic xmlns:a="http://schemas.openxmlformats.org/drawingml/2006/main">
+              <a:graphicData uri="http://schemas.openxmlformats.org/drawingml/2006/picture">
+                <pic:pic xmlns:pic="http://schemas.openxmlformats.org/drawingml/2006/picture">
+                  <pic:nvPicPr>
+                    <pic:cNvPr id="1" name=""/>
+                    <pic:cNvPicPr/>
+                  </pic:nvPicPr>
+                  <pic:blipFill>
+                    <a:blip r:embed="rId50"/>
+                    <a:stretch>
+                      <a:fillRect/>
+                    </a:stretch>
+                  </pic:blipFill>
+                  <pic:spPr>
+                    <a:xfrm>
+                      <a:off x="0" y="0"/>
+                      <a:ext cx="3603842" cy="2259125"/>
+                    </a:xfrm>
+                    <a:prstGeom prst="rect">
+                      <a:avLst/>
+                    </a:prstGeom>
+                  </pic:spPr>
+                </pic:pic>
+              </a:graphicData>
+            </a:graphic>
+          </wp:inline>
+        </w:drawing>
+      </w:r>
+    </w:p>
+    <w:p>
+      <w:pPr>
+        <w:rPr>
+          <w:rFonts w:hint="eastAsia"/>
+        </w:rPr>
+      </w:pPr>
+      <w:r>
+        <w:rPr>
+          <w:rFonts w:hint="eastAsia"/>
+        </w:rPr>
+        <w:t>添加:</w:t>
+      </w:r>
+      <w:r>
+        <w:t>collapse-transition=”false”</w:t>
+      </w:r>
+      <w:r>
+        <w:rPr>
+          <w:rFonts w:hint="eastAsia"/>
+        </w:rPr>
+        <w:t>即可关闭动画，这个属性默认是TRUE。</w:t>
+      </w:r>
+    </w:p>
+    <w:p>
+      <w:r>
+        <w:rPr>
+          <w:rFonts w:hint="eastAsia"/>
+        </w:rPr>
+        <w:lastRenderedPageBreak/>
+        <w:t>首先在index父组件的Aside标签中定义</w:t>
+      </w:r>
+      <w:proofErr w:type="spellStart"/>
+      <w:r>
+        <w:rPr>
+          <w:rFonts w:hint="eastAsia"/>
+        </w:rPr>
+        <w:t>is</w:t>
+      </w:r>
+      <w:r>
+        <w:t>Collapse</w:t>
+      </w:r>
+      <w:proofErr w:type="spellEnd"/>
+      <w:r>
+        <w:rPr>
+          <w:rFonts w:hint="eastAsia"/>
+        </w:rPr>
+        <w:t>属性，在props中传入该属性，传到Aside子组件中接受，接收到之后同样</w:t>
+      </w:r>
+      <w:r>
+        <w:rPr>
+          <w:rFonts w:hint="eastAsia"/>
+        </w:rPr>
+        <w:t>应用到属性中。</w:t>
+      </w:r>
+    </w:p>
+    <w:p>
+      <w:pPr>
+        <w:pStyle w:val="2"/>
+      </w:pPr>
+      <w:r>
+        <w:rPr>
+          <w:rFonts w:hint="eastAsia"/>
+        </w:rPr>
+        <w:t>为导航栏提供提示气泡</w:t>
+      </w:r>
+      <w:r>
+        <w:rPr>
+          <w:rFonts w:hint="eastAsia"/>
+        </w:rPr>
+        <w:t>（插槽功能slot）</w:t>
+      </w:r>
+      <w:r>
+        <w:rPr>
+          <w:rFonts w:hint="eastAsia"/>
+          <w:color w:val="FF0000"/>
+        </w:rPr>
+        <w:t>（未生效）</w:t>
+      </w:r>
+    </w:p>
+    <w:p>
+      <w:r>
+        <w:rPr>
+          <w:rFonts w:hint="eastAsia"/>
+        </w:rPr>
+        <w:t>给每个span标签增加这个属性：slot</w:t>
+      </w:r>
+      <w:r>
+        <w:t>=”title”</w:t>
+      </w:r>
+    </w:p>
+    <w:p>
+      <w:r>
+        <w:rPr>
+          <w:noProof/>
+        </w:rPr>
+        <w:drawing>
+          <wp:inline distT="0" distB="0" distL="0" distR="0" wp14:anchorId="42F1E035" wp14:editId="54331B22">
+            <wp:extent cx="2128495" cy="806830"/>
+            <wp:effectExtent l="0" t="0" r="5715" b="0"/>
+            <wp:docPr id="42" name="图片 42"/>
+            <wp:cNvGraphicFramePr>
+              <a:graphicFrameLocks xmlns:a="http://schemas.openxmlformats.org/drawingml/2006/main" noChangeAspect="1"/>
+            </wp:cNvGraphicFramePr>
+            <a:graphic xmlns:a="http://schemas.openxmlformats.org/drawingml/2006/main">
+              <a:graphicData uri="http://schemas.openxmlformats.org/drawingml/2006/picture">
+                <pic:pic xmlns:pic="http://schemas.openxmlformats.org/drawingml/2006/picture">
+                  <pic:nvPicPr>
+                    <pic:cNvPr id="1" name=""/>
+                    <pic:cNvPicPr/>
+                  </pic:nvPicPr>
+                  <pic:blipFill>
+                    <a:blip r:embed="rId51"/>
+                    <a:stretch>
+                      <a:fillRect/>
+                    </a:stretch>
+                  </pic:blipFill>
+                  <pic:spPr>
+                    <a:xfrm>
+                      <a:off x="0" y="0"/>
+                      <a:ext cx="2128495" cy="806830"/>
+                    </a:xfrm>
+                    <a:prstGeom prst="rect">
+                      <a:avLst/>
+                    </a:prstGeom>
+                  </pic:spPr>
+                </pic:pic>
+              </a:graphicData>
+            </a:graphic>
+          </wp:inline>
+        </w:drawing>
+      </w:r>
+    </w:p>
+    <w:p>
+      <w:pPr>
+        <w:pStyle w:val="2"/>
+      </w:pPr>
+      <w:r>
+        <w:rPr>
+          <w:rFonts w:hint="eastAsia"/>
+        </w:rPr>
+        <w:t>使收起导航栏时，按钮能够变化</w:t>
+      </w:r>
+    </w:p>
+    <w:p>
+      <w:r>
+        <w:rPr>
+          <w:rFonts w:hint="eastAsia"/>
+        </w:rPr>
+        <w:t>在index中为header设置属性</w:t>
+      </w:r>
+    </w:p>
+    <w:p>
+      <w:r>
+        <w:rPr>
+          <w:noProof/>
+        </w:rPr>
+        <w:drawing>
+          <wp:inline distT="0" distB="0" distL="0" distR="0" wp14:anchorId="79668E7E" wp14:editId="6E757B7F">
+            <wp:extent cx="4018783" cy="1183351"/>
+            <wp:effectExtent l="0" t="0" r="1270" b="0"/>
+            <wp:docPr id="43" name="图片 43"/>
+            <wp:cNvGraphicFramePr>
+              <a:graphicFrameLocks xmlns:a="http://schemas.openxmlformats.org/drawingml/2006/main" noChangeAspect="1"/>
+            </wp:cNvGraphicFramePr>
+            <a:graphic xmlns:a="http://schemas.openxmlformats.org/drawingml/2006/main">
+              <a:graphicData uri="http://schemas.openxmlformats.org/drawingml/2006/picture">
+                <pic:pic xmlns:pic="http://schemas.openxmlformats.org/drawingml/2006/picture">
+                  <pic:nvPicPr>
+                    <pic:cNvPr id="1" name=""/>
+                    <pic:cNvPicPr/>
+                  </pic:nvPicPr>
+                  <pic:blipFill>
+                    <a:blip r:embed="rId52"/>
+                    <a:stretch>
+                      <a:fillRect/>
+                    </a:stretch>
+                  </pic:blipFill>
+                  <pic:spPr>
+                    <a:xfrm>
+                      <a:off x="0" y="0"/>
+                      <a:ext cx="4018783" cy="1183351"/>
+                    </a:xfrm>
+                    <a:prstGeom prst="rect">
+                      <a:avLst/>
+                    </a:prstGeom>
+                  </pic:spPr>
+                </pic:pic>
+              </a:graphicData>
+            </a:graphic>
+          </wp:inline>
+        </w:drawing>
+      </w:r>
+    </w:p>
+    <w:p>
+      <w:r>
+        <w:rPr>
+          <w:rFonts w:hint="eastAsia"/>
+        </w:rPr>
+        <w:t>再到下面的data中定义它。</w:t>
+      </w:r>
+    </w:p>
+    <w:p>
+      <w:r>
+        <w:rPr>
+          <w:noProof/>
+        </w:rPr>
+        <w:drawing>
+          <wp:inline distT="0" distB="0" distL="0" distR="0" wp14:anchorId="463D6A13" wp14:editId="3D1B2814">
+            <wp:extent cx="3035219" cy="1744290"/>
+            <wp:effectExtent l="0" t="0" r="0" b="8890"/>
+            <wp:docPr id="44" name="图片 44"/>
+            <wp:cNvGraphicFramePr>
+              <a:graphicFrameLocks xmlns:a="http://schemas.openxmlformats.org/drawingml/2006/main" noChangeAspect="1"/>
+            </wp:cNvGraphicFramePr>
+            <a:graphic xmlns:a="http://schemas.openxmlformats.org/drawingml/2006/main">
+              <a:graphicData uri="http://schemas.openxmlformats.org/drawingml/2006/picture">
+                <pic:pic xmlns:pic="http://schemas.openxmlformats.org/drawingml/2006/picture">
+                  <pic:nvPicPr>
+                    <pic:cNvPr id="1" name=""/>
+                    <pic:cNvPicPr/>
+                  </pic:nvPicPr>
+                  <pic:blipFill>
+                    <a:blip r:embed="rId53"/>
+                    <a:stretch>
+                      <a:fillRect/>
+                    </a:stretch>
+                  </pic:blipFill>
+                  <pic:spPr>
+                    <a:xfrm>
+                      <a:off x="0" y="0"/>
+                      <a:ext cx="3035219" cy="1744290"/>
+                    </a:xfrm>
+                    <a:prstGeom prst="rect">
+                      <a:avLst/>
+                    </a:prstGeom>
+                  </pic:spPr>
+                </pic:pic>
+              </a:graphicData>
+            </a:graphic>
+          </wp:inline>
+        </w:drawing>
+      </w:r>
+    </w:p>
+    <w:p>
+      <w:r>
+        <w:rPr>
+          <w:rFonts w:hint="eastAsia"/>
+        </w:rPr>
+        <w:t>在下面使用props接受父组件传入的属性，</w:t>
+      </w:r>
+    </w:p>
+    <w:p>
+      <w:pPr>
+        <w:rPr>
+          <w:rFonts w:hint="eastAsia"/>
+        </w:rPr>
+      </w:pPr>
+      <w:r>
+        <w:rPr>
+          <w:noProof/>
+        </w:rPr>
+        <w:lastRenderedPageBreak/>
+        <w:drawing>
+          <wp:inline distT="0" distB="0" distL="0" distR="0" wp14:anchorId="3734CC43" wp14:editId="7F8D01E6">
+            <wp:extent cx="2505016" cy="1398506"/>
+            <wp:effectExtent l="0" t="0" r="0" b="0"/>
+            <wp:docPr id="46" name="图片 46"/>
+            <wp:cNvGraphicFramePr>
+              <a:graphicFrameLocks xmlns:a="http://schemas.openxmlformats.org/drawingml/2006/main" noChangeAspect="1"/>
+            </wp:cNvGraphicFramePr>
+            <a:graphic xmlns:a="http://schemas.openxmlformats.org/drawingml/2006/main">
+              <a:graphicData uri="http://schemas.openxmlformats.org/drawingml/2006/picture">
+                <pic:pic xmlns:pic="http://schemas.openxmlformats.org/drawingml/2006/picture">
+                  <pic:nvPicPr>
+                    <pic:cNvPr id="1" name=""/>
+                    <pic:cNvPicPr/>
+                  </pic:nvPicPr>
+                  <pic:blipFill>
+                    <a:blip r:embed="rId54"/>
+                    <a:stretch>
+                      <a:fillRect/>
+                    </a:stretch>
+                  </pic:blipFill>
+                  <pic:spPr>
+                    <a:xfrm>
+                      <a:off x="0" y="0"/>
+                      <a:ext cx="2505016" cy="1398506"/>
+                    </a:xfrm>
+                    <a:prstGeom prst="rect">
+                      <a:avLst/>
+                    </a:prstGeom>
+                  </pic:spPr>
+                </pic:pic>
+              </a:graphicData>
+            </a:graphic>
+          </wp:inline>
+        </w:drawing>
+      </w:r>
+    </w:p>
+    <w:p>
+      <w:r>
+        <w:rPr>
+          <w:rFonts w:hint="eastAsia"/>
+        </w:rPr>
+        <w:t>去Aside子组件同步更改这个属性，让固定不变的</w:t>
+      </w:r>
+      <w:proofErr w:type="spellStart"/>
+      <w:r>
+        <w:rPr>
+          <w:rFonts w:hint="eastAsia"/>
+        </w:rPr>
+        <w:t>i</w:t>
+      </w:r>
+      <w:proofErr w:type="spellEnd"/>
+      <w:r>
+        <w:rPr>
+          <w:rFonts w:hint="eastAsia"/>
+        </w:rPr>
+        <w:t>标签使用传入的变量。</w:t>
+      </w:r>
+    </w:p>
+    <w:p>
+      <w:r>
+        <w:rPr>
+          <w:noProof/>
+        </w:rPr>
+        <w:drawing>
+          <wp:inline distT="0" distB="0" distL="0" distR="0" wp14:anchorId="05DC9CF4" wp14:editId="7B7DDD75">
+            <wp:extent cx="1844184" cy="1006617"/>
+            <wp:effectExtent l="0" t="0" r="3810" b="3175"/>
+            <wp:docPr id="45" name="图片 45"/>
+            <wp:cNvGraphicFramePr>
+              <a:graphicFrameLocks xmlns:a="http://schemas.openxmlformats.org/drawingml/2006/main" noChangeAspect="1"/>
+            </wp:cNvGraphicFramePr>
+            <a:graphic xmlns:a="http://schemas.openxmlformats.org/drawingml/2006/main">
+              <a:graphicData uri="http://schemas.openxmlformats.org/drawingml/2006/picture">
+                <pic:pic xmlns:pic="http://schemas.openxmlformats.org/drawingml/2006/picture">
+                  <pic:nvPicPr>
+                    <pic:cNvPr id="1" name=""/>
+                    <pic:cNvPicPr/>
+                  </pic:nvPicPr>
+                  <pic:blipFill>
+                    <a:blip r:embed="rId55"/>
+                    <a:stretch>
+                      <a:fillRect/>
+                    </a:stretch>
+                  </pic:blipFill>
+                  <pic:spPr>
+                    <a:xfrm>
+                      <a:off x="0" y="0"/>
+                      <a:ext cx="1844184" cy="1006617"/>
+                    </a:xfrm>
+                    <a:prstGeom prst="rect">
+                      <a:avLst/>
+                    </a:prstGeom>
+                  </pic:spPr>
+                </pic:pic>
+              </a:graphicData>
+            </a:graphic>
+          </wp:inline>
+        </w:drawing>
+      </w:r>
+    </w:p>
+    <w:p>
+      <w:r>
+        <w:rPr>
+          <w:rFonts w:hint="eastAsia"/>
+        </w:rPr>
+        <w:t>回到父组件中，为属性提供变更逻辑。展开时的图标为fold，折叠时的图标为unfold。</w:t>
+      </w:r>
+    </w:p>
+    <w:p>
+      <w:pPr>
+        <w:rPr>
+          <w:rFonts w:hint="eastAsia"/>
+        </w:rPr>
+      </w:pPr>
+      <w:r>
+        <w:rPr>
+          <w:noProof/>
+        </w:rPr>
+        <w:drawing>
+          <wp:inline distT="0" distB="0" distL="0" distR="0" wp14:anchorId="627AD897" wp14:editId="1DD402E2">
+            <wp:extent cx="3803629" cy="2312914"/>
+            <wp:effectExtent l="0" t="0" r="6985" b="0"/>
+            <wp:docPr id="47" name="图片 47"/>
+            <wp:cNvGraphicFramePr>
+              <a:graphicFrameLocks xmlns:a="http://schemas.openxmlformats.org/drawingml/2006/main" noChangeAspect="1"/>
+            </wp:cNvGraphicFramePr>
+            <a:graphic xmlns:a="http://schemas.openxmlformats.org/drawingml/2006/main">
+              <a:graphicData uri="http://schemas.openxmlformats.org/drawingml/2006/picture">
+                <pic:pic xmlns:pic="http://schemas.openxmlformats.org/drawingml/2006/picture">
+                  <pic:nvPicPr>
+                    <pic:cNvPr id="1" name=""/>
+                    <pic:cNvPicPr/>
+                  </pic:nvPicPr>
+                  <pic:blipFill>
+                    <a:blip r:embed="rId56"/>
+                    <a:stretch>
+                      <a:fillRect/>
+                    </a:stretch>
+                  </pic:blipFill>
+                  <pic:spPr>
+                    <a:xfrm>
+                      <a:off x="0" y="0"/>
+                      <a:ext cx="3803629" cy="2312914"/>
+                    </a:xfrm>
+                    <a:prstGeom prst="rect">
+                      <a:avLst/>
+                    </a:prstGeom>
+                  </pic:spPr>
+                </pic:pic>
+              </a:graphicData>
+            </a:graphic>
+          </wp:inline>
+        </w:drawing>
+      </w:r>
     </w:p>
     <w:p>
       <w:pPr>
         <w:widowControl/>
         <w:jc w:val="left"/>
       </w:pPr>
+      <w:r>
+        <w:rPr>
+          <w:rFonts w:hint="eastAsia"/>
+        </w:rPr>
+        <w:t>在按钮的</w:t>
+      </w:r>
+      <w:proofErr w:type="spellStart"/>
+      <w:r>
+        <w:rPr>
+          <w:rFonts w:hint="eastAsia"/>
+        </w:rPr>
+        <w:t>i</w:t>
+      </w:r>
+      <w:proofErr w:type="spellEnd"/>
+      <w:r>
+        <w:rPr>
+          <w:rFonts w:hint="eastAsia"/>
+        </w:rPr>
+        <w:t>标签的父标签上使用</w:t>
+      </w:r>
+      <w:proofErr w:type="spellStart"/>
+      <w:r>
+        <w:rPr>
+          <w:rFonts w:hint="eastAsia"/>
+        </w:rPr>
+        <w:t>cursor</w:t>
+      </w:r>
+      <w:r>
+        <w:t>:pointer</w:t>
+      </w:r>
+      <w:proofErr w:type="spellEnd"/>
+      <w:r>
+        <w:rPr>
+          <w:rFonts w:hint="eastAsia"/>
+        </w:rPr>
+        <w:t>来让指针移到按钮上面时可以变化。（其实放在</w:t>
+      </w:r>
+      <w:proofErr w:type="spellStart"/>
+      <w:r>
+        <w:rPr>
+          <w:rFonts w:hint="eastAsia"/>
+        </w:rPr>
+        <w:t>i</w:t>
+      </w:r>
+      <w:proofErr w:type="spellEnd"/>
+      <w:r>
+        <w:rPr>
+          <w:rFonts w:hint="eastAsia"/>
+        </w:rPr>
+        <w:t>标签里也可以，而且逻辑性更好）</w:t>
+      </w:r>
+    </w:p>
+    <w:p>
+      <w:pPr>
+        <w:widowControl/>
+        <w:jc w:val="left"/>
+      </w:pPr>
+      <w:r>
+        <w:rPr>
+          <w:noProof/>
+        </w:rPr>
+        <w:lastRenderedPageBreak/>
+        <w:drawing>
+          <wp:inline distT="0" distB="0" distL="0" distR="0" wp14:anchorId="5B544BBB" wp14:editId="4BEA242B">
+            <wp:extent cx="3357951" cy="1344717"/>
+            <wp:effectExtent l="0" t="0" r="0" b="8255"/>
+            <wp:docPr id="48" name="图片 48"/>
+            <wp:cNvGraphicFramePr>
+              <a:graphicFrameLocks xmlns:a="http://schemas.openxmlformats.org/drawingml/2006/main" noChangeAspect="1"/>
+            </wp:cNvGraphicFramePr>
+            <a:graphic xmlns:a="http://schemas.openxmlformats.org/drawingml/2006/main">
+              <a:graphicData uri="http://schemas.openxmlformats.org/drawingml/2006/picture">
+                <pic:pic xmlns:pic="http://schemas.openxmlformats.org/drawingml/2006/picture">
+                  <pic:nvPicPr>
+                    <pic:cNvPr id="1" name=""/>
+                    <pic:cNvPicPr/>
+                  </pic:nvPicPr>
+                  <pic:blipFill>
+                    <a:blip r:embed="rId57"/>
+                    <a:stretch>
+                      <a:fillRect/>
+                    </a:stretch>
+                  </pic:blipFill>
+                  <pic:spPr>
+                    <a:xfrm>
+                      <a:off x="0" y="0"/>
+                      <a:ext cx="3357951" cy="1344717"/>
+                    </a:xfrm>
+                    <a:prstGeom prst="rect">
+                      <a:avLst/>
+                    </a:prstGeom>
+                  </pic:spPr>
+                </pic:pic>
+              </a:graphicData>
+            </a:graphic>
+          </wp:inline>
+        </w:drawing>
+      </w:r>
     </w:p>
     <w:p>
       <w:pPr>
@@ -10570,23 +9536,11 @@
           <w:bottom w:val="single" w:sz="4" w:space="1" w:color="auto"/>
           <w:right w:val="single" w:sz="4" w:space="4" w:color="auto"/>
         </w:pBdr>
-        <w:rPr>
-          <w:sz w:val="28"/>
-          <w:szCs w:val="32"/>
-        </w:rPr>
-      </w:pPr>
-      <w:r>
-        <w:rPr>
-          <w:sz w:val="28"/>
-          <w:szCs w:val="32"/>
-        </w:rPr>
+      </w:pPr>
+      <w:r>
         <w:t>#</w:t>
       </w:r>
       <w:r>
-        <w:rPr>
-          <w:sz w:val="28"/>
-          <w:szCs w:val="32"/>
-        </w:rPr>
         <w:t>The driver has not received any packets from the server</w:t>
       </w:r>
     </w:p>
@@ -10598,82 +9552,37 @@
           <w:bottom w:val="single" w:sz="4" w:space="1" w:color="auto"/>
           <w:right w:val="single" w:sz="4" w:space="4" w:color="auto"/>
         </w:pBdr>
-        <w:rPr>
-          <w:sz w:val="28"/>
-          <w:szCs w:val="32"/>
-        </w:rPr>
       </w:pPr>
       <w:proofErr w:type="spellStart"/>
       <w:r>
-        <w:rPr>
-          <w:sz w:val="28"/>
-          <w:szCs w:val="32"/>
-        </w:rPr>
         <w:t>Servlet.service</w:t>
       </w:r>
       <w:proofErr w:type="spellEnd"/>
       <w:r>
-        <w:rPr>
-          <w:sz w:val="28"/>
-          <w:szCs w:val="32"/>
-        </w:rPr>
         <w:t>() for servlet [</w:t>
       </w:r>
       <w:proofErr w:type="spellStart"/>
       <w:r>
-        <w:rPr>
-          <w:sz w:val="28"/>
-          <w:szCs w:val="32"/>
-        </w:rPr>
         <w:t>dispatcherServlet</w:t>
       </w:r>
       <w:proofErr w:type="spellEnd"/>
       <w:r>
-        <w:rPr>
-          <w:sz w:val="28"/>
-          <w:szCs w:val="32"/>
-        </w:rPr>
         <w:t xml:space="preserve">] in context with path [] threw exception [Request processing failed; nested exception is </w:t>
       </w:r>
       <w:proofErr w:type="spellStart"/>
-      <w:proofErr w:type="gramStart"/>
-      <w:r>
-        <w:rPr>
-          <w:sz w:val="28"/>
-          <w:szCs w:val="32"/>
-        </w:rPr>
-        <w:t>org.mybatis</w:t>
-      </w:r>
-      <w:proofErr w:type="gramEnd"/>
-      <w:r>
-        <w:rPr>
-          <w:sz w:val="28"/>
-          <w:szCs w:val="32"/>
-        </w:rPr>
-        <w:t>.spring.MyBatisSystemException</w:t>
+      <w:r>
+        <w:t>org.mybatis.spring.MyBatisSystemException</w:t>
       </w:r>
       <w:proofErr w:type="spellEnd"/>
       <w:r>
-        <w:rPr>
-          <w:sz w:val="28"/>
-          <w:szCs w:val="32"/>
-        </w:rPr>
         <w:t xml:space="preserve">: nested exception is </w:t>
       </w:r>
       <w:proofErr w:type="spellStart"/>
       <w:r>
-        <w:rPr>
-          <w:sz w:val="28"/>
-          <w:szCs w:val="32"/>
-        </w:rPr>
         <w:t>org.apache.ibatis.exceptions.PersistenceException</w:t>
       </w:r>
       <w:proofErr w:type="spellEnd"/>
       <w:r>
-        <w:rPr>
-          <w:sz w:val="28"/>
-          <w:szCs w:val="32"/>
-        </w:rPr>
         <w:t xml:space="preserve">: </w:t>
       </w:r>
     </w:p>
@@ -10686,41 +9595,16 @@
           <w:right w:val="single" w:sz="4" w:space="4" w:color="auto"/>
         </w:pBdr>
         <w:jc w:val="left"/>
-        <w:rPr>
-          <w:sz w:val="28"/>
-          <w:szCs w:val="32"/>
-        </w:rPr>
-      </w:pPr>
-      <w:r>
-        <w:rPr>
-          <w:sz w:val="28"/>
-          <w:szCs w:val="32"/>
-        </w:rPr>
+      </w:pPr>
+      <w:r>
         <w:t xml:space="preserve">### Error querying database.  Cause: </w:t>
       </w:r>
       <w:proofErr w:type="spellStart"/>
-      <w:proofErr w:type="gramStart"/>
-      <w:r>
-        <w:rPr>
-          <w:sz w:val="28"/>
-          <w:szCs w:val="32"/>
-        </w:rPr>
-        <w:t>org.springframework</w:t>
-      </w:r>
-      <w:proofErr w:type="gramEnd"/>
-      <w:r>
-        <w:rPr>
-          <w:sz w:val="28"/>
-          <w:szCs w:val="32"/>
-        </w:rPr>
-        <w:t>.jdbc.CannotGetJdbcConnectionException</w:t>
+      <w:r>
+        <w:t>org.springframework.jdbc.CannotGetJdbcConnectionException</w:t>
       </w:r>
       <w:proofErr w:type="spellEnd"/>
       <w:r>
-        <w:rPr>
-          <w:sz w:val="28"/>
-          <w:szCs w:val="32"/>
-        </w:rPr>
         <w:t>: Failed to obtain JDBC Connection;</w:t>
       </w:r>
     </w:p>
@@ -10735,16 +9619,12 @@
         <w:jc w:val="left"/>
         <w:rPr>
           <w:color w:val="FF0000"/>
-          <w:sz w:val="28"/>
-          <w:szCs w:val="32"/>
         </w:rPr>
       </w:pPr>
       <w:r>
         <w:rPr>
           <w:rFonts w:hint="eastAsia"/>
           <w:color w:val="FF0000"/>
-          <w:sz w:val="28"/>
-          <w:szCs w:val="32"/>
         </w:rPr>
         <w:t>原因：数据库未启动</w:t>
       </w:r>
@@ -10809,7 +9689,7 @@
         </w:rPr>
         <w:t>、</w:t>
       </w:r>
-      <w:hyperlink r:id="rId49" w:history="1">
+      <w:hyperlink r:id="rId58" w:history="1">
         <w:r>
           <w:rPr>
             <w:rStyle w:val="a4"/>
@@ -10834,26 +9714,12 @@
         </w:rPr>
         <w:t>、</w:t>
       </w:r>
-      <w:hyperlink r:id="rId50" w:history="1">
+      <w:hyperlink r:id="rId59" w:history="1">
         <w:r>
           <w:rPr>
             <w:rStyle w:val="a4"/>
           </w:rPr>
-          <w:t>一则“HTTP 405 Method Not Allowed”的解决办法_405 (method not allowed)_</w:t>
-        </w:r>
-        <w:proofErr w:type="gramStart"/>
-        <w:r>
-          <w:rPr>
-            <w:rStyle w:val="a4"/>
-          </w:rPr>
-          <w:t>蚁</w:t>
-        </w:r>
-        <w:proofErr w:type="gramEnd"/>
-        <w:r>
-          <w:rPr>
-            <w:rStyle w:val="a4"/>
-          </w:rPr>
-          <w:t>方阵的</w:t>
+          <w:t>一则“HTTP 405 Method Not Allowed”的解决办法_405 (method not allowed)_蚁方阵的</w:t>
         </w:r>
         <w:r>
           <w:rPr>
@@ -10862,81 +9728,43 @@
           </w:rPr>
           <w:t>3</w:t>
         </w:r>
-        <w:proofErr w:type="gramStart"/>
         <w:r>
           <w:rPr>
             <w:rStyle w:val="a4"/>
           </w:rPr>
-          <w:t>博客</w:t>
+          <w:t>博客-CSDN博客</w:t>
         </w:r>
-        <w:proofErr w:type="gramEnd"/>
+      </w:hyperlink>
+      <w:r>
+        <w:t xml:space="preserve"> </w:t>
+      </w:r>
+    </w:p>
+    <w:p>
+      <w:pPr>
+        <w:widowControl/>
+        <w:shd w:val="clear" w:color="auto" w:fill="FFFFFE"/>
+        <w:spacing w:line="270" w:lineRule="atLeast"/>
+        <w:jc w:val="left"/>
+        <w:rPr>
+          <w:color w:val="FF0000"/>
+        </w:rPr>
+      </w:pPr>
+      <w:r>
+        <w:t>3</w:t>
+      </w:r>
+      <w:r>
+        <w:rPr>
+          <w:rFonts w:hint="eastAsia"/>
+        </w:rPr>
+        <w:t>、</w:t>
+      </w:r>
+      <w:hyperlink r:id="rId60" w:history="1">
         <w:r>
           <w:rPr>
             <w:rStyle w:val="a4"/>
           </w:rPr>
-          <w:t>-CSDN</w:t>
+          <w:t>Unsupported Media Type Http请求415错误_smile radiantly的博客-CSDN博客</w:t>
         </w:r>
-        <w:proofErr w:type="gramStart"/>
-        <w:r>
-          <w:rPr>
-            <w:rStyle w:val="a4"/>
-          </w:rPr>
-          <w:t>博客</w:t>
-        </w:r>
-        <w:proofErr w:type="gramEnd"/>
-      </w:hyperlink>
-      <w:r>
-        <w:t xml:space="preserve"> </w:t>
-      </w:r>
-    </w:p>
-    <w:p>
-      <w:pPr>
-        <w:widowControl/>
-        <w:shd w:val="clear" w:color="auto" w:fill="FFFFFE"/>
-        <w:spacing w:line="270" w:lineRule="atLeast"/>
-        <w:jc w:val="left"/>
-        <w:rPr>
-          <w:color w:val="FF0000"/>
-        </w:rPr>
-      </w:pPr>
-      <w:r>
-        <w:t>3</w:t>
-      </w:r>
-      <w:r>
-        <w:rPr>
-          <w:rFonts w:hint="eastAsia"/>
-        </w:rPr>
-        <w:t>、</w:t>
-      </w:r>
-      <w:hyperlink r:id="rId51" w:history="1">
-        <w:r>
-          <w:rPr>
-            <w:rStyle w:val="a4"/>
-          </w:rPr>
-          <w:t>Unsupported Media Type Http请求415错误_smile radiantly</w:t>
-        </w:r>
-        <w:proofErr w:type="gramStart"/>
-        <w:r>
-          <w:rPr>
-            <w:rStyle w:val="a4"/>
-          </w:rPr>
-          <w:t>的博客</w:t>
-        </w:r>
-        <w:proofErr w:type="gramEnd"/>
-        <w:r>
-          <w:rPr>
-            <w:rStyle w:val="a4"/>
-          </w:rPr>
-          <w:t>-CSDN</w:t>
-        </w:r>
-        <w:proofErr w:type="gramStart"/>
-        <w:r>
-          <w:rPr>
-            <w:rStyle w:val="a4"/>
-          </w:rPr>
-          <w:t>博客</w:t>
-        </w:r>
-        <w:proofErr w:type="gramEnd"/>
       </w:hyperlink>
     </w:p>
     <w:sectPr>
@@ -11383,8 +10211,8 @@
       <w:rPr>
         <w:rFonts w:asciiTheme="minorHAnsi" w:eastAsiaTheme="minorEastAsia" w:hAnsiTheme="minorHAnsi" w:cstheme="minorBidi"/>
         <w:kern w:val="2"/>
-        <w:sz w:val="21"/>
-        <w:szCs w:val="22"/>
+        <w:sz w:val="28"/>
+        <w:szCs w:val="32"/>
         <w:lang w:val="en-US" w:eastAsia="zh-CN" w:bidi="ar-SA"/>
       </w:rPr>
     </w:rPrDefault>
@@ -11818,7 +10646,6 @@
       <w:b/>
       <w:bCs/>
       <w:sz w:val="32"/>
-      <w:szCs w:val="32"/>
     </w:rPr>
   </w:style>
   <w:style w:type="paragraph" w:styleId="3">
@@ -11840,7 +10667,6 @@
       <w:b/>
       <w:bCs/>
       <w:sz w:val="32"/>
-      <w:szCs w:val="32"/>
     </w:rPr>
   </w:style>
   <w:style w:type="character" w:default="1" w:styleId="a0">

--- a/VueProj/repo.docx
+++ b/VueProj/repo.docx
@@ -1964,21 +1964,7 @@
         <w:rPr>
           <w:rFonts w:hint="eastAsia"/>
         </w:rPr>
-        <w:t>修改</w:t>
-      </w:r>
-      <w:proofErr w:type="spellStart"/>
-      <w:r>
-        <w:rPr>
-          <w:rFonts w:hint="eastAsia"/>
-        </w:rPr>
-        <w:t>springboot</w:t>
-      </w:r>
-      <w:proofErr w:type="spellEnd"/>
-      <w:r>
-        <w:rPr>
-          <w:rFonts w:hint="eastAsia"/>
-        </w:rPr>
-        <w:t>版本</w:t>
+        <w:t>修改springboot版本</w:t>
       </w:r>
     </w:p>
     <w:p>
@@ -2062,21 +2048,7 @@
         <w:rPr>
           <w:rFonts w:hint="eastAsia"/>
         </w:rPr>
-        <w:t>修改</w:t>
-      </w:r>
-      <w:proofErr w:type="spellStart"/>
-      <w:r>
-        <w:rPr>
-          <w:rFonts w:hint="eastAsia"/>
-        </w:rPr>
-        <w:t>mysql</w:t>
-      </w:r>
-      <w:proofErr w:type="spellEnd"/>
-      <w:r>
-        <w:rPr>
-          <w:rFonts w:hint="eastAsia"/>
-        </w:rPr>
-        <w:t>依赖。</w:t>
+        <w:t>修改mysql依赖。</w:t>
       </w:r>
     </w:p>
     <w:p>
@@ -2195,21 +2167,7 @@
         <w:rPr>
           <w:rFonts w:hint="eastAsia"/>
         </w:rPr>
-        <w:t>在包中创建controller层的包，写一个测试类，运行</w:t>
-      </w:r>
-      <w:proofErr w:type="spellStart"/>
-      <w:r>
-        <w:rPr>
-          <w:rFonts w:hint="eastAsia"/>
-        </w:rPr>
-        <w:t>springboot</w:t>
-      </w:r>
-      <w:proofErr w:type="spellEnd"/>
-      <w:r>
-        <w:rPr>
-          <w:rFonts w:hint="eastAsia"/>
-        </w:rPr>
-        <w:t>项目。</w:t>
+        <w:t>在包中创建controller层的包，写一个测试类，运行springboot项目。</w:t>
       </w:r>
     </w:p>
     <w:p>
@@ -2361,16 +2319,8 @@
         <w:rPr>
           <w:rFonts w:hint="eastAsia"/>
         </w:rPr>
-        <w:t>加入</w:t>
-      </w:r>
-      <w:proofErr w:type="spellStart"/>
-      <w:r>
-        <w:rPr>
-          <w:rFonts w:hint="eastAsia"/>
-        </w:rPr>
-        <w:t>mybatis</w:t>
-      </w:r>
-      <w:proofErr w:type="spellEnd"/>
+        <w:t>加入mybatis</w:t>
+      </w:r>
       <w:r>
         <w:t>-</w:t>
       </w:r>
@@ -2479,7 +2429,6 @@
         </w:rPr>
         <w:t xml:space="preserve">        &lt;</w:t>
       </w:r>
-      <w:proofErr w:type="spellStart"/>
       <w:r>
         <w:rPr>
           <w:rFonts w:ascii="Consolas" w:eastAsia="宋体" w:hAnsi="Consolas" w:cs="宋体"/>
@@ -2489,7 +2438,6 @@
         </w:rPr>
         <w:t>groupId</w:t>
       </w:r>
-      <w:proofErr w:type="spellEnd"/>
       <w:r>
         <w:rPr>
           <w:rFonts w:ascii="Consolas" w:eastAsia="宋体" w:hAnsi="Consolas" w:cs="宋体"/>
@@ -2497,29 +2445,8 @@
           <w:kern w:val="0"/>
           <w:sz w:val="22"/>
         </w:rPr>
-        <w:t>&gt;</w:t>
-      </w:r>
-      <w:proofErr w:type="spellStart"/>
-      <w:r>
-        <w:rPr>
-          <w:rFonts w:ascii="Consolas" w:eastAsia="宋体" w:hAnsi="Consolas" w:cs="宋体"/>
-          <w:color w:val="CCCCCC"/>
-          <w:kern w:val="0"/>
-          <w:sz w:val="22"/>
-        </w:rPr>
-        <w:t>com.baomidou</w:t>
-      </w:r>
-      <w:proofErr w:type="spellEnd"/>
-      <w:r>
-        <w:rPr>
-          <w:rFonts w:ascii="Consolas" w:eastAsia="宋体" w:hAnsi="Consolas" w:cs="宋体"/>
-          <w:color w:val="CCCCCC"/>
-          <w:kern w:val="0"/>
-          <w:sz w:val="22"/>
-        </w:rPr>
-        <w:t>&lt;/</w:t>
-      </w:r>
-      <w:proofErr w:type="spellStart"/>
+        <w:t>&gt;com.baomidou&lt;/</w:t>
+      </w:r>
       <w:r>
         <w:rPr>
           <w:rFonts w:ascii="Consolas" w:eastAsia="宋体" w:hAnsi="Consolas" w:cs="宋体"/>
@@ -2529,7 +2456,6 @@
         </w:rPr>
         <w:t>groupId</w:t>
       </w:r>
-      <w:proofErr w:type="spellEnd"/>
       <w:r>
         <w:rPr>
           <w:rFonts w:ascii="Consolas" w:eastAsia="宋体" w:hAnsi="Consolas" w:cs="宋体"/>
@@ -2579,7 +2505,6 @@
         </w:rPr>
         <w:t xml:space="preserve">        &lt;</w:t>
       </w:r>
-      <w:proofErr w:type="spellStart"/>
       <w:r>
         <w:rPr>
           <w:rFonts w:ascii="Consolas" w:eastAsia="宋体" w:hAnsi="Consolas" w:cs="宋体"/>
@@ -2589,7 +2514,6 @@
         </w:rPr>
         <w:t>artifactId</w:t>
       </w:r>
-      <w:proofErr w:type="spellEnd"/>
       <w:r>
         <w:rPr>
           <w:rFonts w:ascii="Consolas" w:eastAsia="宋体" w:hAnsi="Consolas" w:cs="宋体"/>
@@ -2597,29 +2521,8 @@
           <w:kern w:val="0"/>
           <w:sz w:val="22"/>
         </w:rPr>
-        <w:t>&gt;</w:t>
-      </w:r>
-      <w:proofErr w:type="spellStart"/>
-      <w:r>
-        <w:rPr>
-          <w:rFonts w:ascii="Consolas" w:eastAsia="宋体" w:hAnsi="Consolas" w:cs="宋体"/>
-          <w:color w:val="CCCCCC"/>
-          <w:kern w:val="0"/>
-          <w:sz w:val="22"/>
-        </w:rPr>
-        <w:t>mybatis</w:t>
-      </w:r>
-      <w:proofErr w:type="spellEnd"/>
-      <w:r>
-        <w:rPr>
-          <w:rFonts w:ascii="Consolas" w:eastAsia="宋体" w:hAnsi="Consolas" w:cs="宋体"/>
-          <w:color w:val="CCCCCC"/>
-          <w:kern w:val="0"/>
-          <w:sz w:val="22"/>
-        </w:rPr>
-        <w:t>-plus-boot-starter&lt;/</w:t>
-      </w:r>
-      <w:proofErr w:type="spellStart"/>
+        <w:t>&gt;mybatis-plus-boot-starter&lt;/</w:t>
+      </w:r>
       <w:r>
         <w:rPr>
           <w:rFonts w:ascii="Consolas" w:eastAsia="宋体" w:hAnsi="Consolas" w:cs="宋体"/>
@@ -2629,7 +2532,6 @@
         </w:rPr>
         <w:t>artifactId</w:t>
       </w:r>
-      <w:proofErr w:type="spellEnd"/>
       <w:r>
         <w:rPr>
           <w:rFonts w:ascii="Consolas" w:eastAsia="宋体" w:hAnsi="Consolas" w:cs="宋体"/>
@@ -2850,7 +2752,6 @@
       <w:r>
         <w:t xml:space="preserve"> </w:t>
       </w:r>
-      <w:proofErr w:type="spellStart"/>
       <w:r>
         <w:rPr>
           <w:rFonts w:hint="eastAsia"/>
@@ -2858,11 +2759,7 @@
         <w:t>ma</w:t>
       </w:r>
       <w:r>
-        <w:t>nage_system</w:t>
-      </w:r>
-      <w:proofErr w:type="spellEnd"/>
-      <w:r>
-        <w:t>;</w:t>
+        <w:t>nage_system;</w:t>
       </w:r>
     </w:p>
     <w:p>
@@ -2876,15 +2773,7 @@
       </w:pPr>
       <w:r>
         <w:lastRenderedPageBreak/>
-        <w:t xml:space="preserve">User </w:t>
-      </w:r>
-      <w:proofErr w:type="spellStart"/>
-      <w:r>
-        <w:t>manage_system</w:t>
-      </w:r>
-      <w:proofErr w:type="spellEnd"/>
-      <w:r>
-        <w:t>;</w:t>
+        <w:t>User manage_system;</w:t>
       </w:r>
     </w:p>
     <w:p>
@@ -2910,15 +2799,7 @@
         </w:pBdr>
       </w:pPr>
       <w:r>
-        <w:t xml:space="preserve">id int </w:t>
-      </w:r>
-      <w:proofErr w:type="spellStart"/>
-      <w:r>
-        <w:t>auto_increment</w:t>
-      </w:r>
-      <w:proofErr w:type="spellEnd"/>
-      <w:r>
-        <w:t xml:space="preserve"> comment '主键' PRIMARY KEY,</w:t>
+        <w:t>id int auto_increment comment '主键' PRIMARY KEY,</w:t>
       </w:r>
     </w:p>
     <w:p>
@@ -3008,13 +2889,8 @@
           <w:right w:val="single" w:sz="4" w:space="4" w:color="auto"/>
         </w:pBdr>
       </w:pPr>
-      <w:proofErr w:type="spellStart"/>
-      <w:r>
-        <w:t>role_id</w:t>
-      </w:r>
-      <w:proofErr w:type="spellEnd"/>
-      <w:r>
-        <w:t xml:space="preserve"> int null COMMENT '角色：0超管，1管理员，2普通账号',</w:t>
+      <w:r>
+        <w:t>role_id int null COMMENT '角色：0超管，1管理员，2普通账号',</w:t>
       </w:r>
     </w:p>
     <w:p>
@@ -3026,13 +2902,8 @@
           <w:right w:val="single" w:sz="4" w:space="4" w:color="auto"/>
         </w:pBdr>
       </w:pPr>
-      <w:proofErr w:type="spellStart"/>
-      <w:r>
-        <w:t>isValid</w:t>
-      </w:r>
-      <w:proofErr w:type="spellEnd"/>
-      <w:r>
-        <w:t xml:space="preserve"> VARCHAR(4) DEFAULT 'Y' null COMMENT '是否有效？Y有效、其他无效'</w:t>
+      <w:r>
+        <w:t>isValid VARCHAR(4) DEFAULT 'Y' null COMMENT '是否有效？Y有效、其他无效'</w:t>
       </w:r>
     </w:p>
     <w:p>
@@ -3112,52 +2983,28 @@
         <w:t>在</w:t>
       </w:r>
       <w:r>
-        <w:t xml:space="preserve"> </w:t>
-      </w:r>
-      <w:proofErr w:type="spellStart"/>
-      <w:r>
-        <w:t>application.yml</w:t>
-      </w:r>
-      <w:proofErr w:type="spellEnd"/>
-      <w:r>
-        <w:t xml:space="preserve"> 配置文件中添加数据库的相关配置：</w:t>
-      </w:r>
-    </w:p>
-    <w:p>
-      <w:r>
-        <w:rPr>
-          <w:rFonts w:hint="eastAsia"/>
-        </w:rPr>
-        <w:t>把</w:t>
-      </w:r>
-      <w:proofErr w:type="spellStart"/>
-      <w:r>
-        <w:rPr>
-          <w:rFonts w:hint="eastAsia"/>
-        </w:rPr>
-        <w:t>application</w:t>
+        <w:t xml:space="preserve"> application.yml 配置文件中添加数据库的相关配置：</w:t>
+      </w:r>
+    </w:p>
+    <w:p>
+      <w:r>
+        <w:rPr>
+          <w:rFonts w:hint="eastAsia"/>
+        </w:rPr>
+        <w:t>把application</w:t>
       </w:r>
       <w:r>
         <w:t>.properties</w:t>
       </w:r>
-      <w:proofErr w:type="spellEnd"/>
-      <w:r>
-        <w:rPr>
-          <w:rFonts w:hint="eastAsia"/>
-        </w:rPr>
-        <w:t>文件修改为</w:t>
-      </w:r>
-      <w:proofErr w:type="spellStart"/>
-      <w:r>
-        <w:rPr>
-          <w:rFonts w:hint="eastAsia"/>
-        </w:rPr>
-        <w:t>application</w:t>
+      <w:r>
+        <w:rPr>
+          <w:rFonts w:hint="eastAsia"/>
+        </w:rPr>
+        <w:t>文件修改为application</w:t>
       </w:r>
       <w:r>
         <w:t>.yml</w:t>
       </w:r>
-      <w:proofErr w:type="spellEnd"/>
       <w:r>
         <w:rPr>
           <w:rFonts w:hint="eastAsia"/>
@@ -3236,15 +3083,7 @@
         </w:pBdr>
       </w:pPr>
       <w:r>
-        <w:t xml:space="preserve">  </w:t>
-      </w:r>
-      <w:proofErr w:type="spellStart"/>
-      <w:r>
-        <w:t>datasource</w:t>
-      </w:r>
-      <w:proofErr w:type="spellEnd"/>
-      <w:r>
-        <w:t>:</w:t>
+        <w:t xml:space="preserve">  datasource:</w:t>
       </w:r>
     </w:p>
     <w:p>
@@ -3271,13 +3110,8 @@
         </w:pBdr>
       </w:pPr>
       <w:r>
-        <w:t xml:space="preserve">    driver-class-name: </w:t>
-      </w:r>
-      <w:proofErr w:type="spellStart"/>
-      <w:r>
-        <w:t>com.mysql.jdbc.Driver</w:t>
-      </w:r>
-      <w:proofErr w:type="spellEnd"/>
+        <w:t xml:space="preserve">    driver-class-name: com.mysql.jdbc.Driver</w:t>
+      </w:r>
     </w:p>
     <w:p>
       <w:pPr>
@@ -3357,16 +3191,8 @@
         <w:rPr>
           <w:rFonts w:hint="eastAsia"/>
         </w:rPr>
-        <w:t>编写测试代码来测试</w:t>
-      </w:r>
-      <w:proofErr w:type="spellStart"/>
-      <w:r>
-        <w:rPr>
-          <w:rFonts w:hint="eastAsia"/>
-        </w:rPr>
-        <w:t>mybatis</w:t>
-      </w:r>
-      <w:proofErr w:type="spellEnd"/>
+        <w:t>编写测试代码来测试mybatis</w:t>
+      </w:r>
       <w:r>
         <w:t>-</w:t>
       </w:r>
@@ -3466,38 +3292,16 @@
         <w:rPr>
           <w:rFonts w:hint="eastAsia"/>
         </w:rPr>
-        <w:t>在mapper中创建</w:t>
-      </w:r>
-      <w:proofErr w:type="spellStart"/>
-      <w:r>
-        <w:rPr>
-          <w:rFonts w:hint="eastAsia"/>
-        </w:rPr>
-        <w:t>UserMapper</w:t>
-      </w:r>
-      <w:proofErr w:type="spellEnd"/>
-      <w:r>
-        <w:rPr>
-          <w:rFonts w:hint="eastAsia"/>
-        </w:rPr>
-        <w:t>接口</w:t>
-      </w:r>
-    </w:p>
-    <w:p>
-      <w:r>
-        <w:rPr>
-          <w:rFonts w:hint="eastAsia"/>
-        </w:rPr>
-        <w:t>让接口继承</w:t>
-      </w:r>
-      <w:proofErr w:type="spellStart"/>
-      <w:r>
-        <w:rPr>
-          <w:rFonts w:hint="eastAsia"/>
-        </w:rPr>
-        <w:t>BaseMapper</w:t>
-      </w:r>
-      <w:proofErr w:type="spellEnd"/>
+        <w:t>在mapper中创建UserMapper接口</w:t>
+      </w:r>
+    </w:p>
+    <w:p>
+      <w:r>
+        <w:rPr>
+          <w:rFonts w:hint="eastAsia"/>
+        </w:rPr>
+        <w:t>让接口继承BaseMapper</w:t>
+      </w:r>
       <w:r>
         <w:t>&lt;</w:t>
       </w:r>
@@ -3571,21 +3375,7 @@
           <w:rFonts w:hint="eastAsia"/>
         </w:rPr>
         <w:lastRenderedPageBreak/>
-        <w:t>在service中写</w:t>
-      </w:r>
-      <w:proofErr w:type="spellStart"/>
-      <w:r>
-        <w:rPr>
-          <w:rFonts w:hint="eastAsia"/>
-        </w:rPr>
-        <w:t>UserService</w:t>
-      </w:r>
-      <w:proofErr w:type="spellEnd"/>
-      <w:r>
-        <w:rPr>
-          <w:rFonts w:hint="eastAsia"/>
-        </w:rPr>
-        <w:t>接口</w:t>
+        <w:t>在service中写UserService接口</w:t>
       </w:r>
       <w:bookmarkEnd w:id="8"/>
     </w:p>
@@ -3594,16 +3384,8 @@
         <w:rPr>
           <w:rFonts w:hint="eastAsia"/>
         </w:rPr>
-        <w:t>接口需要继承</w:t>
-      </w:r>
-      <w:proofErr w:type="spellStart"/>
-      <w:r>
-        <w:rPr>
-          <w:rFonts w:hint="eastAsia"/>
-        </w:rPr>
-        <w:t>IService</w:t>
-      </w:r>
-      <w:proofErr w:type="spellEnd"/>
+        <w:t>接口需要继承IService</w:t>
+      </w:r>
       <w:r>
         <w:t>&lt;User&gt;</w:t>
       </w:r>
@@ -3668,82 +3450,24 @@
         <w:rPr>
           <w:rFonts w:hint="eastAsia"/>
         </w:rPr>
-        <w:t>在service包中创建</w:t>
-      </w:r>
-      <w:proofErr w:type="spellStart"/>
-      <w:r>
-        <w:rPr>
-          <w:rFonts w:hint="eastAsia"/>
-        </w:rPr>
-        <w:t>impl</w:t>
-      </w:r>
-      <w:proofErr w:type="spellEnd"/>
-      <w:r>
-        <w:rPr>
-          <w:rFonts w:hint="eastAsia"/>
-        </w:rPr>
-        <w:t>实现类包，创建</w:t>
-      </w:r>
-      <w:proofErr w:type="spellStart"/>
-      <w:r>
-        <w:rPr>
-          <w:rFonts w:hint="eastAsia"/>
-        </w:rPr>
-        <w:t>UserServiceImpl</w:t>
-      </w:r>
-      <w:proofErr w:type="spellEnd"/>
-      <w:r>
-        <w:rPr>
-          <w:rFonts w:hint="eastAsia"/>
-        </w:rPr>
-        <w:t>类。</w:t>
-      </w:r>
-    </w:p>
-    <w:p>
-      <w:r>
-        <w:rPr>
-          <w:rFonts w:hint="eastAsia"/>
-        </w:rPr>
-        <w:t>这个类需要继承</w:t>
-      </w:r>
-      <w:proofErr w:type="spellStart"/>
-      <w:r>
-        <w:rPr>
-          <w:rFonts w:hint="eastAsia"/>
-        </w:rPr>
-        <w:t>ServiceImpl</w:t>
-      </w:r>
-      <w:proofErr w:type="spellEnd"/>
-      <w:r>
-        <w:t>&lt;</w:t>
-      </w:r>
-      <w:proofErr w:type="spellStart"/>
-      <w:r>
-        <w:t>UserMapper</w:t>
-      </w:r>
-      <w:proofErr w:type="spellEnd"/>
-      <w:r>
-        <w:t>, User&gt;</w:t>
-      </w:r>
-      <w:r>
-        <w:rPr>
-          <w:rFonts w:hint="eastAsia"/>
-        </w:rPr>
-        <w:t>，泛型第一个是接口，第二个是实体类，还要实现</w:t>
-      </w:r>
-      <w:proofErr w:type="spellStart"/>
-      <w:r>
-        <w:rPr>
-          <w:rFonts w:hint="eastAsia"/>
-        </w:rPr>
-        <w:t>UserService</w:t>
-      </w:r>
-      <w:proofErr w:type="spellEnd"/>
-      <w:r>
-        <w:rPr>
-          <w:rFonts w:hint="eastAsia"/>
-        </w:rPr>
-        <w:t>接口。</w:t>
+        <w:t>在service包中创建impl实现类包，创建UserServiceImpl类。</w:t>
+      </w:r>
+    </w:p>
+    <w:p>
+      <w:r>
+        <w:rPr>
+          <w:rFonts w:hint="eastAsia"/>
+        </w:rPr>
+        <w:t>这个类需要继承ServiceImpl</w:t>
+      </w:r>
+      <w:r>
+        <w:t>&lt;UserMapper, User&gt;</w:t>
+      </w:r>
+      <w:r>
+        <w:rPr>
+          <w:rFonts w:hint="eastAsia"/>
+        </w:rPr>
+        <w:t>，泛型第一个是接口，第二个是实体类，还要实现UserService接口。</w:t>
       </w:r>
     </w:p>
     <w:p>
@@ -3963,23 +3687,7 @@
           <w:rFonts w:hint="eastAsia"/>
           <w:highlight w:val="yellow"/>
         </w:rPr>
-        <w:t>在</w:t>
-      </w:r>
-      <w:proofErr w:type="spellStart"/>
-      <w:r>
-        <w:rPr>
-          <w:rFonts w:hint="eastAsia"/>
-          <w:highlight w:val="yellow"/>
-        </w:rPr>
-        <w:t>yml</w:t>
-      </w:r>
-      <w:proofErr w:type="spellEnd"/>
-      <w:r>
-        <w:rPr>
-          <w:rFonts w:hint="eastAsia"/>
-          <w:highlight w:val="yellow"/>
-        </w:rPr>
-        <w:t>配置文件中改正后即可查询成功。</w:t>
+        <w:t>在yml配置文件中改正后即可查询成功。</w:t>
       </w:r>
     </w:p>
     <w:p>
@@ -4002,21 +3710,7 @@
         <w:rPr>
           <w:rFonts w:hint="eastAsia"/>
         </w:rPr>
-        <w:t>例如想写一个</w:t>
-      </w:r>
-      <w:proofErr w:type="spellStart"/>
-      <w:r>
-        <w:rPr>
-          <w:rFonts w:hint="eastAsia"/>
-        </w:rPr>
-        <w:t>listAll</w:t>
-      </w:r>
-      <w:proofErr w:type="spellEnd"/>
-      <w:r>
-        <w:rPr>
-          <w:rFonts w:hint="eastAsia"/>
-        </w:rPr>
-        <w:t>方法：</w:t>
+        <w:t>例如想写一个listAll方法：</w:t>
       </w:r>
     </w:p>
     <w:p>
@@ -4048,21 +3742,7 @@
         <w:rPr>
           <w:rFonts w:hint="eastAsia"/>
         </w:rPr>
-        <w:t>去</w:t>
-      </w:r>
-      <w:proofErr w:type="spellStart"/>
-      <w:r>
-        <w:rPr>
-          <w:rFonts w:hint="eastAsia"/>
-        </w:rPr>
-        <w:t>userService</w:t>
-      </w:r>
-      <w:proofErr w:type="spellEnd"/>
-      <w:r>
-        <w:rPr>
-          <w:rFonts w:hint="eastAsia"/>
-        </w:rPr>
-        <w:t>接口中写这个方法</w:t>
+        <w:t>去userService接口中写这个方法</w:t>
       </w:r>
     </w:p>
     <w:p>
@@ -4110,16 +3790,8 @@
         <w:rPr>
           <w:rFonts w:hint="eastAsia"/>
         </w:rPr>
-        <w:t>使用@Resource注解注入</w:t>
-      </w:r>
-      <w:proofErr w:type="spellStart"/>
-      <w:r>
-        <w:rPr>
-          <w:rFonts w:hint="eastAsia"/>
-        </w:rPr>
-        <w:t>UserMapper</w:t>
-      </w:r>
-      <w:proofErr w:type="spellEnd"/>
+        <w:t>使用@Resource注解注入UserMapper</w:t>
+      </w:r>
       <w:r>
         <w:rPr>
           <w:rFonts w:hint="eastAsia"/>
@@ -4141,14 +3813,7 @@
         <w:rPr>
           <w:rFonts w:hint="eastAsia"/>
         </w:rPr>
-        <w:t>返回值填</w:t>
-      </w:r>
-      <w:proofErr w:type="spellStart"/>
-      <w:r>
-        <w:rPr>
-          <w:rFonts w:hint="eastAsia"/>
-        </w:rPr>
-        <w:t>userMapper</w:t>
+        <w:t>返回值填userMapper</w:t>
       </w:r>
       <w:r>
         <w:t>.</w:t>
@@ -4159,7 +3824,6 @@
         </w:rPr>
         <w:t>listAll</w:t>
       </w:r>
-      <w:proofErr w:type="spellEnd"/>
       <w:r>
         <w:t>()//</w:t>
       </w:r>
@@ -4183,21 +3847,7 @@
         <w:rPr>
           <w:rFonts w:hint="eastAsia"/>
         </w:rPr>
-        <w:t>方法名爆红，直接去</w:t>
-      </w:r>
-      <w:proofErr w:type="spellStart"/>
-      <w:r>
-        <w:rPr>
-          <w:rFonts w:hint="eastAsia"/>
-        </w:rPr>
-        <w:t>UserMapper</w:t>
-      </w:r>
-      <w:proofErr w:type="spellEnd"/>
-      <w:r>
-        <w:rPr>
-          <w:rFonts w:hint="eastAsia"/>
-        </w:rPr>
-        <w:t>中补上这个方法</w:t>
+        <w:t>方法名爆红，直接去UserMapper中补上这个方法</w:t>
       </w:r>
     </w:p>
     <w:p>
@@ -4314,17 +3964,8 @@
           <w:rFonts w:hint="eastAsia"/>
           <w:color w:val="FF0000"/>
         </w:rPr>
-        <w:t>到网上搜</w:t>
-      </w:r>
-      <w:proofErr w:type="spellStart"/>
-      <w:r>
-        <w:rPr>
-          <w:rFonts w:hint="eastAsia"/>
-          <w:color w:val="FF0000"/>
-        </w:rPr>
-        <w:t>mybatis</w:t>
-      </w:r>
-      <w:proofErr w:type="spellEnd"/>
+        <w:t>到网上搜mybatis</w:t>
+      </w:r>
       <w:r>
         <w:rPr>
           <w:color w:val="FF0000"/>
@@ -4404,13 +4045,8 @@
         <w:t>namespace</w:t>
       </w:r>
       <w:r>
-        <w:t>=</w:t>
-      </w:r>
-      <w:proofErr w:type="spellStart"/>
-      <w:r>
-        <w:t>com.kowalski.mapper.UserMapper</w:t>
-      </w:r>
-      <w:proofErr w:type="spellEnd"/>
+        <w:t>=com.kowalski.mapper.UserMapper</w:t>
+      </w:r>
     </w:p>
     <w:p>
       <w:pPr>
@@ -4429,31 +4065,7 @@
         <w:t>补充标签：&lt;</w:t>
       </w:r>
       <w:r>
-        <w:t>select id=”</w:t>
-      </w:r>
-      <w:proofErr w:type="spellStart"/>
-      <w:r>
-        <w:t>listAll</w:t>
-      </w:r>
-      <w:proofErr w:type="spellEnd"/>
-      <w:r>
-        <w:t xml:space="preserve">” </w:t>
-      </w:r>
-      <w:proofErr w:type="spellStart"/>
-      <w:r>
-        <w:t>resultType</w:t>
-      </w:r>
-      <w:proofErr w:type="spellEnd"/>
-      <w:r>
-        <w:t>=”</w:t>
-      </w:r>
-      <w:proofErr w:type="spellStart"/>
-      <w:r>
-        <w:t>com.kowalski.entity.User</w:t>
-      </w:r>
-      <w:proofErr w:type="spellEnd"/>
-      <w:r>
-        <w:t>”&gt;&lt;/select&gt;</w:t>
+        <w:t>select id=”listAll” resultType=”com.kowalski.entity.User”&gt;&lt;/select&gt;</w:t>
       </w:r>
     </w:p>
     <w:p>
@@ -4470,21 +4082,7 @@
         <w:rPr>
           <w:rFonts w:hint="eastAsia"/>
         </w:rPr>
-        <w:t>标签内部填写</w:t>
-      </w:r>
-      <w:proofErr w:type="spellStart"/>
-      <w:r>
-        <w:rPr>
-          <w:rFonts w:hint="eastAsia"/>
-        </w:rPr>
-        <w:t>sql</w:t>
-      </w:r>
-      <w:proofErr w:type="spellEnd"/>
-      <w:r>
-        <w:rPr>
-          <w:rFonts w:hint="eastAsia"/>
-        </w:rPr>
-        <w:t>语句</w:t>
+        <w:t>标签内部填写sql语句</w:t>
       </w:r>
     </w:p>
     <w:p>
@@ -4515,21 +4113,7 @@
         <w:rPr>
           <w:highlight w:val="yellow"/>
         </w:rPr>
-        <w:t>Error creating bean with name '</w:t>
-      </w:r>
-      <w:proofErr w:type="spellStart"/>
-      <w:r>
-        <w:rPr>
-          <w:highlight w:val="yellow"/>
-        </w:rPr>
-        <w:t>helloController</w:t>
-      </w:r>
-      <w:proofErr w:type="spellEnd"/>
-      <w:r>
-        <w:rPr>
-          <w:highlight w:val="yellow"/>
-        </w:rPr>
-        <w:t>' defined in file</w:t>
+        <w:t>Error creating bean with name 'helloController' defined in file</w:t>
       </w:r>
       <w:r>
         <w:rPr>
@@ -4543,35 +4127,7 @@
         <w:rPr>
           <w:rFonts w:hint="eastAsia"/>
         </w:rPr>
-        <w:t>经查资料与检查发现</w:t>
-      </w:r>
-      <w:proofErr w:type="spellStart"/>
-      <w:r>
-        <w:rPr>
-          <w:rFonts w:hint="eastAsia"/>
-        </w:rPr>
-        <w:t>yml</w:t>
-      </w:r>
-      <w:proofErr w:type="spellEnd"/>
-      <w:r>
-        <w:rPr>
-          <w:rFonts w:hint="eastAsia"/>
-        </w:rPr>
-        <w:t>文件中曾经修改过</w:t>
-      </w:r>
-      <w:proofErr w:type="spellStart"/>
-      <w:r>
-        <w:rPr>
-          <w:rFonts w:hint="eastAsia"/>
-        </w:rPr>
-        <w:t>mysql</w:t>
-      </w:r>
-      <w:proofErr w:type="spellEnd"/>
-      <w:r>
-        <w:rPr>
-          <w:rFonts w:hint="eastAsia"/>
-        </w:rPr>
-        <w:t>的驱动包，导致spring无法识别，修改之后就成功了。</w:t>
+        <w:t>经查资料与检查发现yml文件中曾经修改过mysql的驱动包，导致spring无法识别，修改之后就成功了。</w:t>
       </w:r>
     </w:p>
     <w:p>
@@ -4766,21 +4322,7 @@
         <w:rPr>
           <w:rFonts w:hint="eastAsia"/>
         </w:rPr>
-        <w:t>建立连接，输入</w:t>
-      </w:r>
-      <w:proofErr w:type="spellStart"/>
-      <w:r>
-        <w:rPr>
-          <w:rFonts w:hint="eastAsia"/>
-        </w:rPr>
-        <w:t>url</w:t>
-      </w:r>
-      <w:proofErr w:type="spellEnd"/>
-      <w:r>
-        <w:rPr>
-          <w:rFonts w:hint="eastAsia"/>
-        </w:rPr>
-        <w:t>，切换数据模式为JSON，输入JSON格式的测试数据，更改请求为POST。</w:t>
+        <w:t>建立连接，输入url，切换数据模式为JSON，输入JSON格式的测试数据，更改请求为POST。</w:t>
       </w:r>
     </w:p>
     <w:p>
@@ -5318,29 +4860,7 @@
           <w:sz w:val="18"/>
           <w:szCs w:val="18"/>
         </w:rPr>
-        <w:t>"</w:t>
-      </w:r>
-      <w:proofErr w:type="spellStart"/>
-      <w:r>
-        <w:rPr>
-          <w:rFonts w:ascii="Courier New" w:eastAsia="宋体" w:hAnsi="Courier New" w:cs="Courier New"/>
-          <w:color w:val="A31515"/>
-          <w:kern w:val="0"/>
-          <w:sz w:val="18"/>
-          <w:szCs w:val="18"/>
-        </w:rPr>
-        <w:t>roleId</w:t>
-      </w:r>
-      <w:proofErr w:type="spellEnd"/>
-      <w:r>
-        <w:rPr>
-          <w:rFonts w:ascii="Courier New" w:eastAsia="宋体" w:hAnsi="Courier New" w:cs="Courier New"/>
-          <w:color w:val="A31515"/>
-          <w:kern w:val="0"/>
-          <w:sz w:val="18"/>
-          <w:szCs w:val="18"/>
-        </w:rPr>
-        <w:t>"</w:t>
+        <w:t>"roleId"</w:t>
       </w:r>
       <w:r>
         <w:rPr>
@@ -5534,13 +5054,8 @@
         <w:t>进行对/</w:t>
       </w:r>
       <w:r>
-        <w:t>user/</w:t>
-      </w:r>
-      <w:proofErr w:type="spellStart"/>
-      <w:r>
-        <w:t>saveOrMod</w:t>
-      </w:r>
-      <w:proofErr w:type="spellEnd"/>
+        <w:t>user/saveOrMod</w:t>
+      </w:r>
       <w:r>
         <w:rPr>
           <w:rFonts w:hint="eastAsia"/>
@@ -5644,21 +5159,7 @@
         <w:rPr>
           <w:rFonts w:hint="eastAsia"/>
         </w:rPr>
-        <w:t>进行测试（设置请求为get，直接在</w:t>
-      </w:r>
-      <w:proofErr w:type="spellStart"/>
-      <w:r>
-        <w:rPr>
-          <w:rFonts w:hint="eastAsia"/>
-        </w:rPr>
-        <w:t>url</w:t>
-      </w:r>
-      <w:proofErr w:type="spellEnd"/>
-      <w:r>
-        <w:rPr>
-          <w:rFonts w:hint="eastAsia"/>
-        </w:rPr>
-        <w:t>后拼接参数，关闭参数列表）：</w:t>
+        <w:t>进行测试（设置请求为get，直接在url后拼接参数，关闭参数列表）：</w:t>
       </w:r>
     </w:p>
     <w:p>
@@ -5711,13 +5212,8 @@
         <w:t>进行对/</w:t>
       </w:r>
       <w:r>
-        <w:t>user/</w:t>
-      </w:r>
-      <w:proofErr w:type="spellStart"/>
-      <w:r>
-        <w:t>ListE</w:t>
-      </w:r>
-      <w:proofErr w:type="spellEnd"/>
+        <w:t>user/ListE</w:t>
+      </w:r>
       <w:r>
         <w:rPr>
           <w:rFonts w:hint="eastAsia"/>
@@ -5725,13 +5221,8 @@
         <w:t>和/</w:t>
       </w:r>
       <w:r>
-        <w:t>user/</w:t>
-      </w:r>
-      <w:proofErr w:type="spellStart"/>
-      <w:r>
-        <w:t>ListL</w:t>
-      </w:r>
-      <w:proofErr w:type="spellEnd"/>
+        <w:t>user/ListL</w:t>
+      </w:r>
       <w:r>
         <w:rPr>
           <w:rFonts w:hint="eastAsia"/>
@@ -5958,21 +5449,7 @@
         <w:rPr>
           <w:color w:val="FF0000"/>
         </w:rPr>
-        <w:t xml:space="preserve">@TableId(type = </w:t>
-      </w:r>
-      <w:proofErr w:type="spellStart"/>
-      <w:r>
-        <w:rPr>
-          <w:color w:val="FF0000"/>
-        </w:rPr>
-        <w:t>IdType.AUTO</w:t>
-      </w:r>
-      <w:proofErr w:type="spellEnd"/>
-      <w:r>
-        <w:rPr>
-          <w:color w:val="FF0000"/>
-        </w:rPr>
-        <w:t>)</w:t>
+        <w:t>@TableId(type = IdType.AUTO)</w:t>
       </w:r>
       <w:r>
         <w:rPr>
@@ -6068,15 +5545,7 @@
         <w:t>另一种方式：封装自定义分页类。（封装到c</w:t>
       </w:r>
       <w:r>
-        <w:t>om/</w:t>
-      </w:r>
-      <w:proofErr w:type="spellStart"/>
-      <w:r>
-        <w:t>kowalski</w:t>
-      </w:r>
-      <w:proofErr w:type="spellEnd"/>
-      <w:r>
-        <w:t>/</w:t>
+        <w:t>om/kowalski/</w:t>
       </w:r>
       <w:r>
         <w:rPr>
@@ -6159,21 +5628,7 @@
         <w:rPr>
           <w:rFonts w:hint="eastAsia"/>
         </w:rPr>
-        <w:t>写完这里之后，到</w:t>
-      </w:r>
-      <w:proofErr w:type="spellStart"/>
-      <w:r>
-        <w:rPr>
-          <w:rFonts w:hint="eastAsia"/>
-        </w:rPr>
-        <w:t>listPage</w:t>
-      </w:r>
-      <w:proofErr w:type="spellEnd"/>
-      <w:r>
-        <w:rPr>
-          <w:rFonts w:hint="eastAsia"/>
-        </w:rPr>
-        <w:t>中修改方法</w:t>
+        <w:t>写完这里之后，到listPage中修改方法</w:t>
       </w:r>
       <w:r>
         <w:rPr>
@@ -6524,18 +5979,7 @@
           <w:sz w:val="18"/>
           <w:szCs w:val="18"/>
         </w:rPr>
-        <w:t>"</w:t>
-      </w:r>
-      <w:proofErr w:type="spellStart"/>
-      <w:r>
-        <w:rPr>
-          <w:rFonts w:ascii="Courier New" w:eastAsia="宋体" w:hAnsi="Courier New" w:cs="Courier New"/>
-          <w:color w:val="A31515"/>
-          <w:kern w:val="0"/>
-          <w:sz w:val="18"/>
-          <w:szCs w:val="18"/>
-        </w:rPr>
-        <w:t>no"</w:t>
+        <w:t>"no"</w:t>
       </w:r>
       <w:r>
         <w:rPr>
@@ -6555,18 +5999,7 @@
           <w:sz w:val="18"/>
           <w:szCs w:val="18"/>
         </w:rPr>
-        <w:t>"admin</w:t>
-      </w:r>
-      <w:proofErr w:type="spellEnd"/>
-      <w:r>
-        <w:rPr>
-          <w:rFonts w:ascii="Courier New" w:eastAsia="宋体" w:hAnsi="Courier New" w:cs="Courier New"/>
-          <w:color w:val="0451A5"/>
-          <w:kern w:val="0"/>
-          <w:sz w:val="18"/>
-          <w:szCs w:val="18"/>
-        </w:rPr>
-        <w:t>"</w:t>
+        <w:t>"admin"</w:t>
       </w:r>
       <w:r>
         <w:rPr>
@@ -6750,16 +6183,8 @@
         <w:rPr>
           <w:rFonts w:hint="eastAsia"/>
         </w:rPr>
-        <w:t>在</w:t>
-      </w:r>
-      <w:proofErr w:type="spellStart"/>
-      <w:r>
-        <w:rPr>
-          <w:rFonts w:hint="eastAsia"/>
-        </w:rPr>
-        <w:t>mybatis</w:t>
-      </w:r>
-      <w:proofErr w:type="spellEnd"/>
+        <w:t>在mybatis</w:t>
+      </w:r>
       <w:r>
         <w:t>-</w:t>
       </w:r>
@@ -6767,21 +6192,7 @@
         <w:rPr>
           <w:rFonts w:hint="eastAsia"/>
         </w:rPr>
-        <w:t>plus官网插件主体中找到</w:t>
-      </w:r>
-      <w:proofErr w:type="spellStart"/>
-      <w:r>
-        <w:rPr>
-          <w:rFonts w:hint="eastAsia"/>
-        </w:rPr>
-        <w:t>springboot</w:t>
-      </w:r>
-      <w:proofErr w:type="spellEnd"/>
-      <w:r>
-        <w:rPr>
-          <w:rFonts w:hint="eastAsia"/>
-        </w:rPr>
-        <w:t>的配置，添加到common包中。</w:t>
+        <w:t>plus官网插件主体中找到springboot的配置，添加到common包中。</w:t>
       </w:r>
     </w:p>
     <w:p>
@@ -6853,21 +6264,7 @@
         <w:rPr>
           <w:rFonts w:hint="eastAsia"/>
         </w:rPr>
-        <w:t>修改</w:t>
-      </w:r>
-      <w:proofErr w:type="spellStart"/>
-      <w:r>
-        <w:rPr>
-          <w:rFonts w:hint="eastAsia"/>
-        </w:rPr>
-        <w:t>listPage</w:t>
-      </w:r>
-      <w:proofErr w:type="spellEnd"/>
-      <w:r>
-        <w:rPr>
-          <w:rFonts w:hint="eastAsia"/>
-        </w:rPr>
-        <w:t>方法逻辑</w:t>
+        <w:t>修改listPage方法逻辑</w:t>
       </w:r>
     </w:p>
     <w:p>
@@ -6926,21 +6323,7 @@
         <w:rPr>
           <w:rFonts w:hint="eastAsia"/>
         </w:rPr>
-        <w:t>如此即可使用</w:t>
-      </w:r>
-      <w:proofErr w:type="spellStart"/>
-      <w:r>
-        <w:rPr>
-          <w:rFonts w:hint="eastAsia"/>
-        </w:rPr>
-        <w:t>mybatisplus</w:t>
-      </w:r>
-      <w:proofErr w:type="spellEnd"/>
-      <w:r>
-        <w:rPr>
-          <w:rFonts w:hint="eastAsia"/>
-        </w:rPr>
-        <w:t>提供的分页拦截器。</w:t>
+        <w:t>如此即可使用mybatisplus提供的分页拦截器。</w:t>
       </w:r>
     </w:p>
     <w:p>
@@ -6969,21 +6352,7 @@
         <w:rPr>
           <w:rFonts w:hint="eastAsia"/>
         </w:rPr>
-        <w:t>复制一份</w:t>
-      </w:r>
-      <w:proofErr w:type="spellStart"/>
-      <w:r>
-        <w:rPr>
-          <w:rFonts w:hint="eastAsia"/>
-        </w:rPr>
-        <w:t>listPage</w:t>
-      </w:r>
-      <w:proofErr w:type="spellEnd"/>
-      <w:r>
-        <w:rPr>
-          <w:rFonts w:hint="eastAsia"/>
-        </w:rPr>
-        <w:t>，修改部分代码。</w:t>
+        <w:t>复制一份listPage，修改部分代码。</w:t>
       </w:r>
     </w:p>
     <w:p>
@@ -7015,49 +6384,7 @@
         <w:rPr>
           <w:rFonts w:hint="eastAsia"/>
         </w:rPr>
-        <w:t>创建</w:t>
-      </w:r>
-      <w:proofErr w:type="spellStart"/>
-      <w:r>
-        <w:rPr>
-          <w:rFonts w:hint="eastAsia"/>
-        </w:rPr>
-        <w:t>Ipage</w:t>
-      </w:r>
-      <w:proofErr w:type="spellEnd"/>
-      <w:r>
-        <w:rPr>
-          <w:rFonts w:hint="eastAsia"/>
-        </w:rPr>
-        <w:t>对象，使用</w:t>
-      </w:r>
-      <w:proofErr w:type="spellStart"/>
-      <w:r>
-        <w:rPr>
-          <w:rFonts w:hint="eastAsia"/>
-        </w:rPr>
-        <w:t>userService</w:t>
-      </w:r>
-      <w:proofErr w:type="spellEnd"/>
-      <w:r>
-        <w:rPr>
-          <w:rFonts w:hint="eastAsia"/>
-        </w:rPr>
-        <w:t>中的</w:t>
-      </w:r>
-      <w:proofErr w:type="spellStart"/>
-      <w:r>
-        <w:rPr>
-          <w:rFonts w:hint="eastAsia"/>
-        </w:rPr>
-        <w:t>pageC</w:t>
-      </w:r>
-      <w:proofErr w:type="spellEnd"/>
-      <w:r>
-        <w:rPr>
-          <w:rFonts w:hint="eastAsia"/>
-        </w:rPr>
-        <w:t>方法，此时接口中无此方法</w:t>
+        <w:t>创建Ipage对象，使用userService中的pageC方法，此时接口中无此方法</w:t>
       </w:r>
     </w:p>
     <w:p>
@@ -7075,29 +6402,8 @@
         </w:rPr>
         <w:t>去接口中创建方法</w:t>
       </w:r>
-      <w:proofErr w:type="spellStart"/>
-      <w:r>
-        <w:t>IPage</w:t>
-      </w:r>
-      <w:proofErr w:type="spellEnd"/>
-      <w:r>
-        <w:t xml:space="preserve"> </w:t>
-      </w:r>
-      <w:proofErr w:type="spellStart"/>
-      <w:r>
-        <w:t>pageC</w:t>
-      </w:r>
-      <w:proofErr w:type="spellEnd"/>
-      <w:r>
-        <w:t>(</w:t>
-      </w:r>
-      <w:proofErr w:type="spellStart"/>
-      <w:r>
-        <w:t>IPage</w:t>
-      </w:r>
-      <w:proofErr w:type="spellEnd"/>
-      <w:r>
-        <w:t>&lt;User&gt; page);</w:t>
+      <w:r>
+        <w:t>IPage pageC(IPage&lt;User&gt; page);</w:t>
       </w:r>
     </w:p>
     <w:p>
@@ -7114,69 +6420,26 @@
         <w:rPr>
           <w:rFonts w:hint="eastAsia"/>
         </w:rPr>
-        <w:t>在实现类中实现该方法，返回值为</w:t>
-      </w:r>
-      <w:proofErr w:type="spellStart"/>
-      <w:r>
-        <w:rPr>
-          <w:rFonts w:hint="eastAsia"/>
-        </w:rPr>
-        <w:t>UserMapper</w:t>
+        <w:t>在实现类中实现该方法，返回值为UserMapper</w:t>
       </w:r>
       <w:r>
         <w:t>.pageC</w:t>
       </w:r>
-      <w:proofErr w:type="spellEnd"/>
-      <w:r>
-        <w:rPr>
-          <w:rFonts w:hint="eastAsia"/>
-        </w:rPr>
-        <w:t>。如果前面没有注入</w:t>
-      </w:r>
-      <w:proofErr w:type="spellStart"/>
-      <w:r>
-        <w:rPr>
-          <w:rFonts w:hint="eastAsia"/>
-        </w:rPr>
-        <w:t>UserMapper</w:t>
-      </w:r>
-      <w:proofErr w:type="spellEnd"/>
-      <w:r>
-        <w:rPr>
-          <w:rFonts w:hint="eastAsia"/>
-        </w:rPr>
-        <w:t>，还要进行</w:t>
-      </w:r>
-      <w:r>
-        <w:rPr>
-          <w:sz w:val="21"/>
-          <w:szCs w:val="22"/>
-        </w:rPr>
-        <w:fldChar w:fldCharType="begin"/>
-      </w:r>
-      <w:r>
-        <w:instrText xml:space="preserve"> HYPERLINK \l "_如果想写一个自定义的查询呢？" \o "4.1红字" </w:instrText>
-      </w:r>
-      <w:r>
-        <w:rPr>
-          <w:sz w:val="21"/>
-          <w:szCs w:val="22"/>
-        </w:rPr>
-        <w:fldChar w:fldCharType="separate"/>
-      </w:r>
-      <w:r>
-        <w:rPr>
-          <w:rStyle w:val="a4"/>
-          <w:rFonts w:hint="eastAsia"/>
-        </w:rPr>
-        <w:t>注入操作</w:t>
-      </w:r>
-      <w:r>
-        <w:rPr>
-          <w:rStyle w:val="a4"/>
-        </w:rPr>
-        <w:fldChar w:fldCharType="end"/>
-      </w:r>
+      <w:r>
+        <w:rPr>
+          <w:rFonts w:hint="eastAsia"/>
+        </w:rPr>
+        <w:t>。如果前面没有注入UserMapper，还要进行</w:t>
+      </w:r>
+      <w:hyperlink w:anchor="_如果想写一个自定义的查询呢？" w:tooltip="4.1红字" w:history="1">
+        <w:r>
+          <w:rPr>
+            <w:rStyle w:val="a4"/>
+            <w:rFonts w:hint="eastAsia"/>
+          </w:rPr>
+          <w:t>注入操作</w:t>
+        </w:r>
+      </w:hyperlink>
       <w:r>
         <w:rPr>
           <w:rFonts w:hint="eastAsia"/>
@@ -7202,43 +6465,11 @@
       </w:r>
       <w:r>
         <w:br/>
-        <w:t xml:space="preserve">public </w:t>
-      </w:r>
-      <w:proofErr w:type="spellStart"/>
-      <w:r>
-        <w:t>IPage</w:t>
-      </w:r>
-      <w:proofErr w:type="spellEnd"/>
-      <w:r>
-        <w:t xml:space="preserve"> </w:t>
-      </w:r>
-      <w:proofErr w:type="spellStart"/>
-      <w:r>
-        <w:t>pageC</w:t>
-      </w:r>
-      <w:proofErr w:type="spellEnd"/>
-      <w:r>
-        <w:t>(</w:t>
-      </w:r>
-      <w:proofErr w:type="spellStart"/>
-      <w:r>
-        <w:t>IPage</w:t>
-      </w:r>
-      <w:proofErr w:type="spellEnd"/>
-      <w:r>
-        <w:t>&lt;User&gt; page) {</w:t>
+        <w:t>public IPage pageC(IPage&lt;User&gt; page) {</w:t>
       </w:r>
       <w:r>
         <w:br/>
-        <w:t xml:space="preserve">    return </w:t>
-      </w:r>
-      <w:proofErr w:type="spellStart"/>
-      <w:r>
-        <w:t>userMapper.pageC</w:t>
-      </w:r>
-      <w:proofErr w:type="spellEnd"/>
-      <w:r>
-        <w:t>(page);</w:t>
+        <w:t xml:space="preserve">    return userMapper.pageC(page);</w:t>
       </w:r>
       <w:r>
         <w:br/>
@@ -7259,16 +6490,8 @@
           <w:rFonts w:hint="eastAsia"/>
         </w:rPr>
         <w:lastRenderedPageBreak/>
-        <w:t>在对应的xml配置文件中写自定义</w:t>
-      </w:r>
-      <w:proofErr w:type="spellStart"/>
-      <w:r>
-        <w:rPr>
-          <w:rFonts w:hint="eastAsia"/>
-        </w:rPr>
-        <w:t>sql</w:t>
-      </w:r>
-      <w:proofErr w:type="spellEnd"/>
+        <w:t>在对应的xml配置文件中写自定义sql</w:t>
+      </w:r>
     </w:p>
     <w:p/>
     <w:p>
@@ -7404,21 +6627,7 @@
         <w:rPr>
           <w:rFonts w:hint="eastAsia"/>
         </w:rPr>
-        <w:t>复制一份</w:t>
-      </w:r>
-      <w:proofErr w:type="spellStart"/>
-      <w:r>
-        <w:rPr>
-          <w:rFonts w:hint="eastAsia"/>
-        </w:rPr>
-        <w:t>ListPageC</w:t>
-      </w:r>
-      <w:proofErr w:type="spellEnd"/>
-      <w:r>
-        <w:rPr>
-          <w:rFonts w:hint="eastAsia"/>
-        </w:rPr>
-        <w:t>，在返回值上稍作修改来测试包装返回结果。</w:t>
+        <w:t>复制一份ListPageC，在返回值上稍作修改来测试包装返回结果。</w:t>
       </w:r>
     </w:p>
     <w:p>
@@ -7429,31 +6638,7 @@
         <w:t>返回值改为</w:t>
       </w:r>
       <w:r>
-        <w:t xml:space="preserve">return </w:t>
-      </w:r>
-      <w:proofErr w:type="spellStart"/>
-      <w:r>
-        <w:t>Result.success</w:t>
-      </w:r>
-      <w:proofErr w:type="spellEnd"/>
-      <w:r>
-        <w:t>(</w:t>
-      </w:r>
-      <w:proofErr w:type="spellStart"/>
-      <w:r>
-        <w:t>res.getRecords</w:t>
-      </w:r>
-      <w:proofErr w:type="spellEnd"/>
-      <w:r>
-        <w:t xml:space="preserve">(), </w:t>
-      </w:r>
-      <w:proofErr w:type="spellStart"/>
-      <w:r>
-        <w:t>res.getTotal</w:t>
-      </w:r>
-      <w:proofErr w:type="spellEnd"/>
-      <w:r>
-        <w:t>());</w:t>
+        <w:t>return Result.success(res.getRecords(), res.getTotal());</w:t>
       </w:r>
     </w:p>
     <w:p>
@@ -7906,21 +7091,7 @@
         <w:rPr>
           <w:rFonts w:hint="eastAsia"/>
         </w:rPr>
-        <w:t>在原project路径中创建</w:t>
-      </w:r>
-      <w:proofErr w:type="spellStart"/>
-      <w:r>
-        <w:rPr>
-          <w:rFonts w:hint="eastAsia"/>
-        </w:rPr>
-        <w:t>vue</w:t>
-      </w:r>
-      <w:proofErr w:type="spellEnd"/>
-      <w:r>
-        <w:rPr>
-          <w:rFonts w:hint="eastAsia"/>
-        </w:rPr>
-        <w:t>模块的文件夹</w:t>
+        <w:t>在原project路径中创建vue模块的文件夹</w:t>
       </w:r>
       <w:r>
         <w:rPr>
@@ -7928,13 +7099,8 @@
         </w:rPr>
         <w:t>，在文件夹中使用</w:t>
       </w:r>
-      <w:proofErr w:type="spellStart"/>
-      <w:r>
-        <w:t>vue</w:t>
-      </w:r>
-      <w:proofErr w:type="spellEnd"/>
-      <w:r>
-        <w:t xml:space="preserve"> create Kowalski-web</w:t>
+      <w:r>
+        <w:t>vue create Kowalski-web</w:t>
       </w:r>
       <w:r>
         <w:rPr>
@@ -7948,21 +7114,7 @@
         <w:rPr>
           <w:rFonts w:hint="eastAsia"/>
         </w:rPr>
-        <w:t>在</w:t>
-      </w:r>
-      <w:proofErr w:type="spellStart"/>
-      <w:r>
-        <w:rPr>
-          <w:rFonts w:hint="eastAsia"/>
-        </w:rPr>
-        <w:t>cmd</w:t>
-      </w:r>
-      <w:proofErr w:type="spellEnd"/>
-      <w:r>
-        <w:rPr>
-          <w:rFonts w:hint="eastAsia"/>
-        </w:rPr>
-        <w:t>中提示的vue</w:t>
+        <w:t>在cmd中提示的vue</w:t>
       </w:r>
       <w:r>
         <w:t>2</w:t>
@@ -8006,16 +7158,8 @@
         <w:rPr>
           <w:rFonts w:hint="eastAsia"/>
         </w:rPr>
-        <w:t>web目录，执行</w:t>
-      </w:r>
-      <w:proofErr w:type="spellStart"/>
-      <w:r>
-        <w:rPr>
-          <w:rFonts w:hint="eastAsia"/>
-        </w:rPr>
-        <w:t>npm</w:t>
-      </w:r>
-      <w:proofErr w:type="spellEnd"/>
+        <w:t>web目录，执行npm</w:t>
+      </w:r>
       <w:r>
         <w:t xml:space="preserve"> run serve</w:t>
       </w:r>
@@ -8023,35 +7167,7 @@
         <w:rPr>
           <w:rFonts w:hint="eastAsia"/>
         </w:rPr>
-        <w:t>来启动项目，根据</w:t>
-      </w:r>
-      <w:proofErr w:type="spellStart"/>
-      <w:r>
-        <w:rPr>
-          <w:rFonts w:hint="eastAsia"/>
-        </w:rPr>
-        <w:t>cmd</w:t>
-      </w:r>
-      <w:proofErr w:type="spellEnd"/>
-      <w:r>
-        <w:rPr>
-          <w:rFonts w:hint="eastAsia"/>
-        </w:rPr>
-        <w:t>给出的</w:t>
-      </w:r>
-      <w:proofErr w:type="spellStart"/>
-      <w:r>
-        <w:rPr>
-          <w:rFonts w:hint="eastAsia"/>
-        </w:rPr>
-        <w:t>url</w:t>
-      </w:r>
-      <w:proofErr w:type="spellEnd"/>
-      <w:r>
-        <w:rPr>
-          <w:rFonts w:hint="eastAsia"/>
-        </w:rPr>
-        <w:t>访问服务器，即可测试是否成功。</w:t>
+        <w:t>来启动项目，根据cmd给出的url访问服务器，即可测试是否成功。</w:t>
       </w:r>
     </w:p>
     <w:p>
@@ -8081,21 +7197,7 @@
         <w:rPr>
           <w:rFonts w:hint="eastAsia"/>
         </w:rPr>
-        <w:t>structure配置，在module中选择import，把刚刚创建好的</w:t>
-      </w:r>
-      <w:proofErr w:type="spellStart"/>
-      <w:r>
-        <w:rPr>
-          <w:rFonts w:hint="eastAsia"/>
-        </w:rPr>
-        <w:t>vue</w:t>
-      </w:r>
-      <w:proofErr w:type="spellEnd"/>
-      <w:r>
-        <w:rPr>
-          <w:rFonts w:hint="eastAsia"/>
-        </w:rPr>
-        <w:t>项目导入进来</w:t>
+        <w:t>structure配置，在module中选择import，把刚刚创建好的vue项目导入进来</w:t>
       </w:r>
       <w:r>
         <w:rPr>
@@ -8131,33 +7233,11 @@
         <w:rPr>
           <w:rFonts w:hint="eastAsia"/>
         </w:rPr>
-        <w:t>configuration，新增</w:t>
-      </w:r>
-      <w:proofErr w:type="spellStart"/>
-      <w:r>
-        <w:rPr>
-          <w:rFonts w:hint="eastAsia"/>
-        </w:rPr>
-        <w:t>npm</w:t>
-      </w:r>
-      <w:proofErr w:type="spellEnd"/>
-      <w:r>
-        <w:rPr>
-          <w:rFonts w:hint="eastAsia"/>
-        </w:rPr>
-        <w:t>启动方式，在启动配置中选择刚刚创建好的项目中的</w:t>
-      </w:r>
-      <w:proofErr w:type="spellStart"/>
-      <w:r>
-        <w:rPr>
-          <w:rFonts w:hint="eastAsia"/>
-        </w:rPr>
-        <w:t>package</w:t>
+        <w:t>configuration，新增npm启动方式，在启动配置中选择刚刚创建好的项目中的package</w:t>
       </w:r>
       <w:r>
         <w:t>.json</w:t>
       </w:r>
-      <w:proofErr w:type="spellEnd"/>
       <w:r>
         <w:rPr>
           <w:rFonts w:hint="eastAsia"/>
@@ -8243,14 +7323,12 @@
       <w:r>
         <w:t>-</w:t>
       </w:r>
-      <w:proofErr w:type="spellStart"/>
       <w:r>
         <w:rPr>
           <w:rFonts w:hint="eastAsia"/>
         </w:rPr>
         <w:t>ui</w:t>
       </w:r>
-      <w:proofErr w:type="spellEnd"/>
     </w:p>
     <w:p>
       <w:r>
@@ -8265,164 +7343,84 @@
         </w:rPr>
         <w:t>下打开终端，输入</w:t>
       </w:r>
-      <w:proofErr w:type="spellStart"/>
       <w:r>
         <w:rPr>
           <w:u w:val="single"/>
         </w:rPr>
-        <w:t>npm</w:t>
-      </w:r>
-      <w:proofErr w:type="spellEnd"/>
+        <w:t>npm i element-ui -S</w:t>
+      </w:r>
+      <w:r>
+        <w:rPr>
+          <w:rFonts w:hint="eastAsia"/>
+        </w:rPr>
+        <w:t>来安装插件。</w:t>
+      </w:r>
+    </w:p>
+    <w:p>
+      <w:r>
+        <w:rPr>
+          <w:rFonts w:hint="eastAsia"/>
+        </w:rPr>
+        <w:t>不要使用最新版本的elementui。会出现诸多问题。输入</w:t>
+      </w:r>
+    </w:p>
+    <w:p>
       <w:r>
         <w:rPr>
           <w:u w:val="single"/>
         </w:rPr>
-        <w:t xml:space="preserve"> </w:t>
-      </w:r>
-      <w:proofErr w:type="spellStart"/>
-      <w:r>
+        <w:t>npm install element-ui@2.8.0</w:t>
+      </w:r>
+      <w:r>
+        <w:rPr>
+          <w:rFonts w:hint="eastAsia"/>
+        </w:rPr>
+        <w:t>来安装低版本。</w:t>
+      </w:r>
+    </w:p>
+    <w:p>
+      <w:r>
+        <w:rPr>
+          <w:rFonts w:hint="eastAsia"/>
+        </w:rPr>
+        <w:t>安装成功后，会多一个文件夹node_modules。</w:t>
+      </w:r>
+    </w:p>
+    <w:p>
+      <w:pPr>
         <w:rPr>
           <w:u w:val="single"/>
         </w:rPr>
-        <w:t>i</w:t>
-      </w:r>
-      <w:proofErr w:type="spellEnd"/>
+      </w:pPr>
+      <w:r>
+        <w:rPr>
+          <w:rFonts w:hint="eastAsia"/>
+        </w:rPr>
+        <w:t>修改vue</w:t>
+      </w:r>
+      <w:r>
+        <w:t>.config.js</w:t>
+      </w:r>
+      <w:r>
+        <w:rPr>
+          <w:rFonts w:hint="eastAsia"/>
+        </w:rPr>
+        <w:t>中的配置信息：</w:t>
+      </w:r>
+      <w:r>
+        <w:t xml:space="preserve">  </w:t>
+      </w:r>
+      <w:r>
+        <w:rPr>
+          <w:rFonts w:hint="eastAsia"/>
+        </w:rPr>
+        <w:t>添加</w:t>
+      </w:r>
       <w:r>
         <w:rPr>
           <w:u w:val="single"/>
         </w:rPr>
-        <w:t xml:space="preserve"> element-</w:t>
-      </w:r>
-      <w:proofErr w:type="spellStart"/>
-      <w:r>
-        <w:rPr>
-          <w:u w:val="single"/>
-        </w:rPr>
-        <w:t>ui</w:t>
-      </w:r>
-      <w:proofErr w:type="spellEnd"/>
-      <w:r>
-        <w:rPr>
-          <w:u w:val="single"/>
-        </w:rPr>
-        <w:t xml:space="preserve"> -S</w:t>
-      </w:r>
-      <w:r>
-        <w:rPr>
-          <w:rFonts w:hint="eastAsia"/>
-        </w:rPr>
-        <w:t>来安装插件。</w:t>
-      </w:r>
-    </w:p>
-    <w:p>
-      <w:r>
-        <w:rPr>
-          <w:rFonts w:hint="eastAsia"/>
-        </w:rPr>
-        <w:t>不要使用最新版本的</w:t>
-      </w:r>
-      <w:proofErr w:type="spellStart"/>
-      <w:r>
-        <w:rPr>
-          <w:rFonts w:hint="eastAsia"/>
-        </w:rPr>
-        <w:t>elementui</w:t>
-      </w:r>
-      <w:proofErr w:type="spellEnd"/>
-      <w:r>
-        <w:rPr>
-          <w:rFonts w:hint="eastAsia"/>
-        </w:rPr>
-        <w:t>。会出现诸多问题。输入</w:t>
-      </w:r>
-    </w:p>
-    <w:p>
-      <w:proofErr w:type="spellStart"/>
-      <w:r>
-        <w:rPr>
-          <w:u w:val="single"/>
-        </w:rPr>
-        <w:t>npm</w:t>
-      </w:r>
-      <w:proofErr w:type="spellEnd"/>
-      <w:r>
-        <w:rPr>
-          <w:u w:val="single"/>
-        </w:rPr>
-        <w:t xml:space="preserve"> install element-ui@2.8.0</w:t>
-      </w:r>
-      <w:r>
-        <w:rPr>
-          <w:rFonts w:hint="eastAsia"/>
-        </w:rPr>
-        <w:t>来安装低版本。</w:t>
-      </w:r>
-    </w:p>
-    <w:p>
-      <w:r>
-        <w:rPr>
-          <w:rFonts w:hint="eastAsia"/>
-        </w:rPr>
-        <w:t>安装成功后，会多一个文件夹</w:t>
-      </w:r>
-      <w:proofErr w:type="spellStart"/>
-      <w:r>
-        <w:rPr>
-          <w:rFonts w:hint="eastAsia"/>
-        </w:rPr>
-        <w:t>node_modules</w:t>
-      </w:r>
-      <w:proofErr w:type="spellEnd"/>
-      <w:r>
-        <w:rPr>
-          <w:rFonts w:hint="eastAsia"/>
-        </w:rPr>
-        <w:t>。</w:t>
-      </w:r>
-    </w:p>
-    <w:p>
-      <w:pPr>
-        <w:rPr>
-          <w:u w:val="single"/>
-        </w:rPr>
-      </w:pPr>
-      <w:r>
-        <w:rPr>
-          <w:rFonts w:hint="eastAsia"/>
-        </w:rPr>
-        <w:t>修改vue</w:t>
-      </w:r>
-      <w:r>
-        <w:t>.config.js</w:t>
-      </w:r>
-      <w:r>
-        <w:rPr>
-          <w:rFonts w:hint="eastAsia"/>
-        </w:rPr>
-        <w:t>中的配置信息：</w:t>
-      </w:r>
-      <w:r>
-        <w:t xml:space="preserve">  </w:t>
-      </w:r>
-      <w:r>
-        <w:rPr>
-          <w:rFonts w:hint="eastAsia"/>
-        </w:rPr>
-        <w:t>添加</w:t>
-      </w:r>
-      <w:proofErr w:type="spellStart"/>
-      <w:r>
-        <w:rPr>
-          <w:u w:val="single"/>
-        </w:rPr>
-        <w:t>lintOnSave</w:t>
-      </w:r>
-      <w:proofErr w:type="spellEnd"/>
-      <w:r>
-        <w:rPr>
-          <w:u w:val="single"/>
-        </w:rPr>
-        <w:t>: false</w:t>
+        <w:t>lintOnSave: false</w:t>
       </w:r>
     </w:p>
     <w:p>
@@ -8494,23 +7492,7 @@
         </w:pBdr>
       </w:pPr>
       <w:r>
-        <w:t xml:space="preserve">import </w:t>
-      </w:r>
-      <w:proofErr w:type="spellStart"/>
-      <w:r>
-        <w:t>ElementUI</w:t>
-      </w:r>
-      <w:proofErr w:type="spellEnd"/>
-      <w:r>
-        <w:t xml:space="preserve"> from 'element-</w:t>
-      </w:r>
-      <w:proofErr w:type="spellStart"/>
-      <w:r>
-        <w:t>ui</w:t>
-      </w:r>
-      <w:proofErr w:type="spellEnd"/>
-      <w:r>
-        <w:t>';</w:t>
+        <w:t>import ElementUI from 'element-ui';</w:t>
       </w:r>
     </w:p>
     <w:p>
@@ -8523,15 +7505,7 @@
         </w:pBdr>
       </w:pPr>
       <w:r>
-        <w:t>import 'element-</w:t>
-      </w:r>
-      <w:proofErr w:type="spellStart"/>
-      <w:r>
-        <w:t>ui</w:t>
-      </w:r>
-      <w:proofErr w:type="spellEnd"/>
-      <w:r>
-        <w:t>/lib/theme-chalk/index.css';</w:t>
+        <w:t>import 'element-ui/lib/theme-chalk/index.css';</w:t>
       </w:r>
     </w:p>
     <w:p>
@@ -8546,33 +7520,11 @@
           <w:szCs w:val="28"/>
         </w:rPr>
       </w:pPr>
-      <w:proofErr w:type="spellStart"/>
       <w:r>
         <w:rPr>
           <w:szCs w:val="28"/>
         </w:rPr>
-        <w:t>Vue.use</w:t>
-      </w:r>
-      <w:proofErr w:type="spellEnd"/>
-      <w:r>
-        <w:rPr>
-          <w:szCs w:val="28"/>
-        </w:rPr>
-        <w:t>(</w:t>
-      </w:r>
-      <w:proofErr w:type="spellStart"/>
-      <w:r>
-        <w:rPr>
-          <w:szCs w:val="28"/>
-        </w:rPr>
-        <w:t>ElementUI</w:t>
-      </w:r>
-      <w:proofErr w:type="spellEnd"/>
-      <w:r>
-        <w:rPr>
-          <w:szCs w:val="28"/>
-        </w:rPr>
-        <w:t>);</w:t>
+        <w:t>Vue.use(ElementUI);</w:t>
       </w:r>
     </w:p>
     <w:p>
@@ -8588,23 +7540,14 @@
           <w:rFonts w:hint="eastAsia"/>
           <w:szCs w:val="28"/>
         </w:rPr>
-        <w:t>然后去</w:t>
-      </w:r>
-      <w:proofErr w:type="spellStart"/>
-      <w:r>
-        <w:rPr>
-          <w:rFonts w:hint="eastAsia"/>
+        <w:t>然后去A</w:t>
+      </w:r>
+      <w:r>
+        <w:rPr>
           <w:szCs w:val="28"/>
         </w:rPr>
-        <w:t>A</w:t>
-      </w:r>
-      <w:r>
-        <w:rPr>
-          <w:szCs w:val="28"/>
-        </w:rPr>
         <w:t>pp.vue</w:t>
       </w:r>
-      <w:proofErr w:type="spellEnd"/>
       <w:r>
         <w:rPr>
           <w:rFonts w:hint="eastAsia"/>
@@ -8774,29 +7717,10 @@
         <w:rPr>
           <w:rFonts w:hint="eastAsia"/>
         </w:rPr>
-        <w:t>把index页面中的Aside（左侧菜单栏），Header（顶部条），Main（主区域显示数据）分开放到各自的</w:t>
-      </w:r>
-      <w:proofErr w:type="spellStart"/>
-      <w:r>
-        <w:rPr>
-          <w:rFonts w:hint="eastAsia"/>
-        </w:rPr>
-        <w:t>vue</w:t>
-      </w:r>
-      <w:proofErr w:type="spellEnd"/>
-      <w:r>
-        <w:rPr>
-          <w:rFonts w:hint="eastAsia"/>
-        </w:rPr>
-        <w:t>组件中，原文只对其进行引用。这样的写法可以使index的结构更清晰，方便修改大组件的样式。</w:t>
-      </w:r>
-    </w:p>
-    <w:p>
-      <w:pPr>
-        <w:rPr>
-          <w:rFonts w:hint="eastAsia"/>
-        </w:rPr>
-      </w:pPr>
+        <w:t>把index页面中的Aside（左侧菜单栏），Header（顶部条），Main（主区域显示数据）分开放到各自的vue组件中，原文只对其进行引用。这样的写法可以使index的结构更清晰，方便修改大组件的样式。</w:t>
+      </w:r>
+    </w:p>
+    <w:p>
       <w:r>
         <w:rPr>
           <w:noProof/>
@@ -8884,7 +7808,6 @@
     <w:p>
       <w:pPr>
         <w:rPr>
-          <w:rFonts w:hint="eastAsia"/>
           <w:sz w:val="21"/>
           <w:szCs w:val="22"/>
         </w:rPr>
@@ -8985,11 +7908,6 @@
       </w:r>
     </w:p>
     <w:p>
-      <w:pPr>
-        <w:rPr>
-          <w:rFonts w:hint="eastAsia"/>
-        </w:rPr>
-      </w:pPr>
       <w:r>
         <w:rPr>
           <w:rFonts w:hint="eastAsia"/>
@@ -9012,19 +7930,11 @@
           <w:rFonts w:hint="eastAsia"/>
         </w:rPr>
         <w:lastRenderedPageBreak/>
-        <w:t>首先在index父组件的Aside标签中定义</w:t>
-      </w:r>
-      <w:proofErr w:type="spellStart"/>
-      <w:r>
-        <w:rPr>
-          <w:rFonts w:hint="eastAsia"/>
-        </w:rPr>
-        <w:t>is</w:t>
+        <w:t>首先在index父组件的Aside标签中定义is</w:t>
       </w:r>
       <w:r>
         <w:t>Collapse</w:t>
       </w:r>
-      <w:proofErr w:type="spellEnd"/>
       <w:r>
         <w:rPr>
           <w:rFonts w:hint="eastAsia"/>
@@ -9235,11 +8145,6 @@
       </w:r>
     </w:p>
     <w:p>
-      <w:pPr>
-        <w:rPr>
-          <w:rFonts w:hint="eastAsia"/>
-        </w:rPr>
-      </w:pPr>
       <w:r>
         <w:rPr>
           <w:noProof/>
@@ -9287,21 +8192,7 @@
         <w:rPr>
           <w:rFonts w:hint="eastAsia"/>
         </w:rPr>
-        <w:t>去Aside子组件同步更改这个属性，让固定不变的</w:t>
-      </w:r>
-      <w:proofErr w:type="spellStart"/>
-      <w:r>
-        <w:rPr>
-          <w:rFonts w:hint="eastAsia"/>
-        </w:rPr>
-        <w:t>i</w:t>
-      </w:r>
-      <w:proofErr w:type="spellEnd"/>
-      <w:r>
-        <w:rPr>
-          <w:rFonts w:hint="eastAsia"/>
-        </w:rPr>
-        <w:t>标签使用传入的变量。</w:t>
+        <w:t>去Aside子组件同步更改这个属性，让固定不变的i标签使用传入的变量。</w:t>
       </w:r>
     </w:p>
     <w:p>
@@ -9355,11 +8246,6 @@
       </w:r>
     </w:p>
     <w:p>
-      <w:pPr>
-        <w:rPr>
-          <w:rFonts w:hint="eastAsia"/>
-        </w:rPr>
-      </w:pPr>
       <w:r>
         <w:rPr>
           <w:noProof/>
@@ -9410,52 +8296,26 @@
         <w:rPr>
           <w:rFonts w:hint="eastAsia"/>
         </w:rPr>
-        <w:t>在按钮的</w:t>
-      </w:r>
-      <w:proofErr w:type="spellStart"/>
-      <w:r>
-        <w:rPr>
-          <w:rFonts w:hint="eastAsia"/>
-        </w:rPr>
-        <w:t>i</w:t>
-      </w:r>
-      <w:proofErr w:type="spellEnd"/>
-      <w:r>
-        <w:rPr>
-          <w:rFonts w:hint="eastAsia"/>
-        </w:rPr>
-        <w:t>标签的父标签上使用</w:t>
-      </w:r>
-      <w:proofErr w:type="spellStart"/>
-      <w:r>
-        <w:rPr>
-          <w:rFonts w:hint="eastAsia"/>
+        <w:t>在按钮的i标签的父标签上使用</w:t>
+      </w:r>
+      <w:r>
+        <w:rPr>
+          <w:rFonts w:hint="eastAsia"/>
+          <w:highlight w:val="yellow"/>
         </w:rPr>
         <w:t>cursor</w:t>
       </w:r>
       <w:r>
+        <w:rPr>
+          <w:highlight w:val="yellow"/>
+        </w:rPr>
         <w:t>:pointer</w:t>
       </w:r>
-      <w:proofErr w:type="spellEnd"/>
-      <w:r>
-        <w:rPr>
-          <w:rFonts w:hint="eastAsia"/>
-        </w:rPr>
-        <w:t>来让指针移到按钮上面时可以变化。（其实放在</w:t>
-      </w:r>
-      <w:proofErr w:type="spellStart"/>
-      <w:r>
-        <w:rPr>
-          <w:rFonts w:hint="eastAsia"/>
-        </w:rPr>
-        <w:t>i</w:t>
-      </w:r>
-      <w:proofErr w:type="spellEnd"/>
-      <w:r>
-        <w:rPr>
-          <w:rFonts w:hint="eastAsia"/>
-        </w:rPr>
-        <w:t>标签里也可以，而且逻辑性更好）</w:t>
+      <w:r>
+        <w:rPr>
+          <w:rFonts w:hint="eastAsia"/>
+        </w:rPr>
+        <w:t>来让指针移到按钮上面时可以变化。（其实放在i标签里也可以，而且逻辑性更好）</w:t>
       </w:r>
     </w:p>
     <w:p>
@@ -9507,6 +8367,699 @@
     </w:p>
     <w:p>
       <w:pPr>
+        <w:pStyle w:val="2"/>
+      </w:pPr>
+      <w:r>
+        <w:rPr>
+          <w:rFonts w:hint="eastAsia"/>
+        </w:rPr>
+        <w:t>让后端的数据传到前端</w:t>
+      </w:r>
+    </w:p>
+    <w:p>
+      <w:r>
+        <w:rPr>
+          <w:rFonts w:hint="eastAsia"/>
+        </w:rPr>
+        <w:t>在main页面中添加load</w:t>
+      </w:r>
+      <w:r>
+        <w:rPr>
+          <w:rFonts w:hint="eastAsia"/>
+        </w:rPr>
+        <w:t>Get或者loadPost请求方法，让页面渲染时调用请求。</w:t>
+      </w:r>
+    </w:p>
+    <w:p>
+      <w:r>
+        <w:rPr>
+          <w:noProof/>
+        </w:rPr>
+        <w:drawing>
+          <wp:inline distT="0" distB="0" distL="0" distR="0" wp14:anchorId="70499845" wp14:editId="4C7E2155">
+            <wp:extent cx="5278120" cy="2302510"/>
+            <wp:effectExtent l="0" t="0" r="0" b="2540"/>
+            <wp:docPr id="49" name="图片 49"/>
+            <wp:cNvGraphicFramePr>
+              <a:graphicFrameLocks xmlns:a="http://schemas.openxmlformats.org/drawingml/2006/main" noChangeAspect="1"/>
+            </wp:cNvGraphicFramePr>
+            <a:graphic xmlns:a="http://schemas.openxmlformats.org/drawingml/2006/main">
+              <a:graphicData uri="http://schemas.openxmlformats.org/drawingml/2006/picture">
+                <pic:pic xmlns:pic="http://schemas.openxmlformats.org/drawingml/2006/picture">
+                  <pic:nvPicPr>
+                    <pic:cNvPr id="1" name=""/>
+                    <pic:cNvPicPr/>
+                  </pic:nvPicPr>
+                  <pic:blipFill>
+                    <a:blip r:embed="rId58"/>
+                    <a:stretch>
+                      <a:fillRect/>
+                    </a:stretch>
+                  </pic:blipFill>
+                  <pic:spPr>
+                    <a:xfrm>
+                      <a:off x="0" y="0"/>
+                      <a:ext cx="5278120" cy="2302510"/>
+                    </a:xfrm>
+                    <a:prstGeom prst="rect">
+                      <a:avLst/>
+                    </a:prstGeom>
+                  </pic:spPr>
+                </pic:pic>
+              </a:graphicData>
+            </a:graphic>
+          </wp:inline>
+        </w:drawing>
+      </w:r>
+    </w:p>
+    <w:p>
+      <w:r>
+        <w:rPr>
+          <w:rFonts w:hint="eastAsia"/>
+        </w:rPr>
+        <w:t>现在直接调用的话，传到前台的数据是空的。此时需要在后台修改ListL请求，让请求中的user不为空时再去执行操作。</w:t>
+      </w:r>
+    </w:p>
+    <w:p>
+      <w:pPr>
+        <w:rPr>
+          <w:rFonts w:hint="eastAsia"/>
+        </w:rPr>
+      </w:pPr>
+      <w:r>
+        <w:rPr>
+          <w:noProof/>
+        </w:rPr>
+        <w:drawing>
+          <wp:inline distT="0" distB="0" distL="0" distR="0" wp14:anchorId="730145F8" wp14:editId="188A314A">
+            <wp:extent cx="5278120" cy="1937385"/>
+            <wp:effectExtent l="0" t="0" r="0" b="5715"/>
+            <wp:docPr id="51" name="图片 51"/>
+            <wp:cNvGraphicFramePr>
+              <a:graphicFrameLocks xmlns:a="http://schemas.openxmlformats.org/drawingml/2006/main" noChangeAspect="1"/>
+            </wp:cNvGraphicFramePr>
+            <a:graphic xmlns:a="http://schemas.openxmlformats.org/drawingml/2006/main">
+              <a:graphicData uri="http://schemas.openxmlformats.org/drawingml/2006/picture">
+                <pic:pic xmlns:pic="http://schemas.openxmlformats.org/drawingml/2006/picture">
+                  <pic:nvPicPr>
+                    <pic:cNvPr id="1" name=""/>
+                    <pic:cNvPicPr/>
+                  </pic:nvPicPr>
+                  <pic:blipFill>
+                    <a:blip r:embed="rId59"/>
+                    <a:stretch>
+                      <a:fillRect/>
+                    </a:stretch>
+                  </pic:blipFill>
+                  <pic:spPr>
+                    <a:xfrm>
+                      <a:off x="0" y="0"/>
+                      <a:ext cx="5278120" cy="1937385"/>
+                    </a:xfrm>
+                    <a:prstGeom prst="rect">
+                      <a:avLst/>
+                    </a:prstGeom>
+                  </pic:spPr>
+                </pic:pic>
+              </a:graphicData>
+            </a:graphic>
+          </wp:inline>
+        </w:drawing>
+      </w:r>
+    </w:p>
+    <w:p>
+      <w:pPr>
+        <w:pStyle w:val="2"/>
+      </w:pPr>
+      <w:r>
+        <w:rPr>
+          <w:rFonts w:hint="eastAsia"/>
+        </w:rPr>
+        <w:lastRenderedPageBreak/>
+        <w:t>把前半截地址设置为全局地址</w:t>
+      </w:r>
+    </w:p>
+    <w:p>
+      <w:r>
+        <w:t>L</w:t>
+      </w:r>
+      <w:r>
+        <w:rPr>
+          <w:rFonts w:hint="eastAsia"/>
+        </w:rPr>
+        <w:t>ocalhost:</w:t>
+      </w:r>
+      <w:r>
+        <w:t>8080</w:t>
+      </w:r>
+      <w:r>
+        <w:rPr>
+          <w:rFonts w:hint="eastAsia"/>
+        </w:rPr>
+        <w:t>全局都要使用，所以把它设置为全局地址可以避免多次输入。</w:t>
+      </w:r>
+    </w:p>
+    <w:p>
+      <w:r>
+        <w:rPr>
+          <w:rFonts w:hint="eastAsia"/>
+        </w:rPr>
+        <w:t>在main</w:t>
+      </w:r>
+      <w:r>
+        <w:t>.js</w:t>
+      </w:r>
+      <w:r>
+        <w:rPr>
+          <w:rFonts w:hint="eastAsia"/>
+        </w:rPr>
+        <w:t>中设置</w:t>
+      </w:r>
+      <w:r>
+        <w:rPr>
+          <w:rFonts w:hint="eastAsia"/>
+          <w:highlight w:val="yellow"/>
+        </w:rPr>
+        <w:t>V</w:t>
+      </w:r>
+      <w:r>
+        <w:rPr>
+          <w:highlight w:val="yellow"/>
+        </w:rPr>
+        <w:t>ue.prototype.$HttpUrl=’http://localhost:808</w:t>
+      </w:r>
+      <w:r>
+        <w:rPr>
+          <w:highlight w:val="yellow"/>
+        </w:rPr>
+        <w:t>1</w:t>
+      </w:r>
+      <w:r>
+        <w:rPr>
+          <w:highlight w:val="yellow"/>
+        </w:rPr>
+        <w:t>’</w:t>
+      </w:r>
+      <w:r>
+        <w:rPr>
+          <w:rFonts w:hint="eastAsia"/>
+        </w:rPr>
+        <w:t>即可。</w:t>
+      </w:r>
+    </w:p>
+    <w:p>
+      <w:r>
+        <w:rPr>
+          <w:rFonts w:hint="eastAsia"/>
+        </w:rPr>
+        <w:t>那么现在就可以把之前设置过的路径都改掉，改成</w:t>
+      </w:r>
+      <w:r>
+        <w:t>$HttpUrl + ‘</w:t>
+      </w:r>
+      <w:r>
+        <w:rPr>
+          <w:rFonts w:hint="eastAsia"/>
+        </w:rPr>
+        <w:t>路径</w:t>
+      </w:r>
+      <w:r>
+        <w:t>’</w:t>
+      </w:r>
+      <w:r>
+        <w:rPr>
+          <w:rFonts w:hint="eastAsia"/>
+        </w:rPr>
+        <w:t>，而且以后要改路径，就只需要在main</w:t>
+      </w:r>
+      <w:r>
+        <w:t>.js</w:t>
+      </w:r>
+      <w:r>
+        <w:rPr>
+          <w:rFonts w:hint="eastAsia"/>
+        </w:rPr>
+        <w:t>中修改。</w:t>
+      </w:r>
+    </w:p>
+    <w:p>
+      <w:pPr>
+        <w:rPr>
+          <w:i/>
+          <w:iCs/>
+        </w:rPr>
+      </w:pPr>
+      <w:r>
+        <w:rPr>
+          <w:rFonts w:hint="eastAsia"/>
+          <w:i/>
+          <w:iCs/>
+        </w:rPr>
+        <w:t>另一种方法是设置拦截器</w:t>
+      </w:r>
+      <w:r>
+        <w:rPr>
+          <w:rFonts w:hint="eastAsia"/>
+          <w:i/>
+          <w:iCs/>
+        </w:rPr>
+        <w:t>，这里没有教。</w:t>
+      </w:r>
+    </w:p>
+    <w:p>
+      <w:pPr>
+        <w:rPr>
+          <w:i/>
+          <w:iCs/>
+        </w:rPr>
+      </w:pPr>
+    </w:p>
+    <w:p>
+      <w:pPr>
+        <w:pStyle w:val="2"/>
+      </w:pPr>
+      <w:r>
+        <w:rPr>
+          <w:rFonts w:hint="eastAsia"/>
+        </w:rPr>
+        <w:t>把从后端获取到的数据展示到页面上</w:t>
+      </w:r>
+    </w:p>
+    <w:p>
+      <w:pPr>
+        <w:widowControl/>
+        <w:jc w:val="left"/>
+      </w:pPr>
+      <w:r>
+        <w:rPr>
+          <w:rFonts w:hint="eastAsia"/>
+        </w:rPr>
+        <w:t>先设置数据源</w:t>
+      </w:r>
+    </w:p>
+    <w:p>
+      <w:pPr>
+        <w:widowControl/>
+        <w:jc w:val="left"/>
+      </w:pPr>
+      <w:r>
+        <w:rPr>
+          <w:noProof/>
+        </w:rPr>
+        <w:drawing>
+          <wp:inline distT="0" distB="0" distL="0" distR="0" wp14:anchorId="79A82E5C" wp14:editId="440780F9">
+            <wp:extent cx="3527001" cy="2312914"/>
+            <wp:effectExtent l="0" t="0" r="0" b="0"/>
+            <wp:docPr id="52" name="图片 52"/>
+            <wp:cNvGraphicFramePr>
+              <a:graphicFrameLocks xmlns:a="http://schemas.openxmlformats.org/drawingml/2006/main" noChangeAspect="1"/>
+            </wp:cNvGraphicFramePr>
+            <a:graphic xmlns:a="http://schemas.openxmlformats.org/drawingml/2006/main">
+              <a:graphicData uri="http://schemas.openxmlformats.org/drawingml/2006/picture">
+                <pic:pic xmlns:pic="http://schemas.openxmlformats.org/drawingml/2006/picture">
+                  <pic:nvPicPr>
+                    <pic:cNvPr id="1" name=""/>
+                    <pic:cNvPicPr/>
+                  </pic:nvPicPr>
+                  <pic:blipFill>
+                    <a:blip r:embed="rId60"/>
+                    <a:stretch>
+                      <a:fillRect/>
+                    </a:stretch>
+                  </pic:blipFill>
+                  <pic:spPr>
+                    <a:xfrm>
+                      <a:off x="0" y="0"/>
+                      <a:ext cx="3527001" cy="2312914"/>
+                    </a:xfrm>
+                    <a:prstGeom prst="rect">
+                      <a:avLst/>
+                    </a:prstGeom>
+                  </pic:spPr>
+                </pic:pic>
+              </a:graphicData>
+            </a:graphic>
+          </wp:inline>
+        </w:drawing>
+      </w:r>
+    </w:p>
+    <w:p>
+      <w:pPr>
+        <w:widowControl/>
+        <w:jc w:val="left"/>
+      </w:pPr>
+      <w:r>
+        <w:rPr>
+          <w:rFonts w:hint="eastAsia"/>
+        </w:rPr>
+        <w:t>再把数据传给表单，其中，性别使用了el</w:t>
+      </w:r>
+      <w:r>
+        <w:t>-</w:t>
+      </w:r>
+      <w:r>
+        <w:rPr>
+          <w:rFonts w:hint="eastAsia"/>
+        </w:rPr>
+        <w:t>tag标签，可以在页面上以tag形式显示。</w:t>
+      </w:r>
+    </w:p>
+    <w:p>
+      <w:pPr>
+        <w:widowControl/>
+        <w:jc w:val="left"/>
+      </w:pPr>
+      <w:r>
+        <w:rPr>
+          <w:noProof/>
+        </w:rPr>
+        <w:lastRenderedPageBreak/>
+        <w:drawing>
+          <wp:inline distT="0" distB="0" distL="0" distR="0" wp14:anchorId="0F17EE71" wp14:editId="7F0673D3">
+            <wp:extent cx="5278120" cy="3121025"/>
+            <wp:effectExtent l="0" t="0" r="0" b="3175"/>
+            <wp:docPr id="54" name="图片 54"/>
+            <wp:cNvGraphicFramePr>
+              <a:graphicFrameLocks xmlns:a="http://schemas.openxmlformats.org/drawingml/2006/main" noChangeAspect="1"/>
+            </wp:cNvGraphicFramePr>
+            <a:graphic xmlns:a="http://schemas.openxmlformats.org/drawingml/2006/main">
+              <a:graphicData uri="http://schemas.openxmlformats.org/drawingml/2006/picture">
+                <pic:pic xmlns:pic="http://schemas.openxmlformats.org/drawingml/2006/picture">
+                  <pic:nvPicPr>
+                    <pic:cNvPr id="1" name=""/>
+                    <pic:cNvPicPr/>
+                  </pic:nvPicPr>
+                  <pic:blipFill>
+                    <a:blip r:embed="rId61"/>
+                    <a:stretch>
+                      <a:fillRect/>
+                    </a:stretch>
+                  </pic:blipFill>
+                  <pic:spPr>
+                    <a:xfrm>
+                      <a:off x="0" y="0"/>
+                      <a:ext cx="5278120" cy="3121025"/>
+                    </a:xfrm>
+                    <a:prstGeom prst="rect">
+                      <a:avLst/>
+                    </a:prstGeom>
+                  </pic:spPr>
+                </pic:pic>
+              </a:graphicData>
+            </a:graphic>
+          </wp:inline>
+        </w:drawing>
+      </w:r>
+    </w:p>
+    <w:p>
+      <w:pPr>
+        <w:pStyle w:val="2"/>
+      </w:pPr>
+      <w:r>
+        <w:rPr>
+          <w:rFonts w:hint="eastAsia"/>
+        </w:rPr>
+        <w:t>添加编辑删除按钮</w:t>
+      </w:r>
+    </w:p>
+    <w:p>
+      <w:r>
+        <w:rPr>
+          <w:rFonts w:hint="eastAsia"/>
+        </w:rPr>
+        <w:t>修改操作栏的尺寸，让两个按钮能放得下并且好看。</w:t>
+      </w:r>
+    </w:p>
+    <w:p>
+      <w:r>
+        <w:rPr>
+          <w:noProof/>
+        </w:rPr>
+        <w:drawing>
+          <wp:inline distT="0" distB="0" distL="0" distR="0" wp14:anchorId="050B39DD" wp14:editId="1AB77E39">
+            <wp:extent cx="5079189" cy="1813447"/>
+            <wp:effectExtent l="0" t="0" r="7620" b="0"/>
+            <wp:docPr id="55" name="图片 55"/>
+            <wp:cNvGraphicFramePr>
+              <a:graphicFrameLocks xmlns:a="http://schemas.openxmlformats.org/drawingml/2006/main" noChangeAspect="1"/>
+            </wp:cNvGraphicFramePr>
+            <a:graphic xmlns:a="http://schemas.openxmlformats.org/drawingml/2006/main">
+              <a:graphicData uri="http://schemas.openxmlformats.org/drawingml/2006/picture">
+                <pic:pic xmlns:pic="http://schemas.openxmlformats.org/drawingml/2006/picture">
+                  <pic:nvPicPr>
+                    <pic:cNvPr id="1" name=""/>
+                    <pic:cNvPicPr/>
+                  </pic:nvPicPr>
+                  <pic:blipFill>
+                    <a:blip r:embed="rId62"/>
+                    <a:stretch>
+                      <a:fillRect/>
+                    </a:stretch>
+                  </pic:blipFill>
+                  <pic:spPr>
+                    <a:xfrm>
+                      <a:off x="0" y="0"/>
+                      <a:ext cx="5079189" cy="1813447"/>
+                    </a:xfrm>
+                    <a:prstGeom prst="rect">
+                      <a:avLst/>
+                    </a:prstGeom>
+                  </pic:spPr>
+                </pic:pic>
+              </a:graphicData>
+            </a:graphic>
+          </wp:inline>
+        </w:drawing>
+      </w:r>
+    </w:p>
+    <w:p>
+      <w:pPr>
+        <w:pStyle w:val="2"/>
+      </w:pPr>
+      <w:r>
+        <w:rPr>
+          <w:rFonts w:hint="eastAsia"/>
+        </w:rPr>
+        <w:t>优化返回到前台的数据</w:t>
+      </w:r>
+    </w:p>
+    <w:p>
+      <w:r>
+        <w:rPr>
+          <w:rFonts w:hint="eastAsia"/>
+        </w:rPr>
+        <w:t>原来返回到前台的数据是这样：</w:t>
+      </w:r>
+    </w:p>
+    <w:p>
+      <w:r>
+        <w:rPr>
+          <w:noProof/>
+        </w:rPr>
+        <w:lastRenderedPageBreak/>
+        <w:drawing>
+          <wp:inline distT="0" distB="0" distL="0" distR="0" wp14:anchorId="32063F86" wp14:editId="34BFB8DE">
+            <wp:extent cx="3135112" cy="1882604"/>
+            <wp:effectExtent l="0" t="0" r="8255" b="3810"/>
+            <wp:docPr id="56" name="图片 56"/>
+            <wp:cNvGraphicFramePr>
+              <a:graphicFrameLocks xmlns:a="http://schemas.openxmlformats.org/drawingml/2006/main" noChangeAspect="1"/>
+            </wp:cNvGraphicFramePr>
+            <a:graphic xmlns:a="http://schemas.openxmlformats.org/drawingml/2006/main">
+              <a:graphicData uri="http://schemas.openxmlformats.org/drawingml/2006/picture">
+                <pic:pic xmlns:pic="http://schemas.openxmlformats.org/drawingml/2006/picture">
+                  <pic:nvPicPr>
+                    <pic:cNvPr id="1" name=""/>
+                    <pic:cNvPicPr/>
+                  </pic:nvPicPr>
+                  <pic:blipFill>
+                    <a:blip r:embed="rId63"/>
+                    <a:stretch>
+                      <a:fillRect/>
+                    </a:stretch>
+                  </pic:blipFill>
+                  <pic:spPr>
+                    <a:xfrm>
+                      <a:off x="0" y="0"/>
+                      <a:ext cx="3135112" cy="1882604"/>
+                    </a:xfrm>
+                    <a:prstGeom prst="rect">
+                      <a:avLst/>
+                    </a:prstGeom>
+                  </pic:spPr>
+                </pic:pic>
+              </a:graphicData>
+            </a:graphic>
+          </wp:inline>
+        </w:drawing>
+      </w:r>
+    </w:p>
+    <w:p>
+      <w:r>
+        <w:rPr>
+          <w:rFonts w:hint="eastAsia"/>
+        </w:rPr>
+        <w:t>现在把它封装到Result中，优化返回到前台的数据。</w:t>
+      </w:r>
+    </w:p>
+    <w:p>
+      <w:r>
+        <w:rPr>
+          <w:rFonts w:hint="eastAsia"/>
+        </w:rPr>
+        <w:t>修改调用的请求的返回值为Result</w:t>
+      </w:r>
+    </w:p>
+    <w:p>
+      <w:r>
+        <w:rPr>
+          <w:noProof/>
+        </w:rPr>
+        <w:drawing>
+          <wp:inline distT="0" distB="0" distL="0" distR="0" wp14:anchorId="6118A7ED" wp14:editId="33582CA9">
+            <wp:extent cx="5278120" cy="1550670"/>
+            <wp:effectExtent l="0" t="0" r="0" b="0"/>
+            <wp:docPr id="57" name="图片 57"/>
+            <wp:cNvGraphicFramePr>
+              <a:graphicFrameLocks xmlns:a="http://schemas.openxmlformats.org/drawingml/2006/main" noChangeAspect="1"/>
+            </wp:cNvGraphicFramePr>
+            <a:graphic xmlns:a="http://schemas.openxmlformats.org/drawingml/2006/main">
+              <a:graphicData uri="http://schemas.openxmlformats.org/drawingml/2006/picture">
+                <pic:pic xmlns:pic="http://schemas.openxmlformats.org/drawingml/2006/picture">
+                  <pic:nvPicPr>
+                    <pic:cNvPr id="1" name=""/>
+                    <pic:cNvPicPr/>
+                  </pic:nvPicPr>
+                  <pic:blipFill>
+                    <a:blip r:embed="rId64"/>
+                    <a:stretch>
+                      <a:fillRect/>
+                    </a:stretch>
+                  </pic:blipFill>
+                  <pic:spPr>
+                    <a:xfrm>
+                      <a:off x="0" y="0"/>
+                      <a:ext cx="5278120" cy="1550670"/>
+                    </a:xfrm>
+                    <a:prstGeom prst="rect">
+                      <a:avLst/>
+                    </a:prstGeom>
+                  </pic:spPr>
+                </pic:pic>
+              </a:graphicData>
+            </a:graphic>
+          </wp:inline>
+        </w:drawing>
+      </w:r>
+    </w:p>
+    <w:p>
+      <w:r>
+        <w:rPr>
+          <w:rFonts w:hint="eastAsia"/>
+        </w:rPr>
+        <w:t>此时是无法显示的，要去前端获取数据的地方进行一次判断，然后再修改传给tableData的数据。</w:t>
+      </w:r>
+    </w:p>
+    <w:p>
+      <w:r>
+        <w:rPr>
+          <w:noProof/>
+        </w:rPr>
+        <w:drawing>
+          <wp:inline distT="0" distB="0" distL="0" distR="0" wp14:anchorId="4F0BB5CB" wp14:editId="0F4A199F">
+            <wp:extent cx="2804696" cy="2189968"/>
+            <wp:effectExtent l="0" t="0" r="0" b="1270"/>
+            <wp:docPr id="53" name="图片 53"/>
+            <wp:cNvGraphicFramePr>
+              <a:graphicFrameLocks xmlns:a="http://schemas.openxmlformats.org/drawingml/2006/main" noChangeAspect="1"/>
+            </wp:cNvGraphicFramePr>
+            <a:graphic xmlns:a="http://schemas.openxmlformats.org/drawingml/2006/main">
+              <a:graphicData uri="http://schemas.openxmlformats.org/drawingml/2006/picture">
+                <pic:pic xmlns:pic="http://schemas.openxmlformats.org/drawingml/2006/picture">
+                  <pic:nvPicPr>
+                    <pic:cNvPr id="1" name=""/>
+                    <pic:cNvPicPr/>
+                  </pic:nvPicPr>
+                  <pic:blipFill>
+                    <a:blip r:embed="rId65"/>
+                    <a:stretch>
+                      <a:fillRect/>
+                    </a:stretch>
+                  </pic:blipFill>
+                  <pic:spPr>
+                    <a:xfrm>
+                      <a:off x="0" y="0"/>
+                      <a:ext cx="2804696" cy="2189968"/>
+                    </a:xfrm>
+                    <a:prstGeom prst="rect">
+                      <a:avLst/>
+                    </a:prstGeom>
+                  </pic:spPr>
+                </pic:pic>
+              </a:graphicData>
+            </a:graphic>
+          </wp:inline>
+        </w:drawing>
+      </w:r>
+    </w:p>
+    <w:p>
+      <w:r>
+        <w:rPr>
+          <w:rFonts w:hint="eastAsia"/>
+        </w:rPr>
+        <w:t>此时页面回复正常显示，并且封装了后台返回的Result信息。</w:t>
+      </w:r>
+    </w:p>
+    <w:p>
+      <w:pPr>
+        <w:rPr>
+          <w:rFonts w:hint="eastAsia"/>
+        </w:rPr>
+      </w:pPr>
+      <w:r>
+        <w:rPr>
+          <w:noProof/>
+        </w:rPr>
+        <w:lastRenderedPageBreak/>
+        <w:drawing>
+          <wp:inline distT="0" distB="0" distL="0" distR="0" wp14:anchorId="43CCCBC4" wp14:editId="22B20A1A">
+            <wp:extent cx="4041836" cy="1721238"/>
+            <wp:effectExtent l="0" t="0" r="0" b="0"/>
+            <wp:docPr id="58" name="图片 58"/>
+            <wp:cNvGraphicFramePr>
+              <a:graphicFrameLocks xmlns:a="http://schemas.openxmlformats.org/drawingml/2006/main" noChangeAspect="1"/>
+            </wp:cNvGraphicFramePr>
+            <a:graphic xmlns:a="http://schemas.openxmlformats.org/drawingml/2006/main">
+              <a:graphicData uri="http://schemas.openxmlformats.org/drawingml/2006/picture">
+                <pic:pic xmlns:pic="http://schemas.openxmlformats.org/drawingml/2006/picture">
+                  <pic:nvPicPr>
+                    <pic:cNvPr id="1" name=""/>
+                    <pic:cNvPicPr/>
+                  </pic:nvPicPr>
+                  <pic:blipFill>
+                    <a:blip r:embed="rId66"/>
+                    <a:stretch>
+                      <a:fillRect/>
+                    </a:stretch>
+                  </pic:blipFill>
+                  <pic:spPr>
+                    <a:xfrm>
+                      <a:off x="0" y="0"/>
+                      <a:ext cx="4041836" cy="1721238"/>
+                    </a:xfrm>
+                    <a:prstGeom prst="rect">
+                      <a:avLst/>
+                    </a:prstGeom>
+                  </pic:spPr>
+                </pic:pic>
+              </a:graphicData>
+            </a:graphic>
+          </wp:inline>
+        </w:drawing>
+      </w:r>
+    </w:p>
+    <w:p>
+      <w:pPr>
         <w:widowControl/>
         <w:jc w:val="left"/>
       </w:pPr>
@@ -9553,37 +9106,8 @@
           <w:right w:val="single" w:sz="4" w:space="4" w:color="auto"/>
         </w:pBdr>
       </w:pPr>
-      <w:proofErr w:type="spellStart"/>
-      <w:r>
-        <w:t>Servlet.service</w:t>
-      </w:r>
-      <w:proofErr w:type="spellEnd"/>
-      <w:r>
-        <w:t>() for servlet [</w:t>
-      </w:r>
-      <w:proofErr w:type="spellStart"/>
-      <w:r>
-        <w:t>dispatcherServlet</w:t>
-      </w:r>
-      <w:proofErr w:type="spellEnd"/>
-      <w:r>
-        <w:t xml:space="preserve">] in context with path [] threw exception [Request processing failed; nested exception is </w:t>
-      </w:r>
-      <w:proofErr w:type="spellStart"/>
-      <w:r>
-        <w:t>org.mybatis.spring.MyBatisSystemException</w:t>
-      </w:r>
-      <w:proofErr w:type="spellEnd"/>
-      <w:r>
-        <w:t xml:space="preserve">: nested exception is </w:t>
-      </w:r>
-      <w:proofErr w:type="spellStart"/>
-      <w:r>
-        <w:t>org.apache.ibatis.exceptions.PersistenceException</w:t>
-      </w:r>
-      <w:proofErr w:type="spellEnd"/>
-      <w:r>
-        <w:t xml:space="preserve">: </w:t>
+      <w:r>
+        <w:t xml:space="preserve">Servlet.service() for servlet [dispatcherServlet] in context with path [] threw exception [Request processing failed; nested exception is org.mybatis.spring.MyBatisSystemException: nested exception is org.apache.ibatis.exceptions.PersistenceException: </w:t>
       </w:r>
     </w:p>
     <w:p>
@@ -9597,15 +9121,7 @@
         <w:jc w:val="left"/>
       </w:pPr>
       <w:r>
-        <w:t xml:space="preserve">### Error querying database.  Cause: </w:t>
-      </w:r>
-      <w:proofErr w:type="spellStart"/>
-      <w:r>
-        <w:t>org.springframework.jdbc.CannotGetJdbcConnectionException</w:t>
-      </w:r>
-      <w:proofErr w:type="spellEnd"/>
-      <w:r>
-        <w:t>: Failed to obtain JDBC Connection;</w:t>
+        <w:t>### Error querying database.  Cause: org.springframework.jdbc.CannotGetJdbcConnectionException: Failed to obtain JDBC Connection;</w:t>
       </w:r>
     </w:p>
     <w:p>
@@ -9689,7 +9205,7 @@
         </w:rPr>
         <w:t>、</w:t>
       </w:r>
-      <w:hyperlink r:id="rId58" w:history="1">
+      <w:hyperlink r:id="rId67" w:history="1">
         <w:r>
           <w:rPr>
             <w:rStyle w:val="a4"/>
@@ -9714,7 +9230,7 @@
         </w:rPr>
         <w:t>、</w:t>
       </w:r>
-      <w:hyperlink r:id="rId59" w:history="1">
+      <w:hyperlink r:id="rId68" w:history="1">
         <w:r>
           <w:rPr>
             <w:rStyle w:val="a4"/>
@@ -9758,7 +9274,7 @@
         </w:rPr>
         <w:t>、</w:t>
       </w:r>
-      <w:hyperlink r:id="rId60" w:history="1">
+      <w:hyperlink r:id="rId69" w:history="1">
         <w:r>
           <w:rPr>
             <w:rStyle w:val="a4"/>

--- a/VueProj/repo.docx
+++ b/VueProj/repo.docx
@@ -1964,7 +1964,21 @@
         <w:rPr>
           <w:rFonts w:hint="eastAsia"/>
         </w:rPr>
-        <w:t>修改springboot版本</w:t>
+        <w:t>修改</w:t>
+      </w:r>
+      <w:proofErr w:type="spellStart"/>
+      <w:r>
+        <w:rPr>
+          <w:rFonts w:hint="eastAsia"/>
+        </w:rPr>
+        <w:t>springboot</w:t>
+      </w:r>
+      <w:proofErr w:type="spellEnd"/>
+      <w:r>
+        <w:rPr>
+          <w:rFonts w:hint="eastAsia"/>
+        </w:rPr>
+        <w:t>版本</w:t>
       </w:r>
     </w:p>
     <w:p>
@@ -2048,7 +2062,21 @@
         <w:rPr>
           <w:rFonts w:hint="eastAsia"/>
         </w:rPr>
-        <w:t>修改mysql依赖。</w:t>
+        <w:t>修改</w:t>
+      </w:r>
+      <w:proofErr w:type="spellStart"/>
+      <w:r>
+        <w:rPr>
+          <w:rFonts w:hint="eastAsia"/>
+        </w:rPr>
+        <w:t>mysql</w:t>
+      </w:r>
+      <w:proofErr w:type="spellEnd"/>
+      <w:r>
+        <w:rPr>
+          <w:rFonts w:hint="eastAsia"/>
+        </w:rPr>
+        <w:t>依赖。</w:t>
       </w:r>
     </w:p>
     <w:p>
@@ -2167,7 +2195,21 @@
         <w:rPr>
           <w:rFonts w:hint="eastAsia"/>
         </w:rPr>
-        <w:t>在包中创建controller层的包，写一个测试类，运行springboot项目。</w:t>
+        <w:t>在包中创建controller层的包，写一个测试类，运行</w:t>
+      </w:r>
+      <w:proofErr w:type="spellStart"/>
+      <w:r>
+        <w:rPr>
+          <w:rFonts w:hint="eastAsia"/>
+        </w:rPr>
+        <w:t>springboot</w:t>
+      </w:r>
+      <w:proofErr w:type="spellEnd"/>
+      <w:r>
+        <w:rPr>
+          <w:rFonts w:hint="eastAsia"/>
+        </w:rPr>
+        <w:t>项目。</w:t>
       </w:r>
     </w:p>
     <w:p>
@@ -2319,8 +2361,16 @@
         <w:rPr>
           <w:rFonts w:hint="eastAsia"/>
         </w:rPr>
-        <w:t>加入mybatis</w:t>
-      </w:r>
+        <w:t>加入</w:t>
+      </w:r>
+      <w:proofErr w:type="spellStart"/>
+      <w:r>
+        <w:rPr>
+          <w:rFonts w:hint="eastAsia"/>
+        </w:rPr>
+        <w:t>mybatis</w:t>
+      </w:r>
+      <w:proofErr w:type="spellEnd"/>
       <w:r>
         <w:t>-</w:t>
       </w:r>
@@ -2429,6 +2479,7 @@
         </w:rPr>
         <w:t xml:space="preserve">        &lt;</w:t>
       </w:r>
+      <w:proofErr w:type="spellStart"/>
       <w:r>
         <w:rPr>
           <w:rFonts w:ascii="Consolas" w:eastAsia="宋体" w:hAnsi="Consolas" w:cs="宋体"/>
@@ -2438,6 +2489,7 @@
         </w:rPr>
         <w:t>groupId</w:t>
       </w:r>
+      <w:proofErr w:type="spellEnd"/>
       <w:r>
         <w:rPr>
           <w:rFonts w:ascii="Consolas" w:eastAsia="宋体" w:hAnsi="Consolas" w:cs="宋体"/>
@@ -2445,8 +2497,29 @@
           <w:kern w:val="0"/>
           <w:sz w:val="22"/>
         </w:rPr>
-        <w:t>&gt;com.baomidou&lt;/</w:t>
-      </w:r>
+        <w:t>&gt;</w:t>
+      </w:r>
+      <w:proofErr w:type="spellStart"/>
+      <w:r>
+        <w:rPr>
+          <w:rFonts w:ascii="Consolas" w:eastAsia="宋体" w:hAnsi="Consolas" w:cs="宋体"/>
+          <w:color w:val="CCCCCC"/>
+          <w:kern w:val="0"/>
+          <w:sz w:val="22"/>
+        </w:rPr>
+        <w:t>com.baomidou</w:t>
+      </w:r>
+      <w:proofErr w:type="spellEnd"/>
+      <w:r>
+        <w:rPr>
+          <w:rFonts w:ascii="Consolas" w:eastAsia="宋体" w:hAnsi="Consolas" w:cs="宋体"/>
+          <w:color w:val="CCCCCC"/>
+          <w:kern w:val="0"/>
+          <w:sz w:val="22"/>
+        </w:rPr>
+        <w:t>&lt;/</w:t>
+      </w:r>
+      <w:proofErr w:type="spellStart"/>
       <w:r>
         <w:rPr>
           <w:rFonts w:ascii="Consolas" w:eastAsia="宋体" w:hAnsi="Consolas" w:cs="宋体"/>
@@ -2456,6 +2529,7 @@
         </w:rPr>
         <w:t>groupId</w:t>
       </w:r>
+      <w:proofErr w:type="spellEnd"/>
       <w:r>
         <w:rPr>
           <w:rFonts w:ascii="Consolas" w:eastAsia="宋体" w:hAnsi="Consolas" w:cs="宋体"/>
@@ -2505,6 +2579,7 @@
         </w:rPr>
         <w:t xml:space="preserve">        &lt;</w:t>
       </w:r>
+      <w:proofErr w:type="spellStart"/>
       <w:r>
         <w:rPr>
           <w:rFonts w:ascii="Consolas" w:eastAsia="宋体" w:hAnsi="Consolas" w:cs="宋体"/>
@@ -2514,6 +2589,7 @@
         </w:rPr>
         <w:t>artifactId</w:t>
       </w:r>
+      <w:proofErr w:type="spellEnd"/>
       <w:r>
         <w:rPr>
           <w:rFonts w:ascii="Consolas" w:eastAsia="宋体" w:hAnsi="Consolas" w:cs="宋体"/>
@@ -2521,8 +2597,29 @@
           <w:kern w:val="0"/>
           <w:sz w:val="22"/>
         </w:rPr>
-        <w:t>&gt;mybatis-plus-boot-starter&lt;/</w:t>
-      </w:r>
+        <w:t>&gt;</w:t>
+      </w:r>
+      <w:proofErr w:type="spellStart"/>
+      <w:r>
+        <w:rPr>
+          <w:rFonts w:ascii="Consolas" w:eastAsia="宋体" w:hAnsi="Consolas" w:cs="宋体"/>
+          <w:color w:val="CCCCCC"/>
+          <w:kern w:val="0"/>
+          <w:sz w:val="22"/>
+        </w:rPr>
+        <w:t>mybatis</w:t>
+      </w:r>
+      <w:proofErr w:type="spellEnd"/>
+      <w:r>
+        <w:rPr>
+          <w:rFonts w:ascii="Consolas" w:eastAsia="宋体" w:hAnsi="Consolas" w:cs="宋体"/>
+          <w:color w:val="CCCCCC"/>
+          <w:kern w:val="0"/>
+          <w:sz w:val="22"/>
+        </w:rPr>
+        <w:t>-plus-boot-starter&lt;/</w:t>
+      </w:r>
+      <w:proofErr w:type="spellStart"/>
       <w:r>
         <w:rPr>
           <w:rFonts w:ascii="Consolas" w:eastAsia="宋体" w:hAnsi="Consolas" w:cs="宋体"/>
@@ -2532,6 +2629,7 @@
         </w:rPr>
         <w:t>artifactId</w:t>
       </w:r>
+      <w:proofErr w:type="spellEnd"/>
       <w:r>
         <w:rPr>
           <w:rFonts w:ascii="Consolas" w:eastAsia="宋体" w:hAnsi="Consolas" w:cs="宋体"/>
@@ -2752,6 +2850,7 @@
       <w:r>
         <w:t xml:space="preserve"> </w:t>
       </w:r>
+      <w:proofErr w:type="spellStart"/>
       <w:r>
         <w:rPr>
           <w:rFonts w:hint="eastAsia"/>
@@ -2759,7 +2858,11 @@
         <w:t>ma</w:t>
       </w:r>
       <w:r>
-        <w:t>nage_system;</w:t>
+        <w:t>nage_system</w:t>
+      </w:r>
+      <w:proofErr w:type="spellEnd"/>
+      <w:r>
+        <w:t>;</w:t>
       </w:r>
     </w:p>
     <w:p>
@@ -2773,7 +2876,15 @@
       </w:pPr>
       <w:r>
         <w:lastRenderedPageBreak/>
-        <w:t>User manage_system;</w:t>
+        <w:t xml:space="preserve">User </w:t>
+      </w:r>
+      <w:proofErr w:type="spellStart"/>
+      <w:r>
+        <w:t>manage_system</w:t>
+      </w:r>
+      <w:proofErr w:type="spellEnd"/>
+      <w:r>
+        <w:t>;</w:t>
       </w:r>
     </w:p>
     <w:p>
@@ -2786,8 +2897,13 @@
         </w:pBdr>
       </w:pPr>
       <w:r>
-        <w:t>CREATE TABLE user(</w:t>
-      </w:r>
+        <w:t xml:space="preserve">CREATE TABLE </w:t>
+      </w:r>
+      <w:proofErr w:type="gramStart"/>
+      <w:r>
+        <w:t>user(</w:t>
+      </w:r>
+      <w:proofErr w:type="gramEnd"/>
     </w:p>
     <w:p>
       <w:pPr>
@@ -2799,7 +2915,15 @@
         </w:pBdr>
       </w:pPr>
       <w:r>
-        <w:t>id int auto_increment comment '主键' PRIMARY KEY,</w:t>
+        <w:t xml:space="preserve">id int </w:t>
+      </w:r>
+      <w:proofErr w:type="spellStart"/>
+      <w:r>
+        <w:t>auto_increment</w:t>
+      </w:r>
+      <w:proofErr w:type="spellEnd"/>
+      <w:r>
+        <w:t xml:space="preserve"> comment '主键' PRIMARY KEY,</w:t>
       </w:r>
     </w:p>
     <w:p>
@@ -2838,7 +2962,15 @@
         </w:pBdr>
       </w:pPr>
       <w:r>
-        <w:t>`password` VARCHAR(100) not NULL,</w:t>
+        <w:t xml:space="preserve">`password` </w:t>
+      </w:r>
+      <w:proofErr w:type="gramStart"/>
+      <w:r>
+        <w:t>VARCHAR(</w:t>
+      </w:r>
+      <w:proofErr w:type="gramEnd"/>
+      <w:r>
+        <w:t>100) not NULL,</w:t>
       </w:r>
     </w:p>
     <w:p>
@@ -2877,7 +3009,15 @@
         </w:pBdr>
       </w:pPr>
       <w:r>
-        <w:t>phone VARCHAR(20),</w:t>
+        <w:t xml:space="preserve">phone </w:t>
+      </w:r>
+      <w:proofErr w:type="gramStart"/>
+      <w:r>
+        <w:t>VARCHAR(</w:t>
+      </w:r>
+      <w:proofErr w:type="gramEnd"/>
+      <w:r>
+        <w:t>20),</w:t>
       </w:r>
     </w:p>
     <w:p>
@@ -2889,8 +3029,13 @@
           <w:right w:val="single" w:sz="4" w:space="4" w:color="auto"/>
         </w:pBdr>
       </w:pPr>
-      <w:r>
-        <w:t>role_id int null COMMENT '角色：0超管，1管理员，2普通账号',</w:t>
+      <w:proofErr w:type="spellStart"/>
+      <w:r>
+        <w:t>role_id</w:t>
+      </w:r>
+      <w:proofErr w:type="spellEnd"/>
+      <w:r>
+        <w:t xml:space="preserve"> int null COMMENT '角色：0超管，1管理员，2普通账号',</w:t>
       </w:r>
     </w:p>
     <w:p>
@@ -2902,8 +3047,13 @@
           <w:right w:val="single" w:sz="4" w:space="4" w:color="auto"/>
         </w:pBdr>
       </w:pPr>
-      <w:r>
-        <w:t>isValid VARCHAR(4) DEFAULT 'Y' null COMMENT '是否有效？Y有效、其他无效'</w:t>
+      <w:proofErr w:type="spellStart"/>
+      <w:r>
+        <w:t>isValid</w:t>
+      </w:r>
+      <w:proofErr w:type="spellEnd"/>
+      <w:r>
+        <w:t xml:space="preserve"> VARCHAR(4) DEFAULT 'Y' null COMMENT '是否有效？Y有效、其他无效'</w:t>
       </w:r>
     </w:p>
     <w:p>
@@ -2983,28 +3133,52 @@
         <w:t>在</w:t>
       </w:r>
       <w:r>
-        <w:t xml:space="preserve"> application.yml 配置文件中添加数据库的相关配置：</w:t>
-      </w:r>
-    </w:p>
-    <w:p>
-      <w:r>
-        <w:rPr>
-          <w:rFonts w:hint="eastAsia"/>
-        </w:rPr>
-        <w:t>把application</w:t>
+        <w:t xml:space="preserve"> </w:t>
+      </w:r>
+      <w:proofErr w:type="spellStart"/>
+      <w:r>
+        <w:t>application.yml</w:t>
+      </w:r>
+      <w:proofErr w:type="spellEnd"/>
+      <w:r>
+        <w:t xml:space="preserve"> 配置文件中添加数据库的相关配置：</w:t>
+      </w:r>
+    </w:p>
+    <w:p>
+      <w:r>
+        <w:rPr>
+          <w:rFonts w:hint="eastAsia"/>
+        </w:rPr>
+        <w:t>把</w:t>
+      </w:r>
+      <w:proofErr w:type="spellStart"/>
+      <w:r>
+        <w:rPr>
+          <w:rFonts w:hint="eastAsia"/>
+        </w:rPr>
+        <w:t>application</w:t>
       </w:r>
       <w:r>
         <w:t>.properties</w:t>
       </w:r>
-      <w:r>
-        <w:rPr>
-          <w:rFonts w:hint="eastAsia"/>
-        </w:rPr>
-        <w:t>文件修改为application</w:t>
+      <w:proofErr w:type="spellEnd"/>
+      <w:r>
+        <w:rPr>
+          <w:rFonts w:hint="eastAsia"/>
+        </w:rPr>
+        <w:t>文件修改为</w:t>
+      </w:r>
+      <w:proofErr w:type="spellStart"/>
+      <w:r>
+        <w:rPr>
+          <w:rFonts w:hint="eastAsia"/>
+        </w:rPr>
+        <w:t>application</w:t>
       </w:r>
       <w:r>
         <w:t>.yml</w:t>
       </w:r>
+      <w:proofErr w:type="spellEnd"/>
       <w:r>
         <w:rPr>
           <w:rFonts w:hint="eastAsia"/>
@@ -3083,7 +3257,15 @@
         </w:pBdr>
       </w:pPr>
       <w:r>
-        <w:t xml:space="preserve">  datasource:</w:t>
+        <w:t xml:space="preserve">  </w:t>
+      </w:r>
+      <w:proofErr w:type="spellStart"/>
+      <w:r>
+        <w:t>datasource</w:t>
+      </w:r>
+      <w:proofErr w:type="spellEnd"/>
+      <w:r>
+        <w:t>:</w:t>
       </w:r>
     </w:p>
     <w:p>
@@ -3097,8 +3279,13 @@
       </w:pPr>
       <w:r>
         <w:lastRenderedPageBreak/>
-        <w:t xml:space="preserve">    url: jdbc:mysql://localhost:3306/manager_system?useSSL=false&amp;useUnicode=true&amp;characterEncoding=utf-8&amp;serverTimezone=GMT%2B8</w:t>
-      </w:r>
+        <w:t xml:space="preserve">    url: </w:t>
+      </w:r>
+      <w:proofErr w:type="gramStart"/>
+      <w:r>
+        <w:t>jdbc:mysql://localhost:3306/manager_system?useSSL=false&amp;useUnicode=true&amp;characterEncoding=utf-8&amp;serverTimezone=GMT%2B8</w:t>
+      </w:r>
+      <w:proofErr w:type="gramEnd"/>
     </w:p>
     <w:p>
       <w:pPr>
@@ -3110,8 +3297,18 @@
         </w:pBdr>
       </w:pPr>
       <w:r>
-        <w:t xml:space="preserve">    driver-class-name: com.mysql.jdbc.Driver</w:t>
-      </w:r>
+        <w:t xml:space="preserve">    driver-class-name: </w:t>
+      </w:r>
+      <w:proofErr w:type="spellStart"/>
+      <w:proofErr w:type="gramStart"/>
+      <w:r>
+        <w:t>com.mysql</w:t>
+      </w:r>
+      <w:proofErr w:type="gramEnd"/>
+      <w:r>
+        <w:t>.jdbc.Driver</w:t>
+      </w:r>
+      <w:proofErr w:type="spellEnd"/>
     </w:p>
     <w:p>
       <w:pPr>
@@ -3191,8 +3388,16 @@
         <w:rPr>
           <w:rFonts w:hint="eastAsia"/>
         </w:rPr>
-        <w:t>编写测试代码来测试mybatis</w:t>
-      </w:r>
+        <w:t>编写测试代码来测试</w:t>
+      </w:r>
+      <w:proofErr w:type="spellStart"/>
+      <w:r>
+        <w:rPr>
+          <w:rFonts w:hint="eastAsia"/>
+        </w:rPr>
+        <w:t>mybatis</w:t>
+      </w:r>
+      <w:proofErr w:type="spellEnd"/>
       <w:r>
         <w:t>-</w:t>
       </w:r>
@@ -3292,16 +3497,38 @@
         <w:rPr>
           <w:rFonts w:hint="eastAsia"/>
         </w:rPr>
-        <w:t>在mapper中创建UserMapper接口</w:t>
-      </w:r>
-    </w:p>
-    <w:p>
-      <w:r>
-        <w:rPr>
-          <w:rFonts w:hint="eastAsia"/>
-        </w:rPr>
-        <w:t>让接口继承BaseMapper</w:t>
-      </w:r>
+        <w:t>在mapper中创建</w:t>
+      </w:r>
+      <w:proofErr w:type="spellStart"/>
+      <w:r>
+        <w:rPr>
+          <w:rFonts w:hint="eastAsia"/>
+        </w:rPr>
+        <w:t>UserMapper</w:t>
+      </w:r>
+      <w:proofErr w:type="spellEnd"/>
+      <w:r>
+        <w:rPr>
+          <w:rFonts w:hint="eastAsia"/>
+        </w:rPr>
+        <w:t>接口</w:t>
+      </w:r>
+    </w:p>
+    <w:p>
+      <w:r>
+        <w:rPr>
+          <w:rFonts w:hint="eastAsia"/>
+        </w:rPr>
+        <w:t>让接口继承</w:t>
+      </w:r>
+      <w:proofErr w:type="spellStart"/>
+      <w:r>
+        <w:rPr>
+          <w:rFonts w:hint="eastAsia"/>
+        </w:rPr>
+        <w:t>BaseMapper</w:t>
+      </w:r>
+      <w:proofErr w:type="spellEnd"/>
       <w:r>
         <w:t>&lt;</w:t>
       </w:r>
@@ -3316,11 +3543,19 @@
       </w:r>
     </w:p>
     <w:p>
-      <w:r>
-        <w:rPr>
-          <w:rFonts w:hint="eastAsia"/>
-        </w:rPr>
-        <w:t>在类前标注@Mapper注解，将接口交给spring管理</w:t>
+      <w:proofErr w:type="gramStart"/>
+      <w:r>
+        <w:rPr>
+          <w:rFonts w:hint="eastAsia"/>
+        </w:rPr>
+        <w:t>在类前标注</w:t>
+      </w:r>
+      <w:proofErr w:type="gramEnd"/>
+      <w:r>
+        <w:rPr>
+          <w:rFonts w:hint="eastAsia"/>
+        </w:rPr>
+        <w:t>@Mapper注解，将接口交给spring管理</w:t>
       </w:r>
     </w:p>
     <w:p>
@@ -3375,7 +3610,21 @@
           <w:rFonts w:hint="eastAsia"/>
         </w:rPr>
         <w:lastRenderedPageBreak/>
-        <w:t>在service中写UserService接口</w:t>
+        <w:t>在service中写</w:t>
+      </w:r>
+      <w:proofErr w:type="spellStart"/>
+      <w:r>
+        <w:rPr>
+          <w:rFonts w:hint="eastAsia"/>
+        </w:rPr>
+        <w:t>UserService</w:t>
+      </w:r>
+      <w:proofErr w:type="spellEnd"/>
+      <w:r>
+        <w:rPr>
+          <w:rFonts w:hint="eastAsia"/>
+        </w:rPr>
+        <w:t>接口</w:t>
       </w:r>
       <w:bookmarkEnd w:id="8"/>
     </w:p>
@@ -3384,8 +3633,16 @@
         <w:rPr>
           <w:rFonts w:hint="eastAsia"/>
         </w:rPr>
-        <w:t>接口需要继承IService</w:t>
-      </w:r>
+        <w:t>接口需要继承</w:t>
+      </w:r>
+      <w:proofErr w:type="spellStart"/>
+      <w:r>
+        <w:rPr>
+          <w:rFonts w:hint="eastAsia"/>
+        </w:rPr>
+        <w:t>IService</w:t>
+      </w:r>
+      <w:proofErr w:type="spellEnd"/>
       <w:r>
         <w:t>&lt;User&gt;</w:t>
       </w:r>
@@ -3450,24 +3707,82 @@
         <w:rPr>
           <w:rFonts w:hint="eastAsia"/>
         </w:rPr>
-        <w:t>在service包中创建impl实现类包，创建UserServiceImpl类。</w:t>
-      </w:r>
-    </w:p>
-    <w:p>
-      <w:r>
-        <w:rPr>
-          <w:rFonts w:hint="eastAsia"/>
-        </w:rPr>
-        <w:t>这个类需要继承ServiceImpl</w:t>
-      </w:r>
-      <w:r>
-        <w:t>&lt;UserMapper, User&gt;</w:t>
-      </w:r>
-      <w:r>
-        <w:rPr>
-          <w:rFonts w:hint="eastAsia"/>
-        </w:rPr>
-        <w:t>，泛型第一个是接口，第二个是实体类，还要实现UserService接口。</w:t>
+        <w:t>在service包中创建</w:t>
+      </w:r>
+      <w:proofErr w:type="spellStart"/>
+      <w:r>
+        <w:rPr>
+          <w:rFonts w:hint="eastAsia"/>
+        </w:rPr>
+        <w:t>impl</w:t>
+      </w:r>
+      <w:proofErr w:type="spellEnd"/>
+      <w:r>
+        <w:rPr>
+          <w:rFonts w:hint="eastAsia"/>
+        </w:rPr>
+        <w:t>实现类包，创建</w:t>
+      </w:r>
+      <w:proofErr w:type="spellStart"/>
+      <w:r>
+        <w:rPr>
+          <w:rFonts w:hint="eastAsia"/>
+        </w:rPr>
+        <w:t>UserServiceImpl</w:t>
+      </w:r>
+      <w:proofErr w:type="spellEnd"/>
+      <w:r>
+        <w:rPr>
+          <w:rFonts w:hint="eastAsia"/>
+        </w:rPr>
+        <w:t>类。</w:t>
+      </w:r>
+    </w:p>
+    <w:p>
+      <w:r>
+        <w:rPr>
+          <w:rFonts w:hint="eastAsia"/>
+        </w:rPr>
+        <w:t>这个类需要继承</w:t>
+      </w:r>
+      <w:proofErr w:type="spellStart"/>
+      <w:r>
+        <w:rPr>
+          <w:rFonts w:hint="eastAsia"/>
+        </w:rPr>
+        <w:t>ServiceImpl</w:t>
+      </w:r>
+      <w:proofErr w:type="spellEnd"/>
+      <w:r>
+        <w:t>&lt;</w:t>
+      </w:r>
+      <w:proofErr w:type="spellStart"/>
+      <w:r>
+        <w:t>UserMapper</w:t>
+      </w:r>
+      <w:proofErr w:type="spellEnd"/>
+      <w:r>
+        <w:t>, User&gt;</w:t>
+      </w:r>
+      <w:r>
+        <w:rPr>
+          <w:rFonts w:hint="eastAsia"/>
+        </w:rPr>
+        <w:t>，泛型第一个是接口，第二个是实体类，还要实现</w:t>
+      </w:r>
+      <w:proofErr w:type="spellStart"/>
+      <w:r>
+        <w:rPr>
+          <w:rFonts w:hint="eastAsia"/>
+        </w:rPr>
+        <w:t>UserService</w:t>
+      </w:r>
+      <w:proofErr w:type="spellEnd"/>
+      <w:r>
+        <w:rPr>
+          <w:rFonts w:hint="eastAsia"/>
+        </w:rPr>
+        <w:t>接口。</w:t>
       </w:r>
     </w:p>
     <w:p>
@@ -3687,7 +4002,23 @@
           <w:rFonts w:hint="eastAsia"/>
           <w:highlight w:val="yellow"/>
         </w:rPr>
-        <w:t>在yml配置文件中改正后即可查询成功。</w:t>
+        <w:t>在</w:t>
+      </w:r>
+      <w:proofErr w:type="spellStart"/>
+      <w:r>
+        <w:rPr>
+          <w:rFonts w:hint="eastAsia"/>
+          <w:highlight w:val="yellow"/>
+        </w:rPr>
+        <w:t>yml</w:t>
+      </w:r>
+      <w:proofErr w:type="spellEnd"/>
+      <w:r>
+        <w:rPr>
+          <w:rFonts w:hint="eastAsia"/>
+          <w:highlight w:val="yellow"/>
+        </w:rPr>
+        <w:t>配置文件中改正后即可查询成功。</w:t>
       </w:r>
     </w:p>
     <w:p>
@@ -3710,7 +4041,21 @@
         <w:rPr>
           <w:rFonts w:hint="eastAsia"/>
         </w:rPr>
-        <w:t>例如想写一个listAll方法：</w:t>
+        <w:t>例如想写一个</w:t>
+      </w:r>
+      <w:proofErr w:type="spellStart"/>
+      <w:r>
+        <w:rPr>
+          <w:rFonts w:hint="eastAsia"/>
+        </w:rPr>
+        <w:t>listAll</w:t>
+      </w:r>
+      <w:proofErr w:type="spellEnd"/>
+      <w:r>
+        <w:rPr>
+          <w:rFonts w:hint="eastAsia"/>
+        </w:rPr>
+        <w:t>方法：</w:t>
       </w:r>
     </w:p>
     <w:p>
@@ -3742,7 +4087,21 @@
         <w:rPr>
           <w:rFonts w:hint="eastAsia"/>
         </w:rPr>
-        <w:t>去userService接口中写这个方法</w:t>
+        <w:t>去</w:t>
+      </w:r>
+      <w:proofErr w:type="spellStart"/>
+      <w:r>
+        <w:rPr>
+          <w:rFonts w:hint="eastAsia"/>
+        </w:rPr>
+        <w:t>userService</w:t>
+      </w:r>
+      <w:proofErr w:type="spellEnd"/>
+      <w:r>
+        <w:rPr>
+          <w:rFonts w:hint="eastAsia"/>
+        </w:rPr>
+        <w:t>接口中写这个方法</w:t>
       </w:r>
     </w:p>
     <w:p>
@@ -3770,11 +4129,19 @@
         </w:numPr>
         <w:ind w:firstLineChars="0"/>
       </w:pPr>
-      <w:r>
-        <w:rPr>
-          <w:rFonts w:hint="eastAsia"/>
-        </w:rPr>
-        <w:t>让类实现方法，方法体要自己写</w:t>
+      <w:proofErr w:type="gramStart"/>
+      <w:r>
+        <w:rPr>
+          <w:rFonts w:hint="eastAsia"/>
+        </w:rPr>
+        <w:t>让类实现</w:t>
+      </w:r>
+      <w:proofErr w:type="gramEnd"/>
+      <w:r>
+        <w:rPr>
+          <w:rFonts w:hint="eastAsia"/>
+        </w:rPr>
+        <w:t>方法，方法体要自己写</w:t>
       </w:r>
     </w:p>
     <w:p>
@@ -3790,8 +4157,16 @@
         <w:rPr>
           <w:rFonts w:hint="eastAsia"/>
         </w:rPr>
-        <w:t>使用@Resource注解注入UserMapper</w:t>
-      </w:r>
+        <w:t>使用@Resource注解注入</w:t>
+      </w:r>
+      <w:proofErr w:type="spellStart"/>
+      <w:r>
+        <w:rPr>
+          <w:rFonts w:hint="eastAsia"/>
+        </w:rPr>
+        <w:t>UserMapper</w:t>
+      </w:r>
+      <w:proofErr w:type="spellEnd"/>
       <w:r>
         <w:rPr>
           <w:rFonts w:hint="eastAsia"/>
@@ -3813,7 +4188,14 @@
         <w:rPr>
           <w:rFonts w:hint="eastAsia"/>
         </w:rPr>
-        <w:t>返回值填userMapper</w:t>
+        <w:t>返回值填</w:t>
+      </w:r>
+      <w:proofErr w:type="spellStart"/>
+      <w:r>
+        <w:rPr>
+          <w:rFonts w:hint="eastAsia"/>
+        </w:rPr>
+        <w:t>userMapper</w:t>
       </w:r>
       <w:r>
         <w:t>.</w:t>
@@ -3824,6 +4206,7 @@
         </w:rPr>
         <w:t>listAll</w:t>
       </w:r>
+      <w:proofErr w:type="spellEnd"/>
       <w:r>
         <w:t>()//</w:t>
       </w:r>
@@ -3847,7 +4230,35 @@
         <w:rPr>
           <w:rFonts w:hint="eastAsia"/>
         </w:rPr>
-        <w:t>方法名爆红，直接去UserMapper中补上这个方法</w:t>
+        <w:t>方法</w:t>
+      </w:r>
+      <w:proofErr w:type="gramStart"/>
+      <w:r>
+        <w:rPr>
+          <w:rFonts w:hint="eastAsia"/>
+        </w:rPr>
+        <w:t>名爆红</w:t>
+      </w:r>
+      <w:proofErr w:type="gramEnd"/>
+      <w:r>
+        <w:rPr>
+          <w:rFonts w:hint="eastAsia"/>
+        </w:rPr>
+        <w:t>，直接去</w:t>
+      </w:r>
+      <w:proofErr w:type="spellStart"/>
+      <w:r>
+        <w:rPr>
+          <w:rFonts w:hint="eastAsia"/>
+        </w:rPr>
+        <w:t>UserMapper</w:t>
+      </w:r>
+      <w:proofErr w:type="spellEnd"/>
+      <w:r>
+        <w:rPr>
+          <w:rFonts w:hint="eastAsia"/>
+        </w:rPr>
+        <w:t>中补上这个方法</w:t>
       </w:r>
     </w:p>
     <w:p>
@@ -3964,8 +4375,26 @@
           <w:rFonts w:hint="eastAsia"/>
           <w:color w:val="FF0000"/>
         </w:rPr>
-        <w:t>到网上搜mybatis</w:t>
-      </w:r>
+        <w:t>到网上</w:t>
+      </w:r>
+      <w:proofErr w:type="gramStart"/>
+      <w:r>
+        <w:rPr>
+          <w:rFonts w:hint="eastAsia"/>
+          <w:color w:val="FF0000"/>
+        </w:rPr>
+        <w:t>搜</w:t>
+      </w:r>
+      <w:proofErr w:type="spellStart"/>
+      <w:proofErr w:type="gramEnd"/>
+      <w:r>
+        <w:rPr>
+          <w:rFonts w:hint="eastAsia"/>
+          <w:color w:val="FF0000"/>
+        </w:rPr>
+        <w:t>mybatis</w:t>
+      </w:r>
+      <w:proofErr w:type="spellEnd"/>
       <w:r>
         <w:rPr>
           <w:color w:val="FF0000"/>
@@ -4045,8 +4474,18 @@
         <w:t>namespace</w:t>
       </w:r>
       <w:r>
-        <w:t>=com.kowalski.mapper.UserMapper</w:t>
-      </w:r>
+        <w:t>=</w:t>
+      </w:r>
+      <w:proofErr w:type="spellStart"/>
+      <w:proofErr w:type="gramStart"/>
+      <w:r>
+        <w:t>com.kowalski</w:t>
+      </w:r>
+      <w:proofErr w:type="gramEnd"/>
+      <w:r>
+        <w:t>.mapper.UserMapper</w:t>
+      </w:r>
+      <w:proofErr w:type="spellEnd"/>
     </w:p>
     <w:p>
       <w:pPr>
@@ -4065,7 +4504,36 @@
         <w:t>补充标签：&lt;</w:t>
       </w:r>
       <w:r>
-        <w:t>select id=”listAll” resultType=”com.kowalski.entity.User”&gt;&lt;/select&gt;</w:t>
+        <w:t>select id</w:t>
+      </w:r>
+      <w:proofErr w:type="gramStart"/>
+      <w:r>
+        <w:t>=”</w:t>
+      </w:r>
+      <w:proofErr w:type="spellStart"/>
+      <w:r>
+        <w:t>listAll</w:t>
+      </w:r>
+      <w:proofErr w:type="spellEnd"/>
+      <w:proofErr w:type="gramEnd"/>
+      <w:r>
+        <w:t xml:space="preserve">” </w:t>
+      </w:r>
+      <w:proofErr w:type="spellStart"/>
+      <w:r>
+        <w:t>resultType</w:t>
+      </w:r>
+      <w:proofErr w:type="spellEnd"/>
+      <w:r>
+        <w:t>=”</w:t>
+      </w:r>
+      <w:proofErr w:type="spellStart"/>
+      <w:r>
+        <w:t>com.kowalski.entity.User</w:t>
+      </w:r>
+      <w:proofErr w:type="spellEnd"/>
+      <w:r>
+        <w:t>”&gt;&lt;/select&gt;</w:t>
       </w:r>
     </w:p>
     <w:p>
@@ -4082,7 +4550,21 @@
         <w:rPr>
           <w:rFonts w:hint="eastAsia"/>
         </w:rPr>
-        <w:t>标签内部填写sql语句</w:t>
+        <w:t>标签内部填写</w:t>
+      </w:r>
+      <w:proofErr w:type="spellStart"/>
+      <w:r>
+        <w:rPr>
+          <w:rFonts w:hint="eastAsia"/>
+        </w:rPr>
+        <w:t>sql</w:t>
+      </w:r>
+      <w:proofErr w:type="spellEnd"/>
+      <w:r>
+        <w:rPr>
+          <w:rFonts w:hint="eastAsia"/>
+        </w:rPr>
+        <w:t>语句</w:t>
       </w:r>
     </w:p>
     <w:p>
@@ -4113,7 +4595,21 @@
         <w:rPr>
           <w:highlight w:val="yellow"/>
         </w:rPr>
-        <w:t>Error creating bean with name 'helloController' defined in file</w:t>
+        <w:t>Error creating bean with name '</w:t>
+      </w:r>
+      <w:proofErr w:type="spellStart"/>
+      <w:r>
+        <w:rPr>
+          <w:highlight w:val="yellow"/>
+        </w:rPr>
+        <w:t>helloController</w:t>
+      </w:r>
+      <w:proofErr w:type="spellEnd"/>
+      <w:r>
+        <w:rPr>
+          <w:highlight w:val="yellow"/>
+        </w:rPr>
+        <w:t>' defined in file</w:t>
       </w:r>
       <w:r>
         <w:rPr>
@@ -4127,7 +4623,35 @@
         <w:rPr>
           <w:rFonts w:hint="eastAsia"/>
         </w:rPr>
-        <w:t>经查资料与检查发现yml文件中曾经修改过mysql的驱动包，导致spring无法识别，修改之后就成功了。</w:t>
+        <w:t>经查资料与检查发现</w:t>
+      </w:r>
+      <w:proofErr w:type="spellStart"/>
+      <w:r>
+        <w:rPr>
+          <w:rFonts w:hint="eastAsia"/>
+        </w:rPr>
+        <w:t>yml</w:t>
+      </w:r>
+      <w:proofErr w:type="spellEnd"/>
+      <w:r>
+        <w:rPr>
+          <w:rFonts w:hint="eastAsia"/>
+        </w:rPr>
+        <w:t>文件中曾经修改过</w:t>
+      </w:r>
+      <w:proofErr w:type="spellStart"/>
+      <w:r>
+        <w:rPr>
+          <w:rFonts w:hint="eastAsia"/>
+        </w:rPr>
+        <w:t>mysql</w:t>
+      </w:r>
+      <w:proofErr w:type="spellEnd"/>
+      <w:r>
+        <w:rPr>
+          <w:rFonts w:hint="eastAsia"/>
+        </w:rPr>
+        <w:t>的驱动包，导致spring无法识别，修改之后就成功了。</w:t>
       </w:r>
     </w:p>
     <w:p>
@@ -4182,9 +4706,17 @@
         <w:rPr>
           <w:rFonts w:hint="eastAsia"/>
         </w:rPr>
-        <w:t>编写增删改查方法</w:t>
+        <w:t>编写</w:t>
+      </w:r>
+      <w:proofErr w:type="gramStart"/>
+      <w:r>
+        <w:rPr>
+          <w:rFonts w:hint="eastAsia"/>
+        </w:rPr>
+        <w:t>增删改查方法</w:t>
       </w:r>
       <w:bookmarkEnd w:id="13"/>
+      <w:proofErr w:type="gramEnd"/>
     </w:p>
     <w:p>
       <w:r>
@@ -4314,15 +4846,43 @@
         <w:rPr>
           <w:rFonts w:hint="eastAsia"/>
         </w:rPr>
-        <w:t>下载Postman软件，用谷歌账号登录。</w:t>
-      </w:r>
-    </w:p>
-    <w:p>
-      <w:r>
-        <w:rPr>
-          <w:rFonts w:hint="eastAsia"/>
-        </w:rPr>
-        <w:t>建立连接，输入url，切换数据模式为JSON，输入JSON格式的测试数据，更改请求为POST。</w:t>
+        <w:t>下载Postman软件，</w:t>
+      </w:r>
+      <w:proofErr w:type="gramStart"/>
+      <w:r>
+        <w:rPr>
+          <w:rFonts w:hint="eastAsia"/>
+        </w:rPr>
+        <w:t>用谷歌账号</w:t>
+      </w:r>
+      <w:proofErr w:type="gramEnd"/>
+      <w:r>
+        <w:rPr>
+          <w:rFonts w:hint="eastAsia"/>
+        </w:rPr>
+        <w:t>登录。</w:t>
+      </w:r>
+    </w:p>
+    <w:p>
+      <w:r>
+        <w:rPr>
+          <w:rFonts w:hint="eastAsia"/>
+        </w:rPr>
+        <w:t>建立连接，输入</w:t>
+      </w:r>
+      <w:proofErr w:type="spellStart"/>
+      <w:r>
+        <w:rPr>
+          <w:rFonts w:hint="eastAsia"/>
+        </w:rPr>
+        <w:t>url</w:t>
+      </w:r>
+      <w:proofErr w:type="spellEnd"/>
+      <w:r>
+        <w:rPr>
+          <w:rFonts w:hint="eastAsia"/>
+        </w:rPr>
+        <w:t>，切换数据模式为JSON，输入JSON格式的测试数据，更改请求为POST。</w:t>
       </w:r>
     </w:p>
     <w:p>
@@ -4860,7 +5420,29 @@
           <w:sz w:val="18"/>
           <w:szCs w:val="18"/>
         </w:rPr>
-        <w:t>"roleId"</w:t>
+        <w:t>"</w:t>
+      </w:r>
+      <w:proofErr w:type="spellStart"/>
+      <w:r>
+        <w:rPr>
+          <w:rFonts w:ascii="Courier New" w:eastAsia="宋体" w:hAnsi="Courier New" w:cs="Courier New"/>
+          <w:color w:val="A31515"/>
+          <w:kern w:val="0"/>
+          <w:sz w:val="18"/>
+          <w:szCs w:val="18"/>
+        </w:rPr>
+        <w:t>roleId</w:t>
+      </w:r>
+      <w:proofErr w:type="spellEnd"/>
+      <w:r>
+        <w:rPr>
+          <w:rFonts w:ascii="Courier New" w:eastAsia="宋体" w:hAnsi="Courier New" w:cs="Courier New"/>
+          <w:color w:val="A31515"/>
+          <w:kern w:val="0"/>
+          <w:sz w:val="18"/>
+          <w:szCs w:val="18"/>
+        </w:rPr>
+        <w:t>"</w:t>
       </w:r>
       <w:r>
         <w:rPr>
@@ -5054,8 +5636,13 @@
         <w:t>进行对/</w:t>
       </w:r>
       <w:r>
-        <w:t>user/saveOrMod</w:t>
-      </w:r>
+        <w:t>user/</w:t>
+      </w:r>
+      <w:proofErr w:type="spellStart"/>
+      <w:r>
+        <w:t>saveOrMod</w:t>
+      </w:r>
+      <w:proofErr w:type="spellEnd"/>
       <w:r>
         <w:rPr>
           <w:rFonts w:hint="eastAsia"/>
@@ -5159,7 +5746,21 @@
         <w:rPr>
           <w:rFonts w:hint="eastAsia"/>
         </w:rPr>
-        <w:t>进行测试（设置请求为get，直接在url后拼接参数，关闭参数列表）：</w:t>
+        <w:t>进行测试（设置请求为get，直接在</w:t>
+      </w:r>
+      <w:proofErr w:type="spellStart"/>
+      <w:r>
+        <w:rPr>
+          <w:rFonts w:hint="eastAsia"/>
+        </w:rPr>
+        <w:t>url</w:t>
+      </w:r>
+      <w:proofErr w:type="spellEnd"/>
+      <w:r>
+        <w:rPr>
+          <w:rFonts w:hint="eastAsia"/>
+        </w:rPr>
+        <w:t>后拼接参数，关闭参数列表）：</w:t>
       </w:r>
     </w:p>
     <w:p>
@@ -5212,8 +5813,13 @@
         <w:t>进行对/</w:t>
       </w:r>
       <w:r>
-        <w:t>user/ListE</w:t>
-      </w:r>
+        <w:t>user/</w:t>
+      </w:r>
+      <w:proofErr w:type="spellStart"/>
+      <w:r>
+        <w:t>ListE</w:t>
+      </w:r>
+      <w:proofErr w:type="spellEnd"/>
       <w:r>
         <w:rPr>
           <w:rFonts w:hint="eastAsia"/>
@@ -5221,8 +5827,13 @@
         <w:t>和/</w:t>
       </w:r>
       <w:r>
-        <w:t>user/ListL</w:t>
-      </w:r>
+        <w:t>user/</w:t>
+      </w:r>
+      <w:proofErr w:type="spellStart"/>
+      <w:r>
+        <w:t>ListL</w:t>
+      </w:r>
+      <w:proofErr w:type="spellEnd"/>
       <w:r>
         <w:rPr>
           <w:rFonts w:hint="eastAsia"/>
@@ -5449,7 +6060,21 @@
         <w:rPr>
           <w:color w:val="FF0000"/>
         </w:rPr>
-        <w:t>@TableId(type = IdType.AUTO)</w:t>
+        <w:t xml:space="preserve">@TableId(type = </w:t>
+      </w:r>
+      <w:proofErr w:type="spellStart"/>
+      <w:r>
+        <w:rPr>
+          <w:color w:val="FF0000"/>
+        </w:rPr>
+        <w:t>IdType.AUTO</w:t>
+      </w:r>
+      <w:proofErr w:type="spellEnd"/>
+      <w:r>
+        <w:rPr>
+          <w:color w:val="FF0000"/>
+        </w:rPr>
+        <w:t>)</w:t>
       </w:r>
       <w:r>
         <w:rPr>
@@ -5545,7 +6170,15 @@
         <w:t>另一种方式：封装自定义分页类。（封装到c</w:t>
       </w:r>
       <w:r>
-        <w:t>om/kowalski/</w:t>
+        <w:t>om/</w:t>
+      </w:r>
+      <w:proofErr w:type="spellStart"/>
+      <w:r>
+        <w:t>kowalski</w:t>
+      </w:r>
+      <w:proofErr w:type="spellEnd"/>
+      <w:r>
+        <w:t>/</w:t>
       </w:r>
       <w:r>
         <w:rPr>
@@ -5563,7 +6196,21 @@
         <w:rPr>
           <w:rFonts w:hint="eastAsia"/>
         </w:rPr>
-        <w:t>其中，param是除了分页数据之外的所有数据，例如id，name之类的。</w:t>
+        <w:t>其中，param是除了分</w:t>
+      </w:r>
+      <w:proofErr w:type="gramStart"/>
+      <w:r>
+        <w:rPr>
+          <w:rFonts w:hint="eastAsia"/>
+        </w:rPr>
+        <w:t>页数据</w:t>
+      </w:r>
+      <w:proofErr w:type="gramEnd"/>
+      <w:r>
+        <w:rPr>
+          <w:rFonts w:hint="eastAsia"/>
+        </w:rPr>
+        <w:t>之外的所有数据，例如id，name之类的。</w:t>
       </w:r>
     </w:p>
     <w:p>
@@ -5628,7 +6275,21 @@
         <w:rPr>
           <w:rFonts w:hint="eastAsia"/>
         </w:rPr>
-        <w:t>写完这里之后，到listPage中修改方法</w:t>
+        <w:t>写完这里之后，到</w:t>
+      </w:r>
+      <w:proofErr w:type="spellStart"/>
+      <w:r>
+        <w:rPr>
+          <w:rFonts w:hint="eastAsia"/>
+        </w:rPr>
+        <w:t>listPage</w:t>
+      </w:r>
+      <w:proofErr w:type="spellEnd"/>
+      <w:r>
+        <w:rPr>
+          <w:rFonts w:hint="eastAsia"/>
+        </w:rPr>
+        <w:t>中修改方法</w:t>
       </w:r>
       <w:r>
         <w:rPr>
@@ -5928,7 +6589,18 @@
           <w:sz w:val="18"/>
           <w:szCs w:val="18"/>
         </w:rPr>
-        <w:t>"param"</w:t>
+        <w:t>"param</w:t>
+      </w:r>
+      <w:proofErr w:type="gramStart"/>
+      <w:r>
+        <w:rPr>
+          <w:rFonts w:ascii="Courier New" w:eastAsia="宋体" w:hAnsi="Courier New" w:cs="Courier New"/>
+          <w:color w:val="A31515"/>
+          <w:kern w:val="0"/>
+          <w:sz w:val="18"/>
+          <w:szCs w:val="18"/>
+        </w:rPr>
+        <w:t>"</w:t>
       </w:r>
       <w:r>
         <w:rPr>
@@ -5940,6 +6612,7 @@
         </w:rPr>
         <w:t>:{</w:t>
       </w:r>
+      <w:proofErr w:type="gramEnd"/>
     </w:p>
     <w:p>
       <w:pPr>
@@ -5979,7 +6652,18 @@
           <w:sz w:val="18"/>
           <w:szCs w:val="18"/>
         </w:rPr>
-        <w:t>"no"</w:t>
+        <w:t>"</w:t>
+      </w:r>
+      <w:proofErr w:type="spellStart"/>
+      <w:r>
+        <w:rPr>
+          <w:rFonts w:ascii="Courier New" w:eastAsia="宋体" w:hAnsi="Courier New" w:cs="Courier New"/>
+          <w:color w:val="A31515"/>
+          <w:kern w:val="0"/>
+          <w:sz w:val="18"/>
+          <w:szCs w:val="18"/>
+        </w:rPr>
+        <w:t>no"</w:t>
       </w:r>
       <w:r>
         <w:rPr>
@@ -5999,7 +6683,18 @@
           <w:sz w:val="18"/>
           <w:szCs w:val="18"/>
         </w:rPr>
-        <w:t>"admin"</w:t>
+        <w:t>"admin</w:t>
+      </w:r>
+      <w:proofErr w:type="spellEnd"/>
+      <w:r>
+        <w:rPr>
+          <w:rFonts w:ascii="Courier New" w:eastAsia="宋体" w:hAnsi="Courier New" w:cs="Courier New"/>
+          <w:color w:val="0451A5"/>
+          <w:kern w:val="0"/>
+          <w:sz w:val="18"/>
+          <w:szCs w:val="18"/>
+        </w:rPr>
+        <w:t>"</w:t>
       </w:r>
       <w:r>
         <w:rPr>
@@ -6183,8 +6878,16 @@
         <w:rPr>
           <w:rFonts w:hint="eastAsia"/>
         </w:rPr>
-        <w:t>在mybatis</w:t>
-      </w:r>
+        <w:t>在</w:t>
+      </w:r>
+      <w:proofErr w:type="spellStart"/>
+      <w:r>
+        <w:rPr>
+          <w:rFonts w:hint="eastAsia"/>
+        </w:rPr>
+        <w:t>mybatis</w:t>
+      </w:r>
+      <w:proofErr w:type="spellEnd"/>
       <w:r>
         <w:t>-</w:t>
       </w:r>
@@ -6192,7 +6895,35 @@
         <w:rPr>
           <w:rFonts w:hint="eastAsia"/>
         </w:rPr>
-        <w:t>plus官网插件主体中找到springboot的配置，添加到common包中。</w:t>
+        <w:t>plus</w:t>
+      </w:r>
+      <w:proofErr w:type="gramStart"/>
+      <w:r>
+        <w:rPr>
+          <w:rFonts w:hint="eastAsia"/>
+        </w:rPr>
+        <w:t>官网插件</w:t>
+      </w:r>
+      <w:proofErr w:type="gramEnd"/>
+      <w:r>
+        <w:rPr>
+          <w:rFonts w:hint="eastAsia"/>
+        </w:rPr>
+        <w:t>主体中找到</w:t>
+      </w:r>
+      <w:proofErr w:type="spellStart"/>
+      <w:r>
+        <w:rPr>
+          <w:rFonts w:hint="eastAsia"/>
+        </w:rPr>
+        <w:t>springboot</w:t>
+      </w:r>
+      <w:proofErr w:type="spellEnd"/>
+      <w:r>
+        <w:rPr>
+          <w:rFonts w:hint="eastAsia"/>
+        </w:rPr>
+        <w:t>的配置，添加到common包中。</w:t>
       </w:r>
     </w:p>
     <w:p>
@@ -6264,7 +6995,21 @@
         <w:rPr>
           <w:rFonts w:hint="eastAsia"/>
         </w:rPr>
-        <w:t>修改listPage方法逻辑</w:t>
+        <w:t>修改</w:t>
+      </w:r>
+      <w:proofErr w:type="spellStart"/>
+      <w:r>
+        <w:rPr>
+          <w:rFonts w:hint="eastAsia"/>
+        </w:rPr>
+        <w:t>listPage</w:t>
+      </w:r>
+      <w:proofErr w:type="spellEnd"/>
+      <w:r>
+        <w:rPr>
+          <w:rFonts w:hint="eastAsia"/>
+        </w:rPr>
+        <w:t>方法逻辑</w:t>
       </w:r>
     </w:p>
     <w:p>
@@ -6323,7 +7068,21 @@
         <w:rPr>
           <w:rFonts w:hint="eastAsia"/>
         </w:rPr>
-        <w:t>如此即可使用mybatisplus提供的分页拦截器。</w:t>
+        <w:t>如此即可使用</w:t>
+      </w:r>
+      <w:proofErr w:type="spellStart"/>
+      <w:r>
+        <w:rPr>
+          <w:rFonts w:hint="eastAsia"/>
+        </w:rPr>
+        <w:t>mybatisplus</w:t>
+      </w:r>
+      <w:proofErr w:type="spellEnd"/>
+      <w:r>
+        <w:rPr>
+          <w:rFonts w:hint="eastAsia"/>
+        </w:rPr>
+        <w:t>提供的分页拦截器。</w:t>
       </w:r>
     </w:p>
     <w:p>
@@ -6352,7 +7111,21 @@
         <w:rPr>
           <w:rFonts w:hint="eastAsia"/>
         </w:rPr>
-        <w:t>复制一份listPage，修改部分代码。</w:t>
+        <w:t>复制一份</w:t>
+      </w:r>
+      <w:proofErr w:type="spellStart"/>
+      <w:r>
+        <w:rPr>
+          <w:rFonts w:hint="eastAsia"/>
+        </w:rPr>
+        <w:t>listPage</w:t>
+      </w:r>
+      <w:proofErr w:type="spellEnd"/>
+      <w:r>
+        <w:rPr>
+          <w:rFonts w:hint="eastAsia"/>
+        </w:rPr>
+        <w:t>，修改部分代码。</w:t>
       </w:r>
     </w:p>
     <w:p>
@@ -6384,7 +7157,49 @@
         <w:rPr>
           <w:rFonts w:hint="eastAsia"/>
         </w:rPr>
-        <w:t>创建Ipage对象，使用userService中的pageC方法，此时接口中无此方法</w:t>
+        <w:t>创建</w:t>
+      </w:r>
+      <w:proofErr w:type="spellStart"/>
+      <w:r>
+        <w:rPr>
+          <w:rFonts w:hint="eastAsia"/>
+        </w:rPr>
+        <w:t>Ipage</w:t>
+      </w:r>
+      <w:proofErr w:type="spellEnd"/>
+      <w:r>
+        <w:rPr>
+          <w:rFonts w:hint="eastAsia"/>
+        </w:rPr>
+        <w:t>对象，使用</w:t>
+      </w:r>
+      <w:proofErr w:type="spellStart"/>
+      <w:r>
+        <w:rPr>
+          <w:rFonts w:hint="eastAsia"/>
+        </w:rPr>
+        <w:t>userService</w:t>
+      </w:r>
+      <w:proofErr w:type="spellEnd"/>
+      <w:r>
+        <w:rPr>
+          <w:rFonts w:hint="eastAsia"/>
+        </w:rPr>
+        <w:t>中的</w:t>
+      </w:r>
+      <w:proofErr w:type="spellStart"/>
+      <w:r>
+        <w:rPr>
+          <w:rFonts w:hint="eastAsia"/>
+        </w:rPr>
+        <w:t>pageC</w:t>
+      </w:r>
+      <w:proofErr w:type="spellEnd"/>
+      <w:r>
+        <w:rPr>
+          <w:rFonts w:hint="eastAsia"/>
+        </w:rPr>
+        <w:t>方法，此时接口中无此方法</w:t>
       </w:r>
     </w:p>
     <w:p>
@@ -6402,8 +7217,29 @@
         </w:rPr>
         <w:t>去接口中创建方法</w:t>
       </w:r>
-      <w:r>
-        <w:t>IPage pageC(IPage&lt;User&gt; page);</w:t>
+      <w:proofErr w:type="spellStart"/>
+      <w:r>
+        <w:t>IPage</w:t>
+      </w:r>
+      <w:proofErr w:type="spellEnd"/>
+      <w:r>
+        <w:t xml:space="preserve"> </w:t>
+      </w:r>
+      <w:proofErr w:type="spellStart"/>
+      <w:r>
+        <w:t>pageC</w:t>
+      </w:r>
+      <w:proofErr w:type="spellEnd"/>
+      <w:r>
+        <w:t>(</w:t>
+      </w:r>
+      <w:proofErr w:type="spellStart"/>
+      <w:r>
+        <w:t>IPage</w:t>
+      </w:r>
+      <w:proofErr w:type="spellEnd"/>
+      <w:r>
+        <w:t>&lt;User&gt; page);</w:t>
       </w:r>
     </w:p>
     <w:p>
@@ -6420,26 +7256,73 @@
         <w:rPr>
           <w:rFonts w:hint="eastAsia"/>
         </w:rPr>
-        <w:t>在实现类中实现该方法，返回值为UserMapper</w:t>
+        <w:t>在实现类中实现该方法，返回值为</w:t>
+      </w:r>
+      <w:proofErr w:type="spellStart"/>
+      <w:r>
+        <w:rPr>
+          <w:rFonts w:hint="eastAsia"/>
+        </w:rPr>
+        <w:t>UserMapper</w:t>
       </w:r>
       <w:r>
         <w:t>.pageC</w:t>
       </w:r>
-      <w:r>
-        <w:rPr>
-          <w:rFonts w:hint="eastAsia"/>
-        </w:rPr>
-        <w:t>。如果前面没有注入UserMapper，还要进行</w:t>
-      </w:r>
-      <w:hyperlink w:anchor="_如果想写一个自定义的查询呢？" w:tooltip="4.1红字" w:history="1">
-        <w:r>
-          <w:rPr>
-            <w:rStyle w:val="a4"/>
-            <w:rFonts w:hint="eastAsia"/>
-          </w:rPr>
-          <w:t>注入操作</w:t>
-        </w:r>
-      </w:hyperlink>
+      <w:proofErr w:type="spellEnd"/>
+      <w:r>
+        <w:rPr>
+          <w:rFonts w:hint="eastAsia"/>
+        </w:rPr>
+        <w:t>。如果前面没有注入</w:t>
+      </w:r>
+      <w:proofErr w:type="spellStart"/>
+      <w:r>
+        <w:rPr>
+          <w:rFonts w:hint="eastAsia"/>
+        </w:rPr>
+        <w:t>UserMapper</w:t>
+      </w:r>
+      <w:proofErr w:type="spellEnd"/>
+      <w:r>
+        <w:rPr>
+          <w:rFonts w:hint="eastAsia"/>
+        </w:rPr>
+        <w:t>，还要进行</w:t>
+      </w:r>
+      <w:r>
+        <w:fldChar w:fldCharType="begin"/>
+      </w:r>
+      <w:r>
+        <w:instrText xml:space="preserve"> HYPERLINK \l "_</w:instrText>
+      </w:r>
+      <w:r>
+        <w:instrText>如果想写一个自定义的查询呢？</w:instrText>
+      </w:r>
+      <w:r>
+        <w:instrText>" \o "4.1</w:instrText>
+      </w:r>
+      <w:r>
+        <w:instrText>红字</w:instrText>
+      </w:r>
+      <w:r>
+        <w:instrText xml:space="preserve">" </w:instrText>
+      </w:r>
+      <w:r>
+        <w:fldChar w:fldCharType="separate"/>
+      </w:r>
+      <w:r>
+        <w:rPr>
+          <w:rStyle w:val="a4"/>
+          <w:rFonts w:hint="eastAsia"/>
+        </w:rPr>
+        <w:t>注入操作</w:t>
+      </w:r>
+      <w:r>
+        <w:rPr>
+          <w:rStyle w:val="a4"/>
+        </w:rPr>
+        <w:fldChar w:fldCharType="end"/>
+      </w:r>
       <w:r>
         <w:rPr>
           <w:rFonts w:hint="eastAsia"/>
@@ -6465,11 +7348,45 @@
       </w:r>
       <w:r>
         <w:br/>
-        <w:t>public IPage pageC(IPage&lt;User&gt; page) {</w:t>
+        <w:t xml:space="preserve">public </w:t>
+      </w:r>
+      <w:proofErr w:type="spellStart"/>
+      <w:r>
+        <w:t>IPage</w:t>
+      </w:r>
+      <w:proofErr w:type="spellEnd"/>
+      <w:r>
+        <w:t xml:space="preserve"> </w:t>
+      </w:r>
+      <w:proofErr w:type="spellStart"/>
+      <w:proofErr w:type="gramStart"/>
+      <w:r>
+        <w:t>pageC</w:t>
+      </w:r>
+      <w:proofErr w:type="spellEnd"/>
+      <w:r>
+        <w:t>(</w:t>
+      </w:r>
+      <w:proofErr w:type="spellStart"/>
+      <w:proofErr w:type="gramEnd"/>
+      <w:r>
+        <w:t>IPage</w:t>
+      </w:r>
+      <w:proofErr w:type="spellEnd"/>
+      <w:r>
+        <w:t>&lt;User&gt; page) {</w:t>
       </w:r>
       <w:r>
         <w:br/>
-        <w:t xml:space="preserve">    return userMapper.pageC(page);</w:t>
+        <w:t xml:space="preserve">    return </w:t>
+      </w:r>
+      <w:proofErr w:type="spellStart"/>
+      <w:r>
+        <w:t>userMapper.pageC</w:t>
+      </w:r>
+      <w:proofErr w:type="spellEnd"/>
+      <w:r>
+        <w:t>(page);</w:t>
       </w:r>
       <w:r>
         <w:br/>
@@ -6490,8 +7407,16 @@
           <w:rFonts w:hint="eastAsia"/>
         </w:rPr>
         <w:lastRenderedPageBreak/>
-        <w:t>在对应的xml配置文件中写自定义sql</w:t>
-      </w:r>
+        <w:t>在对应的xml配置文件中写自定义</w:t>
+      </w:r>
+      <w:proofErr w:type="spellStart"/>
+      <w:r>
+        <w:rPr>
+          <w:rFonts w:hint="eastAsia"/>
+        </w:rPr>
+        <w:t>sql</w:t>
+      </w:r>
+      <w:proofErr w:type="spellEnd"/>
     </w:p>
     <w:p/>
     <w:p>
@@ -6563,7 +7488,21 @@
         <w:rPr>
           <w:rFonts w:hint="eastAsia"/>
         </w:rPr>
-        <w:t>包装类来封装查询结果，生成多种默认返回类型，包括成功（带参无参）、失败。</w:t>
+        <w:t>包装类来封装查询结果，生成多种默认返回类型，包括成功（</w:t>
+      </w:r>
+      <w:proofErr w:type="gramStart"/>
+      <w:r>
+        <w:rPr>
+          <w:rFonts w:hint="eastAsia"/>
+        </w:rPr>
+        <w:t>带参无参</w:t>
+      </w:r>
+      <w:proofErr w:type="gramEnd"/>
+      <w:r>
+        <w:rPr>
+          <w:rFonts w:hint="eastAsia"/>
+        </w:rPr>
+        <w:t>）、失败。</w:t>
       </w:r>
     </w:p>
     <w:p>
@@ -6627,7 +7566,21 @@
         <w:rPr>
           <w:rFonts w:hint="eastAsia"/>
         </w:rPr>
-        <w:t>复制一份ListPageC，在返回值上稍作修改来测试包装返回结果。</w:t>
+        <w:t>复制一份</w:t>
+      </w:r>
+      <w:proofErr w:type="spellStart"/>
+      <w:r>
+        <w:rPr>
+          <w:rFonts w:hint="eastAsia"/>
+        </w:rPr>
+        <w:t>ListPageC</w:t>
+      </w:r>
+      <w:proofErr w:type="spellEnd"/>
+      <w:r>
+        <w:rPr>
+          <w:rFonts w:hint="eastAsia"/>
+        </w:rPr>
+        <w:t>，在返回值上稍作修改来测试包装返回结果。</w:t>
       </w:r>
     </w:p>
     <w:p>
@@ -6638,7 +7591,33 @@
         <w:t>返回值改为</w:t>
       </w:r>
       <w:r>
-        <w:t>return Result.success(res.getRecords(), res.getTotal());</w:t>
+        <w:t xml:space="preserve">return </w:t>
+      </w:r>
+      <w:proofErr w:type="spellStart"/>
+      <w:r>
+        <w:t>Result.success</w:t>
+      </w:r>
+      <w:proofErr w:type="spellEnd"/>
+      <w:r>
+        <w:t>(</w:t>
+      </w:r>
+      <w:proofErr w:type="spellStart"/>
+      <w:proofErr w:type="gramStart"/>
+      <w:r>
+        <w:t>res.getRecords</w:t>
+      </w:r>
+      <w:proofErr w:type="spellEnd"/>
+      <w:proofErr w:type="gramEnd"/>
+      <w:r>
+        <w:t xml:space="preserve">(), </w:t>
+      </w:r>
+      <w:proofErr w:type="spellStart"/>
+      <w:r>
+        <w:t>res.getTotal</w:t>
+      </w:r>
+      <w:proofErr w:type="spellEnd"/>
+      <w:r>
+        <w:t>());</w:t>
       </w:r>
     </w:p>
     <w:p>
@@ -6874,7 +7853,18 @@
           <w:sz w:val="18"/>
           <w:szCs w:val="18"/>
         </w:rPr>
-        <w:t>"param"</w:t>
+        <w:t>"param</w:t>
+      </w:r>
+      <w:proofErr w:type="gramStart"/>
+      <w:r>
+        <w:rPr>
+          <w:rFonts w:ascii="Courier New" w:eastAsia="宋体" w:hAnsi="Courier New" w:cs="Courier New"/>
+          <w:color w:val="A31515"/>
+          <w:kern w:val="0"/>
+          <w:sz w:val="18"/>
+          <w:szCs w:val="18"/>
+        </w:rPr>
+        <w:t>"</w:t>
       </w:r>
       <w:r>
         <w:rPr>
@@ -6886,6 +7876,7 @@
         </w:rPr>
         <w:t>:{</w:t>
       </w:r>
+      <w:proofErr w:type="gramEnd"/>
     </w:p>
     <w:p>
       <w:pPr>
@@ -7035,27 +8026,41 @@
         </w:rPr>
         <w:t>ame可以自行调整，如</w:t>
       </w:r>
+      <w:proofErr w:type="gramStart"/>
       <w:r>
         <w:t>”</w:t>
       </w:r>
+      <w:proofErr w:type="gramEnd"/>
       <w:r>
         <w:rPr>
           <w:rFonts w:hint="eastAsia"/>
         </w:rPr>
         <w:t>陈</w:t>
       </w:r>
-      <w:r>
-        <w:t>”/”</w:t>
-      </w:r>
+      <w:proofErr w:type="gramStart"/>
+      <w:r>
+        <w:t>”</w:t>
+      </w:r>
+      <w:proofErr w:type="gramEnd"/>
+      <w:r>
+        <w:t>/</w:t>
+      </w:r>
+      <w:proofErr w:type="gramStart"/>
+      <w:r>
+        <w:t>”</w:t>
+      </w:r>
+      <w:proofErr w:type="gramEnd"/>
       <w:r>
         <w:rPr>
           <w:rFonts w:hint="eastAsia"/>
         </w:rPr>
         <w:t>陈子异</w:t>
       </w:r>
+      <w:proofErr w:type="gramStart"/>
       <w:r>
         <w:t>”</w:t>
       </w:r>
+      <w:proofErr w:type="gramEnd"/>
       <w:r>
         <w:rPr>
           <w:rFonts w:hint="eastAsia"/>
@@ -7091,7 +8096,21 @@
         <w:rPr>
           <w:rFonts w:hint="eastAsia"/>
         </w:rPr>
-        <w:t>在原project路径中创建vue模块的文件夹</w:t>
+        <w:t>在原project路径中创建</w:t>
+      </w:r>
+      <w:proofErr w:type="spellStart"/>
+      <w:r>
+        <w:rPr>
+          <w:rFonts w:hint="eastAsia"/>
+        </w:rPr>
+        <w:t>vue</w:t>
+      </w:r>
+      <w:proofErr w:type="spellEnd"/>
+      <w:r>
+        <w:rPr>
+          <w:rFonts w:hint="eastAsia"/>
+        </w:rPr>
+        <w:t>模块的文件夹</w:t>
       </w:r>
       <w:r>
         <w:rPr>
@@ -7099,8 +8118,13 @@
         </w:rPr>
         <w:t>，在文件夹中使用</w:t>
       </w:r>
-      <w:r>
-        <w:t>vue create Kowalski-web</w:t>
+      <w:proofErr w:type="spellStart"/>
+      <w:r>
+        <w:t>vue</w:t>
+      </w:r>
+      <w:proofErr w:type="spellEnd"/>
+      <w:r>
+        <w:t xml:space="preserve"> create Kowalski-web</w:t>
       </w:r>
       <w:r>
         <w:rPr>
@@ -7114,7 +8138,21 @@
         <w:rPr>
           <w:rFonts w:hint="eastAsia"/>
         </w:rPr>
-        <w:t>在cmd中提示的vue</w:t>
+        <w:t>在</w:t>
+      </w:r>
+      <w:proofErr w:type="spellStart"/>
+      <w:r>
+        <w:rPr>
+          <w:rFonts w:hint="eastAsia"/>
+        </w:rPr>
+        <w:t>cmd</w:t>
+      </w:r>
+      <w:proofErr w:type="spellEnd"/>
+      <w:r>
+        <w:rPr>
+          <w:rFonts w:hint="eastAsia"/>
+        </w:rPr>
+        <w:t>中提示的vue</w:t>
       </w:r>
       <w:r>
         <w:t>2</w:t>
@@ -7158,8 +8196,16 @@
         <w:rPr>
           <w:rFonts w:hint="eastAsia"/>
         </w:rPr>
-        <w:t>web目录，执行npm</w:t>
-      </w:r>
+        <w:t>web目录，执行</w:t>
+      </w:r>
+      <w:proofErr w:type="spellStart"/>
+      <w:r>
+        <w:rPr>
+          <w:rFonts w:hint="eastAsia"/>
+        </w:rPr>
+        <w:t>npm</w:t>
+      </w:r>
+      <w:proofErr w:type="spellEnd"/>
       <w:r>
         <w:t xml:space="preserve"> run serve</w:t>
       </w:r>
@@ -7167,7 +8213,35 @@
         <w:rPr>
           <w:rFonts w:hint="eastAsia"/>
         </w:rPr>
-        <w:t>来启动项目，根据cmd给出的url访问服务器，即可测试是否成功。</w:t>
+        <w:t>来启动项目，根据</w:t>
+      </w:r>
+      <w:proofErr w:type="spellStart"/>
+      <w:r>
+        <w:rPr>
+          <w:rFonts w:hint="eastAsia"/>
+        </w:rPr>
+        <w:t>cmd</w:t>
+      </w:r>
+      <w:proofErr w:type="spellEnd"/>
+      <w:r>
+        <w:rPr>
+          <w:rFonts w:hint="eastAsia"/>
+        </w:rPr>
+        <w:t>给出的</w:t>
+      </w:r>
+      <w:proofErr w:type="spellStart"/>
+      <w:r>
+        <w:rPr>
+          <w:rFonts w:hint="eastAsia"/>
+        </w:rPr>
+        <w:t>url</w:t>
+      </w:r>
+      <w:proofErr w:type="spellEnd"/>
+      <w:r>
+        <w:rPr>
+          <w:rFonts w:hint="eastAsia"/>
+        </w:rPr>
+        <w:t>访问服务器，即可测试是否成功。</w:t>
       </w:r>
     </w:p>
     <w:p>
@@ -7197,7 +8271,21 @@
         <w:rPr>
           <w:rFonts w:hint="eastAsia"/>
         </w:rPr>
-        <w:t>structure配置，在module中选择import，把刚刚创建好的vue项目导入进来</w:t>
+        <w:t>structure配置，在module中选择import，把刚刚创建好的</w:t>
+      </w:r>
+      <w:proofErr w:type="spellStart"/>
+      <w:r>
+        <w:rPr>
+          <w:rFonts w:hint="eastAsia"/>
+        </w:rPr>
+        <w:t>vue</w:t>
+      </w:r>
+      <w:proofErr w:type="spellEnd"/>
+      <w:r>
+        <w:rPr>
+          <w:rFonts w:hint="eastAsia"/>
+        </w:rPr>
+        <w:t>项目导入进来</w:t>
       </w:r>
       <w:r>
         <w:rPr>
@@ -7233,16 +8321,52 @@
         <w:rPr>
           <w:rFonts w:hint="eastAsia"/>
         </w:rPr>
-        <w:t>configuration，新增npm启动方式，在启动配置中选择刚刚创建好的项目中的package</w:t>
+        <w:t>configuration，新增</w:t>
+      </w:r>
+      <w:proofErr w:type="spellStart"/>
+      <w:r>
+        <w:rPr>
+          <w:rFonts w:hint="eastAsia"/>
+        </w:rPr>
+        <w:t>npm</w:t>
+      </w:r>
+      <w:proofErr w:type="spellEnd"/>
+      <w:r>
+        <w:rPr>
+          <w:rFonts w:hint="eastAsia"/>
+        </w:rPr>
+        <w:t>启动方式，在启动配置中选择刚刚创建好的项目中的</w:t>
+      </w:r>
+      <w:proofErr w:type="spellStart"/>
+      <w:r>
+        <w:rPr>
+          <w:rFonts w:hint="eastAsia"/>
+        </w:rPr>
+        <w:t>package</w:t>
       </w:r>
       <w:r>
         <w:t>.json</w:t>
       </w:r>
-      <w:r>
-        <w:rPr>
-          <w:rFonts w:hint="eastAsia"/>
-        </w:rPr>
-        <w:t>文件即可自动识别，并勾选serve。</w:t>
+      <w:proofErr w:type="spellEnd"/>
+      <w:r>
+        <w:rPr>
+          <w:rFonts w:hint="eastAsia"/>
+        </w:rPr>
+        <w:t>文件即可自动识别，</w:t>
+      </w:r>
+      <w:proofErr w:type="gramStart"/>
+      <w:r>
+        <w:rPr>
+          <w:rFonts w:hint="eastAsia"/>
+        </w:rPr>
+        <w:t>并勾选</w:t>
+      </w:r>
+      <w:proofErr w:type="gramEnd"/>
+      <w:r>
+        <w:rPr>
+          <w:rFonts w:hint="eastAsia"/>
+        </w:rPr>
+        <w:t>serve。</w:t>
       </w:r>
     </w:p>
     <w:p>
@@ -7323,12 +8447,14 @@
       <w:r>
         <w:t>-</w:t>
       </w:r>
+      <w:proofErr w:type="spellStart"/>
       <w:r>
         <w:rPr>
           <w:rFonts w:hint="eastAsia"/>
         </w:rPr>
         <w:t>ui</w:t>
       </w:r>
+      <w:proofErr w:type="spellEnd"/>
     </w:p>
     <w:p>
       <w:r>
@@ -7343,11 +8469,47 @@
         </w:rPr>
         <w:t>下打开终端，输入</w:t>
       </w:r>
+      <w:proofErr w:type="spellStart"/>
       <w:r>
         <w:rPr>
           <w:u w:val="single"/>
         </w:rPr>
-        <w:t>npm i element-ui -S</w:t>
+        <w:t>npm</w:t>
+      </w:r>
+      <w:proofErr w:type="spellEnd"/>
+      <w:r>
+        <w:rPr>
+          <w:u w:val="single"/>
+        </w:rPr>
+        <w:t xml:space="preserve"> </w:t>
+      </w:r>
+      <w:proofErr w:type="spellStart"/>
+      <w:r>
+        <w:rPr>
+          <w:u w:val="single"/>
+        </w:rPr>
+        <w:t>i</w:t>
+      </w:r>
+      <w:proofErr w:type="spellEnd"/>
+      <w:r>
+        <w:rPr>
+          <w:u w:val="single"/>
+        </w:rPr>
+        <w:t xml:space="preserve"> element-</w:t>
+      </w:r>
+      <w:proofErr w:type="spellStart"/>
+      <w:r>
+        <w:rPr>
+          <w:u w:val="single"/>
+        </w:rPr>
+        <w:t>ui</w:t>
+      </w:r>
+      <w:proofErr w:type="spellEnd"/>
+      <w:r>
+        <w:rPr>
+          <w:u w:val="single"/>
+        </w:rPr>
+        <w:t xml:space="preserve"> -S</w:t>
       </w:r>
       <w:r>
         <w:rPr>
@@ -7361,15 +8523,37 @@
         <w:rPr>
           <w:rFonts w:hint="eastAsia"/>
         </w:rPr>
-        <w:t>不要使用最新版本的elementui。会出现诸多问题。输入</w:t>
-      </w:r>
-    </w:p>
-    <w:p>
+        <w:t>不要使用最新版本的</w:t>
+      </w:r>
+      <w:proofErr w:type="spellStart"/>
+      <w:r>
+        <w:rPr>
+          <w:rFonts w:hint="eastAsia"/>
+        </w:rPr>
+        <w:t>elementui</w:t>
+      </w:r>
+      <w:proofErr w:type="spellEnd"/>
+      <w:r>
+        <w:rPr>
+          <w:rFonts w:hint="eastAsia"/>
+        </w:rPr>
+        <w:t>。会出现诸多问题。输入</w:t>
+      </w:r>
+    </w:p>
+    <w:p>
+      <w:proofErr w:type="spellStart"/>
       <w:r>
         <w:rPr>
           <w:u w:val="single"/>
         </w:rPr>
-        <w:t>npm install element-ui@2.8.0</w:t>
+        <w:t>npm</w:t>
+      </w:r>
+      <w:proofErr w:type="spellEnd"/>
+      <w:r>
+        <w:rPr>
+          <w:u w:val="single"/>
+        </w:rPr>
+        <w:t xml:space="preserve"> install element-ui@2.8.0</w:t>
       </w:r>
       <w:r>
         <w:rPr>
@@ -7383,7 +8567,21 @@
         <w:rPr>
           <w:rFonts w:hint="eastAsia"/>
         </w:rPr>
-        <w:t>安装成功后，会多一个文件夹node_modules。</w:t>
+        <w:t>安装成功后，会多一个文件夹</w:t>
+      </w:r>
+      <w:proofErr w:type="spellStart"/>
+      <w:r>
+        <w:rPr>
+          <w:rFonts w:hint="eastAsia"/>
+        </w:rPr>
+        <w:t>node_modules</w:t>
+      </w:r>
+      <w:proofErr w:type="spellEnd"/>
+      <w:r>
+        <w:rPr>
+          <w:rFonts w:hint="eastAsia"/>
+        </w:rPr>
+        <w:t>。</w:t>
       </w:r>
     </w:p>
     <w:p>
@@ -7416,11 +8614,19 @@
         </w:rPr>
         <w:t>添加</w:t>
       </w:r>
+      <w:proofErr w:type="spellStart"/>
       <w:r>
         <w:rPr>
           <w:u w:val="single"/>
         </w:rPr>
-        <w:t>lintOnSave: false</w:t>
+        <w:t>lintOnSave</w:t>
+      </w:r>
+      <w:proofErr w:type="spellEnd"/>
+      <w:r>
+        <w:rPr>
+          <w:u w:val="single"/>
+        </w:rPr>
+        <w:t>: false</w:t>
       </w:r>
     </w:p>
     <w:p>
@@ -7492,7 +8698,23 @@
         </w:pBdr>
       </w:pPr>
       <w:r>
-        <w:t>import ElementUI from 'element-ui';</w:t>
+        <w:t xml:space="preserve">import </w:t>
+      </w:r>
+      <w:proofErr w:type="spellStart"/>
+      <w:r>
+        <w:t>ElementUI</w:t>
+      </w:r>
+      <w:proofErr w:type="spellEnd"/>
+      <w:r>
+        <w:t xml:space="preserve"> from 'element-</w:t>
+      </w:r>
+      <w:proofErr w:type="spellStart"/>
+      <w:r>
+        <w:t>ui</w:t>
+      </w:r>
+      <w:proofErr w:type="spellEnd"/>
+      <w:r>
+        <w:t>';</w:t>
       </w:r>
     </w:p>
     <w:p>
@@ -7505,7 +8727,15 @@
         </w:pBdr>
       </w:pPr>
       <w:r>
-        <w:t>import 'element-ui/lib/theme-chalk/index.css';</w:t>
+        <w:t>import 'element-</w:t>
+      </w:r>
+      <w:proofErr w:type="spellStart"/>
+      <w:r>
+        <w:t>ui</w:t>
+      </w:r>
+      <w:proofErr w:type="spellEnd"/>
+      <w:r>
+        <w:t>/lib/theme-chalk/index.css';</w:t>
       </w:r>
     </w:p>
     <w:p>
@@ -7520,11 +8750,35 @@
           <w:szCs w:val="28"/>
         </w:rPr>
       </w:pPr>
+      <w:proofErr w:type="spellStart"/>
+      <w:proofErr w:type="gramStart"/>
       <w:r>
         <w:rPr>
           <w:szCs w:val="28"/>
         </w:rPr>
-        <w:t>Vue.use(ElementUI);</w:t>
+        <w:t>Vue.use</w:t>
+      </w:r>
+      <w:proofErr w:type="spellEnd"/>
+      <w:r>
+        <w:rPr>
+          <w:szCs w:val="28"/>
+        </w:rPr>
+        <w:t>(</w:t>
+      </w:r>
+      <w:proofErr w:type="spellStart"/>
+      <w:proofErr w:type="gramEnd"/>
+      <w:r>
+        <w:rPr>
+          <w:szCs w:val="28"/>
+        </w:rPr>
+        <w:t>ElementUI</w:t>
+      </w:r>
+      <w:proofErr w:type="spellEnd"/>
+      <w:r>
+        <w:rPr>
+          <w:szCs w:val="28"/>
+        </w:rPr>
+        <w:t>);</w:t>
       </w:r>
     </w:p>
     <w:p>
@@ -7540,14 +8794,23 @@
           <w:rFonts w:hint="eastAsia"/>
           <w:szCs w:val="28"/>
         </w:rPr>
-        <w:t>然后去A</w:t>
-      </w:r>
-      <w:r>
-        <w:rPr>
+        <w:t>然后去</w:t>
+      </w:r>
+      <w:proofErr w:type="spellStart"/>
+      <w:r>
+        <w:rPr>
+          <w:rFonts w:hint="eastAsia"/>
           <w:szCs w:val="28"/>
         </w:rPr>
+        <w:t>A</w:t>
+      </w:r>
+      <w:r>
+        <w:rPr>
+          <w:szCs w:val="28"/>
+        </w:rPr>
         <w:t>pp.vue</w:t>
       </w:r>
+      <w:proofErr w:type="spellEnd"/>
       <w:r>
         <w:rPr>
           <w:rFonts w:hint="eastAsia"/>
@@ -7697,7 +8960,21 @@
           <w:rPr>
             <w:rStyle w:val="a4"/>
           </w:rPr>
-          <w:t>IDEA编辑器下Vue项目中Element标签出现标黄（Unknown html tag el-form）问题解决方案! - EEEEET - 博客园 (cnblogs.com)</w:t>
+          <w:t xml:space="preserve">IDEA编辑器下Vue项目中Element标签出现标黄（Unknown html tag el-form）问题解决方案! - EEEEET - </w:t>
+        </w:r>
+        <w:proofErr w:type="gramStart"/>
+        <w:r>
+          <w:rPr>
+            <w:rStyle w:val="a4"/>
+          </w:rPr>
+          <w:t>博客园</w:t>
+        </w:r>
+        <w:proofErr w:type="gramEnd"/>
+        <w:r>
+          <w:rPr>
+            <w:rStyle w:val="a4"/>
+          </w:rPr>
+          <w:t xml:space="preserve"> (cnblogs.com)</w:t>
         </w:r>
       </w:hyperlink>
     </w:p>
@@ -7717,7 +8994,35 @@
         <w:rPr>
           <w:rFonts w:hint="eastAsia"/>
         </w:rPr>
-        <w:t>把index页面中的Aside（左侧菜单栏），Header（顶部条），Main（主区域显示数据）分开放到各自的vue组件中，原文只对其进行引用。这样的写法可以使index的结构更清晰，方便修改大组件的样式。</w:t>
+        <w:t>把index页面中的Aside（左侧菜单栏），Header（顶部条），Main（</w:t>
+      </w:r>
+      <w:proofErr w:type="gramStart"/>
+      <w:r>
+        <w:rPr>
+          <w:rFonts w:hint="eastAsia"/>
+        </w:rPr>
+        <w:t>主区域</w:t>
+      </w:r>
+      <w:proofErr w:type="gramEnd"/>
+      <w:r>
+        <w:rPr>
+          <w:rFonts w:hint="eastAsia"/>
+        </w:rPr>
+        <w:t>显示数据）分开放到各自的</w:t>
+      </w:r>
+      <w:proofErr w:type="spellStart"/>
+      <w:r>
+        <w:rPr>
+          <w:rFonts w:hint="eastAsia"/>
+        </w:rPr>
+        <w:t>vue</w:t>
+      </w:r>
+      <w:proofErr w:type="spellEnd"/>
+      <w:r>
+        <w:rPr>
+          <w:rFonts w:hint="eastAsia"/>
+        </w:rPr>
+        <w:t>组件中，原文只对其进行引用。这样的写法可以使index的结构更清晰，方便修改大组件的样式。</w:t>
       </w:r>
     </w:p>
     <w:p>
@@ -7778,8 +9083,16 @@
         <w:rPr>
           <w:rFonts w:hint="eastAsia"/>
         </w:rPr>
-        <w:t>在导航子组件中修改导航栏内容</w:t>
-      </w:r>
+        <w:t>在导航子组件中修改导航</w:t>
+      </w:r>
+      <w:proofErr w:type="gramStart"/>
+      <w:r>
+        <w:rPr>
+          <w:rFonts w:hint="eastAsia"/>
+        </w:rPr>
+        <w:t>栏内容</w:t>
+      </w:r>
+      <w:proofErr w:type="gramEnd"/>
       <w:r>
         <w:rPr>
           <w:rFonts w:hint="eastAsia"/>
@@ -7915,8 +9228,21 @@
         <w:t>添加:</w:t>
       </w:r>
       <w:r>
-        <w:t>collapse-transition=”false”</w:t>
-      </w:r>
+        <w:t>collapse-transition=</w:t>
+      </w:r>
+      <w:proofErr w:type="gramStart"/>
+      <w:r>
+        <w:t>”</w:t>
+      </w:r>
+      <w:proofErr w:type="gramEnd"/>
+      <w:r>
+        <w:t>false</w:t>
+      </w:r>
+      <w:proofErr w:type="gramStart"/>
+      <w:r>
+        <w:t>”</w:t>
+      </w:r>
+      <w:proofErr w:type="gramEnd"/>
       <w:r>
         <w:rPr>
           <w:rFonts w:hint="eastAsia"/>
@@ -7930,11 +9256,19 @@
           <w:rFonts w:hint="eastAsia"/>
         </w:rPr>
         <w:lastRenderedPageBreak/>
-        <w:t>首先在index父组件的Aside标签中定义is</w:t>
+        <w:t>首先在index父组件的Aside标签中定义</w:t>
+      </w:r>
+      <w:proofErr w:type="spellStart"/>
+      <w:r>
+        <w:rPr>
+          <w:rFonts w:hint="eastAsia"/>
+        </w:rPr>
+        <w:t>is</w:t>
       </w:r>
       <w:r>
         <w:t>Collapse</w:t>
       </w:r>
+      <w:proofErr w:type="spellEnd"/>
       <w:r>
         <w:rPr>
           <w:rFonts w:hint="eastAsia"/>
@@ -7956,7 +9290,21 @@
         <w:rPr>
           <w:rFonts w:hint="eastAsia"/>
         </w:rPr>
-        <w:t>为导航栏提供提示气泡</w:t>
+        <w:t>为导航</w:t>
+      </w:r>
+      <w:proofErr w:type="gramStart"/>
+      <w:r>
+        <w:rPr>
+          <w:rFonts w:hint="eastAsia"/>
+        </w:rPr>
+        <w:t>栏提供</w:t>
+      </w:r>
+      <w:proofErr w:type="gramEnd"/>
+      <w:r>
+        <w:rPr>
+          <w:rFonts w:hint="eastAsia"/>
+        </w:rPr>
+        <w:t>提示气泡</w:t>
       </w:r>
       <w:r>
         <w:rPr>
@@ -7979,8 +9327,13 @@
         </w:rPr>
         <w:t>给每个span标签增加这个属性：slot</w:t>
       </w:r>
-      <w:r>
-        <w:t>=”title”</w:t>
+      <w:proofErr w:type="gramStart"/>
+      <w:r>
+        <w:t>=”title</w:t>
+      </w:r>
+      <w:proofErr w:type="gramEnd"/>
+      <w:r>
+        <w:t>”</w:t>
       </w:r>
     </w:p>
     <w:p>
@@ -8192,7 +9545,21 @@
         <w:rPr>
           <w:rFonts w:hint="eastAsia"/>
         </w:rPr>
-        <w:t>去Aside子组件同步更改这个属性，让固定不变的i标签使用传入的变量。</w:t>
+        <w:t>去Aside子组件同步更改这个属性，让固定不变的</w:t>
+      </w:r>
+      <w:proofErr w:type="spellStart"/>
+      <w:r>
+        <w:rPr>
+          <w:rFonts w:hint="eastAsia"/>
+        </w:rPr>
+        <w:t>i</w:t>
+      </w:r>
+      <w:proofErr w:type="spellEnd"/>
+      <w:r>
+        <w:rPr>
+          <w:rFonts w:hint="eastAsia"/>
+        </w:rPr>
+        <w:t>标签使用传入的变量。</w:t>
       </w:r>
     </w:p>
     <w:p>
@@ -8296,8 +9663,23 @@
         <w:rPr>
           <w:rFonts w:hint="eastAsia"/>
         </w:rPr>
-        <w:t>在按钮的i标签的父标签上使用</w:t>
-      </w:r>
+        <w:t>在按钮的</w:t>
+      </w:r>
+      <w:proofErr w:type="spellStart"/>
+      <w:r>
+        <w:rPr>
+          <w:rFonts w:hint="eastAsia"/>
+        </w:rPr>
+        <w:t>i</w:t>
+      </w:r>
+      <w:proofErr w:type="spellEnd"/>
+      <w:r>
+        <w:rPr>
+          <w:rFonts w:hint="eastAsia"/>
+        </w:rPr>
+        <w:t>标签的父标签上使用</w:t>
+      </w:r>
+      <w:proofErr w:type="spellStart"/>
       <w:r>
         <w:rPr>
           <w:rFonts w:hint="eastAsia"/>
@@ -8311,11 +9693,26 @@
         </w:rPr>
         <w:t>:pointer</w:t>
       </w:r>
-      <w:r>
-        <w:rPr>
-          <w:rFonts w:hint="eastAsia"/>
-        </w:rPr>
-        <w:t>来让指针移到按钮上面时可以变化。（其实放在i标签里也可以，而且逻辑性更好）</w:t>
+      <w:proofErr w:type="spellEnd"/>
+      <w:r>
+        <w:rPr>
+          <w:rFonts w:hint="eastAsia"/>
+        </w:rPr>
+        <w:t>来让指针移到按钮上面时可以变化。（其实放在</w:t>
+      </w:r>
+      <w:proofErr w:type="spellStart"/>
+      <w:r>
+        <w:rPr>
+          <w:rFonts w:hint="eastAsia"/>
+        </w:rPr>
+        <w:t>i</w:t>
+      </w:r>
+      <w:proofErr w:type="spellEnd"/>
+      <w:r>
+        <w:rPr>
+          <w:rFonts w:hint="eastAsia"/>
+        </w:rPr>
+        <w:t>标签里也可以，而且逻辑性更好）</w:t>
       </w:r>
     </w:p>
     <w:p>
@@ -8381,13 +9778,41 @@
         <w:rPr>
           <w:rFonts w:hint="eastAsia"/>
         </w:rPr>
-        <w:t>在main页面中添加load</w:t>
-      </w:r>
-      <w:r>
-        <w:rPr>
-          <w:rFonts w:hint="eastAsia"/>
-        </w:rPr>
-        <w:t>Get或者loadPost请求方法，让页面渲染时调用请求。</w:t>
+        <w:t>在main页面中添加</w:t>
+      </w:r>
+      <w:proofErr w:type="spellStart"/>
+      <w:r>
+        <w:rPr>
+          <w:rFonts w:hint="eastAsia"/>
+        </w:rPr>
+        <w:t>load</w:t>
+      </w:r>
+      <w:r>
+        <w:rPr>
+          <w:rFonts w:hint="eastAsia"/>
+        </w:rPr>
+        <w:t>Get</w:t>
+      </w:r>
+      <w:proofErr w:type="spellEnd"/>
+      <w:r>
+        <w:rPr>
+          <w:rFonts w:hint="eastAsia"/>
+        </w:rPr>
+        <w:t>或者</w:t>
+      </w:r>
+      <w:proofErr w:type="spellStart"/>
+      <w:r>
+        <w:rPr>
+          <w:rFonts w:hint="eastAsia"/>
+        </w:rPr>
+        <w:t>loadPost</w:t>
+      </w:r>
+      <w:proofErr w:type="spellEnd"/>
+      <w:r>
+        <w:rPr>
+          <w:rFonts w:hint="eastAsia"/>
+        </w:rPr>
+        <w:t>请求方法，让页面渲染时调用请求。</w:t>
       </w:r>
     </w:p>
     <w:p>
@@ -8437,15 +9862,24 @@
         <w:rPr>
           <w:rFonts w:hint="eastAsia"/>
         </w:rPr>
-        <w:t>现在直接调用的话，传到前台的数据是空的。此时需要在后台修改ListL请求，让请求中的user不为空时再去执行操作。</w:t>
-      </w:r>
-    </w:p>
-    <w:p>
-      <w:pPr>
-        <w:rPr>
-          <w:rFonts w:hint="eastAsia"/>
-        </w:rPr>
-      </w:pPr>
+        <w:t>现在直接调用的话，传到前台的数据是空的。此时需要在后台修改</w:t>
+      </w:r>
+      <w:proofErr w:type="spellStart"/>
+      <w:r>
+        <w:rPr>
+          <w:rFonts w:hint="eastAsia"/>
+        </w:rPr>
+        <w:t>ListL</w:t>
+      </w:r>
+      <w:proofErr w:type="spellEnd"/>
+      <w:r>
+        <w:rPr>
+          <w:rFonts w:hint="eastAsia"/>
+        </w:rPr>
+        <w:t>请求，让请求中的user不为空时再去执行操作。</w:t>
+      </w:r>
+    </w:p>
+    <w:p>
       <w:r>
         <w:rPr>
           <w:noProof/>
@@ -8546,12 +9980,34 @@
         <w:rPr>
           <w:highlight w:val="yellow"/>
         </w:rPr>
-        <w:t>ue.prototype.$HttpUrl=’http://localhost:808</w:t>
-      </w:r>
+        <w:t>ue.</w:t>
+      </w:r>
+      <w:proofErr w:type="gramStart"/>
       <w:r>
         <w:rPr>
           <w:highlight w:val="yellow"/>
         </w:rPr>
+        <w:t>prototype.$</w:t>
+      </w:r>
+      <w:proofErr w:type="spellStart"/>
+      <w:proofErr w:type="gramEnd"/>
+      <w:r>
+        <w:rPr>
+          <w:highlight w:val="yellow"/>
+        </w:rPr>
+        <w:t>HttpUrl</w:t>
+      </w:r>
+      <w:proofErr w:type="spellEnd"/>
+      <w:r>
+        <w:rPr>
+          <w:highlight w:val="yellow"/>
+        </w:rPr>
+        <w:t>=’http://localhost:808</w:t>
+      </w:r>
+      <w:r>
+        <w:rPr>
+          <w:highlight w:val="yellow"/>
+        </w:rPr>
         <w:t>1</w:t>
       </w:r>
       <w:r>
@@ -8572,10 +10028,32 @@
         <w:rPr>
           <w:rFonts w:hint="eastAsia"/>
         </w:rPr>
-        <w:t>那么现在就可以把之前设置过的路径都改掉，改成</w:t>
-      </w:r>
-      <w:r>
-        <w:t>$HttpUrl + ‘</w:t>
+        <w:t>那么现在就可以</w:t>
+      </w:r>
+      <w:proofErr w:type="gramStart"/>
+      <w:r>
+        <w:rPr>
+          <w:rFonts w:hint="eastAsia"/>
+        </w:rPr>
+        <w:t>把之前</w:t>
+      </w:r>
+      <w:proofErr w:type="gramEnd"/>
+      <w:r>
+        <w:rPr>
+          <w:rFonts w:hint="eastAsia"/>
+        </w:rPr>
+        <w:t>设置过的路径都改掉，改成</w:t>
+      </w:r>
+      <w:r>
+        <w:t>$</w:t>
+      </w:r>
+      <w:proofErr w:type="spellStart"/>
+      <w:r>
+        <w:t>HttpUrl</w:t>
+      </w:r>
+      <w:proofErr w:type="spellEnd"/>
+      <w:r>
+        <w:t xml:space="preserve"> + ‘</w:t>
       </w:r>
       <w:r>
         <w:rPr>
@@ -8712,8 +10190,16 @@
         <w:rPr>
           <w:rFonts w:hint="eastAsia"/>
         </w:rPr>
-        <w:t>再把数据传给表单，其中，性别使用了el</w:t>
-      </w:r>
+        <w:t>再把数据传给表单，其中，性别使用了</w:t>
+      </w:r>
+      <w:proofErr w:type="spellStart"/>
+      <w:r>
+        <w:rPr>
+          <w:rFonts w:hint="eastAsia"/>
+        </w:rPr>
+        <w:t>el</w:t>
+      </w:r>
+      <w:proofErr w:type="spellEnd"/>
       <w:r>
         <w:t>-</w:t>
       </w:r>
@@ -8957,7 +10443,21 @@
         <w:rPr>
           <w:rFonts w:hint="eastAsia"/>
         </w:rPr>
-        <w:t>此时是无法显示的，要去前端获取数据的地方进行一次判断，然后再修改传给tableData的数据。</w:t>
+        <w:t>此时是无法显示的，要去前端获取数据的地方进行一次判断，然后再修改传给</w:t>
+      </w:r>
+      <w:proofErr w:type="spellStart"/>
+      <w:r>
+        <w:rPr>
+          <w:rFonts w:hint="eastAsia"/>
+        </w:rPr>
+        <w:t>tableData</w:t>
+      </w:r>
+      <w:proofErr w:type="spellEnd"/>
+      <w:r>
+        <w:rPr>
+          <w:rFonts w:hint="eastAsia"/>
+        </w:rPr>
+        <w:t>的数据。</w:t>
       </w:r>
     </w:p>
     <w:p>
@@ -9011,11 +10511,6 @@
       </w:r>
     </w:p>
     <w:p>
-      <w:pPr>
-        <w:rPr>
-          <w:rFonts w:hint="eastAsia"/>
-        </w:rPr>
-      </w:pPr>
       <w:r>
         <w:rPr>
           <w:noProof/>
@@ -9060,6 +10555,302 @@
     </w:p>
     <w:p>
       <w:pPr>
+        <w:pStyle w:val="1"/>
+      </w:pPr>
+      <w:r>
+        <w:rPr>
+          <w:rFonts w:hint="eastAsia"/>
+        </w:rPr>
+        <w:t>实现分页功能</w:t>
+      </w:r>
+    </w:p>
+    <w:p>
+      <w:proofErr w:type="gramStart"/>
+      <w:r>
+        <w:rPr>
+          <w:rFonts w:hint="eastAsia"/>
+        </w:rPr>
+        <w:t>从官网引入</w:t>
+      </w:r>
+      <w:proofErr w:type="gramEnd"/>
+      <w:r>
+        <w:rPr>
+          <w:rFonts w:hint="eastAsia"/>
+        </w:rPr>
+        <w:t>分页组件</w:t>
+      </w:r>
+    </w:p>
+    <w:p>
+      <w:r>
+        <w:rPr>
+          <w:noProof/>
+        </w:rPr>
+        <w:drawing>
+          <wp:inline distT="0" distB="0" distL="0" distR="0" wp14:anchorId="382A2858" wp14:editId="445A8BF7">
+            <wp:extent cx="4979296" cy="2551121"/>
+            <wp:effectExtent l="0" t="0" r="0" b="1905"/>
+            <wp:docPr id="50" name="图片 50"/>
+            <wp:cNvGraphicFramePr>
+              <a:graphicFrameLocks xmlns:a="http://schemas.openxmlformats.org/drawingml/2006/main" noChangeAspect="1"/>
+            </wp:cNvGraphicFramePr>
+            <a:graphic xmlns:a="http://schemas.openxmlformats.org/drawingml/2006/main">
+              <a:graphicData uri="http://schemas.openxmlformats.org/drawingml/2006/picture">
+                <pic:pic xmlns:pic="http://schemas.openxmlformats.org/drawingml/2006/picture">
+                  <pic:nvPicPr>
+                    <pic:cNvPr id="1" name=""/>
+                    <pic:cNvPicPr/>
+                  </pic:nvPicPr>
+                  <pic:blipFill>
+                    <a:blip r:embed="rId67"/>
+                    <a:stretch>
+                      <a:fillRect/>
+                    </a:stretch>
+                  </pic:blipFill>
+                  <pic:spPr>
+                    <a:xfrm>
+                      <a:off x="0" y="0"/>
+                      <a:ext cx="4979296" cy="2551121"/>
+                    </a:xfrm>
+                    <a:prstGeom prst="rect">
+                      <a:avLst/>
+                    </a:prstGeom>
+                  </pic:spPr>
+                </pic:pic>
+              </a:graphicData>
+            </a:graphic>
+          </wp:inline>
+        </w:drawing>
+      </w:r>
+    </w:p>
+    <w:p>
+      <w:r>
+        <w:rPr>
+          <w:rFonts w:hint="eastAsia"/>
+        </w:rPr>
+        <w:t>设置对应方法和参数，这里</w:t>
+      </w:r>
+      <w:r>
+        <w:rPr>
+          <w:rFonts w:hint="eastAsia"/>
+        </w:rPr>
+        <w:t>先设置一些默认值</w:t>
+      </w:r>
+      <w:r>
+        <w:rPr>
+          <w:rFonts w:hint="eastAsia"/>
+        </w:rPr>
+        <w:t>。</w:t>
+      </w:r>
+    </w:p>
+    <w:p>
+      <w:r>
+        <w:rPr>
+          <w:noProof/>
+        </w:rPr>
+        <w:lastRenderedPageBreak/>
+        <w:drawing>
+          <wp:inline distT="0" distB="0" distL="0" distR="0" wp14:anchorId="5596472A" wp14:editId="0134E8C2">
+            <wp:extent cx="4433725" cy="3849733"/>
+            <wp:effectExtent l="0" t="0" r="5080" b="0"/>
+            <wp:docPr id="60" name="图片 60"/>
+            <wp:cNvGraphicFramePr>
+              <a:graphicFrameLocks xmlns:a="http://schemas.openxmlformats.org/drawingml/2006/main" noChangeAspect="1"/>
+            </wp:cNvGraphicFramePr>
+            <a:graphic xmlns:a="http://schemas.openxmlformats.org/drawingml/2006/main">
+              <a:graphicData uri="http://schemas.openxmlformats.org/drawingml/2006/picture">
+                <pic:pic xmlns:pic="http://schemas.openxmlformats.org/drawingml/2006/picture">
+                  <pic:nvPicPr>
+                    <pic:cNvPr id="1" name=""/>
+                    <pic:cNvPicPr/>
+                  </pic:nvPicPr>
+                  <pic:blipFill>
+                    <a:blip r:embed="rId68"/>
+                    <a:stretch>
+                      <a:fillRect/>
+                    </a:stretch>
+                  </pic:blipFill>
+                  <pic:spPr>
+                    <a:xfrm>
+                      <a:off x="0" y="0"/>
+                      <a:ext cx="4433725" cy="3849733"/>
+                    </a:xfrm>
+                    <a:prstGeom prst="rect">
+                      <a:avLst/>
+                    </a:prstGeom>
+                  </pic:spPr>
+                </pic:pic>
+              </a:graphicData>
+            </a:graphic>
+          </wp:inline>
+        </w:drawing>
+      </w:r>
+    </w:p>
+    <w:p>
+      <w:r>
+        <w:rPr>
+          <w:rFonts w:hint="eastAsia"/>
+        </w:rPr>
+        <w:t>接下来把</w:t>
+      </w:r>
+      <w:proofErr w:type="spellStart"/>
+      <w:r>
+        <w:rPr>
+          <w:rFonts w:hint="eastAsia"/>
+        </w:rPr>
+        <w:t>loadPost</w:t>
+      </w:r>
+      <w:proofErr w:type="spellEnd"/>
+      <w:r>
+        <w:rPr>
+          <w:rFonts w:hint="eastAsia"/>
+        </w:rPr>
+        <w:t>的请求</w:t>
+      </w:r>
+      <w:proofErr w:type="spellStart"/>
+      <w:r>
+        <w:rPr>
+          <w:rFonts w:hint="eastAsia"/>
+        </w:rPr>
+        <w:t>url</w:t>
+      </w:r>
+      <w:proofErr w:type="spellEnd"/>
+      <w:r>
+        <w:rPr>
+          <w:rFonts w:hint="eastAsia"/>
+        </w:rPr>
+        <w:t>改为listPageC1，这个方法能够获取带分</w:t>
+      </w:r>
+      <w:proofErr w:type="gramStart"/>
+      <w:r>
+        <w:rPr>
+          <w:rFonts w:hint="eastAsia"/>
+        </w:rPr>
+        <w:t>页信息</w:t>
+      </w:r>
+      <w:proofErr w:type="gramEnd"/>
+      <w:r>
+        <w:rPr>
+          <w:rFonts w:hint="eastAsia"/>
+        </w:rPr>
+        <w:t>的参数。但是这个方法没有判空，所以要进行改进。</w:t>
+      </w:r>
+    </w:p>
+    <w:p>
+      <w:r>
+        <w:rPr>
+          <w:noProof/>
+        </w:rPr>
+        <w:drawing>
+          <wp:inline distT="0" distB="0" distL="0" distR="0" wp14:anchorId="0653B067" wp14:editId="53A30CE6">
+            <wp:extent cx="4502882" cy="1613661"/>
+            <wp:effectExtent l="0" t="0" r="0" b="5715"/>
+            <wp:docPr id="61" name="图片 61"/>
+            <wp:cNvGraphicFramePr>
+              <a:graphicFrameLocks xmlns:a="http://schemas.openxmlformats.org/drawingml/2006/main" noChangeAspect="1"/>
+            </wp:cNvGraphicFramePr>
+            <a:graphic xmlns:a="http://schemas.openxmlformats.org/drawingml/2006/main">
+              <a:graphicData uri="http://schemas.openxmlformats.org/drawingml/2006/picture">
+                <pic:pic xmlns:pic="http://schemas.openxmlformats.org/drawingml/2006/picture">
+                  <pic:nvPicPr>
+                    <pic:cNvPr id="1" name=""/>
+                    <pic:cNvPicPr/>
+                  </pic:nvPicPr>
+                  <pic:blipFill>
+                    <a:blip r:embed="rId69"/>
+                    <a:stretch>
+                      <a:fillRect/>
+                    </a:stretch>
+                  </pic:blipFill>
+                  <pic:spPr>
+                    <a:xfrm>
+                      <a:off x="0" y="0"/>
+                      <a:ext cx="4502882" cy="1613661"/>
+                    </a:xfrm>
+                    <a:prstGeom prst="rect">
+                      <a:avLst/>
+                    </a:prstGeom>
+                  </pic:spPr>
+                </pic:pic>
+              </a:graphicData>
+            </a:graphic>
+          </wp:inline>
+        </w:drawing>
+      </w:r>
+    </w:p>
+    <w:p>
+      <w:r>
+        <w:rPr>
+          <w:rFonts w:hint="eastAsia"/>
+        </w:rPr>
+        <w:t>然后修改从</w:t>
+      </w:r>
+      <w:proofErr w:type="gramStart"/>
+      <w:r>
+        <w:rPr>
+          <w:rFonts w:hint="eastAsia"/>
+        </w:rPr>
+        <w:t>官网抄</w:t>
+      </w:r>
+      <w:proofErr w:type="gramEnd"/>
+      <w:r>
+        <w:rPr>
+          <w:rFonts w:hint="eastAsia"/>
+        </w:rPr>
+        <w:t>下来的方法，让他能够实现切换页面的功能和切换页面大小的功能。</w:t>
+      </w:r>
+    </w:p>
+    <w:p>
+      <w:r>
+        <w:rPr>
+          <w:noProof/>
+        </w:rPr>
+        <w:lastRenderedPageBreak/>
+        <w:drawing>
+          <wp:inline distT="0" distB="0" distL="0" distR="0" wp14:anchorId="3B887D7C" wp14:editId="7E42C7D9">
+            <wp:extent cx="3211953" cy="2651014"/>
+            <wp:effectExtent l="0" t="0" r="7620" b="0"/>
+            <wp:docPr id="65" name="图片 65"/>
+            <wp:cNvGraphicFramePr>
+              <a:graphicFrameLocks xmlns:a="http://schemas.openxmlformats.org/drawingml/2006/main" noChangeAspect="1"/>
+            </wp:cNvGraphicFramePr>
+            <a:graphic xmlns:a="http://schemas.openxmlformats.org/drawingml/2006/main">
+              <a:graphicData uri="http://schemas.openxmlformats.org/drawingml/2006/picture">
+                <pic:pic xmlns:pic="http://schemas.openxmlformats.org/drawingml/2006/picture">
+                  <pic:nvPicPr>
+                    <pic:cNvPr id="1" name=""/>
+                    <pic:cNvPicPr/>
+                  </pic:nvPicPr>
+                  <pic:blipFill>
+                    <a:blip r:embed="rId70"/>
+                    <a:stretch>
+                      <a:fillRect/>
+                    </a:stretch>
+                  </pic:blipFill>
+                  <pic:spPr>
+                    <a:xfrm>
+                      <a:off x="0" y="0"/>
+                      <a:ext cx="3211953" cy="2651014"/>
+                    </a:xfrm>
+                    <a:prstGeom prst="rect">
+                      <a:avLst/>
+                    </a:prstGeom>
+                  </pic:spPr>
+                </pic:pic>
+              </a:graphicData>
+            </a:graphic>
+          </wp:inline>
+        </w:drawing>
+      </w:r>
+    </w:p>
+    <w:p>
+      <w:pPr>
+        <w:rPr>
+          <w:rFonts w:hint="eastAsia"/>
+        </w:rPr>
+      </w:pPr>
+    </w:p>
+    <w:p>
+      <w:pPr>
         <w:widowControl/>
         <w:jc w:val="left"/>
       </w:pPr>
@@ -9106,8 +10897,42 @@
           <w:right w:val="single" w:sz="4" w:space="4" w:color="auto"/>
         </w:pBdr>
       </w:pPr>
-      <w:r>
-        <w:t xml:space="preserve">Servlet.service() for servlet [dispatcherServlet] in context with path [] threw exception [Request processing failed; nested exception is org.mybatis.spring.MyBatisSystemException: nested exception is org.apache.ibatis.exceptions.PersistenceException: </w:t>
+      <w:proofErr w:type="spellStart"/>
+      <w:r>
+        <w:t>Servlet.service</w:t>
+      </w:r>
+      <w:proofErr w:type="spellEnd"/>
+      <w:r>
+        <w:t>() for servlet [</w:t>
+      </w:r>
+      <w:proofErr w:type="spellStart"/>
+      <w:r>
+        <w:t>dispatcherServlet</w:t>
+      </w:r>
+      <w:proofErr w:type="spellEnd"/>
+      <w:r>
+        <w:t xml:space="preserve">] in context with path [] threw exception [Request processing failed; nested exception is </w:t>
+      </w:r>
+      <w:proofErr w:type="spellStart"/>
+      <w:proofErr w:type="gramStart"/>
+      <w:r>
+        <w:t>org.mybatis</w:t>
+      </w:r>
+      <w:proofErr w:type="gramEnd"/>
+      <w:r>
+        <w:t>.spring.MyBatisSystemException</w:t>
+      </w:r>
+      <w:proofErr w:type="spellEnd"/>
+      <w:r>
+        <w:t xml:space="preserve">: nested exception is </w:t>
+      </w:r>
+      <w:proofErr w:type="spellStart"/>
+      <w:r>
+        <w:t>org.apache.ibatis.exceptions.PersistenceException</w:t>
+      </w:r>
+      <w:proofErr w:type="spellEnd"/>
+      <w:r>
+        <w:t xml:space="preserve">: </w:t>
       </w:r>
     </w:p>
     <w:p>
@@ -9121,7 +10946,20 @@
         <w:jc w:val="left"/>
       </w:pPr>
       <w:r>
-        <w:t>### Error querying database.  Cause: org.springframework.jdbc.CannotGetJdbcConnectionException: Failed to obtain JDBC Connection;</w:t>
+        <w:t xml:space="preserve">### Error querying database.  Cause: </w:t>
+      </w:r>
+      <w:proofErr w:type="spellStart"/>
+      <w:proofErr w:type="gramStart"/>
+      <w:r>
+        <w:t>org.springframework</w:t>
+      </w:r>
+      <w:proofErr w:type="gramEnd"/>
+      <w:r>
+        <w:t>.jdbc.CannotGetJdbcConnectionException</w:t>
+      </w:r>
+      <w:proofErr w:type="spellEnd"/>
+      <w:r>
+        <w:t>: Failed to obtain JDBC Connection;</w:t>
       </w:r>
     </w:p>
     <w:p>
@@ -9205,7 +11043,7 @@
         </w:rPr>
         <w:t>、</w:t>
       </w:r>
-      <w:hyperlink r:id="rId67" w:history="1">
+      <w:hyperlink r:id="rId71" w:history="1">
         <w:r>
           <w:rPr>
             <w:rStyle w:val="a4"/>
@@ -9230,12 +11068,26 @@
         </w:rPr>
         <w:t>、</w:t>
       </w:r>
-      <w:hyperlink r:id="rId68" w:history="1">
+      <w:hyperlink r:id="rId72" w:history="1">
         <w:r>
           <w:rPr>
             <w:rStyle w:val="a4"/>
           </w:rPr>
-          <w:t>一则“HTTP 405 Method Not Allowed”的解决办法_405 (method not allowed)_蚁方阵的</w:t>
+          <w:t>一则“HTTP 405 Method Not Allowed”的解决办法_405 (method not allowed)_</w:t>
+        </w:r>
+        <w:proofErr w:type="gramStart"/>
+        <w:r>
+          <w:rPr>
+            <w:rStyle w:val="a4"/>
+          </w:rPr>
+          <w:t>蚁</w:t>
+        </w:r>
+        <w:proofErr w:type="gramEnd"/>
+        <w:r>
+          <w:rPr>
+            <w:rStyle w:val="a4"/>
+          </w:rPr>
+          <w:t>方阵的</w:t>
         </w:r>
         <w:r>
           <w:rPr>
@@ -9244,12 +11096,28 @@
           </w:rPr>
           <w:t>3</w:t>
         </w:r>
+        <w:proofErr w:type="gramStart"/>
         <w:r>
           <w:rPr>
             <w:rStyle w:val="a4"/>
           </w:rPr>
-          <w:t>博客-CSDN博客</w:t>
+          <w:t>博客</w:t>
         </w:r>
+        <w:proofErr w:type="gramEnd"/>
+        <w:r>
+          <w:rPr>
+            <w:rStyle w:val="a4"/>
+          </w:rPr>
+          <w:t>-CSDN</w:t>
+        </w:r>
+        <w:proofErr w:type="gramStart"/>
+        <w:r>
+          <w:rPr>
+            <w:rStyle w:val="a4"/>
+          </w:rPr>
+          <w:t>博客</w:t>
+        </w:r>
+        <w:proofErr w:type="gramEnd"/>
       </w:hyperlink>
       <w:r>
         <w:t xml:space="preserve"> </w:t>
@@ -9274,13 +11142,35 @@
         </w:rPr>
         <w:t>、</w:t>
       </w:r>
-      <w:hyperlink r:id="rId69" w:history="1">
+      <w:hyperlink r:id="rId73" w:history="1">
         <w:r>
           <w:rPr>
             <w:rStyle w:val="a4"/>
           </w:rPr>
-          <w:t>Unsupported Media Type Http请求415错误_smile radiantly的博客-CSDN博客</w:t>
+          <w:t>Unsupported Media Type Http请求415错误_smile radiantly</w:t>
         </w:r>
+        <w:proofErr w:type="gramStart"/>
+        <w:r>
+          <w:rPr>
+            <w:rStyle w:val="a4"/>
+          </w:rPr>
+          <w:t>的博客</w:t>
+        </w:r>
+        <w:proofErr w:type="gramEnd"/>
+        <w:r>
+          <w:rPr>
+            <w:rStyle w:val="a4"/>
+          </w:rPr>
+          <w:t>-CSDN</w:t>
+        </w:r>
+        <w:proofErr w:type="gramStart"/>
+        <w:r>
+          <w:rPr>
+            <w:rStyle w:val="a4"/>
+          </w:rPr>
+          <w:t>博客</w:t>
+        </w:r>
+        <w:proofErr w:type="gramEnd"/>
       </w:hyperlink>
     </w:p>
     <w:sectPr>

--- a/VueProj/repo.docx
+++ b/VueProj/repo.docx
@@ -1964,21 +1964,7 @@
         <w:rPr>
           <w:rFonts w:hint="eastAsia"/>
         </w:rPr>
-        <w:t>修改</w:t>
-      </w:r>
-      <w:proofErr w:type="spellStart"/>
-      <w:r>
-        <w:rPr>
-          <w:rFonts w:hint="eastAsia"/>
-        </w:rPr>
-        <w:t>springboot</w:t>
-      </w:r>
-      <w:proofErr w:type="spellEnd"/>
-      <w:r>
-        <w:rPr>
-          <w:rFonts w:hint="eastAsia"/>
-        </w:rPr>
-        <w:t>版本</w:t>
+        <w:t>修改springboot版本</w:t>
       </w:r>
     </w:p>
     <w:p>
@@ -2062,21 +2048,7 @@
         <w:rPr>
           <w:rFonts w:hint="eastAsia"/>
         </w:rPr>
-        <w:t>修改</w:t>
-      </w:r>
-      <w:proofErr w:type="spellStart"/>
-      <w:r>
-        <w:rPr>
-          <w:rFonts w:hint="eastAsia"/>
-        </w:rPr>
-        <w:t>mysql</w:t>
-      </w:r>
-      <w:proofErr w:type="spellEnd"/>
-      <w:r>
-        <w:rPr>
-          <w:rFonts w:hint="eastAsia"/>
-        </w:rPr>
-        <w:t>依赖。</w:t>
+        <w:t>修改mysql依赖。</w:t>
       </w:r>
     </w:p>
     <w:p>
@@ -2195,21 +2167,7 @@
         <w:rPr>
           <w:rFonts w:hint="eastAsia"/>
         </w:rPr>
-        <w:t>在包中创建controller层的包，写一个测试类，运行</w:t>
-      </w:r>
-      <w:proofErr w:type="spellStart"/>
-      <w:r>
-        <w:rPr>
-          <w:rFonts w:hint="eastAsia"/>
-        </w:rPr>
-        <w:t>springboot</w:t>
-      </w:r>
-      <w:proofErr w:type="spellEnd"/>
-      <w:r>
-        <w:rPr>
-          <w:rFonts w:hint="eastAsia"/>
-        </w:rPr>
-        <w:t>项目。</w:t>
+        <w:t>在包中创建controller层的包，写一个测试类，运行springboot项目。</w:t>
       </w:r>
     </w:p>
     <w:p>
@@ -2361,16 +2319,8 @@
         <w:rPr>
           <w:rFonts w:hint="eastAsia"/>
         </w:rPr>
-        <w:t>加入</w:t>
-      </w:r>
-      <w:proofErr w:type="spellStart"/>
-      <w:r>
-        <w:rPr>
-          <w:rFonts w:hint="eastAsia"/>
-        </w:rPr>
-        <w:t>mybatis</w:t>
-      </w:r>
-      <w:proofErr w:type="spellEnd"/>
+        <w:t>加入mybatis</w:t>
+      </w:r>
       <w:r>
         <w:t>-</w:t>
       </w:r>
@@ -2479,7 +2429,6 @@
         </w:rPr>
         <w:t xml:space="preserve">        &lt;</w:t>
       </w:r>
-      <w:proofErr w:type="spellStart"/>
       <w:r>
         <w:rPr>
           <w:rFonts w:ascii="Consolas" w:eastAsia="宋体" w:hAnsi="Consolas" w:cs="宋体"/>
@@ -2489,7 +2438,6 @@
         </w:rPr>
         <w:t>groupId</w:t>
       </w:r>
-      <w:proofErr w:type="spellEnd"/>
       <w:r>
         <w:rPr>
           <w:rFonts w:ascii="Consolas" w:eastAsia="宋体" w:hAnsi="Consolas" w:cs="宋体"/>
@@ -2497,29 +2445,8 @@
           <w:kern w:val="0"/>
           <w:sz w:val="22"/>
         </w:rPr>
-        <w:t>&gt;</w:t>
-      </w:r>
-      <w:proofErr w:type="spellStart"/>
-      <w:r>
-        <w:rPr>
-          <w:rFonts w:ascii="Consolas" w:eastAsia="宋体" w:hAnsi="Consolas" w:cs="宋体"/>
-          <w:color w:val="CCCCCC"/>
-          <w:kern w:val="0"/>
-          <w:sz w:val="22"/>
-        </w:rPr>
-        <w:t>com.baomidou</w:t>
-      </w:r>
-      <w:proofErr w:type="spellEnd"/>
-      <w:r>
-        <w:rPr>
-          <w:rFonts w:ascii="Consolas" w:eastAsia="宋体" w:hAnsi="Consolas" w:cs="宋体"/>
-          <w:color w:val="CCCCCC"/>
-          <w:kern w:val="0"/>
-          <w:sz w:val="22"/>
-        </w:rPr>
-        <w:t>&lt;/</w:t>
-      </w:r>
-      <w:proofErr w:type="spellStart"/>
+        <w:t>&gt;com.baomidou&lt;/</w:t>
+      </w:r>
       <w:r>
         <w:rPr>
           <w:rFonts w:ascii="Consolas" w:eastAsia="宋体" w:hAnsi="Consolas" w:cs="宋体"/>
@@ -2529,7 +2456,6 @@
         </w:rPr>
         <w:t>groupId</w:t>
       </w:r>
-      <w:proofErr w:type="spellEnd"/>
       <w:r>
         <w:rPr>
           <w:rFonts w:ascii="Consolas" w:eastAsia="宋体" w:hAnsi="Consolas" w:cs="宋体"/>
@@ -2579,7 +2505,6 @@
         </w:rPr>
         <w:t xml:space="preserve">        &lt;</w:t>
       </w:r>
-      <w:proofErr w:type="spellStart"/>
       <w:r>
         <w:rPr>
           <w:rFonts w:ascii="Consolas" w:eastAsia="宋体" w:hAnsi="Consolas" w:cs="宋体"/>
@@ -2589,7 +2514,6 @@
         </w:rPr>
         <w:t>artifactId</w:t>
       </w:r>
-      <w:proofErr w:type="spellEnd"/>
       <w:r>
         <w:rPr>
           <w:rFonts w:ascii="Consolas" w:eastAsia="宋体" w:hAnsi="Consolas" w:cs="宋体"/>
@@ -2597,29 +2521,8 @@
           <w:kern w:val="0"/>
           <w:sz w:val="22"/>
         </w:rPr>
-        <w:t>&gt;</w:t>
-      </w:r>
-      <w:proofErr w:type="spellStart"/>
-      <w:r>
-        <w:rPr>
-          <w:rFonts w:ascii="Consolas" w:eastAsia="宋体" w:hAnsi="Consolas" w:cs="宋体"/>
-          <w:color w:val="CCCCCC"/>
-          <w:kern w:val="0"/>
-          <w:sz w:val="22"/>
-        </w:rPr>
-        <w:t>mybatis</w:t>
-      </w:r>
-      <w:proofErr w:type="spellEnd"/>
-      <w:r>
-        <w:rPr>
-          <w:rFonts w:ascii="Consolas" w:eastAsia="宋体" w:hAnsi="Consolas" w:cs="宋体"/>
-          <w:color w:val="CCCCCC"/>
-          <w:kern w:val="0"/>
-          <w:sz w:val="22"/>
-        </w:rPr>
-        <w:t>-plus-boot-starter&lt;/</w:t>
-      </w:r>
-      <w:proofErr w:type="spellStart"/>
+        <w:t>&gt;mybatis-plus-boot-starter&lt;/</w:t>
+      </w:r>
       <w:r>
         <w:rPr>
           <w:rFonts w:ascii="Consolas" w:eastAsia="宋体" w:hAnsi="Consolas" w:cs="宋体"/>
@@ -2629,7 +2532,6 @@
         </w:rPr>
         <w:t>artifactId</w:t>
       </w:r>
-      <w:proofErr w:type="spellEnd"/>
       <w:r>
         <w:rPr>
           <w:rFonts w:ascii="Consolas" w:eastAsia="宋体" w:hAnsi="Consolas" w:cs="宋体"/>
@@ -2850,7 +2752,6 @@
       <w:r>
         <w:t xml:space="preserve"> </w:t>
       </w:r>
-      <w:proofErr w:type="spellStart"/>
       <w:r>
         <w:rPr>
           <w:rFonts w:hint="eastAsia"/>
@@ -2858,11 +2759,7 @@
         <w:t>ma</w:t>
       </w:r>
       <w:r>
-        <w:t>nage_system</w:t>
-      </w:r>
-      <w:proofErr w:type="spellEnd"/>
-      <w:r>
-        <w:t>;</w:t>
+        <w:t>nage_system;</w:t>
       </w:r>
     </w:p>
     <w:p>
@@ -2876,15 +2773,7 @@
       </w:pPr>
       <w:r>
         <w:lastRenderedPageBreak/>
-        <w:t xml:space="preserve">User </w:t>
-      </w:r>
-      <w:proofErr w:type="spellStart"/>
-      <w:r>
-        <w:t>manage_system</w:t>
-      </w:r>
-      <w:proofErr w:type="spellEnd"/>
-      <w:r>
-        <w:t>;</w:t>
+        <w:t>User manage_system;</w:t>
       </w:r>
     </w:p>
     <w:p>
@@ -2897,13 +2786,8 @@
         </w:pBdr>
       </w:pPr>
       <w:r>
-        <w:t xml:space="preserve">CREATE TABLE </w:t>
-      </w:r>
-      <w:proofErr w:type="gramStart"/>
-      <w:r>
-        <w:t>user(</w:t>
-      </w:r>
-      <w:proofErr w:type="gramEnd"/>
+        <w:t>CREATE TABLE user(</w:t>
+      </w:r>
     </w:p>
     <w:p>
       <w:pPr>
@@ -2915,15 +2799,7 @@
         </w:pBdr>
       </w:pPr>
       <w:r>
-        <w:t xml:space="preserve">id int </w:t>
-      </w:r>
-      <w:proofErr w:type="spellStart"/>
-      <w:r>
-        <w:t>auto_increment</w:t>
-      </w:r>
-      <w:proofErr w:type="spellEnd"/>
-      <w:r>
-        <w:t xml:space="preserve"> comment '主键' PRIMARY KEY,</w:t>
+        <w:t>id int auto_increment comment '主键' PRIMARY KEY,</w:t>
       </w:r>
     </w:p>
     <w:p>
@@ -2962,15 +2838,7 @@
         </w:pBdr>
       </w:pPr>
       <w:r>
-        <w:t xml:space="preserve">`password` </w:t>
-      </w:r>
-      <w:proofErr w:type="gramStart"/>
-      <w:r>
-        <w:t>VARCHAR(</w:t>
-      </w:r>
-      <w:proofErr w:type="gramEnd"/>
-      <w:r>
-        <w:t>100) not NULL,</w:t>
+        <w:t>`password` VARCHAR(100) not NULL,</w:t>
       </w:r>
     </w:p>
     <w:p>
@@ -3009,15 +2877,7 @@
         </w:pBdr>
       </w:pPr>
       <w:r>
-        <w:t xml:space="preserve">phone </w:t>
-      </w:r>
-      <w:proofErr w:type="gramStart"/>
-      <w:r>
-        <w:t>VARCHAR(</w:t>
-      </w:r>
-      <w:proofErr w:type="gramEnd"/>
-      <w:r>
-        <w:t>20),</w:t>
+        <w:t>phone VARCHAR(20),</w:t>
       </w:r>
     </w:p>
     <w:p>
@@ -3029,13 +2889,8 @@
           <w:right w:val="single" w:sz="4" w:space="4" w:color="auto"/>
         </w:pBdr>
       </w:pPr>
-      <w:proofErr w:type="spellStart"/>
-      <w:r>
-        <w:t>role_id</w:t>
-      </w:r>
-      <w:proofErr w:type="spellEnd"/>
-      <w:r>
-        <w:t xml:space="preserve"> int null COMMENT '角色：0超管，1管理员，2普通账号',</w:t>
+      <w:r>
+        <w:t>role_id int null COMMENT '角色：0超管，1管理员，2普通账号',</w:t>
       </w:r>
     </w:p>
     <w:p>
@@ -3047,13 +2902,8 @@
           <w:right w:val="single" w:sz="4" w:space="4" w:color="auto"/>
         </w:pBdr>
       </w:pPr>
-      <w:proofErr w:type="spellStart"/>
-      <w:r>
-        <w:t>isValid</w:t>
-      </w:r>
-      <w:proofErr w:type="spellEnd"/>
-      <w:r>
-        <w:t xml:space="preserve"> VARCHAR(4) DEFAULT 'Y' null COMMENT '是否有效？Y有效、其他无效'</w:t>
+      <w:r>
+        <w:t>isValid VARCHAR(4) DEFAULT 'Y' null COMMENT '是否有效？Y有效、其他无效'</w:t>
       </w:r>
     </w:p>
     <w:p>
@@ -3133,52 +2983,28 @@
         <w:t>在</w:t>
       </w:r>
       <w:r>
-        <w:t xml:space="preserve"> </w:t>
-      </w:r>
-      <w:proofErr w:type="spellStart"/>
-      <w:r>
-        <w:t>application.yml</w:t>
-      </w:r>
-      <w:proofErr w:type="spellEnd"/>
-      <w:r>
-        <w:t xml:space="preserve"> 配置文件中添加数据库的相关配置：</w:t>
-      </w:r>
-    </w:p>
-    <w:p>
-      <w:r>
-        <w:rPr>
-          <w:rFonts w:hint="eastAsia"/>
-        </w:rPr>
-        <w:t>把</w:t>
-      </w:r>
-      <w:proofErr w:type="spellStart"/>
-      <w:r>
-        <w:rPr>
-          <w:rFonts w:hint="eastAsia"/>
-        </w:rPr>
-        <w:t>application</w:t>
+        <w:t xml:space="preserve"> application.yml 配置文件中添加数据库的相关配置：</w:t>
+      </w:r>
+    </w:p>
+    <w:p>
+      <w:r>
+        <w:rPr>
+          <w:rFonts w:hint="eastAsia"/>
+        </w:rPr>
+        <w:t>把application</w:t>
       </w:r>
       <w:r>
         <w:t>.properties</w:t>
       </w:r>
-      <w:proofErr w:type="spellEnd"/>
-      <w:r>
-        <w:rPr>
-          <w:rFonts w:hint="eastAsia"/>
-        </w:rPr>
-        <w:t>文件修改为</w:t>
-      </w:r>
-      <w:proofErr w:type="spellStart"/>
-      <w:r>
-        <w:rPr>
-          <w:rFonts w:hint="eastAsia"/>
-        </w:rPr>
-        <w:t>application</w:t>
+      <w:r>
+        <w:rPr>
+          <w:rFonts w:hint="eastAsia"/>
+        </w:rPr>
+        <w:t>文件修改为application</w:t>
       </w:r>
       <w:r>
         <w:t>.yml</w:t>
       </w:r>
-      <w:proofErr w:type="spellEnd"/>
       <w:r>
         <w:rPr>
           <w:rFonts w:hint="eastAsia"/>
@@ -3257,15 +3083,7 @@
         </w:pBdr>
       </w:pPr>
       <w:r>
-        <w:t xml:space="preserve">  </w:t>
-      </w:r>
-      <w:proofErr w:type="spellStart"/>
-      <w:r>
-        <w:t>datasource</w:t>
-      </w:r>
-      <w:proofErr w:type="spellEnd"/>
-      <w:r>
-        <w:t>:</w:t>
+        <w:t xml:space="preserve">  datasource:</w:t>
       </w:r>
     </w:p>
     <w:p>
@@ -3279,13 +3097,8 @@
       </w:pPr>
       <w:r>
         <w:lastRenderedPageBreak/>
-        <w:t xml:space="preserve">    url: </w:t>
-      </w:r>
-      <w:proofErr w:type="gramStart"/>
-      <w:r>
-        <w:t>jdbc:mysql://localhost:3306/manager_system?useSSL=false&amp;useUnicode=true&amp;characterEncoding=utf-8&amp;serverTimezone=GMT%2B8</w:t>
-      </w:r>
-      <w:proofErr w:type="gramEnd"/>
+        <w:t xml:space="preserve">    url: jdbc:mysql://localhost:3306/manager_system?useSSL=false&amp;useUnicode=true&amp;characterEncoding=utf-8&amp;serverTimezone=GMT%2B8</w:t>
+      </w:r>
     </w:p>
     <w:p>
       <w:pPr>
@@ -3297,18 +3110,8 @@
         </w:pBdr>
       </w:pPr>
       <w:r>
-        <w:t xml:space="preserve">    driver-class-name: </w:t>
-      </w:r>
-      <w:proofErr w:type="spellStart"/>
-      <w:proofErr w:type="gramStart"/>
-      <w:r>
-        <w:t>com.mysql</w:t>
-      </w:r>
-      <w:proofErr w:type="gramEnd"/>
-      <w:r>
-        <w:t>.jdbc.Driver</w:t>
-      </w:r>
-      <w:proofErr w:type="spellEnd"/>
+        <w:t xml:space="preserve">    driver-class-name: com.mysql.jdbc.Driver</w:t>
+      </w:r>
     </w:p>
     <w:p>
       <w:pPr>
@@ -3388,16 +3191,8 @@
         <w:rPr>
           <w:rFonts w:hint="eastAsia"/>
         </w:rPr>
-        <w:t>编写测试代码来测试</w:t>
-      </w:r>
-      <w:proofErr w:type="spellStart"/>
-      <w:r>
-        <w:rPr>
-          <w:rFonts w:hint="eastAsia"/>
-        </w:rPr>
-        <w:t>mybatis</w:t>
-      </w:r>
-      <w:proofErr w:type="spellEnd"/>
+        <w:t>编写测试代码来测试mybatis</w:t>
+      </w:r>
       <w:r>
         <w:t>-</w:t>
       </w:r>
@@ -3497,38 +3292,16 @@
         <w:rPr>
           <w:rFonts w:hint="eastAsia"/>
         </w:rPr>
-        <w:t>在mapper中创建</w:t>
-      </w:r>
-      <w:proofErr w:type="spellStart"/>
-      <w:r>
-        <w:rPr>
-          <w:rFonts w:hint="eastAsia"/>
-        </w:rPr>
-        <w:t>UserMapper</w:t>
-      </w:r>
-      <w:proofErr w:type="spellEnd"/>
-      <w:r>
-        <w:rPr>
-          <w:rFonts w:hint="eastAsia"/>
-        </w:rPr>
-        <w:t>接口</w:t>
-      </w:r>
-    </w:p>
-    <w:p>
-      <w:r>
-        <w:rPr>
-          <w:rFonts w:hint="eastAsia"/>
-        </w:rPr>
-        <w:t>让接口继承</w:t>
-      </w:r>
-      <w:proofErr w:type="spellStart"/>
-      <w:r>
-        <w:rPr>
-          <w:rFonts w:hint="eastAsia"/>
-        </w:rPr>
-        <w:t>BaseMapper</w:t>
-      </w:r>
-      <w:proofErr w:type="spellEnd"/>
+        <w:t>在mapper中创建UserMapper接口</w:t>
+      </w:r>
+    </w:p>
+    <w:p>
+      <w:r>
+        <w:rPr>
+          <w:rFonts w:hint="eastAsia"/>
+        </w:rPr>
+        <w:t>让接口继承BaseMapper</w:t>
+      </w:r>
       <w:r>
         <w:t>&lt;</w:t>
       </w:r>
@@ -3543,19 +3316,11 @@
       </w:r>
     </w:p>
     <w:p>
-      <w:proofErr w:type="gramStart"/>
-      <w:r>
-        <w:rPr>
-          <w:rFonts w:hint="eastAsia"/>
-        </w:rPr>
-        <w:t>在类前标注</w:t>
-      </w:r>
-      <w:proofErr w:type="gramEnd"/>
-      <w:r>
-        <w:rPr>
-          <w:rFonts w:hint="eastAsia"/>
-        </w:rPr>
-        <w:t>@Mapper注解，将接口交给spring管理</w:t>
+      <w:r>
+        <w:rPr>
+          <w:rFonts w:hint="eastAsia"/>
+        </w:rPr>
+        <w:t>在类前标注@Mapper注解，将接口交给spring管理</w:t>
       </w:r>
     </w:p>
     <w:p>
@@ -3610,21 +3375,7 @@
           <w:rFonts w:hint="eastAsia"/>
         </w:rPr>
         <w:lastRenderedPageBreak/>
-        <w:t>在service中写</w:t>
-      </w:r>
-      <w:proofErr w:type="spellStart"/>
-      <w:r>
-        <w:rPr>
-          <w:rFonts w:hint="eastAsia"/>
-        </w:rPr>
-        <w:t>UserService</w:t>
-      </w:r>
-      <w:proofErr w:type="spellEnd"/>
-      <w:r>
-        <w:rPr>
-          <w:rFonts w:hint="eastAsia"/>
-        </w:rPr>
-        <w:t>接口</w:t>
+        <w:t>在service中写UserService接口</w:t>
       </w:r>
       <w:bookmarkEnd w:id="8"/>
     </w:p>
@@ -3633,16 +3384,8 @@
         <w:rPr>
           <w:rFonts w:hint="eastAsia"/>
         </w:rPr>
-        <w:t>接口需要继承</w:t>
-      </w:r>
-      <w:proofErr w:type="spellStart"/>
-      <w:r>
-        <w:rPr>
-          <w:rFonts w:hint="eastAsia"/>
-        </w:rPr>
-        <w:t>IService</w:t>
-      </w:r>
-      <w:proofErr w:type="spellEnd"/>
+        <w:t>接口需要继承IService</w:t>
+      </w:r>
       <w:r>
         <w:t>&lt;User&gt;</w:t>
       </w:r>
@@ -3707,82 +3450,24 @@
         <w:rPr>
           <w:rFonts w:hint="eastAsia"/>
         </w:rPr>
-        <w:t>在service包中创建</w:t>
-      </w:r>
-      <w:proofErr w:type="spellStart"/>
-      <w:r>
-        <w:rPr>
-          <w:rFonts w:hint="eastAsia"/>
-        </w:rPr>
-        <w:t>impl</w:t>
-      </w:r>
-      <w:proofErr w:type="spellEnd"/>
-      <w:r>
-        <w:rPr>
-          <w:rFonts w:hint="eastAsia"/>
-        </w:rPr>
-        <w:t>实现类包，创建</w:t>
-      </w:r>
-      <w:proofErr w:type="spellStart"/>
-      <w:r>
-        <w:rPr>
-          <w:rFonts w:hint="eastAsia"/>
-        </w:rPr>
-        <w:t>UserServiceImpl</w:t>
-      </w:r>
-      <w:proofErr w:type="spellEnd"/>
-      <w:r>
-        <w:rPr>
-          <w:rFonts w:hint="eastAsia"/>
-        </w:rPr>
-        <w:t>类。</w:t>
-      </w:r>
-    </w:p>
-    <w:p>
-      <w:r>
-        <w:rPr>
-          <w:rFonts w:hint="eastAsia"/>
-        </w:rPr>
-        <w:t>这个类需要继承</w:t>
-      </w:r>
-      <w:proofErr w:type="spellStart"/>
-      <w:r>
-        <w:rPr>
-          <w:rFonts w:hint="eastAsia"/>
-        </w:rPr>
-        <w:t>ServiceImpl</w:t>
-      </w:r>
-      <w:proofErr w:type="spellEnd"/>
-      <w:r>
-        <w:t>&lt;</w:t>
-      </w:r>
-      <w:proofErr w:type="spellStart"/>
-      <w:r>
-        <w:t>UserMapper</w:t>
-      </w:r>
-      <w:proofErr w:type="spellEnd"/>
-      <w:r>
-        <w:t>, User&gt;</w:t>
-      </w:r>
-      <w:r>
-        <w:rPr>
-          <w:rFonts w:hint="eastAsia"/>
-        </w:rPr>
-        <w:t>，泛型第一个是接口，第二个是实体类，还要实现</w:t>
-      </w:r>
-      <w:proofErr w:type="spellStart"/>
-      <w:r>
-        <w:rPr>
-          <w:rFonts w:hint="eastAsia"/>
-        </w:rPr>
-        <w:t>UserService</w:t>
-      </w:r>
-      <w:proofErr w:type="spellEnd"/>
-      <w:r>
-        <w:rPr>
-          <w:rFonts w:hint="eastAsia"/>
-        </w:rPr>
-        <w:t>接口。</w:t>
+        <w:t>在service包中创建impl实现类包，创建UserServiceImpl类。</w:t>
+      </w:r>
+    </w:p>
+    <w:p>
+      <w:r>
+        <w:rPr>
+          <w:rFonts w:hint="eastAsia"/>
+        </w:rPr>
+        <w:t>这个类需要继承ServiceImpl</w:t>
+      </w:r>
+      <w:r>
+        <w:t>&lt;UserMapper, User&gt;</w:t>
+      </w:r>
+      <w:r>
+        <w:rPr>
+          <w:rFonts w:hint="eastAsia"/>
+        </w:rPr>
+        <w:t>，泛型第一个是接口，第二个是实体类，还要实现UserService接口。</w:t>
       </w:r>
     </w:p>
     <w:p>
@@ -4002,23 +3687,7 @@
           <w:rFonts w:hint="eastAsia"/>
           <w:highlight w:val="yellow"/>
         </w:rPr>
-        <w:t>在</w:t>
-      </w:r>
-      <w:proofErr w:type="spellStart"/>
-      <w:r>
-        <w:rPr>
-          <w:rFonts w:hint="eastAsia"/>
-          <w:highlight w:val="yellow"/>
-        </w:rPr>
-        <w:t>yml</w:t>
-      </w:r>
-      <w:proofErr w:type="spellEnd"/>
-      <w:r>
-        <w:rPr>
-          <w:rFonts w:hint="eastAsia"/>
-          <w:highlight w:val="yellow"/>
-        </w:rPr>
-        <w:t>配置文件中改正后即可查询成功。</w:t>
+        <w:t>在yml配置文件中改正后即可查询成功。</w:t>
       </w:r>
     </w:p>
     <w:p>
@@ -4041,21 +3710,7 @@
         <w:rPr>
           <w:rFonts w:hint="eastAsia"/>
         </w:rPr>
-        <w:t>例如想写一个</w:t>
-      </w:r>
-      <w:proofErr w:type="spellStart"/>
-      <w:r>
-        <w:rPr>
-          <w:rFonts w:hint="eastAsia"/>
-        </w:rPr>
-        <w:t>listAll</w:t>
-      </w:r>
-      <w:proofErr w:type="spellEnd"/>
-      <w:r>
-        <w:rPr>
-          <w:rFonts w:hint="eastAsia"/>
-        </w:rPr>
-        <w:t>方法：</w:t>
+        <w:t>例如想写一个listAll方法：</w:t>
       </w:r>
     </w:p>
     <w:p>
@@ -4087,21 +3742,7 @@
         <w:rPr>
           <w:rFonts w:hint="eastAsia"/>
         </w:rPr>
-        <w:t>去</w:t>
-      </w:r>
-      <w:proofErr w:type="spellStart"/>
-      <w:r>
-        <w:rPr>
-          <w:rFonts w:hint="eastAsia"/>
-        </w:rPr>
-        <w:t>userService</w:t>
-      </w:r>
-      <w:proofErr w:type="spellEnd"/>
-      <w:r>
-        <w:rPr>
-          <w:rFonts w:hint="eastAsia"/>
-        </w:rPr>
-        <w:t>接口中写这个方法</w:t>
+        <w:t>去userService接口中写这个方法</w:t>
       </w:r>
     </w:p>
     <w:p>
@@ -4129,19 +3770,11 @@
         </w:numPr>
         <w:ind w:firstLineChars="0"/>
       </w:pPr>
-      <w:proofErr w:type="gramStart"/>
-      <w:r>
-        <w:rPr>
-          <w:rFonts w:hint="eastAsia"/>
-        </w:rPr>
-        <w:t>让类实现</w:t>
-      </w:r>
-      <w:proofErr w:type="gramEnd"/>
-      <w:r>
-        <w:rPr>
-          <w:rFonts w:hint="eastAsia"/>
-        </w:rPr>
-        <w:t>方法，方法体要自己写</w:t>
+      <w:r>
+        <w:rPr>
+          <w:rFonts w:hint="eastAsia"/>
+        </w:rPr>
+        <w:t>让类实现方法，方法体要自己写</w:t>
       </w:r>
     </w:p>
     <w:p>
@@ -4157,16 +3790,8 @@
         <w:rPr>
           <w:rFonts w:hint="eastAsia"/>
         </w:rPr>
-        <w:t>使用@Resource注解注入</w:t>
-      </w:r>
-      <w:proofErr w:type="spellStart"/>
-      <w:r>
-        <w:rPr>
-          <w:rFonts w:hint="eastAsia"/>
-        </w:rPr>
-        <w:t>UserMapper</w:t>
-      </w:r>
-      <w:proofErr w:type="spellEnd"/>
+        <w:t>使用@Resource注解注入UserMapper</w:t>
+      </w:r>
       <w:r>
         <w:rPr>
           <w:rFonts w:hint="eastAsia"/>
@@ -4188,14 +3813,7 @@
         <w:rPr>
           <w:rFonts w:hint="eastAsia"/>
         </w:rPr>
-        <w:t>返回值填</w:t>
-      </w:r>
-      <w:proofErr w:type="spellStart"/>
-      <w:r>
-        <w:rPr>
-          <w:rFonts w:hint="eastAsia"/>
-        </w:rPr>
-        <w:t>userMapper</w:t>
+        <w:t>返回值填userMapper</w:t>
       </w:r>
       <w:r>
         <w:t>.</w:t>
@@ -4206,7 +3824,6 @@
         </w:rPr>
         <w:t>listAll</w:t>
       </w:r>
-      <w:proofErr w:type="spellEnd"/>
       <w:r>
         <w:t>()//</w:t>
       </w:r>
@@ -4230,35 +3847,7 @@
         <w:rPr>
           <w:rFonts w:hint="eastAsia"/>
         </w:rPr>
-        <w:t>方法</w:t>
-      </w:r>
-      <w:proofErr w:type="gramStart"/>
-      <w:r>
-        <w:rPr>
-          <w:rFonts w:hint="eastAsia"/>
-        </w:rPr>
-        <w:t>名爆红</w:t>
-      </w:r>
-      <w:proofErr w:type="gramEnd"/>
-      <w:r>
-        <w:rPr>
-          <w:rFonts w:hint="eastAsia"/>
-        </w:rPr>
-        <w:t>，直接去</w:t>
-      </w:r>
-      <w:proofErr w:type="spellStart"/>
-      <w:r>
-        <w:rPr>
-          <w:rFonts w:hint="eastAsia"/>
-        </w:rPr>
-        <w:t>UserMapper</w:t>
-      </w:r>
-      <w:proofErr w:type="spellEnd"/>
-      <w:r>
-        <w:rPr>
-          <w:rFonts w:hint="eastAsia"/>
-        </w:rPr>
-        <w:t>中补上这个方法</w:t>
+        <w:t>方法名爆红，直接去UserMapper中补上这个方法</w:t>
       </w:r>
     </w:p>
     <w:p>
@@ -4375,26 +3964,8 @@
           <w:rFonts w:hint="eastAsia"/>
           <w:color w:val="FF0000"/>
         </w:rPr>
-        <w:t>到网上</w:t>
-      </w:r>
-      <w:proofErr w:type="gramStart"/>
-      <w:r>
-        <w:rPr>
-          <w:rFonts w:hint="eastAsia"/>
-          <w:color w:val="FF0000"/>
-        </w:rPr>
-        <w:t>搜</w:t>
-      </w:r>
-      <w:proofErr w:type="spellStart"/>
-      <w:proofErr w:type="gramEnd"/>
-      <w:r>
-        <w:rPr>
-          <w:rFonts w:hint="eastAsia"/>
-          <w:color w:val="FF0000"/>
-        </w:rPr>
-        <w:t>mybatis</w:t>
-      </w:r>
-      <w:proofErr w:type="spellEnd"/>
+        <w:t>到网上搜mybatis</w:t>
+      </w:r>
       <w:r>
         <w:rPr>
           <w:color w:val="FF0000"/>
@@ -4474,18 +4045,8 @@
         <w:t>namespace</w:t>
       </w:r>
       <w:r>
-        <w:t>=</w:t>
-      </w:r>
-      <w:proofErr w:type="spellStart"/>
-      <w:proofErr w:type="gramStart"/>
-      <w:r>
-        <w:t>com.kowalski</w:t>
-      </w:r>
-      <w:proofErr w:type="gramEnd"/>
-      <w:r>
-        <w:t>.mapper.UserMapper</w:t>
-      </w:r>
-      <w:proofErr w:type="spellEnd"/>
+        <w:t>=com.kowalski.mapper.UserMapper</w:t>
+      </w:r>
     </w:p>
     <w:p>
       <w:pPr>
@@ -4504,36 +4065,7 @@
         <w:t>补充标签：&lt;</w:t>
       </w:r>
       <w:r>
-        <w:t>select id</w:t>
-      </w:r>
-      <w:proofErr w:type="gramStart"/>
-      <w:r>
-        <w:t>=”</w:t>
-      </w:r>
-      <w:proofErr w:type="spellStart"/>
-      <w:r>
-        <w:t>listAll</w:t>
-      </w:r>
-      <w:proofErr w:type="spellEnd"/>
-      <w:proofErr w:type="gramEnd"/>
-      <w:r>
-        <w:t xml:space="preserve">” </w:t>
-      </w:r>
-      <w:proofErr w:type="spellStart"/>
-      <w:r>
-        <w:t>resultType</w:t>
-      </w:r>
-      <w:proofErr w:type="spellEnd"/>
-      <w:r>
-        <w:t>=”</w:t>
-      </w:r>
-      <w:proofErr w:type="spellStart"/>
-      <w:r>
-        <w:t>com.kowalski.entity.User</w:t>
-      </w:r>
-      <w:proofErr w:type="spellEnd"/>
-      <w:r>
-        <w:t>”&gt;&lt;/select&gt;</w:t>
+        <w:t>select id=”listAll” resultType=”com.kowalski.entity.User”&gt;&lt;/select&gt;</w:t>
       </w:r>
     </w:p>
     <w:p>
@@ -4550,21 +4082,7 @@
         <w:rPr>
           <w:rFonts w:hint="eastAsia"/>
         </w:rPr>
-        <w:t>标签内部填写</w:t>
-      </w:r>
-      <w:proofErr w:type="spellStart"/>
-      <w:r>
-        <w:rPr>
-          <w:rFonts w:hint="eastAsia"/>
-        </w:rPr>
-        <w:t>sql</w:t>
-      </w:r>
-      <w:proofErr w:type="spellEnd"/>
-      <w:r>
-        <w:rPr>
-          <w:rFonts w:hint="eastAsia"/>
-        </w:rPr>
-        <w:t>语句</w:t>
+        <w:t>标签内部填写sql语句</w:t>
       </w:r>
     </w:p>
     <w:p>
@@ -4595,21 +4113,7 @@
         <w:rPr>
           <w:highlight w:val="yellow"/>
         </w:rPr>
-        <w:t>Error creating bean with name '</w:t>
-      </w:r>
-      <w:proofErr w:type="spellStart"/>
-      <w:r>
-        <w:rPr>
-          <w:highlight w:val="yellow"/>
-        </w:rPr>
-        <w:t>helloController</w:t>
-      </w:r>
-      <w:proofErr w:type="spellEnd"/>
-      <w:r>
-        <w:rPr>
-          <w:highlight w:val="yellow"/>
-        </w:rPr>
-        <w:t>' defined in file</w:t>
+        <w:t>Error creating bean with name 'helloController' defined in file</w:t>
       </w:r>
       <w:r>
         <w:rPr>
@@ -4623,35 +4127,7 @@
         <w:rPr>
           <w:rFonts w:hint="eastAsia"/>
         </w:rPr>
-        <w:t>经查资料与检查发现</w:t>
-      </w:r>
-      <w:proofErr w:type="spellStart"/>
-      <w:r>
-        <w:rPr>
-          <w:rFonts w:hint="eastAsia"/>
-        </w:rPr>
-        <w:t>yml</w:t>
-      </w:r>
-      <w:proofErr w:type="spellEnd"/>
-      <w:r>
-        <w:rPr>
-          <w:rFonts w:hint="eastAsia"/>
-        </w:rPr>
-        <w:t>文件中曾经修改过</w:t>
-      </w:r>
-      <w:proofErr w:type="spellStart"/>
-      <w:r>
-        <w:rPr>
-          <w:rFonts w:hint="eastAsia"/>
-        </w:rPr>
-        <w:t>mysql</w:t>
-      </w:r>
-      <w:proofErr w:type="spellEnd"/>
-      <w:r>
-        <w:rPr>
-          <w:rFonts w:hint="eastAsia"/>
-        </w:rPr>
-        <w:t>的驱动包，导致spring无法识别，修改之后就成功了。</w:t>
+        <w:t>经查资料与检查发现yml文件中曾经修改过mysql的驱动包，导致spring无法识别，修改之后就成功了。</w:t>
       </w:r>
     </w:p>
     <w:p>
@@ -4706,17 +4182,9 @@
         <w:rPr>
           <w:rFonts w:hint="eastAsia"/>
         </w:rPr>
-        <w:t>编写</w:t>
-      </w:r>
-      <w:proofErr w:type="gramStart"/>
-      <w:r>
-        <w:rPr>
-          <w:rFonts w:hint="eastAsia"/>
-        </w:rPr>
-        <w:t>增删改查方法</w:t>
+        <w:t>编写增删改查方法</w:t>
       </w:r>
       <w:bookmarkEnd w:id="13"/>
-      <w:proofErr w:type="gramEnd"/>
     </w:p>
     <w:p>
       <w:r>
@@ -4846,43 +4314,15 @@
         <w:rPr>
           <w:rFonts w:hint="eastAsia"/>
         </w:rPr>
-        <w:t>下载Postman软件，</w:t>
-      </w:r>
-      <w:proofErr w:type="gramStart"/>
-      <w:r>
-        <w:rPr>
-          <w:rFonts w:hint="eastAsia"/>
-        </w:rPr>
-        <w:t>用谷歌账号</w:t>
-      </w:r>
-      <w:proofErr w:type="gramEnd"/>
-      <w:r>
-        <w:rPr>
-          <w:rFonts w:hint="eastAsia"/>
-        </w:rPr>
-        <w:t>登录。</w:t>
-      </w:r>
-    </w:p>
-    <w:p>
-      <w:r>
-        <w:rPr>
-          <w:rFonts w:hint="eastAsia"/>
-        </w:rPr>
-        <w:t>建立连接，输入</w:t>
-      </w:r>
-      <w:proofErr w:type="spellStart"/>
-      <w:r>
-        <w:rPr>
-          <w:rFonts w:hint="eastAsia"/>
-        </w:rPr>
-        <w:t>url</w:t>
-      </w:r>
-      <w:proofErr w:type="spellEnd"/>
-      <w:r>
-        <w:rPr>
-          <w:rFonts w:hint="eastAsia"/>
-        </w:rPr>
-        <w:t>，切换数据模式为JSON，输入JSON格式的测试数据，更改请求为POST。</w:t>
+        <w:t>下载Postman软件，用谷歌账号登录。</w:t>
+      </w:r>
+    </w:p>
+    <w:p>
+      <w:r>
+        <w:rPr>
+          <w:rFonts w:hint="eastAsia"/>
+        </w:rPr>
+        <w:t>建立连接，输入url，切换数据模式为JSON，输入JSON格式的测试数据，更改请求为POST。</w:t>
       </w:r>
     </w:p>
     <w:p>
@@ -5420,29 +4860,7 @@
           <w:sz w:val="18"/>
           <w:szCs w:val="18"/>
         </w:rPr>
-        <w:t>"</w:t>
-      </w:r>
-      <w:proofErr w:type="spellStart"/>
-      <w:r>
-        <w:rPr>
-          <w:rFonts w:ascii="Courier New" w:eastAsia="宋体" w:hAnsi="Courier New" w:cs="Courier New"/>
-          <w:color w:val="A31515"/>
-          <w:kern w:val="0"/>
-          <w:sz w:val="18"/>
-          <w:szCs w:val="18"/>
-        </w:rPr>
-        <w:t>roleId</w:t>
-      </w:r>
-      <w:proofErr w:type="spellEnd"/>
-      <w:r>
-        <w:rPr>
-          <w:rFonts w:ascii="Courier New" w:eastAsia="宋体" w:hAnsi="Courier New" w:cs="Courier New"/>
-          <w:color w:val="A31515"/>
-          <w:kern w:val="0"/>
-          <w:sz w:val="18"/>
-          <w:szCs w:val="18"/>
-        </w:rPr>
-        <w:t>"</w:t>
+        <w:t>"roleId"</w:t>
       </w:r>
       <w:r>
         <w:rPr>
@@ -5636,13 +5054,8 @@
         <w:t>进行对/</w:t>
       </w:r>
       <w:r>
-        <w:t>user/</w:t>
-      </w:r>
-      <w:proofErr w:type="spellStart"/>
-      <w:r>
-        <w:t>saveOrMod</w:t>
-      </w:r>
-      <w:proofErr w:type="spellEnd"/>
+        <w:t>user/saveOrMod</w:t>
+      </w:r>
       <w:r>
         <w:rPr>
           <w:rFonts w:hint="eastAsia"/>
@@ -5746,21 +5159,7 @@
         <w:rPr>
           <w:rFonts w:hint="eastAsia"/>
         </w:rPr>
-        <w:t>进行测试（设置请求为get，直接在</w:t>
-      </w:r>
-      <w:proofErr w:type="spellStart"/>
-      <w:r>
-        <w:rPr>
-          <w:rFonts w:hint="eastAsia"/>
-        </w:rPr>
-        <w:t>url</w:t>
-      </w:r>
-      <w:proofErr w:type="spellEnd"/>
-      <w:r>
-        <w:rPr>
-          <w:rFonts w:hint="eastAsia"/>
-        </w:rPr>
-        <w:t>后拼接参数，关闭参数列表）：</w:t>
+        <w:t>进行测试（设置请求为get，直接在url后拼接参数，关闭参数列表）：</w:t>
       </w:r>
     </w:p>
     <w:p>
@@ -5813,13 +5212,8 @@
         <w:t>进行对/</w:t>
       </w:r>
       <w:r>
-        <w:t>user/</w:t>
-      </w:r>
-      <w:proofErr w:type="spellStart"/>
-      <w:r>
-        <w:t>ListE</w:t>
-      </w:r>
-      <w:proofErr w:type="spellEnd"/>
+        <w:t>user/ListE</w:t>
+      </w:r>
       <w:r>
         <w:rPr>
           <w:rFonts w:hint="eastAsia"/>
@@ -5827,13 +5221,8 @@
         <w:t>和/</w:t>
       </w:r>
       <w:r>
-        <w:t>user/</w:t>
-      </w:r>
-      <w:proofErr w:type="spellStart"/>
-      <w:r>
-        <w:t>ListL</w:t>
-      </w:r>
-      <w:proofErr w:type="spellEnd"/>
+        <w:t>user/ListL</w:t>
+      </w:r>
       <w:r>
         <w:rPr>
           <w:rFonts w:hint="eastAsia"/>
@@ -6060,21 +5449,7 @@
         <w:rPr>
           <w:color w:val="FF0000"/>
         </w:rPr>
-        <w:t xml:space="preserve">@TableId(type = </w:t>
-      </w:r>
-      <w:proofErr w:type="spellStart"/>
-      <w:r>
-        <w:rPr>
-          <w:color w:val="FF0000"/>
-        </w:rPr>
-        <w:t>IdType.AUTO</w:t>
-      </w:r>
-      <w:proofErr w:type="spellEnd"/>
-      <w:r>
-        <w:rPr>
-          <w:color w:val="FF0000"/>
-        </w:rPr>
-        <w:t>)</w:t>
+        <w:t>@TableId(type = IdType.AUTO)</w:t>
       </w:r>
       <w:r>
         <w:rPr>
@@ -6170,15 +5545,7 @@
         <w:t>另一种方式：封装自定义分页类。（封装到c</w:t>
       </w:r>
       <w:r>
-        <w:t>om/</w:t>
-      </w:r>
-      <w:proofErr w:type="spellStart"/>
-      <w:r>
-        <w:t>kowalski</w:t>
-      </w:r>
-      <w:proofErr w:type="spellEnd"/>
-      <w:r>
-        <w:t>/</w:t>
+        <w:t>om/kowalski/</w:t>
       </w:r>
       <w:r>
         <w:rPr>
@@ -6196,21 +5563,7 @@
         <w:rPr>
           <w:rFonts w:hint="eastAsia"/>
         </w:rPr>
-        <w:t>其中，param是除了分</w:t>
-      </w:r>
-      <w:proofErr w:type="gramStart"/>
-      <w:r>
-        <w:rPr>
-          <w:rFonts w:hint="eastAsia"/>
-        </w:rPr>
-        <w:t>页数据</w:t>
-      </w:r>
-      <w:proofErr w:type="gramEnd"/>
-      <w:r>
-        <w:rPr>
-          <w:rFonts w:hint="eastAsia"/>
-        </w:rPr>
-        <w:t>之外的所有数据，例如id，name之类的。</w:t>
+        <w:t>其中，param是除了分页数据之外的所有数据，例如id，name之类的。</w:t>
       </w:r>
     </w:p>
     <w:p>
@@ -6275,21 +5628,7 @@
         <w:rPr>
           <w:rFonts w:hint="eastAsia"/>
         </w:rPr>
-        <w:t>写完这里之后，到</w:t>
-      </w:r>
-      <w:proofErr w:type="spellStart"/>
-      <w:r>
-        <w:rPr>
-          <w:rFonts w:hint="eastAsia"/>
-        </w:rPr>
-        <w:t>listPage</w:t>
-      </w:r>
-      <w:proofErr w:type="spellEnd"/>
-      <w:r>
-        <w:rPr>
-          <w:rFonts w:hint="eastAsia"/>
-        </w:rPr>
-        <w:t>中修改方法</w:t>
+        <w:t>写完这里之后，到listPage中修改方法</w:t>
       </w:r>
       <w:r>
         <w:rPr>
@@ -6589,30 +5928,18 @@
           <w:sz w:val="18"/>
           <w:szCs w:val="18"/>
         </w:rPr>
-        <w:t>"param</w:t>
-      </w:r>
-      <w:proofErr w:type="gramStart"/>
+        <w:t>"param"</w:t>
+      </w:r>
       <w:r>
         <w:rPr>
           <w:rFonts w:ascii="Courier New" w:eastAsia="宋体" w:hAnsi="Courier New" w:cs="Courier New"/>
-          <w:color w:val="A31515"/>
+          <w:color w:val="000000"/>
           <w:kern w:val="0"/>
           <w:sz w:val="18"/>
           <w:szCs w:val="18"/>
         </w:rPr>
-        <w:t>"</w:t>
-      </w:r>
-      <w:r>
-        <w:rPr>
-          <w:rFonts w:ascii="Courier New" w:eastAsia="宋体" w:hAnsi="Courier New" w:cs="Courier New"/>
-          <w:color w:val="000000"/>
-          <w:kern w:val="0"/>
-          <w:sz w:val="18"/>
-          <w:szCs w:val="18"/>
-        </w:rPr>
         <w:t>:{</w:t>
       </w:r>
-      <w:proofErr w:type="gramEnd"/>
     </w:p>
     <w:p>
       <w:pPr>
@@ -6652,49 +5979,27 @@
           <w:sz w:val="18"/>
           <w:szCs w:val="18"/>
         </w:rPr>
-        <w:t>"</w:t>
-      </w:r>
-      <w:proofErr w:type="spellStart"/>
+        <w:t>"no"</w:t>
+      </w:r>
       <w:r>
         <w:rPr>
           <w:rFonts w:ascii="Courier New" w:eastAsia="宋体" w:hAnsi="Courier New" w:cs="Courier New"/>
-          <w:color w:val="A31515"/>
+          <w:color w:val="000000"/>
           <w:kern w:val="0"/>
           <w:sz w:val="18"/>
           <w:szCs w:val="18"/>
         </w:rPr>
-        <w:t>no"</w:t>
+        <w:t>:</w:t>
       </w:r>
       <w:r>
         <w:rPr>
           <w:rFonts w:ascii="Courier New" w:eastAsia="宋体" w:hAnsi="Courier New" w:cs="Courier New"/>
-          <w:color w:val="000000"/>
+          <w:color w:val="0451A5"/>
           <w:kern w:val="0"/>
           <w:sz w:val="18"/>
           <w:szCs w:val="18"/>
         </w:rPr>
-        <w:t>:</w:t>
-      </w:r>
-      <w:r>
-        <w:rPr>
-          <w:rFonts w:ascii="Courier New" w:eastAsia="宋体" w:hAnsi="Courier New" w:cs="Courier New"/>
-          <w:color w:val="0451A5"/>
-          <w:kern w:val="0"/>
-          <w:sz w:val="18"/>
-          <w:szCs w:val="18"/>
-        </w:rPr>
-        <w:t>"admin</w:t>
-      </w:r>
-      <w:proofErr w:type="spellEnd"/>
-      <w:r>
-        <w:rPr>
-          <w:rFonts w:ascii="Courier New" w:eastAsia="宋体" w:hAnsi="Courier New" w:cs="Courier New"/>
-          <w:color w:val="0451A5"/>
-          <w:kern w:val="0"/>
-          <w:sz w:val="18"/>
-          <w:szCs w:val="18"/>
-        </w:rPr>
-        <w:t>"</w:t>
+        <w:t>"admin"</w:t>
       </w:r>
       <w:r>
         <w:rPr>
@@ -6878,16 +6183,8 @@
         <w:rPr>
           <w:rFonts w:hint="eastAsia"/>
         </w:rPr>
-        <w:t>在</w:t>
-      </w:r>
-      <w:proofErr w:type="spellStart"/>
-      <w:r>
-        <w:rPr>
-          <w:rFonts w:hint="eastAsia"/>
-        </w:rPr>
-        <w:t>mybatis</w:t>
-      </w:r>
-      <w:proofErr w:type="spellEnd"/>
+        <w:t>在mybatis</w:t>
+      </w:r>
       <w:r>
         <w:t>-</w:t>
       </w:r>
@@ -6895,35 +6192,7 @@
         <w:rPr>
           <w:rFonts w:hint="eastAsia"/>
         </w:rPr>
-        <w:t>plus</w:t>
-      </w:r>
-      <w:proofErr w:type="gramStart"/>
-      <w:r>
-        <w:rPr>
-          <w:rFonts w:hint="eastAsia"/>
-        </w:rPr>
-        <w:t>官网插件</w:t>
-      </w:r>
-      <w:proofErr w:type="gramEnd"/>
-      <w:r>
-        <w:rPr>
-          <w:rFonts w:hint="eastAsia"/>
-        </w:rPr>
-        <w:t>主体中找到</w:t>
-      </w:r>
-      <w:proofErr w:type="spellStart"/>
-      <w:r>
-        <w:rPr>
-          <w:rFonts w:hint="eastAsia"/>
-        </w:rPr>
-        <w:t>springboot</w:t>
-      </w:r>
-      <w:proofErr w:type="spellEnd"/>
-      <w:r>
-        <w:rPr>
-          <w:rFonts w:hint="eastAsia"/>
-        </w:rPr>
-        <w:t>的配置，添加到common包中。</w:t>
+        <w:t>plus官网插件主体中找到springboot的配置，添加到common包中。</w:t>
       </w:r>
     </w:p>
     <w:p>
@@ -6995,21 +6264,7 @@
         <w:rPr>
           <w:rFonts w:hint="eastAsia"/>
         </w:rPr>
-        <w:t>修改</w:t>
-      </w:r>
-      <w:proofErr w:type="spellStart"/>
-      <w:r>
-        <w:rPr>
-          <w:rFonts w:hint="eastAsia"/>
-        </w:rPr>
-        <w:t>listPage</w:t>
-      </w:r>
-      <w:proofErr w:type="spellEnd"/>
-      <w:r>
-        <w:rPr>
-          <w:rFonts w:hint="eastAsia"/>
-        </w:rPr>
-        <w:t>方法逻辑</w:t>
+        <w:t>修改listPage方法逻辑</w:t>
       </w:r>
     </w:p>
     <w:p>
@@ -7068,21 +6323,7 @@
         <w:rPr>
           <w:rFonts w:hint="eastAsia"/>
         </w:rPr>
-        <w:t>如此即可使用</w:t>
-      </w:r>
-      <w:proofErr w:type="spellStart"/>
-      <w:r>
-        <w:rPr>
-          <w:rFonts w:hint="eastAsia"/>
-        </w:rPr>
-        <w:t>mybatisplus</w:t>
-      </w:r>
-      <w:proofErr w:type="spellEnd"/>
-      <w:r>
-        <w:rPr>
-          <w:rFonts w:hint="eastAsia"/>
-        </w:rPr>
-        <w:t>提供的分页拦截器。</w:t>
+        <w:t>如此即可使用mybatisplus提供的分页拦截器。</w:t>
       </w:r>
     </w:p>
     <w:p>
@@ -7111,21 +6352,7 @@
         <w:rPr>
           <w:rFonts w:hint="eastAsia"/>
         </w:rPr>
-        <w:t>复制一份</w:t>
-      </w:r>
-      <w:proofErr w:type="spellStart"/>
-      <w:r>
-        <w:rPr>
-          <w:rFonts w:hint="eastAsia"/>
-        </w:rPr>
-        <w:t>listPage</w:t>
-      </w:r>
-      <w:proofErr w:type="spellEnd"/>
-      <w:r>
-        <w:rPr>
-          <w:rFonts w:hint="eastAsia"/>
-        </w:rPr>
-        <w:t>，修改部分代码。</w:t>
+        <w:t>复制一份listPage，修改部分代码。</w:t>
       </w:r>
     </w:p>
     <w:p>
@@ -7157,49 +6384,7 @@
         <w:rPr>
           <w:rFonts w:hint="eastAsia"/>
         </w:rPr>
-        <w:t>创建</w:t>
-      </w:r>
-      <w:proofErr w:type="spellStart"/>
-      <w:r>
-        <w:rPr>
-          <w:rFonts w:hint="eastAsia"/>
-        </w:rPr>
-        <w:t>Ipage</w:t>
-      </w:r>
-      <w:proofErr w:type="spellEnd"/>
-      <w:r>
-        <w:rPr>
-          <w:rFonts w:hint="eastAsia"/>
-        </w:rPr>
-        <w:t>对象，使用</w:t>
-      </w:r>
-      <w:proofErr w:type="spellStart"/>
-      <w:r>
-        <w:rPr>
-          <w:rFonts w:hint="eastAsia"/>
-        </w:rPr>
-        <w:t>userService</w:t>
-      </w:r>
-      <w:proofErr w:type="spellEnd"/>
-      <w:r>
-        <w:rPr>
-          <w:rFonts w:hint="eastAsia"/>
-        </w:rPr>
-        <w:t>中的</w:t>
-      </w:r>
-      <w:proofErr w:type="spellStart"/>
-      <w:r>
-        <w:rPr>
-          <w:rFonts w:hint="eastAsia"/>
-        </w:rPr>
-        <w:t>pageC</w:t>
-      </w:r>
-      <w:proofErr w:type="spellEnd"/>
-      <w:r>
-        <w:rPr>
-          <w:rFonts w:hint="eastAsia"/>
-        </w:rPr>
-        <w:t>方法，此时接口中无此方法</w:t>
+        <w:t>创建Ipage对象，使用userService中的pageC方法，此时接口中无此方法</w:t>
       </w:r>
     </w:p>
     <w:p>
@@ -7217,29 +6402,8 @@
         </w:rPr>
         <w:t>去接口中创建方法</w:t>
       </w:r>
-      <w:proofErr w:type="spellStart"/>
-      <w:r>
-        <w:t>IPage</w:t>
-      </w:r>
-      <w:proofErr w:type="spellEnd"/>
-      <w:r>
-        <w:t xml:space="preserve"> </w:t>
-      </w:r>
-      <w:proofErr w:type="spellStart"/>
-      <w:r>
-        <w:t>pageC</w:t>
-      </w:r>
-      <w:proofErr w:type="spellEnd"/>
-      <w:r>
-        <w:t>(</w:t>
-      </w:r>
-      <w:proofErr w:type="spellStart"/>
-      <w:r>
-        <w:t>IPage</w:t>
-      </w:r>
-      <w:proofErr w:type="spellEnd"/>
-      <w:r>
-        <w:t>&lt;User&gt; page);</w:t>
+      <w:r>
+        <w:t>IPage pageC(IPage&lt;User&gt; page);</w:t>
       </w:r>
     </w:p>
     <w:p>
@@ -7256,73 +6420,26 @@
         <w:rPr>
           <w:rFonts w:hint="eastAsia"/>
         </w:rPr>
-        <w:t>在实现类中实现该方法，返回值为</w:t>
-      </w:r>
-      <w:proofErr w:type="spellStart"/>
-      <w:r>
-        <w:rPr>
-          <w:rFonts w:hint="eastAsia"/>
-        </w:rPr>
-        <w:t>UserMapper</w:t>
+        <w:t>在实现类中实现该方法，返回值为UserMapper</w:t>
       </w:r>
       <w:r>
         <w:t>.pageC</w:t>
       </w:r>
-      <w:proofErr w:type="spellEnd"/>
-      <w:r>
-        <w:rPr>
-          <w:rFonts w:hint="eastAsia"/>
-        </w:rPr>
-        <w:t>。如果前面没有注入</w:t>
-      </w:r>
-      <w:proofErr w:type="spellStart"/>
-      <w:r>
-        <w:rPr>
-          <w:rFonts w:hint="eastAsia"/>
-        </w:rPr>
-        <w:t>UserMapper</w:t>
-      </w:r>
-      <w:proofErr w:type="spellEnd"/>
-      <w:r>
-        <w:rPr>
-          <w:rFonts w:hint="eastAsia"/>
-        </w:rPr>
-        <w:t>，还要进行</w:t>
-      </w:r>
-      <w:r>
-        <w:fldChar w:fldCharType="begin"/>
-      </w:r>
-      <w:r>
-        <w:instrText xml:space="preserve"> HYPERLINK \l "_</w:instrText>
-      </w:r>
-      <w:r>
-        <w:instrText>如果想写一个自定义的查询呢？</w:instrText>
-      </w:r>
-      <w:r>
-        <w:instrText>" \o "4.1</w:instrText>
-      </w:r>
-      <w:r>
-        <w:instrText>红字</w:instrText>
-      </w:r>
-      <w:r>
-        <w:instrText xml:space="preserve">" </w:instrText>
-      </w:r>
-      <w:r>
-        <w:fldChar w:fldCharType="separate"/>
-      </w:r>
-      <w:r>
-        <w:rPr>
-          <w:rStyle w:val="a4"/>
-          <w:rFonts w:hint="eastAsia"/>
-        </w:rPr>
-        <w:t>注入操作</w:t>
-      </w:r>
-      <w:r>
-        <w:rPr>
-          <w:rStyle w:val="a4"/>
-        </w:rPr>
-        <w:fldChar w:fldCharType="end"/>
-      </w:r>
+      <w:r>
+        <w:rPr>
+          <w:rFonts w:hint="eastAsia"/>
+        </w:rPr>
+        <w:t>。如果前面没有注入UserMapper，还要进行</w:t>
+      </w:r>
+      <w:hyperlink w:anchor="_如果想写一个自定义的查询呢？" w:tooltip="4.1红字" w:history="1">
+        <w:r>
+          <w:rPr>
+            <w:rStyle w:val="a4"/>
+            <w:rFonts w:hint="eastAsia"/>
+          </w:rPr>
+          <w:t>注入操作</w:t>
+        </w:r>
+      </w:hyperlink>
       <w:r>
         <w:rPr>
           <w:rFonts w:hint="eastAsia"/>
@@ -7348,45 +6465,11 @@
       </w:r>
       <w:r>
         <w:br/>
-        <w:t xml:space="preserve">public </w:t>
-      </w:r>
-      <w:proofErr w:type="spellStart"/>
-      <w:r>
-        <w:t>IPage</w:t>
-      </w:r>
-      <w:proofErr w:type="spellEnd"/>
-      <w:r>
-        <w:t xml:space="preserve"> </w:t>
-      </w:r>
-      <w:proofErr w:type="spellStart"/>
-      <w:proofErr w:type="gramStart"/>
-      <w:r>
-        <w:t>pageC</w:t>
-      </w:r>
-      <w:proofErr w:type="spellEnd"/>
-      <w:r>
-        <w:t>(</w:t>
-      </w:r>
-      <w:proofErr w:type="spellStart"/>
-      <w:proofErr w:type="gramEnd"/>
-      <w:r>
-        <w:t>IPage</w:t>
-      </w:r>
-      <w:proofErr w:type="spellEnd"/>
-      <w:r>
-        <w:t>&lt;User&gt; page) {</w:t>
+        <w:t>public IPage pageC(IPage&lt;User&gt; page) {</w:t>
       </w:r>
       <w:r>
         <w:br/>
-        <w:t xml:space="preserve">    return </w:t>
-      </w:r>
-      <w:proofErr w:type="spellStart"/>
-      <w:r>
-        <w:t>userMapper.pageC</w:t>
-      </w:r>
-      <w:proofErr w:type="spellEnd"/>
-      <w:r>
-        <w:t>(page);</w:t>
+        <w:t xml:space="preserve">    return userMapper.pageC(page);</w:t>
       </w:r>
       <w:r>
         <w:br/>
@@ -7407,16 +6490,8 @@
           <w:rFonts w:hint="eastAsia"/>
         </w:rPr>
         <w:lastRenderedPageBreak/>
-        <w:t>在对应的xml配置文件中写自定义</w:t>
-      </w:r>
-      <w:proofErr w:type="spellStart"/>
-      <w:r>
-        <w:rPr>
-          <w:rFonts w:hint="eastAsia"/>
-        </w:rPr>
-        <w:t>sql</w:t>
-      </w:r>
-      <w:proofErr w:type="spellEnd"/>
+        <w:t>在对应的xml配置文件中写自定义sql</w:t>
+      </w:r>
     </w:p>
     <w:p/>
     <w:p>
@@ -7488,21 +6563,7 @@
         <w:rPr>
           <w:rFonts w:hint="eastAsia"/>
         </w:rPr>
-        <w:t>包装类来封装查询结果，生成多种默认返回类型，包括成功（</w:t>
-      </w:r>
-      <w:proofErr w:type="gramStart"/>
-      <w:r>
-        <w:rPr>
-          <w:rFonts w:hint="eastAsia"/>
-        </w:rPr>
-        <w:t>带参无参</w:t>
-      </w:r>
-      <w:proofErr w:type="gramEnd"/>
-      <w:r>
-        <w:rPr>
-          <w:rFonts w:hint="eastAsia"/>
-        </w:rPr>
-        <w:t>）、失败。</w:t>
+        <w:t>包装类来封装查询结果，生成多种默认返回类型，包括成功（带参无参）、失败。</w:t>
       </w:r>
     </w:p>
     <w:p>
@@ -7566,21 +6627,7 @@
         <w:rPr>
           <w:rFonts w:hint="eastAsia"/>
         </w:rPr>
-        <w:t>复制一份</w:t>
-      </w:r>
-      <w:proofErr w:type="spellStart"/>
-      <w:r>
-        <w:rPr>
-          <w:rFonts w:hint="eastAsia"/>
-        </w:rPr>
-        <w:t>ListPageC</w:t>
-      </w:r>
-      <w:proofErr w:type="spellEnd"/>
-      <w:r>
-        <w:rPr>
-          <w:rFonts w:hint="eastAsia"/>
-        </w:rPr>
-        <w:t>，在返回值上稍作修改来测试包装返回结果。</w:t>
+        <w:t>复制一份ListPageC，在返回值上稍作修改来测试包装返回结果。</w:t>
       </w:r>
     </w:p>
     <w:p>
@@ -7591,33 +6638,7 @@
         <w:t>返回值改为</w:t>
       </w:r>
       <w:r>
-        <w:t xml:space="preserve">return </w:t>
-      </w:r>
-      <w:proofErr w:type="spellStart"/>
-      <w:r>
-        <w:t>Result.success</w:t>
-      </w:r>
-      <w:proofErr w:type="spellEnd"/>
-      <w:r>
-        <w:t>(</w:t>
-      </w:r>
-      <w:proofErr w:type="spellStart"/>
-      <w:proofErr w:type="gramStart"/>
-      <w:r>
-        <w:t>res.getRecords</w:t>
-      </w:r>
-      <w:proofErr w:type="spellEnd"/>
-      <w:proofErr w:type="gramEnd"/>
-      <w:r>
-        <w:t xml:space="preserve">(), </w:t>
-      </w:r>
-      <w:proofErr w:type="spellStart"/>
-      <w:r>
-        <w:t>res.getTotal</w:t>
-      </w:r>
-      <w:proofErr w:type="spellEnd"/>
-      <w:r>
-        <w:t>());</w:t>
+        <w:t>return Result.success(res.getRecords(), res.getTotal());</w:t>
       </w:r>
     </w:p>
     <w:p>
@@ -7853,30 +6874,18 @@
           <w:sz w:val="18"/>
           <w:szCs w:val="18"/>
         </w:rPr>
-        <w:t>"param</w:t>
-      </w:r>
-      <w:proofErr w:type="gramStart"/>
+        <w:t>"param"</w:t>
+      </w:r>
       <w:r>
         <w:rPr>
           <w:rFonts w:ascii="Courier New" w:eastAsia="宋体" w:hAnsi="Courier New" w:cs="Courier New"/>
-          <w:color w:val="A31515"/>
+          <w:color w:val="000000"/>
           <w:kern w:val="0"/>
           <w:sz w:val="18"/>
           <w:szCs w:val="18"/>
         </w:rPr>
-        <w:t>"</w:t>
-      </w:r>
-      <w:r>
-        <w:rPr>
-          <w:rFonts w:ascii="Courier New" w:eastAsia="宋体" w:hAnsi="Courier New" w:cs="Courier New"/>
-          <w:color w:val="000000"/>
-          <w:kern w:val="0"/>
-          <w:sz w:val="18"/>
-          <w:szCs w:val="18"/>
-        </w:rPr>
         <w:t>:{</w:t>
       </w:r>
-      <w:proofErr w:type="gramEnd"/>
     </w:p>
     <w:p>
       <w:pPr>
@@ -8026,41 +7035,27 @@
         </w:rPr>
         <w:t>ame可以自行调整，如</w:t>
       </w:r>
-      <w:proofErr w:type="gramStart"/>
       <w:r>
         <w:t>”</w:t>
       </w:r>
-      <w:proofErr w:type="gramEnd"/>
       <w:r>
         <w:rPr>
           <w:rFonts w:hint="eastAsia"/>
         </w:rPr>
         <w:t>陈</w:t>
       </w:r>
-      <w:proofErr w:type="gramStart"/>
+      <w:r>
+        <w:t>”/”</w:t>
+      </w:r>
+      <w:r>
+        <w:rPr>
+          <w:rFonts w:hint="eastAsia"/>
+        </w:rPr>
+        <w:t>陈子异</w:t>
+      </w:r>
       <w:r>
         <w:t>”</w:t>
       </w:r>
-      <w:proofErr w:type="gramEnd"/>
-      <w:r>
-        <w:t>/</w:t>
-      </w:r>
-      <w:proofErr w:type="gramStart"/>
-      <w:r>
-        <w:t>”</w:t>
-      </w:r>
-      <w:proofErr w:type="gramEnd"/>
-      <w:r>
-        <w:rPr>
-          <w:rFonts w:hint="eastAsia"/>
-        </w:rPr>
-        <w:t>陈子异</w:t>
-      </w:r>
-      <w:proofErr w:type="gramStart"/>
-      <w:r>
-        <w:t>”</w:t>
-      </w:r>
-      <w:proofErr w:type="gramEnd"/>
       <w:r>
         <w:rPr>
           <w:rFonts w:hint="eastAsia"/>
@@ -8096,21 +7091,7 @@
         <w:rPr>
           <w:rFonts w:hint="eastAsia"/>
         </w:rPr>
-        <w:t>在原project路径中创建</w:t>
-      </w:r>
-      <w:proofErr w:type="spellStart"/>
-      <w:r>
-        <w:rPr>
-          <w:rFonts w:hint="eastAsia"/>
-        </w:rPr>
-        <w:t>vue</w:t>
-      </w:r>
-      <w:proofErr w:type="spellEnd"/>
-      <w:r>
-        <w:rPr>
-          <w:rFonts w:hint="eastAsia"/>
-        </w:rPr>
-        <w:t>模块的文件夹</w:t>
+        <w:t>在原project路径中创建vue模块的文件夹</w:t>
       </w:r>
       <w:r>
         <w:rPr>
@@ -8118,13 +7099,8 @@
         </w:rPr>
         <w:t>，在文件夹中使用</w:t>
       </w:r>
-      <w:proofErr w:type="spellStart"/>
-      <w:r>
-        <w:t>vue</w:t>
-      </w:r>
-      <w:proofErr w:type="spellEnd"/>
-      <w:r>
-        <w:t xml:space="preserve"> create Kowalski-web</w:t>
+      <w:r>
+        <w:t>vue create Kowalski-web</w:t>
       </w:r>
       <w:r>
         <w:rPr>
@@ -8138,21 +7114,7 @@
         <w:rPr>
           <w:rFonts w:hint="eastAsia"/>
         </w:rPr>
-        <w:t>在</w:t>
-      </w:r>
-      <w:proofErr w:type="spellStart"/>
-      <w:r>
-        <w:rPr>
-          <w:rFonts w:hint="eastAsia"/>
-        </w:rPr>
-        <w:t>cmd</w:t>
-      </w:r>
-      <w:proofErr w:type="spellEnd"/>
-      <w:r>
-        <w:rPr>
-          <w:rFonts w:hint="eastAsia"/>
-        </w:rPr>
-        <w:t>中提示的vue</w:t>
+        <w:t>在cmd中提示的vue</w:t>
       </w:r>
       <w:r>
         <w:t>2</w:t>
@@ -8196,16 +7158,8 @@
         <w:rPr>
           <w:rFonts w:hint="eastAsia"/>
         </w:rPr>
-        <w:t>web目录，执行</w:t>
-      </w:r>
-      <w:proofErr w:type="spellStart"/>
-      <w:r>
-        <w:rPr>
-          <w:rFonts w:hint="eastAsia"/>
-        </w:rPr>
-        <w:t>npm</w:t>
-      </w:r>
-      <w:proofErr w:type="spellEnd"/>
+        <w:t>web目录，执行npm</w:t>
+      </w:r>
       <w:r>
         <w:t xml:space="preserve"> run serve</w:t>
       </w:r>
@@ -8213,35 +7167,7 @@
         <w:rPr>
           <w:rFonts w:hint="eastAsia"/>
         </w:rPr>
-        <w:t>来启动项目，根据</w:t>
-      </w:r>
-      <w:proofErr w:type="spellStart"/>
-      <w:r>
-        <w:rPr>
-          <w:rFonts w:hint="eastAsia"/>
-        </w:rPr>
-        <w:t>cmd</w:t>
-      </w:r>
-      <w:proofErr w:type="spellEnd"/>
-      <w:r>
-        <w:rPr>
-          <w:rFonts w:hint="eastAsia"/>
-        </w:rPr>
-        <w:t>给出的</w:t>
-      </w:r>
-      <w:proofErr w:type="spellStart"/>
-      <w:r>
-        <w:rPr>
-          <w:rFonts w:hint="eastAsia"/>
-        </w:rPr>
-        <w:t>url</w:t>
-      </w:r>
-      <w:proofErr w:type="spellEnd"/>
-      <w:r>
-        <w:rPr>
-          <w:rFonts w:hint="eastAsia"/>
-        </w:rPr>
-        <w:t>访问服务器，即可测试是否成功。</w:t>
+        <w:t>来启动项目，根据cmd给出的url访问服务器，即可测试是否成功。</w:t>
       </w:r>
     </w:p>
     <w:p>
@@ -8271,21 +7197,7 @@
         <w:rPr>
           <w:rFonts w:hint="eastAsia"/>
         </w:rPr>
-        <w:t>structure配置，在module中选择import，把刚刚创建好的</w:t>
-      </w:r>
-      <w:proofErr w:type="spellStart"/>
-      <w:r>
-        <w:rPr>
-          <w:rFonts w:hint="eastAsia"/>
-        </w:rPr>
-        <w:t>vue</w:t>
-      </w:r>
-      <w:proofErr w:type="spellEnd"/>
-      <w:r>
-        <w:rPr>
-          <w:rFonts w:hint="eastAsia"/>
-        </w:rPr>
-        <w:t>项目导入进来</w:t>
+        <w:t>structure配置，在module中选择import，把刚刚创建好的vue项目导入进来</w:t>
       </w:r>
       <w:r>
         <w:rPr>
@@ -8321,52 +7233,16 @@
         <w:rPr>
           <w:rFonts w:hint="eastAsia"/>
         </w:rPr>
-        <w:t>configuration，新增</w:t>
-      </w:r>
-      <w:proofErr w:type="spellStart"/>
-      <w:r>
-        <w:rPr>
-          <w:rFonts w:hint="eastAsia"/>
-        </w:rPr>
-        <w:t>npm</w:t>
-      </w:r>
-      <w:proofErr w:type="spellEnd"/>
-      <w:r>
-        <w:rPr>
-          <w:rFonts w:hint="eastAsia"/>
-        </w:rPr>
-        <w:t>启动方式，在启动配置中选择刚刚创建好的项目中的</w:t>
-      </w:r>
-      <w:proofErr w:type="spellStart"/>
-      <w:r>
-        <w:rPr>
-          <w:rFonts w:hint="eastAsia"/>
-        </w:rPr>
-        <w:t>package</w:t>
+        <w:t>configuration，新增npm启动方式，在启动配置中选择刚刚创建好的项目中的package</w:t>
       </w:r>
       <w:r>
         <w:t>.json</w:t>
       </w:r>
-      <w:proofErr w:type="spellEnd"/>
-      <w:r>
-        <w:rPr>
-          <w:rFonts w:hint="eastAsia"/>
-        </w:rPr>
-        <w:t>文件即可自动识别，</w:t>
-      </w:r>
-      <w:proofErr w:type="gramStart"/>
-      <w:r>
-        <w:rPr>
-          <w:rFonts w:hint="eastAsia"/>
-        </w:rPr>
-        <w:t>并勾选</w:t>
-      </w:r>
-      <w:proofErr w:type="gramEnd"/>
-      <w:r>
-        <w:rPr>
-          <w:rFonts w:hint="eastAsia"/>
-        </w:rPr>
-        <w:t>serve。</w:t>
+      <w:r>
+        <w:rPr>
+          <w:rFonts w:hint="eastAsia"/>
+        </w:rPr>
+        <w:t>文件即可自动识别，并勾选serve。</w:t>
       </w:r>
     </w:p>
     <w:p>
@@ -8447,14 +7323,12 @@
       <w:r>
         <w:t>-</w:t>
       </w:r>
-      <w:proofErr w:type="spellStart"/>
       <w:r>
         <w:rPr>
           <w:rFonts w:hint="eastAsia"/>
         </w:rPr>
         <w:t>ui</w:t>
       </w:r>
-      <w:proofErr w:type="spellEnd"/>
     </w:p>
     <w:p>
       <w:r>
@@ -8469,164 +7343,84 @@
         </w:rPr>
         <w:t>下打开终端，输入</w:t>
       </w:r>
-      <w:proofErr w:type="spellStart"/>
       <w:r>
         <w:rPr>
           <w:u w:val="single"/>
         </w:rPr>
-        <w:t>npm</w:t>
-      </w:r>
-      <w:proofErr w:type="spellEnd"/>
+        <w:t>npm i element-ui -S</w:t>
+      </w:r>
+      <w:r>
+        <w:rPr>
+          <w:rFonts w:hint="eastAsia"/>
+        </w:rPr>
+        <w:t>来安装插件。</w:t>
+      </w:r>
+    </w:p>
+    <w:p>
+      <w:r>
+        <w:rPr>
+          <w:rFonts w:hint="eastAsia"/>
+        </w:rPr>
+        <w:t>不要使用最新版本的elementui。会出现诸多问题。输入</w:t>
+      </w:r>
+    </w:p>
+    <w:p>
       <w:r>
         <w:rPr>
           <w:u w:val="single"/>
         </w:rPr>
-        <w:t xml:space="preserve"> </w:t>
-      </w:r>
-      <w:proofErr w:type="spellStart"/>
-      <w:r>
+        <w:t>npm install element-ui@2.8.0</w:t>
+      </w:r>
+      <w:r>
+        <w:rPr>
+          <w:rFonts w:hint="eastAsia"/>
+        </w:rPr>
+        <w:t>来安装低版本。</w:t>
+      </w:r>
+    </w:p>
+    <w:p>
+      <w:r>
+        <w:rPr>
+          <w:rFonts w:hint="eastAsia"/>
+        </w:rPr>
+        <w:t>安装成功后，会多一个文件夹node_modules。</w:t>
+      </w:r>
+    </w:p>
+    <w:p>
+      <w:pPr>
         <w:rPr>
           <w:u w:val="single"/>
         </w:rPr>
-        <w:t>i</w:t>
-      </w:r>
-      <w:proofErr w:type="spellEnd"/>
+      </w:pPr>
+      <w:r>
+        <w:rPr>
+          <w:rFonts w:hint="eastAsia"/>
+        </w:rPr>
+        <w:t>修改vue</w:t>
+      </w:r>
+      <w:r>
+        <w:t>.config.js</w:t>
+      </w:r>
+      <w:r>
+        <w:rPr>
+          <w:rFonts w:hint="eastAsia"/>
+        </w:rPr>
+        <w:t>中的配置信息：</w:t>
+      </w:r>
+      <w:r>
+        <w:t xml:space="preserve">  </w:t>
+      </w:r>
+      <w:r>
+        <w:rPr>
+          <w:rFonts w:hint="eastAsia"/>
+        </w:rPr>
+        <w:t>添加</w:t>
+      </w:r>
       <w:r>
         <w:rPr>
           <w:u w:val="single"/>
         </w:rPr>
-        <w:t xml:space="preserve"> element-</w:t>
-      </w:r>
-      <w:proofErr w:type="spellStart"/>
-      <w:r>
-        <w:rPr>
-          <w:u w:val="single"/>
-        </w:rPr>
-        <w:t>ui</w:t>
-      </w:r>
-      <w:proofErr w:type="spellEnd"/>
-      <w:r>
-        <w:rPr>
-          <w:u w:val="single"/>
-        </w:rPr>
-        <w:t xml:space="preserve"> -S</w:t>
-      </w:r>
-      <w:r>
-        <w:rPr>
-          <w:rFonts w:hint="eastAsia"/>
-        </w:rPr>
-        <w:t>来安装插件。</w:t>
-      </w:r>
-    </w:p>
-    <w:p>
-      <w:r>
-        <w:rPr>
-          <w:rFonts w:hint="eastAsia"/>
-        </w:rPr>
-        <w:t>不要使用最新版本的</w:t>
-      </w:r>
-      <w:proofErr w:type="spellStart"/>
-      <w:r>
-        <w:rPr>
-          <w:rFonts w:hint="eastAsia"/>
-        </w:rPr>
-        <w:t>elementui</w:t>
-      </w:r>
-      <w:proofErr w:type="spellEnd"/>
-      <w:r>
-        <w:rPr>
-          <w:rFonts w:hint="eastAsia"/>
-        </w:rPr>
-        <w:t>。会出现诸多问题。输入</w:t>
-      </w:r>
-    </w:p>
-    <w:p>
-      <w:proofErr w:type="spellStart"/>
-      <w:r>
-        <w:rPr>
-          <w:u w:val="single"/>
-        </w:rPr>
-        <w:t>npm</w:t>
-      </w:r>
-      <w:proofErr w:type="spellEnd"/>
-      <w:r>
-        <w:rPr>
-          <w:u w:val="single"/>
-        </w:rPr>
-        <w:t xml:space="preserve"> install element-ui@2.8.0</w:t>
-      </w:r>
-      <w:r>
-        <w:rPr>
-          <w:rFonts w:hint="eastAsia"/>
-        </w:rPr>
-        <w:t>来安装低版本。</w:t>
-      </w:r>
-    </w:p>
-    <w:p>
-      <w:r>
-        <w:rPr>
-          <w:rFonts w:hint="eastAsia"/>
-        </w:rPr>
-        <w:t>安装成功后，会多一个文件夹</w:t>
-      </w:r>
-      <w:proofErr w:type="spellStart"/>
-      <w:r>
-        <w:rPr>
-          <w:rFonts w:hint="eastAsia"/>
-        </w:rPr>
-        <w:t>node_modules</w:t>
-      </w:r>
-      <w:proofErr w:type="spellEnd"/>
-      <w:r>
-        <w:rPr>
-          <w:rFonts w:hint="eastAsia"/>
-        </w:rPr>
-        <w:t>。</w:t>
-      </w:r>
-    </w:p>
-    <w:p>
-      <w:pPr>
-        <w:rPr>
-          <w:u w:val="single"/>
-        </w:rPr>
-      </w:pPr>
-      <w:r>
-        <w:rPr>
-          <w:rFonts w:hint="eastAsia"/>
-        </w:rPr>
-        <w:t>修改vue</w:t>
-      </w:r>
-      <w:r>
-        <w:t>.config.js</w:t>
-      </w:r>
-      <w:r>
-        <w:rPr>
-          <w:rFonts w:hint="eastAsia"/>
-        </w:rPr>
-        <w:t>中的配置信息：</w:t>
-      </w:r>
-      <w:r>
-        <w:t xml:space="preserve">  </w:t>
-      </w:r>
-      <w:r>
-        <w:rPr>
-          <w:rFonts w:hint="eastAsia"/>
-        </w:rPr>
-        <w:t>添加</w:t>
-      </w:r>
-      <w:proofErr w:type="spellStart"/>
-      <w:r>
-        <w:rPr>
-          <w:u w:val="single"/>
-        </w:rPr>
-        <w:t>lintOnSave</w:t>
-      </w:r>
-      <w:proofErr w:type="spellEnd"/>
-      <w:r>
-        <w:rPr>
-          <w:u w:val="single"/>
-        </w:rPr>
-        <w:t>: false</w:t>
+        <w:t>lintOnSave: false</w:t>
       </w:r>
     </w:p>
     <w:p>
@@ -8698,23 +7492,7 @@
         </w:pBdr>
       </w:pPr>
       <w:r>
-        <w:t xml:space="preserve">import </w:t>
-      </w:r>
-      <w:proofErr w:type="spellStart"/>
-      <w:r>
-        <w:t>ElementUI</w:t>
-      </w:r>
-      <w:proofErr w:type="spellEnd"/>
-      <w:r>
-        <w:t xml:space="preserve"> from 'element-</w:t>
-      </w:r>
-      <w:proofErr w:type="spellStart"/>
-      <w:r>
-        <w:t>ui</w:t>
-      </w:r>
-      <w:proofErr w:type="spellEnd"/>
-      <w:r>
-        <w:t>';</w:t>
+        <w:t>import ElementUI from 'element-ui';</w:t>
       </w:r>
     </w:p>
     <w:p>
@@ -8727,15 +7505,7 @@
         </w:pBdr>
       </w:pPr>
       <w:r>
-        <w:t>import 'element-</w:t>
-      </w:r>
-      <w:proofErr w:type="spellStart"/>
-      <w:r>
-        <w:t>ui</w:t>
-      </w:r>
-      <w:proofErr w:type="spellEnd"/>
-      <w:r>
-        <w:t>/lib/theme-chalk/index.css';</w:t>
+        <w:t>import 'element-ui/lib/theme-chalk/index.css';</w:t>
       </w:r>
     </w:p>
     <w:p>
@@ -8750,35 +7520,11 @@
           <w:szCs w:val="28"/>
         </w:rPr>
       </w:pPr>
-      <w:proofErr w:type="spellStart"/>
-      <w:proofErr w:type="gramStart"/>
       <w:r>
         <w:rPr>
           <w:szCs w:val="28"/>
         </w:rPr>
-        <w:t>Vue.use</w:t>
-      </w:r>
-      <w:proofErr w:type="spellEnd"/>
-      <w:r>
-        <w:rPr>
-          <w:szCs w:val="28"/>
-        </w:rPr>
-        <w:t>(</w:t>
-      </w:r>
-      <w:proofErr w:type="spellStart"/>
-      <w:proofErr w:type="gramEnd"/>
-      <w:r>
-        <w:rPr>
-          <w:szCs w:val="28"/>
-        </w:rPr>
-        <w:t>ElementUI</w:t>
-      </w:r>
-      <w:proofErr w:type="spellEnd"/>
-      <w:r>
-        <w:rPr>
-          <w:szCs w:val="28"/>
-        </w:rPr>
-        <w:t>);</w:t>
+        <w:t>Vue.use(ElementUI);</w:t>
       </w:r>
     </w:p>
     <w:p>
@@ -8794,23 +7540,14 @@
           <w:rFonts w:hint="eastAsia"/>
           <w:szCs w:val="28"/>
         </w:rPr>
-        <w:t>然后去</w:t>
-      </w:r>
-      <w:proofErr w:type="spellStart"/>
-      <w:r>
-        <w:rPr>
-          <w:rFonts w:hint="eastAsia"/>
+        <w:t>然后去A</w:t>
+      </w:r>
+      <w:r>
+        <w:rPr>
           <w:szCs w:val="28"/>
         </w:rPr>
-        <w:t>A</w:t>
-      </w:r>
-      <w:r>
-        <w:rPr>
-          <w:szCs w:val="28"/>
-        </w:rPr>
         <w:t>pp.vue</w:t>
       </w:r>
-      <w:proofErr w:type="spellEnd"/>
       <w:r>
         <w:rPr>
           <w:rFonts w:hint="eastAsia"/>
@@ -8960,21 +7697,7 @@
           <w:rPr>
             <w:rStyle w:val="a4"/>
           </w:rPr>
-          <w:t xml:space="preserve">IDEA编辑器下Vue项目中Element标签出现标黄（Unknown html tag el-form）问题解决方案! - EEEEET - </w:t>
-        </w:r>
-        <w:proofErr w:type="gramStart"/>
-        <w:r>
-          <w:rPr>
-            <w:rStyle w:val="a4"/>
-          </w:rPr>
-          <w:t>博客园</w:t>
-        </w:r>
-        <w:proofErr w:type="gramEnd"/>
-        <w:r>
-          <w:rPr>
-            <w:rStyle w:val="a4"/>
-          </w:rPr>
-          <w:t xml:space="preserve"> (cnblogs.com)</w:t>
+          <w:t>IDEA编辑器下Vue项目中Element标签出现标黄（Unknown html tag el-form）问题解决方案! - EEEEET - 博客园 (cnblogs.com)</w:t>
         </w:r>
       </w:hyperlink>
     </w:p>
@@ -8994,35 +7717,7 @@
         <w:rPr>
           <w:rFonts w:hint="eastAsia"/>
         </w:rPr>
-        <w:t>把index页面中的Aside（左侧菜单栏），Header（顶部条），Main（</w:t>
-      </w:r>
-      <w:proofErr w:type="gramStart"/>
-      <w:r>
-        <w:rPr>
-          <w:rFonts w:hint="eastAsia"/>
-        </w:rPr>
-        <w:t>主区域</w:t>
-      </w:r>
-      <w:proofErr w:type="gramEnd"/>
-      <w:r>
-        <w:rPr>
-          <w:rFonts w:hint="eastAsia"/>
-        </w:rPr>
-        <w:t>显示数据）分开放到各自的</w:t>
-      </w:r>
-      <w:proofErr w:type="spellStart"/>
-      <w:r>
-        <w:rPr>
-          <w:rFonts w:hint="eastAsia"/>
-        </w:rPr>
-        <w:t>vue</w:t>
-      </w:r>
-      <w:proofErr w:type="spellEnd"/>
-      <w:r>
-        <w:rPr>
-          <w:rFonts w:hint="eastAsia"/>
-        </w:rPr>
-        <w:t>组件中，原文只对其进行引用。这样的写法可以使index的结构更清晰，方便修改大组件的样式。</w:t>
+        <w:t>把index页面中的Aside（左侧菜单栏），Header（顶部条），Main（主区域显示数据）分开放到各自的vue组件中，原文只对其进行引用。这样的写法可以使index的结构更清晰，方便修改大组件的样式。</w:t>
       </w:r>
     </w:p>
     <w:p>
@@ -9083,16 +7778,8 @@
         <w:rPr>
           <w:rFonts w:hint="eastAsia"/>
         </w:rPr>
-        <w:t>在导航子组件中修改导航</w:t>
-      </w:r>
-      <w:proofErr w:type="gramStart"/>
-      <w:r>
-        <w:rPr>
-          <w:rFonts w:hint="eastAsia"/>
-        </w:rPr>
-        <w:t>栏内容</w:t>
-      </w:r>
-      <w:proofErr w:type="gramEnd"/>
+        <w:t>在导航子组件中修改导航栏内容</w:t>
+      </w:r>
       <w:r>
         <w:rPr>
           <w:rFonts w:hint="eastAsia"/>
@@ -9228,21 +7915,8 @@
         <w:t>添加:</w:t>
       </w:r>
       <w:r>
-        <w:t>collapse-transition=</w:t>
-      </w:r>
-      <w:proofErr w:type="gramStart"/>
-      <w:r>
-        <w:t>”</w:t>
-      </w:r>
-      <w:proofErr w:type="gramEnd"/>
-      <w:r>
-        <w:t>false</w:t>
-      </w:r>
-      <w:proofErr w:type="gramStart"/>
-      <w:r>
-        <w:t>”</w:t>
-      </w:r>
-      <w:proofErr w:type="gramEnd"/>
+        <w:t>collapse-transition=”false”</w:t>
+      </w:r>
       <w:r>
         <w:rPr>
           <w:rFonts w:hint="eastAsia"/>
@@ -9256,19 +7930,11 @@
           <w:rFonts w:hint="eastAsia"/>
         </w:rPr>
         <w:lastRenderedPageBreak/>
-        <w:t>首先在index父组件的Aside标签中定义</w:t>
-      </w:r>
-      <w:proofErr w:type="spellStart"/>
-      <w:r>
-        <w:rPr>
-          <w:rFonts w:hint="eastAsia"/>
-        </w:rPr>
-        <w:t>is</w:t>
+        <w:t>首先在index父组件的Aside标签中定义is</w:t>
       </w:r>
       <w:r>
         <w:t>Collapse</w:t>
       </w:r>
-      <w:proofErr w:type="spellEnd"/>
       <w:r>
         <w:rPr>
           <w:rFonts w:hint="eastAsia"/>
@@ -9290,21 +7956,7 @@
         <w:rPr>
           <w:rFonts w:hint="eastAsia"/>
         </w:rPr>
-        <w:t>为导航</w:t>
-      </w:r>
-      <w:proofErr w:type="gramStart"/>
-      <w:r>
-        <w:rPr>
-          <w:rFonts w:hint="eastAsia"/>
-        </w:rPr>
-        <w:t>栏提供</w:t>
-      </w:r>
-      <w:proofErr w:type="gramEnd"/>
-      <w:r>
-        <w:rPr>
-          <w:rFonts w:hint="eastAsia"/>
-        </w:rPr>
-        <w:t>提示气泡</w:t>
+        <w:t>为导航栏提供提示气泡</w:t>
       </w:r>
       <w:r>
         <w:rPr>
@@ -9327,13 +7979,8 @@
         </w:rPr>
         <w:t>给每个span标签增加这个属性：slot</w:t>
       </w:r>
-      <w:proofErr w:type="gramStart"/>
-      <w:r>
-        <w:t>=”title</w:t>
-      </w:r>
-      <w:proofErr w:type="gramEnd"/>
-      <w:r>
-        <w:t>”</w:t>
+      <w:r>
+        <w:t>=”title”</w:t>
       </w:r>
     </w:p>
     <w:p>
@@ -9545,21 +8192,7 @@
         <w:rPr>
           <w:rFonts w:hint="eastAsia"/>
         </w:rPr>
-        <w:t>去Aside子组件同步更改这个属性，让固定不变的</w:t>
-      </w:r>
-      <w:proofErr w:type="spellStart"/>
-      <w:r>
-        <w:rPr>
-          <w:rFonts w:hint="eastAsia"/>
-        </w:rPr>
-        <w:t>i</w:t>
-      </w:r>
-      <w:proofErr w:type="spellEnd"/>
-      <w:r>
-        <w:rPr>
-          <w:rFonts w:hint="eastAsia"/>
-        </w:rPr>
-        <w:t>标签使用传入的变量。</w:t>
+        <w:t>去Aside子组件同步更改这个属性，让固定不变的i标签使用传入的变量。</w:t>
       </w:r>
     </w:p>
     <w:p>
@@ -9663,23 +8296,8 @@
         <w:rPr>
           <w:rFonts w:hint="eastAsia"/>
         </w:rPr>
-        <w:t>在按钮的</w:t>
-      </w:r>
-      <w:proofErr w:type="spellStart"/>
-      <w:r>
-        <w:rPr>
-          <w:rFonts w:hint="eastAsia"/>
-        </w:rPr>
-        <w:t>i</w:t>
-      </w:r>
-      <w:proofErr w:type="spellEnd"/>
-      <w:r>
-        <w:rPr>
-          <w:rFonts w:hint="eastAsia"/>
-        </w:rPr>
-        <w:t>标签的父标签上使用</w:t>
-      </w:r>
-      <w:proofErr w:type="spellStart"/>
+        <w:t>在按钮的i标签的父标签上使用</w:t>
+      </w:r>
       <w:r>
         <w:rPr>
           <w:rFonts w:hint="eastAsia"/>
@@ -9693,26 +8311,11 @@
         </w:rPr>
         <w:t>:pointer</w:t>
       </w:r>
-      <w:proofErr w:type="spellEnd"/>
-      <w:r>
-        <w:rPr>
-          <w:rFonts w:hint="eastAsia"/>
-        </w:rPr>
-        <w:t>来让指针移到按钮上面时可以变化。（其实放在</w:t>
-      </w:r>
-      <w:proofErr w:type="spellStart"/>
-      <w:r>
-        <w:rPr>
-          <w:rFonts w:hint="eastAsia"/>
-        </w:rPr>
-        <w:t>i</w:t>
-      </w:r>
-      <w:proofErr w:type="spellEnd"/>
-      <w:r>
-        <w:rPr>
-          <w:rFonts w:hint="eastAsia"/>
-        </w:rPr>
-        <w:t>标签里也可以，而且逻辑性更好）</w:t>
+      <w:r>
+        <w:rPr>
+          <w:rFonts w:hint="eastAsia"/>
+        </w:rPr>
+        <w:t>来让指针移到按钮上面时可以变化。（其实放在i标签里也可以，而且逻辑性更好）</w:t>
       </w:r>
     </w:p>
     <w:p>
@@ -9778,41 +8381,13 @@
         <w:rPr>
           <w:rFonts w:hint="eastAsia"/>
         </w:rPr>
-        <w:t>在main页面中添加</w:t>
-      </w:r>
-      <w:proofErr w:type="spellStart"/>
-      <w:r>
-        <w:rPr>
-          <w:rFonts w:hint="eastAsia"/>
-        </w:rPr>
-        <w:t>load</w:t>
-      </w:r>
-      <w:r>
-        <w:rPr>
-          <w:rFonts w:hint="eastAsia"/>
-        </w:rPr>
-        <w:t>Get</w:t>
-      </w:r>
-      <w:proofErr w:type="spellEnd"/>
-      <w:r>
-        <w:rPr>
-          <w:rFonts w:hint="eastAsia"/>
-        </w:rPr>
-        <w:t>或者</w:t>
-      </w:r>
-      <w:proofErr w:type="spellStart"/>
-      <w:r>
-        <w:rPr>
-          <w:rFonts w:hint="eastAsia"/>
-        </w:rPr>
-        <w:t>loadPost</w:t>
-      </w:r>
-      <w:proofErr w:type="spellEnd"/>
-      <w:r>
-        <w:rPr>
-          <w:rFonts w:hint="eastAsia"/>
-        </w:rPr>
-        <w:t>请求方法，让页面渲染时调用请求。</w:t>
+        <w:t>在main页面中添加load</w:t>
+      </w:r>
+      <w:r>
+        <w:rPr>
+          <w:rFonts w:hint="eastAsia"/>
+        </w:rPr>
+        <w:t>Get或者loadPost请求方法，让页面渲染时调用请求。</w:t>
       </w:r>
     </w:p>
     <w:p>
@@ -9862,21 +8437,7 @@
         <w:rPr>
           <w:rFonts w:hint="eastAsia"/>
         </w:rPr>
-        <w:t>现在直接调用的话，传到前台的数据是空的。此时需要在后台修改</w:t>
-      </w:r>
-      <w:proofErr w:type="spellStart"/>
-      <w:r>
-        <w:rPr>
-          <w:rFonts w:hint="eastAsia"/>
-        </w:rPr>
-        <w:t>ListL</w:t>
-      </w:r>
-      <w:proofErr w:type="spellEnd"/>
-      <w:r>
-        <w:rPr>
-          <w:rFonts w:hint="eastAsia"/>
-        </w:rPr>
-        <w:t>请求，让请求中的user不为空时再去执行操作。</w:t>
+        <w:t>现在直接调用的话，传到前台的数据是空的。此时需要在后台修改ListL请求，让请求中的user不为空时再去执行操作。</w:t>
       </w:r>
     </w:p>
     <w:p>
@@ -9980,40 +8541,18 @@
         <w:rPr>
           <w:highlight w:val="yellow"/>
         </w:rPr>
-        <w:t>ue.</w:t>
-      </w:r>
-      <w:proofErr w:type="gramStart"/>
+        <w:t>ue.prototype.$HttpUrl=’http://localhost:808</w:t>
+      </w:r>
       <w:r>
         <w:rPr>
           <w:highlight w:val="yellow"/>
         </w:rPr>
-        <w:t>prototype.$</w:t>
-      </w:r>
-      <w:proofErr w:type="spellStart"/>
-      <w:proofErr w:type="gramEnd"/>
+        <w:t>1</w:t>
+      </w:r>
       <w:r>
         <w:rPr>
           <w:highlight w:val="yellow"/>
         </w:rPr>
-        <w:t>HttpUrl</w:t>
-      </w:r>
-      <w:proofErr w:type="spellEnd"/>
-      <w:r>
-        <w:rPr>
-          <w:highlight w:val="yellow"/>
-        </w:rPr>
-        <w:t>=’http://localhost:808</w:t>
-      </w:r>
-      <w:r>
-        <w:rPr>
-          <w:highlight w:val="yellow"/>
-        </w:rPr>
-        <w:t>1</w:t>
-      </w:r>
-      <w:r>
-        <w:rPr>
-          <w:highlight w:val="yellow"/>
-        </w:rPr>
         <w:t>’</w:t>
       </w:r>
       <w:r>
@@ -10028,32 +8567,10 @@
         <w:rPr>
           <w:rFonts w:hint="eastAsia"/>
         </w:rPr>
-        <w:t>那么现在就可以</w:t>
-      </w:r>
-      <w:proofErr w:type="gramStart"/>
-      <w:r>
-        <w:rPr>
-          <w:rFonts w:hint="eastAsia"/>
-        </w:rPr>
-        <w:t>把之前</w:t>
-      </w:r>
-      <w:proofErr w:type="gramEnd"/>
-      <w:r>
-        <w:rPr>
-          <w:rFonts w:hint="eastAsia"/>
-        </w:rPr>
-        <w:t>设置过的路径都改掉，改成</w:t>
-      </w:r>
-      <w:r>
-        <w:t>$</w:t>
-      </w:r>
-      <w:proofErr w:type="spellStart"/>
-      <w:r>
-        <w:t>HttpUrl</w:t>
-      </w:r>
-      <w:proofErr w:type="spellEnd"/>
-      <w:r>
-        <w:t xml:space="preserve"> + ‘</w:t>
+        <w:t>那么现在就可以把之前设置过的路径都改掉，改成</w:t>
+      </w:r>
+      <w:r>
+        <w:t>$HttpUrl + ‘</w:t>
       </w:r>
       <w:r>
         <w:rPr>
@@ -10190,16 +8707,8 @@
         <w:rPr>
           <w:rFonts w:hint="eastAsia"/>
         </w:rPr>
-        <w:t>再把数据传给表单，其中，性别使用了</w:t>
-      </w:r>
-      <w:proofErr w:type="spellStart"/>
-      <w:r>
-        <w:rPr>
-          <w:rFonts w:hint="eastAsia"/>
-        </w:rPr>
-        <w:t>el</w:t>
-      </w:r>
-      <w:proofErr w:type="spellEnd"/>
+        <w:t>再把数据传给表单，其中，性别使用了el</w:t>
+      </w:r>
       <w:r>
         <w:t>-</w:t>
       </w:r>
@@ -10443,21 +8952,7 @@
         <w:rPr>
           <w:rFonts w:hint="eastAsia"/>
         </w:rPr>
-        <w:t>此时是无法显示的，要去前端获取数据的地方进行一次判断，然后再修改传给</w:t>
-      </w:r>
-      <w:proofErr w:type="spellStart"/>
-      <w:r>
-        <w:rPr>
-          <w:rFonts w:hint="eastAsia"/>
-        </w:rPr>
-        <w:t>tableData</w:t>
-      </w:r>
-      <w:proofErr w:type="spellEnd"/>
-      <w:r>
-        <w:rPr>
-          <w:rFonts w:hint="eastAsia"/>
-        </w:rPr>
-        <w:t>的数据。</w:t>
+        <w:t>此时是无法显示的，要去前端获取数据的地方进行一次判断，然后再修改传给tableData的数据。</w:t>
       </w:r>
     </w:p>
     <w:p>
@@ -10565,19 +9060,11 @@
       </w:r>
     </w:p>
     <w:p>
-      <w:proofErr w:type="gramStart"/>
-      <w:r>
-        <w:rPr>
-          <w:rFonts w:hint="eastAsia"/>
-        </w:rPr>
-        <w:t>从官网引入</w:t>
-      </w:r>
-      <w:proofErr w:type="gramEnd"/>
-      <w:r>
-        <w:rPr>
-          <w:rFonts w:hint="eastAsia"/>
-        </w:rPr>
-        <w:t>分页组件</w:t>
+      <w:r>
+        <w:rPr>
+          <w:rFonts w:hint="eastAsia"/>
+        </w:rPr>
+        <w:t>从官网引入分页组件</w:t>
       </w:r>
     </w:p>
     <w:p>
@@ -10627,19 +9114,7 @@
         <w:rPr>
           <w:rFonts w:hint="eastAsia"/>
         </w:rPr>
-        <w:t>设置对应方法和参数，这里</w:t>
-      </w:r>
-      <w:r>
-        <w:rPr>
-          <w:rFonts w:hint="eastAsia"/>
-        </w:rPr>
-        <w:t>先设置一些默认值</w:t>
-      </w:r>
-      <w:r>
-        <w:rPr>
-          <w:rFonts w:hint="eastAsia"/>
-        </w:rPr>
-        <w:t>。</w:t>
+        <w:t>设置对应方法和参数，这里先设置一些默认值。</w:t>
       </w:r>
     </w:p>
     <w:p>
@@ -10690,49 +9165,7 @@
         <w:rPr>
           <w:rFonts w:hint="eastAsia"/>
         </w:rPr>
-        <w:t>接下来把</w:t>
-      </w:r>
-      <w:proofErr w:type="spellStart"/>
-      <w:r>
-        <w:rPr>
-          <w:rFonts w:hint="eastAsia"/>
-        </w:rPr>
-        <w:t>loadPost</w:t>
-      </w:r>
-      <w:proofErr w:type="spellEnd"/>
-      <w:r>
-        <w:rPr>
-          <w:rFonts w:hint="eastAsia"/>
-        </w:rPr>
-        <w:t>的请求</w:t>
-      </w:r>
-      <w:proofErr w:type="spellStart"/>
-      <w:r>
-        <w:rPr>
-          <w:rFonts w:hint="eastAsia"/>
-        </w:rPr>
-        <w:t>url</w:t>
-      </w:r>
-      <w:proofErr w:type="spellEnd"/>
-      <w:r>
-        <w:rPr>
-          <w:rFonts w:hint="eastAsia"/>
-        </w:rPr>
-        <w:t>改为listPageC1，这个方法能够获取带分</w:t>
-      </w:r>
-      <w:proofErr w:type="gramStart"/>
-      <w:r>
-        <w:rPr>
-          <w:rFonts w:hint="eastAsia"/>
-        </w:rPr>
-        <w:t>页信息</w:t>
-      </w:r>
-      <w:proofErr w:type="gramEnd"/>
-      <w:r>
-        <w:rPr>
-          <w:rFonts w:hint="eastAsia"/>
-        </w:rPr>
-        <w:t>的参数。但是这个方法没有判空，所以要进行改进。</w:t>
+        <w:t>接下来把loadPost的请求url改为listPageC1，这个方法能够获取带分页信息的参数。但是这个方法没有判空，所以要进行改进。</w:t>
       </w:r>
     </w:p>
     <w:p>
@@ -10782,21 +9215,7 @@
         <w:rPr>
           <w:rFonts w:hint="eastAsia"/>
         </w:rPr>
-        <w:t>然后修改从</w:t>
-      </w:r>
-      <w:proofErr w:type="gramStart"/>
-      <w:r>
-        <w:rPr>
-          <w:rFonts w:hint="eastAsia"/>
-        </w:rPr>
-        <w:t>官网抄</w:t>
-      </w:r>
-      <w:proofErr w:type="gramEnd"/>
-      <w:r>
-        <w:rPr>
-          <w:rFonts w:hint="eastAsia"/>
-        </w:rPr>
-        <w:t>下来的方法，让他能够实现切换页面的功能和切换页面大小的功能。</w:t>
+        <w:t>然后修改从官网抄下来的方法，让他能够实现切换页面的功能和切换页面大小的功能。</w:t>
       </w:r>
     </w:p>
     <w:p>
@@ -10844,10 +9263,1325 @@
     </w:p>
     <w:p>
       <w:pPr>
-        <w:rPr>
-          <w:rFonts w:hint="eastAsia"/>
-        </w:rPr>
-      </w:pPr>
+        <w:pStyle w:val="1"/>
+      </w:pPr>
+      <w:r>
+        <w:rPr>
+          <w:rFonts w:hint="eastAsia"/>
+        </w:rPr>
+        <w:t>添加带参查询功能</w:t>
+      </w:r>
+    </w:p>
+    <w:p>
+      <w:r>
+        <w:rPr>
+          <w:rFonts w:hint="eastAsia"/>
+        </w:rPr>
+        <w:t>先写一个输入框，为其设置样式</w:t>
+      </w:r>
+    </w:p>
+    <w:p>
+      <w:r>
+        <w:rPr>
+          <w:noProof/>
+        </w:rPr>
+        <w:drawing>
+          <wp:inline distT="0" distB="0" distL="0" distR="0" wp14:anchorId="7A62CB19" wp14:editId="37F93AB4">
+            <wp:extent cx="5278120" cy="1862455"/>
+            <wp:effectExtent l="0" t="0" r="0" b="4445"/>
+            <wp:docPr id="62" name="图片 62"/>
+            <wp:cNvGraphicFramePr>
+              <a:graphicFrameLocks xmlns:a="http://schemas.openxmlformats.org/drawingml/2006/main" noChangeAspect="1"/>
+            </wp:cNvGraphicFramePr>
+            <a:graphic xmlns:a="http://schemas.openxmlformats.org/drawingml/2006/main">
+              <a:graphicData uri="http://schemas.openxmlformats.org/drawingml/2006/picture">
+                <pic:pic xmlns:pic="http://schemas.openxmlformats.org/drawingml/2006/picture">
+                  <pic:nvPicPr>
+                    <pic:cNvPr id="1" name=""/>
+                    <pic:cNvPicPr/>
+                  </pic:nvPicPr>
+                  <pic:blipFill>
+                    <a:blip r:embed="rId71"/>
+                    <a:stretch>
+                      <a:fillRect/>
+                    </a:stretch>
+                  </pic:blipFill>
+                  <pic:spPr>
+                    <a:xfrm>
+                      <a:off x="0" y="0"/>
+                      <a:ext cx="5278120" cy="1862455"/>
+                    </a:xfrm>
+                    <a:prstGeom prst="rect">
+                      <a:avLst/>
+                    </a:prstGeom>
+                  </pic:spPr>
+                </pic:pic>
+              </a:graphicData>
+            </a:graphic>
+          </wp:inline>
+        </w:drawing>
+      </w:r>
+    </w:p>
+    <w:p>
+      <w:r>
+        <w:rPr>
+          <w:rFonts w:hint="eastAsia"/>
+        </w:rPr>
+        <w:t>查询按钮需要设置点击事件为loadPost，给loadPost函数添加一个参数name，给data的返回值中增加一个参数name，将输入框中获取的参数传进去。</w:t>
+      </w:r>
+    </w:p>
+    <w:p>
+      <w:r>
+        <w:rPr>
+          <w:noProof/>
+        </w:rPr>
+        <w:lastRenderedPageBreak/>
+        <w:drawing>
+          <wp:inline distT="0" distB="0" distL="0" distR="0" wp14:anchorId="425EAA54" wp14:editId="6F8BD21F">
+            <wp:extent cx="2551099" cy="1620196"/>
+            <wp:effectExtent l="0" t="0" r="1905" b="0"/>
+            <wp:docPr id="63" name="图片 63"/>
+            <wp:cNvGraphicFramePr>
+              <a:graphicFrameLocks xmlns:a="http://schemas.openxmlformats.org/drawingml/2006/main" noChangeAspect="1"/>
+            </wp:cNvGraphicFramePr>
+            <a:graphic xmlns:a="http://schemas.openxmlformats.org/drawingml/2006/main">
+              <a:graphicData uri="http://schemas.openxmlformats.org/drawingml/2006/picture">
+                <pic:pic xmlns:pic="http://schemas.openxmlformats.org/drawingml/2006/picture">
+                  <pic:nvPicPr>
+                    <pic:cNvPr id="1" name=""/>
+                    <pic:cNvPicPr/>
+                  </pic:nvPicPr>
+                  <pic:blipFill>
+                    <a:blip r:embed="rId72"/>
+                    <a:stretch>
+                      <a:fillRect/>
+                    </a:stretch>
+                  </pic:blipFill>
+                  <pic:spPr>
+                    <a:xfrm>
+                      <a:off x="0" y="0"/>
+                      <a:ext cx="2553039" cy="1621428"/>
+                    </a:xfrm>
+                    <a:prstGeom prst="rect">
+                      <a:avLst/>
+                    </a:prstGeom>
+                  </pic:spPr>
+                </pic:pic>
+              </a:graphicData>
+            </a:graphic>
+          </wp:inline>
+        </w:drawing>
+      </w:r>
+      <w:r>
+        <w:rPr>
+          <w:noProof/>
+        </w:rPr>
+        <w:drawing>
+          <wp:inline distT="0" distB="0" distL="0" distR="0" wp14:anchorId="68365873" wp14:editId="7404537A">
+            <wp:extent cx="2589519" cy="1671297"/>
+            <wp:effectExtent l="0" t="0" r="1905" b="5715"/>
+            <wp:docPr id="64" name="图片 64"/>
+            <wp:cNvGraphicFramePr>
+              <a:graphicFrameLocks xmlns:a="http://schemas.openxmlformats.org/drawingml/2006/main" noChangeAspect="1"/>
+            </wp:cNvGraphicFramePr>
+            <a:graphic xmlns:a="http://schemas.openxmlformats.org/drawingml/2006/main">
+              <a:graphicData uri="http://schemas.openxmlformats.org/drawingml/2006/picture">
+                <pic:pic xmlns:pic="http://schemas.openxmlformats.org/drawingml/2006/picture">
+                  <pic:nvPicPr>
+                    <pic:cNvPr id="1" name=""/>
+                    <pic:cNvPicPr/>
+                  </pic:nvPicPr>
+                  <pic:blipFill>
+                    <a:blip r:embed="rId73"/>
+                    <a:stretch>
+                      <a:fillRect/>
+                    </a:stretch>
+                  </pic:blipFill>
+                  <pic:spPr>
+                    <a:xfrm>
+                      <a:off x="0" y="0"/>
+                      <a:ext cx="2599428" cy="1677692"/>
+                    </a:xfrm>
+                    <a:prstGeom prst="rect">
+                      <a:avLst/>
+                    </a:prstGeom>
+                  </pic:spPr>
+                </pic:pic>
+              </a:graphicData>
+            </a:graphic>
+          </wp:inline>
+        </w:drawing>
+      </w:r>
+    </w:p>
+    <w:p>
+      <w:pPr>
+        <w:rPr>
+          <w:rFonts w:hint="eastAsia"/>
+          <w:i/>
+          <w:iCs/>
+        </w:rPr>
+      </w:pPr>
+      <w:r>
+        <w:rPr>
+          <w:rFonts w:hint="eastAsia"/>
+          <w:i/>
+          <w:iCs/>
+        </w:rPr>
+        <w:t>工作逻辑：从input标签的v</w:t>
+      </w:r>
+      <w:r>
+        <w:rPr>
+          <w:i/>
+          <w:iCs/>
+        </w:rPr>
+        <w:t>-</w:t>
+      </w:r>
+      <w:r>
+        <w:rPr>
+          <w:rFonts w:hint="eastAsia"/>
+          <w:i/>
+          <w:iCs/>
+        </w:rPr>
+        <w:t>model实时获取的name，这个name会传到data的return中，然后loadPost获取到的就是this</w:t>
+      </w:r>
+      <w:r>
+        <w:rPr>
+          <w:i/>
+          <w:iCs/>
+        </w:rPr>
+        <w:t>.name</w:t>
+      </w:r>
+      <w:r>
+        <w:rPr>
+          <w:rFonts w:hint="eastAsia"/>
+          <w:i/>
+          <w:iCs/>
+        </w:rPr>
+        <w:t>，把这个值传给loadPost中的name参数，即可返回到后端。</w:t>
+      </w:r>
+    </w:p>
+    <w:p>
+      <w:pPr>
+        <w:widowControl/>
+        <w:jc w:val="left"/>
+      </w:pPr>
+      <w:r>
+        <w:rPr>
+          <w:rFonts w:hint="eastAsia"/>
+        </w:rPr>
+        <w:t>此时去测试，搜索框已经能够正常通过获取的name进行模糊查询了</w:t>
+      </w:r>
+    </w:p>
+    <w:p>
+      <w:pPr>
+        <w:widowControl/>
+        <w:jc w:val="left"/>
+      </w:pPr>
+      <w:r>
+        <w:rPr>
+          <w:noProof/>
+        </w:rPr>
+        <w:drawing>
+          <wp:inline distT="0" distB="0" distL="0" distR="0" wp14:anchorId="5ECFEFDE" wp14:editId="6A321141">
+            <wp:extent cx="4103308" cy="2412807"/>
+            <wp:effectExtent l="0" t="0" r="0" b="6985"/>
+            <wp:docPr id="66" name="图片 66"/>
+            <wp:cNvGraphicFramePr>
+              <a:graphicFrameLocks xmlns:a="http://schemas.openxmlformats.org/drawingml/2006/main" noChangeAspect="1"/>
+            </wp:cNvGraphicFramePr>
+            <a:graphic xmlns:a="http://schemas.openxmlformats.org/drawingml/2006/main">
+              <a:graphicData uri="http://schemas.openxmlformats.org/drawingml/2006/picture">
+                <pic:pic xmlns:pic="http://schemas.openxmlformats.org/drawingml/2006/picture">
+                  <pic:nvPicPr>
+                    <pic:cNvPr id="1" name=""/>
+                    <pic:cNvPicPr/>
+                  </pic:nvPicPr>
+                  <pic:blipFill>
+                    <a:blip r:embed="rId74"/>
+                    <a:stretch>
+                      <a:fillRect/>
+                    </a:stretch>
+                  </pic:blipFill>
+                  <pic:spPr>
+                    <a:xfrm>
+                      <a:off x="0" y="0"/>
+                      <a:ext cx="4103308" cy="2412807"/>
+                    </a:xfrm>
+                    <a:prstGeom prst="rect">
+                      <a:avLst/>
+                    </a:prstGeom>
+                  </pic:spPr>
+                </pic:pic>
+              </a:graphicData>
+            </a:graphic>
+          </wp:inline>
+        </w:drawing>
+      </w:r>
+    </w:p>
+    <w:p>
+      <w:pPr>
+        <w:pStyle w:val="2"/>
+      </w:pPr>
+      <w:r>
+        <w:rPr>
+          <w:rFonts w:hint="eastAsia"/>
+        </w:rPr>
+        <w:t>增加回车按键搜索的功能</w:t>
+      </w:r>
+    </w:p>
+    <w:p>
+      <w:r>
+        <w:rPr>
+          <w:rFonts w:hint="eastAsia"/>
+        </w:rPr>
+        <w:t>给input元素增加一条属性，</w:t>
+      </w:r>
+      <w:r>
+        <w:rPr>
+          <w:highlight w:val="yellow"/>
+        </w:rPr>
+        <w:t>@keyup.enter.native="loadPost"</w:t>
+      </w:r>
+      <w:r>
+        <w:rPr>
+          <w:rFonts w:hint="eastAsia"/>
+        </w:rPr>
+        <w:t xml:space="preserve"> 即可实现回车搜索。</w:t>
+      </w:r>
+    </w:p>
+    <w:p>
+      <w:pPr>
+        <w:pStyle w:val="2"/>
+      </w:pPr>
+      <w:r>
+        <w:rPr>
+          <w:rFonts w:hint="eastAsia"/>
+        </w:rPr>
+        <w:lastRenderedPageBreak/>
+        <w:t>增加下拉搜索框</w:t>
+      </w:r>
+    </w:p>
+    <w:p>
+      <w:r>
+        <w:rPr>
+          <w:rFonts w:hint="eastAsia"/>
+        </w:rPr>
+        <w:t>设置搜索框的v-model为sex，内置选项的参数为sexs数组</w:t>
+      </w:r>
+    </w:p>
+    <w:p>
+      <w:r>
+        <w:rPr>
+          <w:noProof/>
+        </w:rPr>
+        <w:drawing>
+          <wp:inline distT="0" distB="0" distL="0" distR="0" wp14:anchorId="40446361" wp14:editId="1AA54D7E">
+            <wp:extent cx="4748773" cy="2727855"/>
+            <wp:effectExtent l="0" t="0" r="0" b="0"/>
+            <wp:docPr id="67" name="图片 67"/>
+            <wp:cNvGraphicFramePr>
+              <a:graphicFrameLocks xmlns:a="http://schemas.openxmlformats.org/drawingml/2006/main" noChangeAspect="1"/>
+            </wp:cNvGraphicFramePr>
+            <a:graphic xmlns:a="http://schemas.openxmlformats.org/drawingml/2006/main">
+              <a:graphicData uri="http://schemas.openxmlformats.org/drawingml/2006/picture">
+                <pic:pic xmlns:pic="http://schemas.openxmlformats.org/drawingml/2006/picture">
+                  <pic:nvPicPr>
+                    <pic:cNvPr id="1" name=""/>
+                    <pic:cNvPicPr/>
+                  </pic:nvPicPr>
+                  <pic:blipFill>
+                    <a:blip r:embed="rId75"/>
+                    <a:stretch>
+                      <a:fillRect/>
+                    </a:stretch>
+                  </pic:blipFill>
+                  <pic:spPr>
+                    <a:xfrm>
+                      <a:off x="0" y="0"/>
+                      <a:ext cx="4748773" cy="2727855"/>
+                    </a:xfrm>
+                    <a:prstGeom prst="rect">
+                      <a:avLst/>
+                    </a:prstGeom>
+                  </pic:spPr>
+                </pic:pic>
+              </a:graphicData>
+            </a:graphic>
+          </wp:inline>
+        </w:drawing>
+      </w:r>
+    </w:p>
+    <w:p>
+      <w:r>
+        <w:rPr>
+          <w:rFonts w:hint="eastAsia"/>
+        </w:rPr>
+        <w:t>在data中定义对应的属性，并在loadPost函数中增加相应的查找字段</w:t>
+      </w:r>
+    </w:p>
+    <w:p>
+      <w:r>
+        <w:rPr>
+          <w:noProof/>
+        </w:rPr>
+        <w:drawing>
+          <wp:inline distT="0" distB="0" distL="0" distR="0" wp14:anchorId="486072D7" wp14:editId="37227DBE">
+            <wp:extent cx="2458911" cy="2528068"/>
+            <wp:effectExtent l="0" t="0" r="0" b="5715"/>
+            <wp:docPr id="68" name="图片 68"/>
+            <wp:cNvGraphicFramePr>
+              <a:graphicFrameLocks xmlns:a="http://schemas.openxmlformats.org/drawingml/2006/main" noChangeAspect="1"/>
+            </wp:cNvGraphicFramePr>
+            <a:graphic xmlns:a="http://schemas.openxmlformats.org/drawingml/2006/main">
+              <a:graphicData uri="http://schemas.openxmlformats.org/drawingml/2006/picture">
+                <pic:pic xmlns:pic="http://schemas.openxmlformats.org/drawingml/2006/picture">
+                  <pic:nvPicPr>
+                    <pic:cNvPr id="1" name=""/>
+                    <pic:cNvPicPr/>
+                  </pic:nvPicPr>
+                  <pic:blipFill>
+                    <a:blip r:embed="rId76"/>
+                    <a:stretch>
+                      <a:fillRect/>
+                    </a:stretch>
+                  </pic:blipFill>
+                  <pic:spPr>
+                    <a:xfrm>
+                      <a:off x="0" y="0"/>
+                      <a:ext cx="2458911" cy="2528068"/>
+                    </a:xfrm>
+                    <a:prstGeom prst="rect">
+                      <a:avLst/>
+                    </a:prstGeom>
+                  </pic:spPr>
+                </pic:pic>
+              </a:graphicData>
+            </a:graphic>
+          </wp:inline>
+        </w:drawing>
+      </w:r>
+      <w:r>
+        <w:rPr>
+          <w:noProof/>
+        </w:rPr>
+        <w:drawing>
+          <wp:inline distT="0" distB="0" distL="0" distR="0" wp14:anchorId="77EF2F3D" wp14:editId="2DF432F1">
+            <wp:extent cx="2635646" cy="1890288"/>
+            <wp:effectExtent l="0" t="0" r="0" b="0"/>
+            <wp:docPr id="69" name="图片 69"/>
+            <wp:cNvGraphicFramePr>
+              <a:graphicFrameLocks xmlns:a="http://schemas.openxmlformats.org/drawingml/2006/main" noChangeAspect="1"/>
+            </wp:cNvGraphicFramePr>
+            <a:graphic xmlns:a="http://schemas.openxmlformats.org/drawingml/2006/main">
+              <a:graphicData uri="http://schemas.openxmlformats.org/drawingml/2006/picture">
+                <pic:pic xmlns:pic="http://schemas.openxmlformats.org/drawingml/2006/picture">
+                  <pic:nvPicPr>
+                    <pic:cNvPr id="1" name=""/>
+                    <pic:cNvPicPr/>
+                  </pic:nvPicPr>
+                  <pic:blipFill>
+                    <a:blip r:embed="rId77"/>
+                    <a:stretch>
+                      <a:fillRect/>
+                    </a:stretch>
+                  </pic:blipFill>
+                  <pic:spPr>
+                    <a:xfrm>
+                      <a:off x="0" y="0"/>
+                      <a:ext cx="2635646" cy="1890288"/>
+                    </a:xfrm>
+                    <a:prstGeom prst="rect">
+                      <a:avLst/>
+                    </a:prstGeom>
+                  </pic:spPr>
+                </pic:pic>
+              </a:graphicData>
+            </a:graphic>
+          </wp:inline>
+        </w:drawing>
+      </w:r>
+    </w:p>
+    <w:p>
+      <w:r>
+        <w:rPr>
+          <w:rFonts w:hint="eastAsia"/>
+        </w:rPr>
+        <w:t>再去后端增加对应的查询语句</w:t>
+      </w:r>
+      <w:r>
+        <w:rPr>
+          <w:rFonts w:hint="eastAsia"/>
+        </w:rPr>
+        <w:t>即可实现按性别查找。</w:t>
+      </w:r>
+    </w:p>
+    <w:p>
+      <w:r>
+        <w:rPr>
+          <w:noProof/>
+        </w:rPr>
+        <w:lastRenderedPageBreak/>
+        <w:drawing>
+          <wp:inline distT="0" distB="0" distL="0" distR="0" wp14:anchorId="3B15A7DC" wp14:editId="72820F14">
+            <wp:extent cx="5278120" cy="3668395"/>
+            <wp:effectExtent l="0" t="0" r="0" b="8255"/>
+            <wp:docPr id="70" name="图片 70"/>
+            <wp:cNvGraphicFramePr>
+              <a:graphicFrameLocks xmlns:a="http://schemas.openxmlformats.org/drawingml/2006/main" noChangeAspect="1"/>
+            </wp:cNvGraphicFramePr>
+            <a:graphic xmlns:a="http://schemas.openxmlformats.org/drawingml/2006/main">
+              <a:graphicData uri="http://schemas.openxmlformats.org/drawingml/2006/picture">
+                <pic:pic xmlns:pic="http://schemas.openxmlformats.org/drawingml/2006/picture">
+                  <pic:nvPicPr>
+                    <pic:cNvPr id="1" name=""/>
+                    <pic:cNvPicPr/>
+                  </pic:nvPicPr>
+                  <pic:blipFill>
+                    <a:blip r:embed="rId78"/>
+                    <a:stretch>
+                      <a:fillRect/>
+                    </a:stretch>
+                  </pic:blipFill>
+                  <pic:spPr>
+                    <a:xfrm>
+                      <a:off x="0" y="0"/>
+                      <a:ext cx="5278120" cy="3668395"/>
+                    </a:xfrm>
+                    <a:prstGeom prst="rect">
+                      <a:avLst/>
+                    </a:prstGeom>
+                  </pic:spPr>
+                </pic:pic>
+              </a:graphicData>
+            </a:graphic>
+          </wp:inline>
+        </w:drawing>
+      </w:r>
+    </w:p>
+    <w:p>
+      <w:pPr>
+        <w:pStyle w:val="1"/>
+      </w:pPr>
+      <w:r>
+        <w:rPr>
+          <w:rFonts w:hint="eastAsia"/>
+        </w:rPr>
+        <w:t>增加添加数据的操作</w:t>
+      </w:r>
+    </w:p>
+    <w:p>
+      <w:pPr>
+        <w:pStyle w:val="2"/>
+      </w:pPr>
+      <w:r>
+        <w:rPr>
+          <w:rFonts w:hint="eastAsia"/>
+        </w:rPr>
+        <w:t>完成前端页面搭建</w:t>
+      </w:r>
+    </w:p>
+    <w:p>
+      <w:r>
+        <w:rPr>
+          <w:rFonts w:hint="eastAsia"/>
+        </w:rPr>
+        <w:t>在重置按钮后面复制一个查询按钮，把点击事件换为新增的</w:t>
+      </w:r>
+      <w:r>
+        <w:rPr>
+          <w:rFonts w:hint="eastAsia"/>
+        </w:rPr>
+        <w:t>add，在method中增加add方法，先设定方法体为空。</w:t>
+      </w:r>
+    </w:p>
+    <w:p>
+      <w:r>
+        <w:rPr>
+          <w:rFonts w:hint="eastAsia"/>
+        </w:rPr>
+        <w:t>到element官网找dialog对话框组件，复制居中布局的el</w:t>
+      </w:r>
+      <w:r>
+        <w:t>-</w:t>
+      </w:r>
+      <w:r>
+        <w:rPr>
+          <w:rFonts w:hint="eastAsia"/>
+        </w:rPr>
+        <w:t>dialog组件到分页组件后面。</w:t>
+      </w:r>
+    </w:p>
+    <w:p>
+      <w:r>
+        <w:rPr>
+          <w:noProof/>
+        </w:rPr>
+        <w:lastRenderedPageBreak/>
+        <w:drawing>
+          <wp:inline distT="0" distB="0" distL="0" distR="0" wp14:anchorId="3D212188" wp14:editId="35229CC3">
+            <wp:extent cx="5278120" cy="2359660"/>
+            <wp:effectExtent l="0" t="0" r="0" b="2540"/>
+            <wp:docPr id="71" name="图片 71"/>
+            <wp:cNvGraphicFramePr>
+              <a:graphicFrameLocks xmlns:a="http://schemas.openxmlformats.org/drawingml/2006/main" noChangeAspect="1"/>
+            </wp:cNvGraphicFramePr>
+            <a:graphic xmlns:a="http://schemas.openxmlformats.org/drawingml/2006/main">
+              <a:graphicData uri="http://schemas.openxmlformats.org/drawingml/2006/picture">
+                <pic:pic xmlns:pic="http://schemas.openxmlformats.org/drawingml/2006/picture">
+                  <pic:nvPicPr>
+                    <pic:cNvPr id="1" name=""/>
+                    <pic:cNvPicPr/>
+                  </pic:nvPicPr>
+                  <pic:blipFill>
+                    <a:blip r:embed="rId79"/>
+                    <a:stretch>
+                      <a:fillRect/>
+                    </a:stretch>
+                  </pic:blipFill>
+                  <pic:spPr>
+                    <a:xfrm>
+                      <a:off x="0" y="0"/>
+                      <a:ext cx="5278120" cy="2359660"/>
+                    </a:xfrm>
+                    <a:prstGeom prst="rect">
+                      <a:avLst/>
+                    </a:prstGeom>
+                  </pic:spPr>
+                </pic:pic>
+              </a:graphicData>
+            </a:graphic>
+          </wp:inline>
+        </w:drawing>
+      </w:r>
+    </w:p>
+    <w:p>
+      <w:pPr>
+        <w:rPr>
+          <w:rFonts w:hint="eastAsia"/>
+        </w:rPr>
+      </w:pPr>
+      <w:r>
+        <w:rPr>
+          <w:rFonts w:hint="eastAsia"/>
+        </w:rPr>
+        <w:t>将方法中的参数写到data中，默认值为false（默认不打开对话框）。</w:t>
+      </w:r>
+      <w:r>
+        <w:rPr>
+          <w:highlight w:val="yellow"/>
+        </w:rPr>
+        <w:t>centerDialogVisible:"false"</w:t>
+      </w:r>
+      <w:r>
+        <w:rPr>
+          <w:rFonts w:hint="eastAsia"/>
+          <w:highlight w:val="yellow"/>
+        </w:rPr>
+        <w:t>。</w:t>
+      </w:r>
+    </w:p>
+    <w:p>
+      <w:pPr>
+        <w:widowControl/>
+        <w:jc w:val="left"/>
+      </w:pPr>
+      <w:r>
+        <w:rPr>
+          <w:rFonts w:hint="eastAsia"/>
+        </w:rPr>
+        <w:t>这时再把add方法体中写入</w:t>
+      </w:r>
+      <w:r>
+        <w:rPr>
+          <w:highlight w:val="yellow"/>
+        </w:rPr>
+        <w:t>this.centerDialogVisible = true</w:t>
+      </w:r>
+    </w:p>
+    <w:p>
+      <w:pPr>
+        <w:widowControl/>
+        <w:jc w:val="left"/>
+      </w:pPr>
+      <w:r>
+        <w:rPr>
+          <w:rFonts w:hint="eastAsia"/>
+        </w:rPr>
+        <w:t>即当点击事件发生后，修改对话框属性为TRUE，即可让对话框弹出来。</w:t>
+      </w:r>
+    </w:p>
+    <w:p>
+      <w:pPr>
+        <w:widowControl/>
+        <w:jc w:val="left"/>
+        <w:rPr>
+          <w:rFonts w:hint="eastAsia"/>
+        </w:rPr>
+      </w:pPr>
+      <w:r>
+        <w:rPr>
+          <w:rFonts w:hint="eastAsia"/>
+        </w:rPr>
+        <w:t>为表单增加表项，其中性别使用单选框的形式。同时需要把这些表项放到data的form对象中。</w:t>
+      </w:r>
+    </w:p>
+    <w:p>
+      <w:pPr>
+        <w:widowControl/>
+        <w:jc w:val="left"/>
+      </w:pPr>
+      <w:r>
+        <w:rPr>
+          <w:noProof/>
+        </w:rPr>
+        <w:lastRenderedPageBreak/>
+        <w:drawing>
+          <wp:inline distT="0" distB="0" distL="0" distR="0" wp14:anchorId="14B097CE" wp14:editId="2D676DA6">
+            <wp:extent cx="5278120" cy="3924300"/>
+            <wp:effectExtent l="0" t="0" r="0" b="0"/>
+            <wp:docPr id="72" name="图片 72"/>
+            <wp:cNvGraphicFramePr>
+              <a:graphicFrameLocks xmlns:a="http://schemas.openxmlformats.org/drawingml/2006/main" noChangeAspect="1"/>
+            </wp:cNvGraphicFramePr>
+            <a:graphic xmlns:a="http://schemas.openxmlformats.org/drawingml/2006/main">
+              <a:graphicData uri="http://schemas.openxmlformats.org/drawingml/2006/picture">
+                <pic:pic xmlns:pic="http://schemas.openxmlformats.org/drawingml/2006/picture">
+                  <pic:nvPicPr>
+                    <pic:cNvPr id="1" name=""/>
+                    <pic:cNvPicPr/>
+                  </pic:nvPicPr>
+                  <pic:blipFill>
+                    <a:blip r:embed="rId80"/>
+                    <a:stretch>
+                      <a:fillRect/>
+                    </a:stretch>
+                  </pic:blipFill>
+                  <pic:spPr>
+                    <a:xfrm>
+                      <a:off x="0" y="0"/>
+                      <a:ext cx="5278120" cy="3924300"/>
+                    </a:xfrm>
+                    <a:prstGeom prst="rect">
+                      <a:avLst/>
+                    </a:prstGeom>
+                  </pic:spPr>
+                </pic:pic>
+              </a:graphicData>
+            </a:graphic>
+          </wp:inline>
+        </w:drawing>
+      </w:r>
+    </w:p>
+    <w:p>
+      <w:pPr>
+        <w:pStyle w:val="2"/>
+      </w:pPr>
+      <w:r>
+        <w:rPr>
+          <w:rFonts w:hint="eastAsia"/>
+        </w:rPr>
+        <w:t>提交数据</w:t>
+      </w:r>
+    </w:p>
+    <w:p>
+      <w:r>
+        <w:rPr>
+          <w:rFonts w:hint="eastAsia"/>
+        </w:rPr>
+        <w:t>为表单的确认按钮添加点击事件save，在method中添加该方法。方法体和loadPost一样，直接复制过来，修改传入的data为</w:t>
+      </w:r>
+      <w:r>
+        <w:rPr>
+          <w:rFonts w:hint="eastAsia"/>
+          <w:highlight w:val="yellow"/>
+        </w:rPr>
+        <w:t>t</w:t>
+      </w:r>
+      <w:r>
+        <w:rPr>
+          <w:highlight w:val="yellow"/>
+        </w:rPr>
+        <w:t>his.</w:t>
+      </w:r>
+      <w:r>
+        <w:rPr>
+          <w:rFonts w:hint="eastAsia"/>
+          <w:highlight w:val="yellow"/>
+        </w:rPr>
+        <w:t>form</w:t>
+      </w:r>
+      <w:r>
+        <w:rPr>
+          <w:rFonts w:hint="eastAsia"/>
+        </w:rPr>
+        <w:t>，修改调用的请求为</w:t>
+      </w:r>
+      <w:r>
+        <w:rPr>
+          <w:rFonts w:hint="eastAsia"/>
+          <w:highlight w:val="yellow"/>
+        </w:rPr>
+        <w:t>/</w:t>
+      </w:r>
+      <w:r>
+        <w:rPr>
+          <w:highlight w:val="yellow"/>
+        </w:rPr>
+        <w:t>user/save</w:t>
+      </w:r>
+      <w:r>
+        <w:rPr>
+          <w:rFonts w:hint="eastAsia"/>
+        </w:rPr>
+        <w:t>。</w:t>
+      </w:r>
+    </w:p>
+    <w:p>
+      <w:r>
+        <w:rPr>
+          <w:rFonts w:hint="eastAsia"/>
+        </w:rPr>
+        <w:t>修改后端的save方法的返回值，让其返回Result对象</w:t>
+      </w:r>
+      <w:r>
+        <w:rPr>
+          <w:rFonts w:hint="eastAsia"/>
+        </w:rPr>
+        <w:t>，只需要修改返回值就可以了。</w:t>
+      </w:r>
+    </w:p>
+    <w:p>
+      <w:r>
+        <w:rPr>
+          <w:highlight w:val="yellow"/>
+        </w:rPr>
+        <w:t>return userService.save(user) ? Result.success() : Result.fail();</w:t>
+      </w:r>
+    </w:p>
+    <w:p>
+      <w:r>
+        <w:rPr>
+          <w:rFonts w:hint="eastAsia"/>
+        </w:rPr>
+        <w:t>重启后端服务后进行测试，点击确认后弹窗提示添加成功，数据库中相应数据增加了。</w:t>
+      </w:r>
+    </w:p>
+    <w:p>
+      <w:r>
+        <w:rPr>
+          <w:noProof/>
+        </w:rPr>
+        <w:lastRenderedPageBreak/>
+        <w:drawing>
+          <wp:inline distT="0" distB="0" distL="0" distR="0" wp14:anchorId="5A5FA4C3" wp14:editId="2240BB49">
+            <wp:extent cx="5140662" cy="2904589"/>
+            <wp:effectExtent l="0" t="0" r="3175" b="0"/>
+            <wp:docPr id="73" name="图片 73"/>
+            <wp:cNvGraphicFramePr>
+              <a:graphicFrameLocks xmlns:a="http://schemas.openxmlformats.org/drawingml/2006/main" noChangeAspect="1"/>
+            </wp:cNvGraphicFramePr>
+            <a:graphic xmlns:a="http://schemas.openxmlformats.org/drawingml/2006/main">
+              <a:graphicData uri="http://schemas.openxmlformats.org/drawingml/2006/picture">
+                <pic:pic xmlns:pic="http://schemas.openxmlformats.org/drawingml/2006/picture">
+                  <pic:nvPicPr>
+                    <pic:cNvPr id="1" name=""/>
+                    <pic:cNvPicPr/>
+                  </pic:nvPicPr>
+                  <pic:blipFill>
+                    <a:blip r:embed="rId81"/>
+                    <a:stretch>
+                      <a:fillRect/>
+                    </a:stretch>
+                  </pic:blipFill>
+                  <pic:spPr>
+                    <a:xfrm>
+                      <a:off x="0" y="0"/>
+                      <a:ext cx="5140662" cy="2904589"/>
+                    </a:xfrm>
+                    <a:prstGeom prst="rect">
+                      <a:avLst/>
+                    </a:prstGeom>
+                  </pic:spPr>
+                </pic:pic>
+              </a:graphicData>
+            </a:graphic>
+          </wp:inline>
+        </w:drawing>
+      </w:r>
+    </w:p>
+    <w:p>
+      <w:pPr>
+        <w:pStyle w:val="2"/>
+      </w:pPr>
+      <w:r>
+        <w:rPr>
+          <w:rFonts w:hint="eastAsia"/>
+        </w:rPr>
+        <w:t>进行优化</w:t>
+      </w:r>
+    </w:p>
+    <w:p>
+      <w:pPr>
+        <w:rPr>
+          <w:rFonts w:hint="eastAsia"/>
+        </w:rPr>
+      </w:pPr>
+      <w:r>
+        <w:rPr>
+          <w:rFonts w:hint="eastAsia"/>
+        </w:rPr>
+        <w:t>当提交表单后，不使用alert弹窗，使用消息提示框。并且在添加成功后要关闭对话框且</w:t>
+      </w:r>
+      <w:r>
+        <w:rPr>
+          <w:rFonts w:hint="eastAsia"/>
+        </w:rPr>
+        <w:t>自动刷新表单。使用element的this</w:t>
+      </w:r>
+      <w:r>
+        <w:t>.$message</w:t>
+      </w:r>
+      <w:r>
+        <w:rPr>
+          <w:rFonts w:hint="eastAsia"/>
+        </w:rPr>
+        <w:t>来提示操作信息。在成功后再次调用thi</w:t>
+      </w:r>
+      <w:r>
+        <w:t>s.loadpost</w:t>
+      </w:r>
+      <w:r>
+        <w:rPr>
+          <w:rFonts w:hint="eastAsia"/>
+        </w:rPr>
+        <w:t>来刷新页面。</w:t>
+      </w:r>
+    </w:p>
+    <w:p>
+      <w:r>
+        <w:rPr>
+          <w:noProof/>
+        </w:rPr>
+        <w:drawing>
+          <wp:inline distT="0" distB="0" distL="0" distR="0" wp14:anchorId="087BEDF8" wp14:editId="1564F2C0">
+            <wp:extent cx="4249306" cy="3204269"/>
+            <wp:effectExtent l="0" t="0" r="0" b="0"/>
+            <wp:docPr id="74" name="图片 74"/>
+            <wp:cNvGraphicFramePr>
+              <a:graphicFrameLocks xmlns:a="http://schemas.openxmlformats.org/drawingml/2006/main" noChangeAspect="1"/>
+            </wp:cNvGraphicFramePr>
+            <a:graphic xmlns:a="http://schemas.openxmlformats.org/drawingml/2006/main">
+              <a:graphicData uri="http://schemas.openxmlformats.org/drawingml/2006/picture">
+                <pic:pic xmlns:pic="http://schemas.openxmlformats.org/drawingml/2006/picture">
+                  <pic:nvPicPr>
+                    <pic:cNvPr id="1" name=""/>
+                    <pic:cNvPicPr/>
+                  </pic:nvPicPr>
+                  <pic:blipFill>
+                    <a:blip r:embed="rId82"/>
+                    <a:stretch>
+                      <a:fillRect/>
+                    </a:stretch>
+                  </pic:blipFill>
+                  <pic:spPr>
+                    <a:xfrm>
+                      <a:off x="0" y="0"/>
+                      <a:ext cx="4249306" cy="3204269"/>
+                    </a:xfrm>
+                    <a:prstGeom prst="rect">
+                      <a:avLst/>
+                    </a:prstGeom>
+                  </pic:spPr>
+                </pic:pic>
+              </a:graphicData>
+            </a:graphic>
+          </wp:inline>
+        </w:drawing>
+      </w:r>
+    </w:p>
+    <w:p>
+      <w:r>
+        <w:rPr>
+          <w:rFonts w:hint="eastAsia"/>
+        </w:rPr>
+        <w:t>在提交完之后，或者关闭新建窗口后，要重置表单。在method中写</w:t>
+      </w:r>
+      <w:r>
+        <w:rPr>
+          <w:rFonts w:hint="eastAsia"/>
+        </w:rPr>
+        <w:lastRenderedPageBreak/>
+        <w:t>一个resetForm方法，然后在按下添加按钮后的点击事件add中调用这个方法来实现该功能。但是这个函数要写到渲染窗口后，否则可能会出bug。</w:t>
+      </w:r>
+    </w:p>
+    <w:p>
+      <w:r>
+        <w:rPr>
+          <w:noProof/>
+        </w:rPr>
+        <w:drawing>
+          <wp:inline distT="0" distB="0" distL="0" distR="0" wp14:anchorId="34525372" wp14:editId="5558101C">
+            <wp:extent cx="3373319" cy="1275560"/>
+            <wp:effectExtent l="0" t="0" r="0" b="1270"/>
+            <wp:docPr id="80" name="图片 80"/>
+            <wp:cNvGraphicFramePr>
+              <a:graphicFrameLocks xmlns:a="http://schemas.openxmlformats.org/drawingml/2006/main" noChangeAspect="1"/>
+            </wp:cNvGraphicFramePr>
+            <a:graphic xmlns:a="http://schemas.openxmlformats.org/drawingml/2006/main">
+              <a:graphicData uri="http://schemas.openxmlformats.org/drawingml/2006/picture">
+                <pic:pic xmlns:pic="http://schemas.openxmlformats.org/drawingml/2006/picture">
+                  <pic:nvPicPr>
+                    <pic:cNvPr id="1" name=""/>
+                    <pic:cNvPicPr/>
+                  </pic:nvPicPr>
+                  <pic:blipFill>
+                    <a:blip r:embed="rId83"/>
+                    <a:stretch>
+                      <a:fillRect/>
+                    </a:stretch>
+                  </pic:blipFill>
+                  <pic:spPr>
+                    <a:xfrm>
+                      <a:off x="0" y="0"/>
+                      <a:ext cx="3373319" cy="1275560"/>
+                    </a:xfrm>
+                    <a:prstGeom prst="rect">
+                      <a:avLst/>
+                    </a:prstGeom>
+                  </pic:spPr>
+                </pic:pic>
+              </a:graphicData>
+            </a:graphic>
+          </wp:inline>
+        </w:drawing>
+      </w:r>
+    </w:p>
+    <w:p>
+      <w:r>
+        <w:rPr>
+          <w:noProof/>
+        </w:rPr>
+        <w:drawing>
+          <wp:inline distT="0" distB="0" distL="0" distR="0" wp14:anchorId="0FA441FA" wp14:editId="2B83D89B">
+            <wp:extent cx="3634578" cy="1544504"/>
+            <wp:effectExtent l="0" t="0" r="4445" b="0"/>
+            <wp:docPr id="81" name="图片 81"/>
+            <wp:cNvGraphicFramePr>
+              <a:graphicFrameLocks xmlns:a="http://schemas.openxmlformats.org/drawingml/2006/main" noChangeAspect="1"/>
+            </wp:cNvGraphicFramePr>
+            <a:graphic xmlns:a="http://schemas.openxmlformats.org/drawingml/2006/main">
+              <a:graphicData uri="http://schemas.openxmlformats.org/drawingml/2006/picture">
+                <pic:pic xmlns:pic="http://schemas.openxmlformats.org/drawingml/2006/picture">
+                  <pic:nvPicPr>
+                    <pic:cNvPr id="1" name=""/>
+                    <pic:cNvPicPr/>
+                  </pic:nvPicPr>
+                  <pic:blipFill>
+                    <a:blip r:embed="rId84"/>
+                    <a:stretch>
+                      <a:fillRect/>
+                    </a:stretch>
+                  </pic:blipFill>
+                  <pic:spPr>
+                    <a:xfrm>
+                      <a:off x="0" y="0"/>
+                      <a:ext cx="3634578" cy="1544504"/>
+                    </a:xfrm>
+                    <a:prstGeom prst="rect">
+                      <a:avLst/>
+                    </a:prstGeom>
+                  </pic:spPr>
+                </pic:pic>
+              </a:graphicData>
+            </a:graphic>
+          </wp:inline>
+        </w:drawing>
+      </w:r>
+    </w:p>
+    <w:p>
+      <w:pPr>
+        <w:rPr>
+          <w:rFonts w:hint="eastAsia"/>
+        </w:rPr>
+      </w:pPr>
+    </w:p>
+    <w:p>
+      <w:pPr>
+        <w:pStyle w:val="2"/>
+      </w:pPr>
+      <w:r>
+        <w:rPr>
+          <w:rFonts w:hint="eastAsia"/>
+        </w:rPr>
+        <w:t>增加表单验证功能</w:t>
+      </w:r>
+    </w:p>
+    <w:p>
+      <w:r>
+        <w:rPr>
+          <w:rFonts w:hint="eastAsia"/>
+        </w:rPr>
+        <w:t>验证每个表项的数据合法性，先给每个el</w:t>
+      </w:r>
+      <w:r>
+        <w:t>-form-item</w:t>
+      </w:r>
+      <w:r>
+        <w:rPr>
+          <w:rFonts w:hint="eastAsia"/>
+        </w:rPr>
+        <w:t>添加prop属性，属性和各自提交的参数一致。</w:t>
+      </w:r>
+    </w:p>
+    <w:p>
+      <w:r>
+        <w:rPr>
+          <w:noProof/>
+        </w:rPr>
+        <w:drawing>
+          <wp:inline distT="0" distB="0" distL="0" distR="0" wp14:anchorId="1F3AAB7B" wp14:editId="28D15325">
+            <wp:extent cx="3957311" cy="1352401"/>
+            <wp:effectExtent l="0" t="0" r="5715" b="635"/>
+            <wp:docPr id="75" name="图片 75"/>
+            <wp:cNvGraphicFramePr>
+              <a:graphicFrameLocks xmlns:a="http://schemas.openxmlformats.org/drawingml/2006/main" noChangeAspect="1"/>
+            </wp:cNvGraphicFramePr>
+            <a:graphic xmlns:a="http://schemas.openxmlformats.org/drawingml/2006/main">
+              <a:graphicData uri="http://schemas.openxmlformats.org/drawingml/2006/picture">
+                <pic:pic xmlns:pic="http://schemas.openxmlformats.org/drawingml/2006/picture">
+                  <pic:nvPicPr>
+                    <pic:cNvPr id="1" name=""/>
+                    <pic:cNvPicPr/>
+                  </pic:nvPicPr>
+                  <pic:blipFill>
+                    <a:blip r:embed="rId85"/>
+                    <a:stretch>
+                      <a:fillRect/>
+                    </a:stretch>
+                  </pic:blipFill>
+                  <pic:spPr>
+                    <a:xfrm>
+                      <a:off x="0" y="0"/>
+                      <a:ext cx="3957311" cy="1352401"/>
+                    </a:xfrm>
+                    <a:prstGeom prst="rect">
+                      <a:avLst/>
+                    </a:prstGeom>
+                  </pic:spPr>
+                </pic:pic>
+              </a:graphicData>
+            </a:graphic>
+          </wp:inline>
+        </w:drawing>
+      </w:r>
+    </w:p>
+    <w:p>
+      <w:r>
+        <w:rPr>
+          <w:rFonts w:hint="eastAsia"/>
+        </w:rPr>
+        <w:t>给el</w:t>
+      </w:r>
+      <w:r>
+        <w:t>-</w:t>
+      </w:r>
+      <w:r>
+        <w:rPr>
+          <w:rFonts w:hint="eastAsia"/>
+        </w:rPr>
+        <w:t>from增加这个属性，并且在data的return中设置rules。</w:t>
+      </w:r>
+    </w:p>
+    <w:p>
+      <w:r>
+        <w:rPr>
+          <w:noProof/>
+        </w:rPr>
+        <w:lastRenderedPageBreak/>
+        <w:drawing>
+          <wp:inline distT="0" distB="0" distL="0" distR="0" wp14:anchorId="002C6B65" wp14:editId="4320BA1D">
+            <wp:extent cx="2727855" cy="1406190"/>
+            <wp:effectExtent l="0" t="0" r="0" b="3810"/>
+            <wp:docPr id="76" name="图片 76"/>
+            <wp:cNvGraphicFramePr>
+              <a:graphicFrameLocks xmlns:a="http://schemas.openxmlformats.org/drawingml/2006/main" noChangeAspect="1"/>
+            </wp:cNvGraphicFramePr>
+            <a:graphic xmlns:a="http://schemas.openxmlformats.org/drawingml/2006/main">
+              <a:graphicData uri="http://schemas.openxmlformats.org/drawingml/2006/picture">
+                <pic:pic xmlns:pic="http://schemas.openxmlformats.org/drawingml/2006/picture">
+                  <pic:nvPicPr>
+                    <pic:cNvPr id="1" name=""/>
+                    <pic:cNvPicPr/>
+                  </pic:nvPicPr>
+                  <pic:blipFill>
+                    <a:blip r:embed="rId86"/>
+                    <a:stretch>
+                      <a:fillRect/>
+                    </a:stretch>
+                  </pic:blipFill>
+                  <pic:spPr>
+                    <a:xfrm>
+                      <a:off x="0" y="0"/>
+                      <a:ext cx="2727855" cy="1406190"/>
+                    </a:xfrm>
+                    <a:prstGeom prst="rect">
+                      <a:avLst/>
+                    </a:prstGeom>
+                  </pic:spPr>
+                </pic:pic>
+              </a:graphicData>
+            </a:graphic>
+          </wp:inline>
+        </w:drawing>
+      </w:r>
+    </w:p>
+    <w:p>
+      <w:r>
+        <w:rPr>
+          <w:rFonts w:hint="eastAsia"/>
+        </w:rPr>
+        <w:t>设置的rules为每个表项的合法性检验，其中年龄有个独立的检验方法，要放到data中</w:t>
+      </w:r>
+    </w:p>
+    <w:p>
+      <w:r>
+        <w:rPr>
+          <w:noProof/>
+        </w:rPr>
+        <w:drawing>
+          <wp:inline distT="0" distB="0" distL="0" distR="0" wp14:anchorId="1CF4864A" wp14:editId="2B2CFF79">
+            <wp:extent cx="5278120" cy="2954655"/>
+            <wp:effectExtent l="0" t="0" r="0" b="0"/>
+            <wp:docPr id="77" name="图片 77"/>
+            <wp:cNvGraphicFramePr>
+              <a:graphicFrameLocks xmlns:a="http://schemas.openxmlformats.org/drawingml/2006/main" noChangeAspect="1"/>
+            </wp:cNvGraphicFramePr>
+            <a:graphic xmlns:a="http://schemas.openxmlformats.org/drawingml/2006/main">
+              <a:graphicData uri="http://schemas.openxmlformats.org/drawingml/2006/picture">
+                <pic:pic xmlns:pic="http://schemas.openxmlformats.org/drawingml/2006/picture">
+                  <pic:nvPicPr>
+                    <pic:cNvPr id="1" name=""/>
+                    <pic:cNvPicPr/>
+                  </pic:nvPicPr>
+                  <pic:blipFill>
+                    <a:blip r:embed="rId87"/>
+                    <a:stretch>
+                      <a:fillRect/>
+                    </a:stretch>
+                  </pic:blipFill>
+                  <pic:spPr>
+                    <a:xfrm>
+                      <a:off x="0" y="0"/>
+                      <a:ext cx="5278120" cy="2954655"/>
+                    </a:xfrm>
+                    <a:prstGeom prst="rect">
+                      <a:avLst/>
+                    </a:prstGeom>
+                  </pic:spPr>
+                </pic:pic>
+              </a:graphicData>
+            </a:graphic>
+          </wp:inline>
+        </w:drawing>
+      </w:r>
+    </w:p>
+    <w:p>
+      <w:r>
+        <w:rPr>
+          <w:noProof/>
+        </w:rPr>
+        <w:drawing>
+          <wp:inline distT="0" distB="0" distL="0" distR="0" wp14:anchorId="551CF5E0" wp14:editId="531174C1">
+            <wp:extent cx="4572038" cy="2612593"/>
+            <wp:effectExtent l="0" t="0" r="0" b="0"/>
+            <wp:docPr id="78" name="图片 78"/>
+            <wp:cNvGraphicFramePr>
+              <a:graphicFrameLocks xmlns:a="http://schemas.openxmlformats.org/drawingml/2006/main" noChangeAspect="1"/>
+            </wp:cNvGraphicFramePr>
+            <a:graphic xmlns:a="http://schemas.openxmlformats.org/drawingml/2006/main">
+              <a:graphicData uri="http://schemas.openxmlformats.org/drawingml/2006/picture">
+                <pic:pic xmlns:pic="http://schemas.openxmlformats.org/drawingml/2006/picture">
+                  <pic:nvPicPr>
+                    <pic:cNvPr id="1" name=""/>
+                    <pic:cNvPicPr/>
+                  </pic:nvPicPr>
+                  <pic:blipFill>
+                    <a:blip r:embed="rId88"/>
+                    <a:stretch>
+                      <a:fillRect/>
+                    </a:stretch>
+                  </pic:blipFill>
+                  <pic:spPr>
+                    <a:xfrm>
+                      <a:off x="0" y="0"/>
+                      <a:ext cx="4572038" cy="2612593"/>
+                    </a:xfrm>
+                    <a:prstGeom prst="rect">
+                      <a:avLst/>
+                    </a:prstGeom>
+                  </pic:spPr>
+                </pic:pic>
+              </a:graphicData>
+            </a:graphic>
+          </wp:inline>
+        </w:drawing>
+      </w:r>
+    </w:p>
+    <w:p>
+      <w:r>
+        <w:rPr>
+          <w:rFonts w:hint="eastAsia"/>
+        </w:rPr>
+        <w:t>其中，年龄和手机号的检验使用了正则表达式匹配，比较复杂。</w:t>
+      </w:r>
+    </w:p>
+    <w:p>
+      <w:pPr>
+        <w:rPr>
+          <w:rFonts w:hint="eastAsia"/>
+        </w:rPr>
+      </w:pPr>
+      <w:r>
+        <w:rPr>
+          <w:noProof/>
+        </w:rPr>
+        <w:lastRenderedPageBreak/>
+        <w:drawing>
+          <wp:inline distT="0" distB="0" distL="0" distR="0" wp14:anchorId="4F52E54A" wp14:editId="27B7978D">
+            <wp:extent cx="5278120" cy="1936750"/>
+            <wp:effectExtent l="0" t="0" r="0" b="6350"/>
+            <wp:docPr id="79" name="图片 79"/>
+            <wp:cNvGraphicFramePr>
+              <a:graphicFrameLocks xmlns:a="http://schemas.openxmlformats.org/drawingml/2006/main" noChangeAspect="1"/>
+            </wp:cNvGraphicFramePr>
+            <a:graphic xmlns:a="http://schemas.openxmlformats.org/drawingml/2006/main">
+              <a:graphicData uri="http://schemas.openxmlformats.org/drawingml/2006/picture">
+                <pic:pic xmlns:pic="http://schemas.openxmlformats.org/drawingml/2006/picture">
+                  <pic:nvPicPr>
+                    <pic:cNvPr id="1" name=""/>
+                    <pic:cNvPicPr/>
+                  </pic:nvPicPr>
+                  <pic:blipFill>
+                    <a:blip r:embed="rId89"/>
+                    <a:stretch>
+                      <a:fillRect/>
+                    </a:stretch>
+                  </pic:blipFill>
+                  <pic:spPr>
+                    <a:xfrm>
+                      <a:off x="0" y="0"/>
+                      <a:ext cx="5278120" cy="1936750"/>
+                    </a:xfrm>
+                    <a:prstGeom prst="rect">
+                      <a:avLst/>
+                    </a:prstGeom>
+                  </pic:spPr>
+                </pic:pic>
+              </a:graphicData>
+            </a:graphic>
+          </wp:inline>
+        </w:drawing>
+      </w:r>
     </w:p>
     <w:p>
       <w:pPr>
@@ -10897,42 +10631,8 @@
           <w:right w:val="single" w:sz="4" w:space="4" w:color="auto"/>
         </w:pBdr>
       </w:pPr>
-      <w:proofErr w:type="spellStart"/>
-      <w:r>
-        <w:t>Servlet.service</w:t>
-      </w:r>
-      <w:proofErr w:type="spellEnd"/>
-      <w:r>
-        <w:t>() for servlet [</w:t>
-      </w:r>
-      <w:proofErr w:type="spellStart"/>
-      <w:r>
-        <w:t>dispatcherServlet</w:t>
-      </w:r>
-      <w:proofErr w:type="spellEnd"/>
-      <w:r>
-        <w:t xml:space="preserve">] in context with path [] threw exception [Request processing failed; nested exception is </w:t>
-      </w:r>
-      <w:proofErr w:type="spellStart"/>
-      <w:proofErr w:type="gramStart"/>
-      <w:r>
-        <w:t>org.mybatis</w:t>
-      </w:r>
-      <w:proofErr w:type="gramEnd"/>
-      <w:r>
-        <w:t>.spring.MyBatisSystemException</w:t>
-      </w:r>
-      <w:proofErr w:type="spellEnd"/>
-      <w:r>
-        <w:t xml:space="preserve">: nested exception is </w:t>
-      </w:r>
-      <w:proofErr w:type="spellStart"/>
-      <w:r>
-        <w:t>org.apache.ibatis.exceptions.PersistenceException</w:t>
-      </w:r>
-      <w:proofErr w:type="spellEnd"/>
-      <w:r>
-        <w:t xml:space="preserve">: </w:t>
+      <w:r>
+        <w:t xml:space="preserve">Servlet.service() for servlet [dispatcherServlet] in context with path [] threw exception [Request processing failed; nested exception is org.mybatis.spring.MyBatisSystemException: nested exception is org.apache.ibatis.exceptions.PersistenceException: </w:t>
       </w:r>
     </w:p>
     <w:p>
@@ -10946,20 +10646,7 @@
         <w:jc w:val="left"/>
       </w:pPr>
       <w:r>
-        <w:t xml:space="preserve">### Error querying database.  Cause: </w:t>
-      </w:r>
-      <w:proofErr w:type="spellStart"/>
-      <w:proofErr w:type="gramStart"/>
-      <w:r>
-        <w:t>org.springframework</w:t>
-      </w:r>
-      <w:proofErr w:type="gramEnd"/>
-      <w:r>
-        <w:t>.jdbc.CannotGetJdbcConnectionException</w:t>
-      </w:r>
-      <w:proofErr w:type="spellEnd"/>
-      <w:r>
-        <w:t>: Failed to obtain JDBC Connection;</w:t>
+        <w:t>### Error querying database.  Cause: org.springframework.jdbc.CannotGetJdbcConnectionException: Failed to obtain JDBC Connection;</w:t>
       </w:r>
     </w:p>
     <w:p>
@@ -11043,7 +10730,7 @@
         </w:rPr>
         <w:t>、</w:t>
       </w:r>
-      <w:hyperlink r:id="rId71" w:history="1">
+      <w:hyperlink r:id="rId90" w:history="1">
         <w:r>
           <w:rPr>
             <w:rStyle w:val="a4"/>
@@ -11068,26 +10755,12 @@
         </w:rPr>
         <w:t>、</w:t>
       </w:r>
-      <w:hyperlink r:id="rId72" w:history="1">
+      <w:hyperlink r:id="rId91" w:history="1">
         <w:r>
           <w:rPr>
             <w:rStyle w:val="a4"/>
           </w:rPr>
-          <w:t>一则“HTTP 405 Method Not Allowed”的解决办法_405 (method not allowed)_</w:t>
-        </w:r>
-        <w:proofErr w:type="gramStart"/>
-        <w:r>
-          <w:rPr>
-            <w:rStyle w:val="a4"/>
-          </w:rPr>
-          <w:t>蚁</w:t>
-        </w:r>
-        <w:proofErr w:type="gramEnd"/>
-        <w:r>
-          <w:rPr>
-            <w:rStyle w:val="a4"/>
-          </w:rPr>
-          <w:t>方阵的</w:t>
+          <w:t>一则“HTTP 405 Method Not Allowed”的解决办法_405 (method not allowed)_蚁方阵的</w:t>
         </w:r>
         <w:r>
           <w:rPr>
@@ -11096,81 +10769,43 @@
           </w:rPr>
           <w:t>3</w:t>
         </w:r>
-        <w:proofErr w:type="gramStart"/>
         <w:r>
           <w:rPr>
             <w:rStyle w:val="a4"/>
           </w:rPr>
-          <w:t>博客</w:t>
+          <w:t>博客-CSDN博客</w:t>
         </w:r>
-        <w:proofErr w:type="gramEnd"/>
+      </w:hyperlink>
+      <w:r>
+        <w:t xml:space="preserve"> </w:t>
+      </w:r>
+    </w:p>
+    <w:p>
+      <w:pPr>
+        <w:widowControl/>
+        <w:shd w:val="clear" w:color="auto" w:fill="FFFFFE"/>
+        <w:spacing w:line="270" w:lineRule="atLeast"/>
+        <w:jc w:val="left"/>
+        <w:rPr>
+          <w:color w:val="FF0000"/>
+        </w:rPr>
+      </w:pPr>
+      <w:r>
+        <w:t>3</w:t>
+      </w:r>
+      <w:r>
+        <w:rPr>
+          <w:rFonts w:hint="eastAsia"/>
+        </w:rPr>
+        <w:t>、</w:t>
+      </w:r>
+      <w:hyperlink r:id="rId92" w:history="1">
         <w:r>
           <w:rPr>
             <w:rStyle w:val="a4"/>
           </w:rPr>
-          <w:t>-CSDN</w:t>
+          <w:t>Unsupported Media Type Http请求415错误_smile radiantly的博客-CSDN博客</w:t>
         </w:r>
-        <w:proofErr w:type="gramStart"/>
-        <w:r>
-          <w:rPr>
-            <w:rStyle w:val="a4"/>
-          </w:rPr>
-          <w:t>博客</w:t>
-        </w:r>
-        <w:proofErr w:type="gramEnd"/>
-      </w:hyperlink>
-      <w:r>
-        <w:t xml:space="preserve"> </w:t>
-      </w:r>
-    </w:p>
-    <w:p>
-      <w:pPr>
-        <w:widowControl/>
-        <w:shd w:val="clear" w:color="auto" w:fill="FFFFFE"/>
-        <w:spacing w:line="270" w:lineRule="atLeast"/>
-        <w:jc w:val="left"/>
-        <w:rPr>
-          <w:color w:val="FF0000"/>
-        </w:rPr>
-      </w:pPr>
-      <w:r>
-        <w:t>3</w:t>
-      </w:r>
-      <w:r>
-        <w:rPr>
-          <w:rFonts w:hint="eastAsia"/>
-        </w:rPr>
-        <w:t>、</w:t>
-      </w:r>
-      <w:hyperlink r:id="rId73" w:history="1">
-        <w:r>
-          <w:rPr>
-            <w:rStyle w:val="a4"/>
-          </w:rPr>
-          <w:t>Unsupported Media Type Http请求415错误_smile radiantly</w:t>
-        </w:r>
-        <w:proofErr w:type="gramStart"/>
-        <w:r>
-          <w:rPr>
-            <w:rStyle w:val="a4"/>
-          </w:rPr>
-          <w:t>的博客</w:t>
-        </w:r>
-        <w:proofErr w:type="gramEnd"/>
-        <w:r>
-          <w:rPr>
-            <w:rStyle w:val="a4"/>
-          </w:rPr>
-          <w:t>-CSDN</w:t>
-        </w:r>
-        <w:proofErr w:type="gramStart"/>
-        <w:r>
-          <w:rPr>
-            <w:rStyle w:val="a4"/>
-          </w:rPr>
-          <w:t>博客</w:t>
-        </w:r>
-        <w:proofErr w:type="gramEnd"/>
       </w:hyperlink>
     </w:p>
     <w:sectPr>
